--- a/8 ... Chapter 6/Chapter 6 Part 1 Introduction to Keyboard.docx
+++ b/8 ... Chapter 6/Chapter 6 Part 1 Introduction to Keyboard.docx
@@ -2850,6 +2850,1302 @@
         </w:rPr>
       </w:pPr>
     </w:p>
+    <w:p>
+      <w:pPr>
+        <w:rPr>
+          <w:rFonts w:ascii="Times New Roman" w:hAnsi="Times New Roman" w:cs="Times New Roman"/>
+          <w:sz w:val="24"/>
+          <w:szCs w:val="24"/>
+        </w:rPr>
+      </w:pPr>
+    </w:p>
+    <w:p>
+      <w:pPr>
+        <w:rPr>
+          <w:rFonts w:ascii="Times New Roman" w:hAnsi="Times New Roman" w:cs="Times New Roman"/>
+          <w:sz w:val="40"/>
+          <w:szCs w:val="40"/>
+          <w14:textOutline w14:w="9525" w14:cap="rnd" w14:cmpd="sng" w14:algn="ctr">
+            <w14:solidFill>
+              <w14:srgbClr w14:val="FF0000"/>
+            </w14:solidFill>
+            <w14:prstDash w14:val="solid"/>
+            <w14:bevel/>
+          </w14:textOutline>
+        </w:rPr>
+      </w:pPr>
+      <w:r>
+        <w:rPr>
+          <w:rFonts w:ascii="Times New Roman" w:hAnsi="Times New Roman" w:cs="Times New Roman"/>
+          <w:sz w:val="40"/>
+          <w:szCs w:val="40"/>
+          <w14:textOutline w14:w="9525" w14:cap="rnd" w14:cmpd="sng" w14:algn="ctr">
+            <w14:solidFill>
+              <w14:srgbClr w14:val="FF0000"/>
+            </w14:solidFill>
+            <w14:prstDash w14:val="solid"/>
+            <w14:bevel/>
+          </w14:textOutline>
+        </w:rPr>
+        <w:lastRenderedPageBreak/>
+        <w:t xml:space="preserve">KEYSTROKES </w:t>
+      </w:r>
+      <w:r>
+        <w:rPr>
+          <w:rFonts w:ascii="Times New Roman" w:hAnsi="Times New Roman" w:cs="Times New Roman"/>
+          <w:sz w:val="40"/>
+          <w:szCs w:val="40"/>
+          <w14:textOutline w14:w="9525" w14:cap="rnd" w14:cmpd="sng" w14:algn="ctr">
+            <w14:solidFill>
+              <w14:srgbClr w14:val="FF0000"/>
+            </w14:solidFill>
+            <w14:prstDash w14:val="solid"/>
+            <w14:bevel/>
+          </w14:textOutline>
+        </w:rPr>
+        <w:t>vs</w:t>
+      </w:r>
+      <w:r>
+        <w:rPr>
+          <w:rFonts w:ascii="Times New Roman" w:hAnsi="Times New Roman" w:cs="Times New Roman"/>
+          <w:sz w:val="40"/>
+          <w:szCs w:val="40"/>
+          <w14:textOutline w14:w="9525" w14:cap="rnd" w14:cmpd="sng" w14:algn="ctr">
+            <w14:solidFill>
+              <w14:srgbClr w14:val="FF0000"/>
+            </w14:solidFill>
+            <w14:prstDash w14:val="solid"/>
+            <w14:bevel/>
+          </w14:textOutline>
+        </w:rPr>
+        <w:t xml:space="preserve"> CHARACTERS</w:t>
+      </w:r>
+    </w:p>
+    <w:p>
+      <w:pPr>
+        <w:rPr>
+          <w:rFonts w:ascii="Times New Roman" w:hAnsi="Times New Roman" w:cs="Times New Roman"/>
+          <w:sz w:val="24"/>
+          <w:szCs w:val="24"/>
+        </w:rPr>
+      </w:pPr>
+      <w:r>
+        <w:rPr>
+          <w:rFonts w:ascii="Times New Roman" w:hAnsi="Times New Roman" w:cs="Times New Roman"/>
+          <w:sz w:val="24"/>
+          <w:szCs w:val="24"/>
+        </w:rPr>
+        <w:t>The messages that an application receives from Windows regarding keyboard events differentiate between keystrokes and characters. This distinction stems from the dual nature of the keyboard.</w:t>
+      </w:r>
+    </w:p>
+    <w:p>
+      <w:pPr>
+        <w:rPr>
+          <w:rFonts w:ascii="Times New Roman" w:hAnsi="Times New Roman" w:cs="Times New Roman"/>
+          <w:sz w:val="24"/>
+          <w:szCs w:val="24"/>
+        </w:rPr>
+      </w:pPr>
+      <w:r>
+        <w:rPr>
+          <w:rFonts w:ascii="Times New Roman" w:hAnsi="Times New Roman" w:cs="Times New Roman"/>
+          <w:sz w:val="24"/>
+          <w:szCs w:val="24"/>
+        </w:rPr>
+        <w:t xml:space="preserve">On one hand, the keyboard can be viewed as a collection of physical keys. Each key, like the "A" key, has a specific label and generates a corresponding signal upon activation. Pressing and releasing a key are both considered </w:t>
+      </w:r>
+      <w:r>
+        <w:rPr>
+          <w:rFonts w:ascii="Times New Roman" w:hAnsi="Times New Roman" w:cs="Times New Roman"/>
+          <w:color w:val="0000FF"/>
+          <w:sz w:val="24"/>
+          <w:szCs w:val="24"/>
+        </w:rPr>
+        <w:t>keystrokes.</w:t>
+      </w:r>
+    </w:p>
+    <w:p>
+      <w:pPr>
+        <w:rPr>
+          <w:rFonts w:ascii="Times New Roman" w:hAnsi="Times New Roman" w:cs="Times New Roman"/>
+          <w:sz w:val="24"/>
+          <w:szCs w:val="24"/>
+        </w:rPr>
+      </w:pPr>
+      <w:r>
+        <w:rPr>
+          <w:noProof/>
+        </w:rPr>
+        <w:drawing>
+          <wp:inline distT="0" distB="0" distL="0" distR="0" wp14:anchorId="4344B191" wp14:editId="0E0E5EC9">
+            <wp:extent cx="3429000" cy="2281970"/>
+            <wp:effectExtent l="0" t="0" r="0" b="4445"/>
+            <wp:docPr id="19" name="Picture 19" descr="Premium AI Image | A person typing on a keyboard with the letters on the  keyboard"/>
+            <wp:cNvGraphicFramePr>
+              <a:graphicFrameLocks xmlns:a="http://schemas.openxmlformats.org/drawingml/2006/main" noChangeAspect="1"/>
+            </wp:cNvGraphicFramePr>
+            <a:graphic xmlns:a="http://schemas.openxmlformats.org/drawingml/2006/main">
+              <a:graphicData uri="http://schemas.openxmlformats.org/drawingml/2006/picture">
+                <pic:pic xmlns:pic="http://schemas.openxmlformats.org/drawingml/2006/picture">
+                  <pic:nvPicPr>
+                    <pic:cNvPr id="0" name="Picture 37" descr="Premium AI Image | A person typing on a keyboard with the letters on the  keyboard"/>
+                    <pic:cNvPicPr>
+                      <a:picLocks noChangeAspect="1" noChangeArrowheads="1"/>
+                    </pic:cNvPicPr>
+                  </pic:nvPicPr>
+                  <pic:blipFill>
+                    <a:blip r:embed="rId23">
+                      <a:extLst>
+                        <a:ext uri="{28A0092B-C50C-407E-A947-70E740481C1C}">
+                          <a14:useLocalDpi xmlns:a14="http://schemas.microsoft.com/office/drawing/2010/main" val="0"/>
+                        </a:ext>
+                      </a:extLst>
+                    </a:blip>
+                    <a:srcRect/>
+                    <a:stretch>
+                      <a:fillRect/>
+                    </a:stretch>
+                  </pic:blipFill>
+                  <pic:spPr bwMode="auto">
+                    <a:xfrm>
+                      <a:off x="0" y="0"/>
+                      <a:ext cx="3434813" cy="2285839"/>
+                    </a:xfrm>
+                    <a:prstGeom prst="rect">
+                      <a:avLst/>
+                    </a:prstGeom>
+                    <a:noFill/>
+                    <a:ln>
+                      <a:noFill/>
+                    </a:ln>
+                  </pic:spPr>
+                </pic:pic>
+              </a:graphicData>
+            </a:graphic>
+          </wp:inline>
+        </w:drawing>
+      </w:r>
+    </w:p>
+    <w:p>
+      <w:pPr>
+        <w:rPr>
+          <w:rFonts w:ascii="Times New Roman" w:hAnsi="Times New Roman" w:cs="Times New Roman"/>
+          <w:sz w:val="24"/>
+          <w:szCs w:val="24"/>
+        </w:rPr>
+      </w:pPr>
+      <w:r>
+        <w:rPr>
+          <w:rFonts w:ascii="Times New Roman" w:hAnsi="Times New Roman" w:cs="Times New Roman"/>
+          <w:sz w:val="24"/>
+          <w:szCs w:val="24"/>
+        </w:rPr>
+        <w:t xml:space="preserve">On the other hand, the </w:t>
+      </w:r>
+      <w:r>
+        <w:rPr>
+          <w:rFonts w:ascii="Times New Roman" w:hAnsi="Times New Roman" w:cs="Times New Roman"/>
+          <w:color w:val="0000FF"/>
+          <w:sz w:val="24"/>
+          <w:szCs w:val="24"/>
+        </w:rPr>
+        <w:t xml:space="preserve">keyboard serves as an input device </w:t>
+      </w:r>
+      <w:r>
+        <w:rPr>
+          <w:rFonts w:ascii="Times New Roman" w:hAnsi="Times New Roman" w:cs="Times New Roman"/>
+          <w:sz w:val="24"/>
+          <w:szCs w:val="24"/>
+        </w:rPr>
+        <w:t xml:space="preserve">that produces displayable characters or control characters. </w:t>
+      </w:r>
+    </w:p>
+    <w:p>
+      <w:pPr>
+        <w:rPr>
+          <w:rFonts w:ascii="Times New Roman" w:hAnsi="Times New Roman" w:cs="Times New Roman"/>
+          <w:color w:val="CC00CC"/>
+          <w:sz w:val="24"/>
+          <w:szCs w:val="24"/>
+        </w:rPr>
+      </w:pPr>
+      <w:r>
+        <w:rPr>
+          <w:rFonts w:ascii="Times New Roman" w:hAnsi="Times New Roman" w:cs="Times New Roman"/>
+          <w:sz w:val="24"/>
+          <w:szCs w:val="24"/>
+        </w:rPr>
+        <w:t xml:space="preserve">The "A" key, for instance, can generate various characters depending on the state of </w:t>
+      </w:r>
+      <w:r>
+        <w:rPr>
+          <w:rFonts w:ascii="Times New Roman" w:hAnsi="Times New Roman" w:cs="Times New Roman"/>
+          <w:color w:val="CC00CC"/>
+          <w:sz w:val="24"/>
+          <w:szCs w:val="24"/>
+        </w:rPr>
+        <w:t xml:space="preserve">the modifier keys (Ctrl, Shift, and Caps Lock). </w:t>
+      </w:r>
+    </w:p>
+    <w:p>
+      <w:pPr>
+        <w:rPr>
+          <w:rFonts w:ascii="Times New Roman" w:hAnsi="Times New Roman" w:cs="Times New Roman"/>
+          <w:sz w:val="24"/>
+          <w:szCs w:val="24"/>
+        </w:rPr>
+      </w:pPr>
+      <w:r>
+        <w:rPr>
+          <w:rFonts w:ascii="Times New Roman" w:hAnsi="Times New Roman" w:cs="Times New Roman"/>
+          <w:sz w:val="24"/>
+          <w:szCs w:val="24"/>
+        </w:rPr>
+        <w:t xml:space="preserve">Typically, the </w:t>
+      </w:r>
+      <w:r>
+        <w:rPr>
+          <w:rFonts w:ascii="Times New Roman" w:hAnsi="Times New Roman" w:cs="Times New Roman"/>
+          <w:color w:val="0000FF"/>
+          <w:sz w:val="24"/>
+          <w:szCs w:val="24"/>
+        </w:rPr>
+        <w:t xml:space="preserve">"A" key produces a lowercase "a." </w:t>
+      </w:r>
+      <w:r>
+        <w:rPr>
+          <w:rFonts w:ascii="Times New Roman" w:hAnsi="Times New Roman" w:cs="Times New Roman"/>
+          <w:sz w:val="24"/>
+          <w:szCs w:val="24"/>
+        </w:rPr>
+        <w:t xml:space="preserve">However, if the Shift key is held or Caps Lock is enabled, it generates an uppercase "A." </w:t>
+      </w:r>
+    </w:p>
+    <w:p>
+      <w:pPr>
+        <w:rPr>
+          <w:rFonts w:ascii="Times New Roman" w:hAnsi="Times New Roman" w:cs="Times New Roman"/>
+          <w:sz w:val="24"/>
+          <w:szCs w:val="24"/>
+        </w:rPr>
+      </w:pPr>
+      <w:r>
+        <w:rPr>
+          <w:rFonts w:ascii="Times New Roman" w:hAnsi="Times New Roman" w:cs="Times New Roman"/>
+          <w:sz w:val="24"/>
+          <w:szCs w:val="24"/>
+        </w:rPr>
+        <w:t xml:space="preserve">If the </w:t>
+      </w:r>
+      <w:r>
+        <w:rPr>
+          <w:rFonts w:ascii="Times New Roman" w:hAnsi="Times New Roman" w:cs="Times New Roman"/>
+          <w:color w:val="FF0000"/>
+          <w:sz w:val="24"/>
+          <w:szCs w:val="24"/>
+        </w:rPr>
+        <w:t>Ctrl key is pressed</w:t>
+      </w:r>
+      <w:r>
+        <w:rPr>
+          <w:rFonts w:ascii="Times New Roman" w:hAnsi="Times New Roman" w:cs="Times New Roman"/>
+          <w:sz w:val="24"/>
+          <w:szCs w:val="24"/>
+        </w:rPr>
+        <w:t>, it produces a Ctrl+A character, which carries a specific meaning in ASCII and may function as a keyboard shortcut in Windows.</w:t>
+      </w:r>
+    </w:p>
+    <w:p>
+      <w:pPr>
+        <w:rPr>
+          <w:rFonts w:ascii="Times New Roman" w:hAnsi="Times New Roman" w:cs="Times New Roman"/>
+          <w:sz w:val="24"/>
+          <w:szCs w:val="24"/>
+        </w:rPr>
+      </w:pPr>
+      <w:r>
+        <w:rPr>
+          <w:noProof/>
+        </w:rPr>
+        <w:drawing>
+          <wp:inline distT="0" distB="0" distL="0" distR="0" wp14:anchorId="230E5AF0" wp14:editId="40CCC0DA">
+            <wp:extent cx="2965781" cy="1863436"/>
+            <wp:effectExtent l="0" t="0" r="6350" b="3810"/>
+            <wp:docPr id="20" name="Picture 20" descr="Windows Basics: Keyboard Shortcuts in Windows"/>
+            <wp:cNvGraphicFramePr>
+              <a:graphicFrameLocks xmlns:a="http://schemas.openxmlformats.org/drawingml/2006/main" noChangeAspect="1"/>
+            </wp:cNvGraphicFramePr>
+            <a:graphic xmlns:a="http://schemas.openxmlformats.org/drawingml/2006/main">
+              <a:graphicData uri="http://schemas.openxmlformats.org/drawingml/2006/picture">
+                <pic:pic xmlns:pic="http://schemas.openxmlformats.org/drawingml/2006/picture">
+                  <pic:nvPicPr>
+                    <pic:cNvPr id="0" name="Picture 39" descr="Windows Basics: Keyboard Shortcuts in Windows"/>
+                    <pic:cNvPicPr>
+                      <a:picLocks noChangeAspect="1" noChangeArrowheads="1"/>
+                    </pic:cNvPicPr>
+                  </pic:nvPicPr>
+                  <pic:blipFill>
+                    <a:blip r:embed="rId24" cstate="print">
+                      <a:extLst>
+                        <a:ext uri="{28A0092B-C50C-407E-A947-70E740481C1C}">
+                          <a14:useLocalDpi xmlns:a14="http://schemas.microsoft.com/office/drawing/2010/main" val="0"/>
+                        </a:ext>
+                      </a:extLst>
+                    </a:blip>
+                    <a:srcRect/>
+                    <a:stretch>
+                      <a:fillRect/>
+                    </a:stretch>
+                  </pic:blipFill>
+                  <pic:spPr bwMode="auto">
+                    <a:xfrm>
+                      <a:off x="0" y="0"/>
+                      <a:ext cx="2976747" cy="1870326"/>
+                    </a:xfrm>
+                    <a:prstGeom prst="rect">
+                      <a:avLst/>
+                    </a:prstGeom>
+                    <a:noFill/>
+                    <a:ln>
+                      <a:noFill/>
+                    </a:ln>
+                  </pic:spPr>
+                </pic:pic>
+              </a:graphicData>
+            </a:graphic>
+          </wp:inline>
+        </w:drawing>
+      </w:r>
+    </w:p>
+    <w:p>
+      <w:pPr>
+        <w:rPr>
+          <w:rFonts w:ascii="Times New Roman" w:hAnsi="Times New Roman" w:cs="Times New Roman"/>
+          <w:sz w:val="24"/>
+          <w:szCs w:val="24"/>
+        </w:rPr>
+      </w:pPr>
+      <w:r>
+        <w:rPr>
+          <w:rFonts w:ascii="Times New Roman" w:hAnsi="Times New Roman" w:cs="Times New Roman"/>
+          <w:sz w:val="24"/>
+          <w:szCs w:val="24"/>
+        </w:rPr>
+        <w:lastRenderedPageBreak/>
+        <w:t xml:space="preserve">In certain scenarios, a keystroke may be preceded by a </w:t>
+      </w:r>
+      <w:r>
+        <w:rPr>
+          <w:rFonts w:ascii="Times New Roman" w:hAnsi="Times New Roman" w:cs="Times New Roman"/>
+          <w:color w:val="006600"/>
+          <w:sz w:val="24"/>
+          <w:szCs w:val="24"/>
+        </w:rPr>
+        <w:t xml:space="preserve">dead key or a combination of modifier keys (Shift, Ctrl, or Alt). </w:t>
+      </w:r>
+      <w:r>
+        <w:rPr>
+          <w:rFonts w:ascii="Times New Roman" w:hAnsi="Times New Roman" w:cs="Times New Roman"/>
+          <w:sz w:val="24"/>
+          <w:szCs w:val="24"/>
+        </w:rPr>
+        <w:t xml:space="preserve">These combinations can generate characters with accent marks, such as </w:t>
+      </w:r>
+      <w:r>
+        <w:rPr>
+          <w:rFonts w:ascii="Times New Roman" w:hAnsi="Times New Roman" w:cs="Times New Roman"/>
+          <w:b/>
+          <w:bCs/>
+          <w:color w:val="0000FF"/>
+          <w:sz w:val="24"/>
+          <w:szCs w:val="24"/>
+        </w:rPr>
+        <w:t>à, á, â, ã, Ä, or Å.</w:t>
+      </w:r>
+    </w:p>
+    <w:p>
+      <w:pPr>
+        <w:rPr>
+          <w:rFonts w:ascii="Times New Roman" w:hAnsi="Times New Roman" w:cs="Times New Roman"/>
+          <w:sz w:val="24"/>
+          <w:szCs w:val="24"/>
+        </w:rPr>
+      </w:pPr>
+      <w:r>
+        <w:rPr>
+          <w:noProof/>
+        </w:rPr>
+        <w:drawing>
+          <wp:inline distT="0" distB="0" distL="0" distR="0" wp14:anchorId="58628C4B" wp14:editId="3303AA5E">
+            <wp:extent cx="2466340" cy="1849755"/>
+            <wp:effectExtent l="0" t="0" r="0" b="0"/>
+            <wp:docPr id="21" name="Picture 21" descr="Closeup Photo of Black Computer Keyboard's Left Side Keys · Free Stock Photo"/>
+            <wp:cNvGraphicFramePr>
+              <a:graphicFrameLocks xmlns:a="http://schemas.openxmlformats.org/drawingml/2006/main" noChangeAspect="1"/>
+            </wp:cNvGraphicFramePr>
+            <a:graphic xmlns:a="http://schemas.openxmlformats.org/drawingml/2006/main">
+              <a:graphicData uri="http://schemas.openxmlformats.org/drawingml/2006/picture">
+                <pic:pic xmlns:pic="http://schemas.openxmlformats.org/drawingml/2006/picture">
+                  <pic:nvPicPr>
+                    <pic:cNvPr id="0" name="Picture 41" descr="Closeup Photo of Black Computer Keyboard's Left Side Keys · Free Stock Photo"/>
+                    <pic:cNvPicPr>
+                      <a:picLocks noChangeAspect="1" noChangeArrowheads="1"/>
+                    </pic:cNvPicPr>
+                  </pic:nvPicPr>
+                  <pic:blipFill>
+                    <a:blip r:embed="rId25">
+                      <a:extLst>
+                        <a:ext uri="{28A0092B-C50C-407E-A947-70E740481C1C}">
+                          <a14:useLocalDpi xmlns:a14="http://schemas.microsoft.com/office/drawing/2010/main" val="0"/>
+                        </a:ext>
+                      </a:extLst>
+                    </a:blip>
+                    <a:srcRect/>
+                    <a:stretch>
+                      <a:fillRect/>
+                    </a:stretch>
+                  </pic:blipFill>
+                  <pic:spPr bwMode="auto">
+                    <a:xfrm>
+                      <a:off x="0" y="0"/>
+                      <a:ext cx="2466340" cy="1849755"/>
+                    </a:xfrm>
+                    <a:prstGeom prst="rect">
+                      <a:avLst/>
+                    </a:prstGeom>
+                    <a:noFill/>
+                    <a:ln>
+                      <a:noFill/>
+                    </a:ln>
+                  </pic:spPr>
+                </pic:pic>
+              </a:graphicData>
+            </a:graphic>
+          </wp:inline>
+        </w:drawing>
+      </w:r>
+    </w:p>
+    <w:p>
+      <w:pPr>
+        <w:rPr>
+          <w:rFonts w:ascii="Times New Roman" w:hAnsi="Times New Roman" w:cs="Times New Roman"/>
+          <w:sz w:val="24"/>
+          <w:szCs w:val="24"/>
+        </w:rPr>
+      </w:pPr>
+      <w:r>
+        <w:rPr>
+          <w:rFonts w:ascii="Times New Roman" w:hAnsi="Times New Roman" w:cs="Times New Roman"/>
+          <w:sz w:val="24"/>
+          <w:szCs w:val="24"/>
+        </w:rPr>
+        <w:t xml:space="preserve">For keystroke combinations that result in </w:t>
+      </w:r>
+      <w:r>
+        <w:rPr>
+          <w:rFonts w:ascii="Times New Roman" w:hAnsi="Times New Roman" w:cs="Times New Roman"/>
+          <w:color w:val="CC00CC"/>
+          <w:sz w:val="24"/>
+          <w:szCs w:val="24"/>
+        </w:rPr>
+        <w:t>displayable characters</w:t>
+      </w:r>
+      <w:r>
+        <w:rPr>
+          <w:rFonts w:ascii="Times New Roman" w:hAnsi="Times New Roman" w:cs="Times New Roman"/>
+          <w:sz w:val="24"/>
+          <w:szCs w:val="24"/>
+        </w:rPr>
+        <w:t xml:space="preserve">, Windows sends both keystroke and character messages to the program. </w:t>
+      </w:r>
+    </w:p>
+    <w:p>
+      <w:pPr>
+        <w:rPr>
+          <w:rFonts w:ascii="Times New Roman" w:hAnsi="Times New Roman" w:cs="Times New Roman"/>
+          <w:sz w:val="24"/>
+          <w:szCs w:val="24"/>
+        </w:rPr>
+      </w:pPr>
+      <w:r>
+        <w:rPr>
+          <w:rFonts w:ascii="Times New Roman" w:hAnsi="Times New Roman" w:cs="Times New Roman"/>
+          <w:sz w:val="24"/>
+          <w:szCs w:val="24"/>
+        </w:rPr>
+        <w:t xml:space="preserve">However, some keys, such as the modifier keys, function keys, cursor movement keys, and special keys like Insert and Delete, </w:t>
+      </w:r>
+      <w:r>
+        <w:rPr>
+          <w:rFonts w:ascii="Times New Roman" w:hAnsi="Times New Roman" w:cs="Times New Roman"/>
+          <w:color w:val="FF0000"/>
+          <w:sz w:val="24"/>
+          <w:szCs w:val="24"/>
+        </w:rPr>
+        <w:t>do not generate characters</w:t>
+      </w:r>
+      <w:r>
+        <w:rPr>
+          <w:rFonts w:ascii="Times New Roman" w:hAnsi="Times New Roman" w:cs="Times New Roman"/>
+          <w:sz w:val="24"/>
+          <w:szCs w:val="24"/>
+        </w:rPr>
+        <w:t>. For these keys, Windows only sends keystroke messages.</w:t>
+      </w:r>
+    </w:p>
+    <w:p>
+      <w:pPr>
+        <w:rPr>
+          <w:rFonts w:ascii="Times New Roman" w:hAnsi="Times New Roman" w:cs="Times New Roman"/>
+          <w:sz w:val="24"/>
+          <w:szCs w:val="24"/>
+        </w:rPr>
+      </w:pPr>
+      <w:r>
+        <w:rPr>
+          <w:noProof/>
+        </w:rPr>
+        <w:drawing>
+          <wp:inline distT="0" distB="0" distL="0" distR="0" wp14:anchorId="5765F963" wp14:editId="0D6967F2">
+            <wp:extent cx="2590997" cy="1711036"/>
+            <wp:effectExtent l="0" t="0" r="0" b="3810"/>
+            <wp:docPr id="22" name="Picture 22" descr="2,909 Shortcut Key Images, Stock Photos, 3D objects, &amp; Vectors |  Shutterstock"/>
+            <wp:cNvGraphicFramePr>
+              <a:graphicFrameLocks xmlns:a="http://schemas.openxmlformats.org/drawingml/2006/main" noChangeAspect="1"/>
+            </wp:cNvGraphicFramePr>
+            <a:graphic xmlns:a="http://schemas.openxmlformats.org/drawingml/2006/main">
+              <a:graphicData uri="http://schemas.openxmlformats.org/drawingml/2006/picture">
+                <pic:pic xmlns:pic="http://schemas.openxmlformats.org/drawingml/2006/picture">
+                  <pic:nvPicPr>
+                    <pic:cNvPr id="0" name="Picture 43" descr="2,909 Shortcut Key Images, Stock Photos, 3D objects, &amp; Vectors |  Shutterstock"/>
+                    <pic:cNvPicPr>
+                      <a:picLocks noChangeAspect="1" noChangeArrowheads="1"/>
+                    </pic:cNvPicPr>
+                  </pic:nvPicPr>
+                  <pic:blipFill>
+                    <a:blip r:embed="rId26">
+                      <a:extLst>
+                        <a:ext uri="{28A0092B-C50C-407E-A947-70E740481C1C}">
+                          <a14:useLocalDpi xmlns:a14="http://schemas.microsoft.com/office/drawing/2010/main" val="0"/>
+                        </a:ext>
+                      </a:extLst>
+                    </a:blip>
+                    <a:srcRect/>
+                    <a:stretch>
+                      <a:fillRect/>
+                    </a:stretch>
+                  </pic:blipFill>
+                  <pic:spPr bwMode="auto">
+                    <a:xfrm>
+                      <a:off x="0" y="0"/>
+                      <a:ext cx="2595253" cy="1713847"/>
+                    </a:xfrm>
+                    <a:prstGeom prst="rect">
+                      <a:avLst/>
+                    </a:prstGeom>
+                    <a:noFill/>
+                    <a:ln>
+                      <a:noFill/>
+                    </a:ln>
+                  </pic:spPr>
+                </pic:pic>
+              </a:graphicData>
+            </a:graphic>
+          </wp:inline>
+        </w:drawing>
+      </w:r>
+    </w:p>
+    <w:p>
+      <w:pPr>
+        <w:rPr>
+          <w:rFonts w:ascii="Times New Roman" w:hAnsi="Times New Roman" w:cs="Times New Roman"/>
+          <w:sz w:val="32"/>
+          <w:szCs w:val="32"/>
+          <w14:textOutline w14:w="9525" w14:cap="rnd" w14:cmpd="sng" w14:algn="ctr">
+            <w14:solidFill>
+              <w14:srgbClr w14:val="00B050"/>
+            </w14:solidFill>
+            <w14:prstDash w14:val="solid"/>
+            <w14:bevel/>
+          </w14:textOutline>
+        </w:rPr>
+      </w:pPr>
+    </w:p>
+    <w:p>
+      <w:pPr>
+        <w:rPr>
+          <w:rFonts w:ascii="Times New Roman" w:hAnsi="Times New Roman" w:cs="Times New Roman"/>
+          <w:sz w:val="32"/>
+          <w:szCs w:val="32"/>
+          <w14:textOutline w14:w="9525" w14:cap="rnd" w14:cmpd="sng" w14:algn="ctr">
+            <w14:solidFill>
+              <w14:srgbClr w14:val="00B050"/>
+            </w14:solidFill>
+            <w14:prstDash w14:val="solid"/>
+            <w14:bevel/>
+          </w14:textOutline>
+        </w:rPr>
+      </w:pPr>
+      <w:r>
+        <w:rPr>
+          <w:rFonts w:ascii="Times New Roman" w:hAnsi="Times New Roman" w:cs="Times New Roman"/>
+          <w:sz w:val="32"/>
+          <w:szCs w:val="32"/>
+          <w14:textOutline w14:w="9525" w14:cap="rnd" w14:cmpd="sng" w14:algn="ctr">
+            <w14:solidFill>
+              <w14:srgbClr w14:val="00B050"/>
+            </w14:solidFill>
+            <w14:prstDash w14:val="solid"/>
+            <w14:bevel/>
+          </w14:textOutline>
+        </w:rPr>
+        <w:t>Keystroke Messages</w:t>
+      </w:r>
+    </w:p>
+    <w:p>
+      <w:pPr>
+        <w:rPr>
+          <w:rFonts w:ascii="Times New Roman" w:hAnsi="Times New Roman" w:cs="Times New Roman"/>
+          <w:sz w:val="24"/>
+          <w:szCs w:val="24"/>
+        </w:rPr>
+      </w:pPr>
+      <w:r>
+        <w:rPr>
+          <w:rFonts w:ascii="Times New Roman" w:hAnsi="Times New Roman" w:cs="Times New Roman"/>
+          <w:sz w:val="24"/>
+          <w:szCs w:val="24"/>
+        </w:rPr>
+        <w:t>Keystroke messages provide information about the physical key that was pressed or released. They include the following details:</w:t>
+      </w:r>
+    </w:p>
+    <w:p>
+      <w:pPr>
+        <w:pStyle w:val="ListParagraph"/>
+        <w:numPr>
+          <w:ilvl w:val="0"/>
+          <w:numId w:val="2"/>
+        </w:numPr>
+        <w:rPr>
+          <w:rFonts w:ascii="Times New Roman" w:hAnsi="Times New Roman" w:cs="Times New Roman"/>
+          <w:i/>
+          <w:iCs/>
+          <w:color w:val="2F5496" w:themeColor="accent1" w:themeShade="BF"/>
+          <w:sz w:val="24"/>
+          <w:szCs w:val="24"/>
+        </w:rPr>
+      </w:pPr>
+      <w:r>
+        <w:rPr>
+          <w:rFonts w:ascii="Times New Roman" w:hAnsi="Times New Roman" w:cs="Times New Roman"/>
+          <w:i/>
+          <w:iCs/>
+          <w:color w:val="2F5496" w:themeColor="accent1" w:themeShade="BF"/>
+          <w:sz w:val="24"/>
+          <w:szCs w:val="24"/>
+        </w:rPr>
+        <w:t>The type of event (key down or key up)</w:t>
+      </w:r>
+      <w:r>
+        <w:rPr>
+          <w:rFonts w:ascii="Times New Roman" w:hAnsi="Times New Roman" w:cs="Times New Roman"/>
+          <w:i/>
+          <w:iCs/>
+          <w:color w:val="2F5496" w:themeColor="accent1" w:themeShade="BF"/>
+          <w:sz w:val="24"/>
+          <w:szCs w:val="24"/>
+        </w:rPr>
+        <w:t>.</w:t>
+      </w:r>
+    </w:p>
+    <w:p>
+      <w:pPr>
+        <w:pStyle w:val="ListParagraph"/>
+        <w:numPr>
+          <w:ilvl w:val="0"/>
+          <w:numId w:val="2"/>
+        </w:numPr>
+        <w:rPr>
+          <w:rFonts w:ascii="Times New Roman" w:hAnsi="Times New Roman" w:cs="Times New Roman"/>
+          <w:i/>
+          <w:iCs/>
+          <w:color w:val="2F5496" w:themeColor="accent1" w:themeShade="BF"/>
+          <w:sz w:val="24"/>
+          <w:szCs w:val="24"/>
+        </w:rPr>
+      </w:pPr>
+      <w:r>
+        <w:rPr>
+          <w:rFonts w:ascii="Times New Roman" w:hAnsi="Times New Roman" w:cs="Times New Roman"/>
+          <w:i/>
+          <w:iCs/>
+          <w:color w:val="2F5496" w:themeColor="accent1" w:themeShade="BF"/>
+          <w:sz w:val="24"/>
+          <w:szCs w:val="24"/>
+        </w:rPr>
+        <w:t>The virtual key code, which uniquely identifies the key</w:t>
+      </w:r>
+      <w:r>
+        <w:rPr>
+          <w:rFonts w:ascii="Times New Roman" w:hAnsi="Times New Roman" w:cs="Times New Roman"/>
+          <w:i/>
+          <w:iCs/>
+          <w:color w:val="2F5496" w:themeColor="accent1" w:themeShade="BF"/>
+          <w:sz w:val="24"/>
+          <w:szCs w:val="24"/>
+        </w:rPr>
+        <w:t>.</w:t>
+      </w:r>
+    </w:p>
+    <w:p>
+      <w:pPr>
+        <w:pStyle w:val="ListParagraph"/>
+        <w:numPr>
+          <w:ilvl w:val="0"/>
+          <w:numId w:val="2"/>
+        </w:numPr>
+        <w:rPr>
+          <w:rFonts w:ascii="Times New Roman" w:hAnsi="Times New Roman" w:cs="Times New Roman"/>
+          <w:i/>
+          <w:iCs/>
+          <w:color w:val="2F5496" w:themeColor="accent1" w:themeShade="BF"/>
+          <w:sz w:val="24"/>
+          <w:szCs w:val="24"/>
+        </w:rPr>
+      </w:pPr>
+      <w:r>
+        <w:rPr>
+          <w:rFonts w:ascii="Times New Roman" w:hAnsi="Times New Roman" w:cs="Times New Roman"/>
+          <w:i/>
+          <w:iCs/>
+          <w:color w:val="2F5496" w:themeColor="accent1" w:themeShade="BF"/>
+          <w:sz w:val="24"/>
+          <w:szCs w:val="24"/>
+        </w:rPr>
+        <w:t>The scan code, which represents the physical location of the key on the keyboard</w:t>
+      </w:r>
+      <w:r>
+        <w:rPr>
+          <w:rFonts w:ascii="Times New Roman" w:hAnsi="Times New Roman" w:cs="Times New Roman"/>
+          <w:i/>
+          <w:iCs/>
+          <w:color w:val="2F5496" w:themeColor="accent1" w:themeShade="BF"/>
+          <w:sz w:val="24"/>
+          <w:szCs w:val="24"/>
+        </w:rPr>
+        <w:t>.</w:t>
+      </w:r>
+    </w:p>
+    <w:p>
+      <w:pPr>
+        <w:pStyle w:val="ListParagraph"/>
+        <w:numPr>
+          <w:ilvl w:val="0"/>
+          <w:numId w:val="2"/>
+        </w:numPr>
+        <w:rPr>
+          <w:rFonts w:ascii="Times New Roman" w:hAnsi="Times New Roman" w:cs="Times New Roman"/>
+          <w:i/>
+          <w:iCs/>
+          <w:color w:val="2F5496" w:themeColor="accent1" w:themeShade="BF"/>
+          <w:sz w:val="24"/>
+          <w:szCs w:val="24"/>
+        </w:rPr>
+      </w:pPr>
+      <w:r>
+        <w:rPr>
+          <w:rFonts w:ascii="Times New Roman" w:hAnsi="Times New Roman" w:cs="Times New Roman"/>
+          <w:i/>
+          <w:iCs/>
+          <w:color w:val="2F5496" w:themeColor="accent1" w:themeShade="BF"/>
+          <w:sz w:val="24"/>
+          <w:szCs w:val="24"/>
+        </w:rPr>
+        <w:t>The state of the modifier keys (Ctrl, Shift, Alt)</w:t>
+      </w:r>
+      <w:r>
+        <w:rPr>
+          <w:rFonts w:ascii="Times New Roman" w:hAnsi="Times New Roman" w:cs="Times New Roman"/>
+          <w:i/>
+          <w:iCs/>
+          <w:color w:val="2F5496" w:themeColor="accent1" w:themeShade="BF"/>
+          <w:sz w:val="24"/>
+          <w:szCs w:val="24"/>
+        </w:rPr>
+        <w:t xml:space="preserve">. </w:t>
+      </w:r>
+    </w:p>
+    <w:p>
+      <w:pPr>
+        <w:pStyle w:val="ListParagraph"/>
+        <w:numPr>
+          <w:ilvl w:val="0"/>
+          <w:numId w:val="2"/>
+        </w:numPr>
+        <w:rPr>
+          <w:rFonts w:ascii="Times New Roman" w:hAnsi="Times New Roman" w:cs="Times New Roman"/>
+          <w:i/>
+          <w:iCs/>
+          <w:color w:val="2F5496" w:themeColor="accent1" w:themeShade="BF"/>
+          <w:sz w:val="24"/>
+          <w:szCs w:val="24"/>
+        </w:rPr>
+      </w:pPr>
+      <w:r>
+        <w:rPr>
+          <w:rFonts w:ascii="Times New Roman" w:hAnsi="Times New Roman" w:cs="Times New Roman"/>
+          <w:i/>
+          <w:iCs/>
+          <w:color w:val="2F5496" w:themeColor="accent1" w:themeShade="BF"/>
+          <w:sz w:val="24"/>
+          <w:szCs w:val="24"/>
+        </w:rPr>
+        <w:t>The repeat count, indicating the number of times the key has been pressed in rapid succession</w:t>
+      </w:r>
+      <w:r>
+        <w:rPr>
+          <w:rFonts w:ascii="Times New Roman" w:hAnsi="Times New Roman" w:cs="Times New Roman"/>
+          <w:i/>
+          <w:iCs/>
+          <w:color w:val="2F5496" w:themeColor="accent1" w:themeShade="BF"/>
+          <w:sz w:val="24"/>
+          <w:szCs w:val="24"/>
+        </w:rPr>
+        <w:t>.</w:t>
+      </w:r>
+    </w:p>
+    <w:p>
+      <w:pPr>
+        <w:rPr>
+          <w:rFonts w:ascii="Times New Roman" w:hAnsi="Times New Roman" w:cs="Times New Roman"/>
+          <w:sz w:val="32"/>
+          <w:szCs w:val="32"/>
+          <w14:textOutline w14:w="9525" w14:cap="rnd" w14:cmpd="sng" w14:algn="ctr">
+            <w14:solidFill>
+              <w14:srgbClr w14:val="00B050"/>
+            </w14:solidFill>
+            <w14:prstDash w14:val="solid"/>
+            <w14:bevel/>
+          </w14:textOutline>
+        </w:rPr>
+      </w:pPr>
+      <w:r>
+        <w:rPr>
+          <w:rFonts w:ascii="Times New Roman" w:hAnsi="Times New Roman" w:cs="Times New Roman"/>
+          <w:sz w:val="32"/>
+          <w:szCs w:val="32"/>
+          <w14:textOutline w14:w="9525" w14:cap="rnd" w14:cmpd="sng" w14:algn="ctr">
+            <w14:solidFill>
+              <w14:srgbClr w14:val="00B050"/>
+            </w14:solidFill>
+            <w14:prstDash w14:val="solid"/>
+            <w14:bevel/>
+          </w14:textOutline>
+        </w:rPr>
+        <w:lastRenderedPageBreak/>
+        <w:t>Character Messages</w:t>
+      </w:r>
+    </w:p>
+    <w:p>
+      <w:pPr>
+        <w:rPr>
+          <w:rFonts w:ascii="Times New Roman" w:hAnsi="Times New Roman" w:cs="Times New Roman"/>
+          <w:sz w:val="24"/>
+          <w:szCs w:val="24"/>
+        </w:rPr>
+      </w:pPr>
+      <w:r>
+        <w:rPr>
+          <w:rFonts w:ascii="Times New Roman" w:hAnsi="Times New Roman" w:cs="Times New Roman"/>
+          <w:color w:val="FF0000"/>
+          <w:sz w:val="24"/>
+          <w:szCs w:val="24"/>
+        </w:rPr>
+        <w:t xml:space="preserve">Character messages </w:t>
+      </w:r>
+      <w:r>
+        <w:rPr>
+          <w:rFonts w:ascii="Times New Roman" w:hAnsi="Times New Roman" w:cs="Times New Roman"/>
+          <w:sz w:val="24"/>
+          <w:szCs w:val="24"/>
+        </w:rPr>
+        <w:t>convey information about the character that was generated by the keystroke. They include the following details:</w:t>
+      </w:r>
+    </w:p>
+    <w:p>
+      <w:pPr>
+        <w:pStyle w:val="ListParagraph"/>
+        <w:numPr>
+          <w:ilvl w:val="0"/>
+          <w:numId w:val="3"/>
+        </w:numPr>
+        <w:rPr>
+          <w:rFonts w:ascii="Times New Roman" w:hAnsi="Times New Roman" w:cs="Times New Roman"/>
+          <w:i/>
+          <w:iCs/>
+          <w:color w:val="2F5496" w:themeColor="accent1" w:themeShade="BF"/>
+          <w:sz w:val="24"/>
+          <w:szCs w:val="24"/>
+        </w:rPr>
+      </w:pPr>
+      <w:r>
+        <w:rPr>
+          <w:rFonts w:ascii="Times New Roman" w:hAnsi="Times New Roman" w:cs="Times New Roman"/>
+          <w:i/>
+          <w:iCs/>
+          <w:color w:val="2F5496" w:themeColor="accent1" w:themeShade="BF"/>
+          <w:sz w:val="24"/>
+          <w:szCs w:val="24"/>
+        </w:rPr>
+        <w:t>The Unicode character code</w:t>
+      </w:r>
+      <w:r>
+        <w:rPr>
+          <w:rFonts w:ascii="Times New Roman" w:hAnsi="Times New Roman" w:cs="Times New Roman"/>
+          <w:i/>
+          <w:iCs/>
+          <w:color w:val="2F5496" w:themeColor="accent1" w:themeShade="BF"/>
+          <w:sz w:val="24"/>
+          <w:szCs w:val="24"/>
+        </w:rPr>
+        <w:t>.</w:t>
+      </w:r>
+    </w:p>
+    <w:p>
+      <w:pPr>
+        <w:pStyle w:val="ListParagraph"/>
+        <w:numPr>
+          <w:ilvl w:val="0"/>
+          <w:numId w:val="3"/>
+        </w:numPr>
+        <w:rPr>
+          <w:rFonts w:ascii="Times New Roman" w:hAnsi="Times New Roman" w:cs="Times New Roman"/>
+          <w:i/>
+          <w:iCs/>
+          <w:color w:val="2F5496" w:themeColor="accent1" w:themeShade="BF"/>
+          <w:sz w:val="24"/>
+          <w:szCs w:val="24"/>
+        </w:rPr>
+      </w:pPr>
+      <w:r>
+        <w:rPr>
+          <w:rFonts w:ascii="Times New Roman" w:hAnsi="Times New Roman" w:cs="Times New Roman"/>
+          <w:i/>
+          <w:iCs/>
+          <w:color w:val="2F5496" w:themeColor="accent1" w:themeShade="BF"/>
+          <w:sz w:val="24"/>
+          <w:szCs w:val="24"/>
+        </w:rPr>
+        <w:t>The virtual key code corresponding to the key that generated the character</w:t>
+      </w:r>
+      <w:r>
+        <w:rPr>
+          <w:rFonts w:ascii="Times New Roman" w:hAnsi="Times New Roman" w:cs="Times New Roman"/>
+          <w:i/>
+          <w:iCs/>
+          <w:color w:val="2F5496" w:themeColor="accent1" w:themeShade="BF"/>
+          <w:sz w:val="24"/>
+          <w:szCs w:val="24"/>
+        </w:rPr>
+        <w:t>.</w:t>
+      </w:r>
+    </w:p>
+    <w:p>
+      <w:pPr>
+        <w:pStyle w:val="ListParagraph"/>
+        <w:numPr>
+          <w:ilvl w:val="0"/>
+          <w:numId w:val="3"/>
+        </w:numPr>
+        <w:rPr>
+          <w:rFonts w:ascii="Times New Roman" w:hAnsi="Times New Roman" w:cs="Times New Roman"/>
+          <w:i/>
+          <w:iCs/>
+          <w:color w:val="2F5496" w:themeColor="accent1" w:themeShade="BF"/>
+          <w:sz w:val="24"/>
+          <w:szCs w:val="24"/>
+        </w:rPr>
+      </w:pPr>
+      <w:r>
+        <w:rPr>
+          <w:rFonts w:ascii="Times New Roman" w:hAnsi="Times New Roman" w:cs="Times New Roman"/>
+          <w:i/>
+          <w:iCs/>
+          <w:color w:val="2F5496" w:themeColor="accent1" w:themeShade="BF"/>
+          <w:sz w:val="24"/>
+          <w:szCs w:val="24"/>
+        </w:rPr>
+        <w:t>The state of the modifier keys (Ctrl, Shift, Alt)</w:t>
+      </w:r>
+      <w:r>
+        <w:rPr>
+          <w:rFonts w:ascii="Times New Roman" w:hAnsi="Times New Roman" w:cs="Times New Roman"/>
+          <w:i/>
+          <w:iCs/>
+          <w:color w:val="2F5496" w:themeColor="accent1" w:themeShade="BF"/>
+          <w:sz w:val="24"/>
+          <w:szCs w:val="24"/>
+        </w:rPr>
+        <w:t>.</w:t>
+      </w:r>
+    </w:p>
+    <w:p>
+      <w:pPr>
+        <w:rPr>
+          <w:rFonts w:ascii="Times New Roman" w:hAnsi="Times New Roman" w:cs="Times New Roman"/>
+          <w:sz w:val="28"/>
+          <w:szCs w:val="28"/>
+          <w14:textOutline w14:w="9525" w14:cap="rnd" w14:cmpd="sng" w14:algn="ctr">
+            <w14:solidFill>
+              <w14:srgbClr w14:val="00B050"/>
+            </w14:solidFill>
+            <w14:prstDash w14:val="solid"/>
+            <w14:bevel/>
+          </w14:textOutline>
+        </w:rPr>
+      </w:pPr>
+      <w:r>
+        <w:rPr>
+          <w:rFonts w:ascii="Times New Roman" w:hAnsi="Times New Roman" w:cs="Times New Roman"/>
+          <w:sz w:val="28"/>
+          <w:szCs w:val="28"/>
+          <w14:textOutline w14:w="9525" w14:cap="rnd" w14:cmpd="sng" w14:algn="ctr">
+            <w14:solidFill>
+              <w14:srgbClr w14:val="00B050"/>
+            </w14:solidFill>
+            <w14:prstDash w14:val="solid"/>
+            <w14:bevel/>
+          </w14:textOutline>
+        </w:rPr>
+        <w:t>Applications and Keystroke/Character Messages</w:t>
+      </w:r>
+    </w:p>
+    <w:p>
+      <w:pPr>
+        <w:rPr>
+          <w:rFonts w:ascii="Times New Roman" w:hAnsi="Times New Roman" w:cs="Times New Roman"/>
+          <w:sz w:val="24"/>
+          <w:szCs w:val="24"/>
+        </w:rPr>
+      </w:pPr>
+      <w:r>
+        <w:rPr>
+          <w:rFonts w:ascii="Times New Roman" w:hAnsi="Times New Roman" w:cs="Times New Roman"/>
+          <w:sz w:val="24"/>
+          <w:szCs w:val="24"/>
+        </w:rPr>
+        <w:t xml:space="preserve">Programs can handle both keystroke and character messages based on their specific needs. </w:t>
+      </w:r>
+    </w:p>
+    <w:p>
+      <w:pPr>
+        <w:rPr>
+          <w:rFonts w:ascii="Times New Roman" w:hAnsi="Times New Roman" w:cs="Times New Roman"/>
+          <w:sz w:val="24"/>
+          <w:szCs w:val="24"/>
+        </w:rPr>
+      </w:pPr>
+      <w:r>
+        <w:rPr>
+          <w:rFonts w:ascii="Times New Roman" w:hAnsi="Times New Roman" w:cs="Times New Roman"/>
+          <w:sz w:val="24"/>
+          <w:szCs w:val="24"/>
+        </w:rPr>
+        <w:t xml:space="preserve">For instance, a </w:t>
+      </w:r>
+      <w:r>
+        <w:rPr>
+          <w:rFonts w:ascii="Times New Roman" w:hAnsi="Times New Roman" w:cs="Times New Roman"/>
+          <w:color w:val="C00000"/>
+          <w:sz w:val="24"/>
+          <w:szCs w:val="24"/>
+        </w:rPr>
+        <w:t xml:space="preserve">text editor would primarily be interested in character messages </w:t>
+      </w:r>
+      <w:r>
+        <w:rPr>
+          <w:rFonts w:ascii="Times New Roman" w:hAnsi="Times New Roman" w:cs="Times New Roman"/>
+          <w:sz w:val="24"/>
+          <w:szCs w:val="24"/>
+        </w:rPr>
+        <w:t xml:space="preserve">to process and display the entered text. </w:t>
+      </w:r>
+    </w:p>
+    <w:p>
+      <w:pPr>
+        <w:rPr>
+          <w:rFonts w:ascii="Times New Roman" w:hAnsi="Times New Roman" w:cs="Times New Roman"/>
+          <w:sz w:val="24"/>
+          <w:szCs w:val="24"/>
+        </w:rPr>
+      </w:pPr>
+      <w:r>
+        <w:rPr>
+          <w:noProof/>
+        </w:rPr>
+        <w:drawing>
+          <wp:inline distT="0" distB="0" distL="0" distR="0" wp14:anchorId="7AEB7533" wp14:editId="3B01020D">
+            <wp:extent cx="4842164" cy="1558184"/>
+            <wp:effectExtent l="0" t="0" r="0" b="4445"/>
+            <wp:docPr id="23" name="Picture 23" descr="13 Best Text Editors to Speed up Your Workflow"/>
+            <wp:cNvGraphicFramePr>
+              <a:graphicFrameLocks xmlns:a="http://schemas.openxmlformats.org/drawingml/2006/main" noChangeAspect="1"/>
+            </wp:cNvGraphicFramePr>
+            <a:graphic xmlns:a="http://schemas.openxmlformats.org/drawingml/2006/main">
+              <a:graphicData uri="http://schemas.openxmlformats.org/drawingml/2006/picture">
+                <pic:pic xmlns:pic="http://schemas.openxmlformats.org/drawingml/2006/picture">
+                  <pic:nvPicPr>
+                    <pic:cNvPr id="0" name="Picture 45" descr="13 Best Text Editors to Speed up Your Workflow"/>
+                    <pic:cNvPicPr>
+                      <a:picLocks noChangeAspect="1" noChangeArrowheads="1"/>
+                    </pic:cNvPicPr>
+                  </pic:nvPicPr>
+                  <pic:blipFill>
+                    <a:blip r:embed="rId27" cstate="print">
+                      <a:extLst>
+                        <a:ext uri="{28A0092B-C50C-407E-A947-70E740481C1C}">
+                          <a14:useLocalDpi xmlns:a14="http://schemas.microsoft.com/office/drawing/2010/main" val="0"/>
+                        </a:ext>
+                      </a:extLst>
+                    </a:blip>
+                    <a:srcRect/>
+                    <a:stretch>
+                      <a:fillRect/>
+                    </a:stretch>
+                  </pic:blipFill>
+                  <pic:spPr bwMode="auto">
+                    <a:xfrm>
+                      <a:off x="0" y="0"/>
+                      <a:ext cx="4857085" cy="1562986"/>
+                    </a:xfrm>
+                    <a:prstGeom prst="rect">
+                      <a:avLst/>
+                    </a:prstGeom>
+                    <a:noFill/>
+                    <a:ln>
+                      <a:noFill/>
+                    </a:ln>
+                  </pic:spPr>
+                </pic:pic>
+              </a:graphicData>
+            </a:graphic>
+          </wp:inline>
+        </w:drawing>
+      </w:r>
+    </w:p>
+    <w:p>
+      <w:pPr>
+        <w:rPr>
+          <w:rFonts w:ascii="Times New Roman" w:hAnsi="Times New Roman" w:cs="Times New Roman"/>
+          <w:sz w:val="24"/>
+          <w:szCs w:val="24"/>
+        </w:rPr>
+      </w:pPr>
+      <w:r>
+        <w:rPr>
+          <w:rFonts w:ascii="Times New Roman" w:hAnsi="Times New Roman" w:cs="Times New Roman"/>
+          <w:sz w:val="24"/>
+          <w:szCs w:val="24"/>
+        </w:rPr>
+        <w:t xml:space="preserve">A game, on the other hand, might </w:t>
+      </w:r>
+      <w:r>
+        <w:rPr>
+          <w:rFonts w:ascii="Times New Roman" w:hAnsi="Times New Roman" w:cs="Times New Roman"/>
+          <w:color w:val="C00000"/>
+          <w:sz w:val="24"/>
+          <w:szCs w:val="24"/>
+        </w:rPr>
+        <w:t xml:space="preserve">rely heavily on keystroke messages </w:t>
+      </w:r>
+      <w:r>
+        <w:rPr>
+          <w:rFonts w:ascii="Times New Roman" w:hAnsi="Times New Roman" w:cs="Times New Roman"/>
+          <w:sz w:val="24"/>
+          <w:szCs w:val="24"/>
+        </w:rPr>
+        <w:t>to detect and respond to user actions.</w:t>
+      </w:r>
+    </w:p>
+    <w:p>
+      <w:pPr>
+        <w:rPr>
+          <w:rFonts w:ascii="Times New Roman" w:hAnsi="Times New Roman" w:cs="Times New Roman"/>
+          <w:sz w:val="24"/>
+          <w:szCs w:val="24"/>
+        </w:rPr>
+      </w:pPr>
+      <w:r>
+        <w:rPr>
+          <w:noProof/>
+        </w:rPr>
+        <w:drawing>
+          <wp:inline distT="0" distB="0" distL="0" distR="0" wp14:anchorId="50223560" wp14:editId="534620D5">
+            <wp:extent cx="4195348" cy="2542309"/>
+            <wp:effectExtent l="0" t="0" r="0" b="0"/>
+            <wp:docPr id="24" name="Picture 24" descr="Complete The Ultimate Gaming Room Setup - The Good Guys"/>
+            <wp:cNvGraphicFramePr>
+              <a:graphicFrameLocks xmlns:a="http://schemas.openxmlformats.org/drawingml/2006/main" noChangeAspect="1"/>
+            </wp:cNvGraphicFramePr>
+            <a:graphic xmlns:a="http://schemas.openxmlformats.org/drawingml/2006/main">
+              <a:graphicData uri="http://schemas.openxmlformats.org/drawingml/2006/picture">
+                <pic:pic xmlns:pic="http://schemas.openxmlformats.org/drawingml/2006/picture">
+                  <pic:nvPicPr>
+                    <pic:cNvPr id="0" name="Picture 47" descr="Complete The Ultimate Gaming Room Setup - The Good Guys"/>
+                    <pic:cNvPicPr>
+                      <a:picLocks noChangeAspect="1" noChangeArrowheads="1"/>
+                    </pic:cNvPicPr>
+                  </pic:nvPicPr>
+                  <pic:blipFill>
+                    <a:blip r:embed="rId28">
+                      <a:extLst>
+                        <a:ext uri="{28A0092B-C50C-407E-A947-70E740481C1C}">
+                          <a14:useLocalDpi xmlns:a14="http://schemas.microsoft.com/office/drawing/2010/main" val="0"/>
+                        </a:ext>
+                      </a:extLst>
+                    </a:blip>
+                    <a:srcRect/>
+                    <a:stretch>
+                      <a:fillRect/>
+                    </a:stretch>
+                  </pic:blipFill>
+                  <pic:spPr bwMode="auto">
+                    <a:xfrm>
+                      <a:off x="0" y="0"/>
+                      <a:ext cx="4202263" cy="2546500"/>
+                    </a:xfrm>
+                    <a:prstGeom prst="rect">
+                      <a:avLst/>
+                    </a:prstGeom>
+                    <a:noFill/>
+                    <a:ln>
+                      <a:noFill/>
+                    </a:ln>
+                  </pic:spPr>
+                </pic:pic>
+              </a:graphicData>
+            </a:graphic>
+          </wp:inline>
+        </w:drawing>
+      </w:r>
+    </w:p>
+    <w:p>
+      <w:pPr>
+        <w:rPr>
+          <w:rFonts w:ascii="Times New Roman" w:hAnsi="Times New Roman" w:cs="Times New Roman"/>
+          <w:sz w:val="24"/>
+          <w:szCs w:val="24"/>
+        </w:rPr>
+      </w:pPr>
+      <w:r>
+        <w:rPr>
+          <w:rFonts w:ascii="Times New Roman" w:hAnsi="Times New Roman" w:cs="Times New Roman"/>
+          <w:sz w:val="24"/>
+          <w:szCs w:val="24"/>
+        </w:rPr>
+        <w:t>The distinction between keystrokes and characters allows programs to handle keyboard input in a more granular and versatile manner. By understanding the nuances of these two concepts, developers can create applications that are responsive, efficient, and user-friendly.</w:t>
+      </w:r>
+    </w:p>
     <w:sectPr>
       <w:pgSz w:w="12240" w:h="15840"/>
       <w:pgMar w:top="1440" w:right="1440" w:bottom="1440" w:left="1440" w:header="720" w:footer="720" w:gutter="0"/>
@@ -2863,9 +4159,9 @@
 <file path=word/numbering.xml><?xml version="1.0" encoding="utf-8"?>
 <w:numbering xmlns:wpc="http://schemas.microsoft.com/office/word/2010/wordprocessingCanvas" xmlns:cx="http://schemas.microsoft.com/office/drawing/2014/chartex" xmlns:cx1="http://schemas.microsoft.com/office/drawing/2015/9/8/chartex" xmlns:cx2="http://schemas.microsoft.com/office/drawing/2015/10/21/chartex" xmlns:cx3="http://schemas.microsoft.com/office/drawing/2016/5/9/chartex" xmlns:cx4="http://schemas.microsoft.com/office/drawing/2016/5/10/chartex" xmlns:cx5="http://schemas.microsoft.com/office/drawing/2016/5/11/chartex" xmlns:cx6="http://schemas.microsoft.com/office/drawing/2016/5/12/chartex" xmlns:cx7="http://schemas.microsoft.com/office/drawing/2016/5/13/chartex" xmlns:cx8="http://schemas.microsoft.com/office/drawing/2016/5/14/chartex" xmlns:mc="http://schemas.openxmlformats.org/markup-compatibility/2006" xmlns:aink="http://schemas.microsoft.com/office/drawing/2016/ink" xmlns:am3d="http://schemas.microsoft.com/office/drawing/2017/model3d" xmlns:o="urn:schemas-microsoft-com:office:office" xmlns:r="http://schemas.openxmlformats.org/officeDocument/2006/relationships" xmlns:m="http://schemas.openxmlformats.org/officeDocument/2006/math" xmlns:v="urn:schemas-microsoft-com:vml" xmlns:wp14="http://schemas.microsoft.com/office/word/2010/wordprocessingDrawing" xmlns:wp="http://schemas.openxmlformats.org/drawingml/2006/wordprocessingDrawing" xmlns:w10="urn:schemas-microsoft-com:office:word" xmlns:w="http://schemas.openxmlformats.org/wordprocessingml/2006/main" xmlns:w14="http://schemas.microsoft.com/office/word/2010/wordml" xmlns:w15="http://schemas.microsoft.com/office/word/2012/wordml" xmlns:w16cex="http://schemas.microsoft.com/office/word/2018/wordml/cex" xmlns:w16cid="http://schemas.microsoft.com/office/word/2016/wordml/cid" xmlns:w16="http://schemas.microsoft.com/office/word/2018/wordml" xmlns:w16sdtdh="http://schemas.microsoft.com/office/word/2020/wordml/sdtdatahash" xmlns:w16se="http://schemas.microsoft.com/office/word/2015/wordml/symex" xmlns:wpg="http://schemas.microsoft.com/office/word/2010/wordprocessingGroup" xmlns:wpi="http://schemas.microsoft.com/office/word/2010/wordprocessingInk" xmlns:wne="http://schemas.microsoft.com/office/word/2006/wordml" xmlns:wps="http://schemas.microsoft.com/office/word/2010/wordprocessingShape" mc:Ignorable="w14 w15 w16se w16cid w16 w16cex w16sdtdh wp14">
   <w:abstractNum w:abstractNumId="0" w15:restartNumberingAfterBreak="0">
-    <w:nsid w:val="6F8B00C5"/>
+    <w:nsid w:val="4A682EAD"/>
     <w:multiLevelType w:val="hybridMultilevel"/>
-    <w:tmpl w:val="7826DFAC"/>
+    <w:tmpl w:val="DB8E54BA"/>
     <w:lvl w:ilvl="0" w:tplc="04090001">
       <w:start w:val="1"/>
       <w:numFmt w:val="bullet"/>
@@ -2975,7 +4271,239 @@
       </w:rPr>
     </w:lvl>
   </w:abstractNum>
+  <w:abstractNum w:abstractNumId="1" w15:restartNumberingAfterBreak="0">
+    <w:nsid w:val="54DA7790"/>
+    <w:multiLevelType w:val="hybridMultilevel"/>
+    <w:tmpl w:val="1E6EA61C"/>
+    <w:lvl w:ilvl="0" w:tplc="04090001">
+      <w:start w:val="1"/>
+      <w:numFmt w:val="bullet"/>
+      <w:lvlText w:val=""/>
+      <w:lvlJc w:val="left"/>
+      <w:pPr>
+        <w:ind w:left="720" w:hanging="360"/>
+      </w:pPr>
+      <w:rPr>
+        <w:rFonts w:ascii="Symbol" w:hAnsi="Symbol" w:hint="default"/>
+      </w:rPr>
+    </w:lvl>
+    <w:lvl w:ilvl="1" w:tplc="04090003" w:tentative="1">
+      <w:start w:val="1"/>
+      <w:numFmt w:val="bullet"/>
+      <w:lvlText w:val="o"/>
+      <w:lvlJc w:val="left"/>
+      <w:pPr>
+        <w:ind w:left="1440" w:hanging="360"/>
+      </w:pPr>
+      <w:rPr>
+        <w:rFonts w:ascii="Courier New" w:hAnsi="Courier New" w:cs="Courier New" w:hint="default"/>
+      </w:rPr>
+    </w:lvl>
+    <w:lvl w:ilvl="2" w:tplc="04090005" w:tentative="1">
+      <w:start w:val="1"/>
+      <w:numFmt w:val="bullet"/>
+      <w:lvlText w:val=""/>
+      <w:lvlJc w:val="left"/>
+      <w:pPr>
+        <w:ind w:left="2160" w:hanging="360"/>
+      </w:pPr>
+      <w:rPr>
+        <w:rFonts w:ascii="Wingdings" w:hAnsi="Wingdings" w:hint="default"/>
+      </w:rPr>
+    </w:lvl>
+    <w:lvl w:ilvl="3" w:tplc="04090001" w:tentative="1">
+      <w:start w:val="1"/>
+      <w:numFmt w:val="bullet"/>
+      <w:lvlText w:val=""/>
+      <w:lvlJc w:val="left"/>
+      <w:pPr>
+        <w:ind w:left="2880" w:hanging="360"/>
+      </w:pPr>
+      <w:rPr>
+        <w:rFonts w:ascii="Symbol" w:hAnsi="Symbol" w:hint="default"/>
+      </w:rPr>
+    </w:lvl>
+    <w:lvl w:ilvl="4" w:tplc="04090003" w:tentative="1">
+      <w:start w:val="1"/>
+      <w:numFmt w:val="bullet"/>
+      <w:lvlText w:val="o"/>
+      <w:lvlJc w:val="left"/>
+      <w:pPr>
+        <w:ind w:left="3600" w:hanging="360"/>
+      </w:pPr>
+      <w:rPr>
+        <w:rFonts w:ascii="Courier New" w:hAnsi="Courier New" w:cs="Courier New" w:hint="default"/>
+      </w:rPr>
+    </w:lvl>
+    <w:lvl w:ilvl="5" w:tplc="04090005" w:tentative="1">
+      <w:start w:val="1"/>
+      <w:numFmt w:val="bullet"/>
+      <w:lvlText w:val=""/>
+      <w:lvlJc w:val="left"/>
+      <w:pPr>
+        <w:ind w:left="4320" w:hanging="360"/>
+      </w:pPr>
+      <w:rPr>
+        <w:rFonts w:ascii="Wingdings" w:hAnsi="Wingdings" w:hint="default"/>
+      </w:rPr>
+    </w:lvl>
+    <w:lvl w:ilvl="6" w:tplc="04090001" w:tentative="1">
+      <w:start w:val="1"/>
+      <w:numFmt w:val="bullet"/>
+      <w:lvlText w:val=""/>
+      <w:lvlJc w:val="left"/>
+      <w:pPr>
+        <w:ind w:left="5040" w:hanging="360"/>
+      </w:pPr>
+      <w:rPr>
+        <w:rFonts w:ascii="Symbol" w:hAnsi="Symbol" w:hint="default"/>
+      </w:rPr>
+    </w:lvl>
+    <w:lvl w:ilvl="7" w:tplc="04090003" w:tentative="1">
+      <w:start w:val="1"/>
+      <w:numFmt w:val="bullet"/>
+      <w:lvlText w:val="o"/>
+      <w:lvlJc w:val="left"/>
+      <w:pPr>
+        <w:ind w:left="5760" w:hanging="360"/>
+      </w:pPr>
+      <w:rPr>
+        <w:rFonts w:ascii="Courier New" w:hAnsi="Courier New" w:cs="Courier New" w:hint="default"/>
+      </w:rPr>
+    </w:lvl>
+    <w:lvl w:ilvl="8" w:tplc="04090005" w:tentative="1">
+      <w:start w:val="1"/>
+      <w:numFmt w:val="bullet"/>
+      <w:lvlText w:val=""/>
+      <w:lvlJc w:val="left"/>
+      <w:pPr>
+        <w:ind w:left="6480" w:hanging="360"/>
+      </w:pPr>
+      <w:rPr>
+        <w:rFonts w:ascii="Wingdings" w:hAnsi="Wingdings" w:hint="default"/>
+      </w:rPr>
+    </w:lvl>
+  </w:abstractNum>
+  <w:abstractNum w:abstractNumId="2" w15:restartNumberingAfterBreak="0">
+    <w:nsid w:val="6F8B00C5"/>
+    <w:multiLevelType w:val="hybridMultilevel"/>
+    <w:tmpl w:val="7826DFAC"/>
+    <w:lvl w:ilvl="0" w:tplc="04090001">
+      <w:start w:val="1"/>
+      <w:numFmt w:val="bullet"/>
+      <w:lvlText w:val=""/>
+      <w:lvlJc w:val="left"/>
+      <w:pPr>
+        <w:ind w:left="720" w:hanging="360"/>
+      </w:pPr>
+      <w:rPr>
+        <w:rFonts w:ascii="Symbol" w:hAnsi="Symbol" w:hint="default"/>
+      </w:rPr>
+    </w:lvl>
+    <w:lvl w:ilvl="1" w:tplc="04090003" w:tentative="1">
+      <w:start w:val="1"/>
+      <w:numFmt w:val="bullet"/>
+      <w:lvlText w:val="o"/>
+      <w:lvlJc w:val="left"/>
+      <w:pPr>
+        <w:ind w:left="1440" w:hanging="360"/>
+      </w:pPr>
+      <w:rPr>
+        <w:rFonts w:ascii="Courier New" w:hAnsi="Courier New" w:cs="Courier New" w:hint="default"/>
+      </w:rPr>
+    </w:lvl>
+    <w:lvl w:ilvl="2" w:tplc="04090005" w:tentative="1">
+      <w:start w:val="1"/>
+      <w:numFmt w:val="bullet"/>
+      <w:lvlText w:val=""/>
+      <w:lvlJc w:val="left"/>
+      <w:pPr>
+        <w:ind w:left="2160" w:hanging="360"/>
+      </w:pPr>
+      <w:rPr>
+        <w:rFonts w:ascii="Wingdings" w:hAnsi="Wingdings" w:hint="default"/>
+      </w:rPr>
+    </w:lvl>
+    <w:lvl w:ilvl="3" w:tplc="04090001" w:tentative="1">
+      <w:start w:val="1"/>
+      <w:numFmt w:val="bullet"/>
+      <w:lvlText w:val=""/>
+      <w:lvlJc w:val="left"/>
+      <w:pPr>
+        <w:ind w:left="2880" w:hanging="360"/>
+      </w:pPr>
+      <w:rPr>
+        <w:rFonts w:ascii="Symbol" w:hAnsi="Symbol" w:hint="default"/>
+      </w:rPr>
+    </w:lvl>
+    <w:lvl w:ilvl="4" w:tplc="04090003" w:tentative="1">
+      <w:start w:val="1"/>
+      <w:numFmt w:val="bullet"/>
+      <w:lvlText w:val="o"/>
+      <w:lvlJc w:val="left"/>
+      <w:pPr>
+        <w:ind w:left="3600" w:hanging="360"/>
+      </w:pPr>
+      <w:rPr>
+        <w:rFonts w:ascii="Courier New" w:hAnsi="Courier New" w:cs="Courier New" w:hint="default"/>
+      </w:rPr>
+    </w:lvl>
+    <w:lvl w:ilvl="5" w:tplc="04090005" w:tentative="1">
+      <w:start w:val="1"/>
+      <w:numFmt w:val="bullet"/>
+      <w:lvlText w:val=""/>
+      <w:lvlJc w:val="left"/>
+      <w:pPr>
+        <w:ind w:left="4320" w:hanging="360"/>
+      </w:pPr>
+      <w:rPr>
+        <w:rFonts w:ascii="Wingdings" w:hAnsi="Wingdings" w:hint="default"/>
+      </w:rPr>
+    </w:lvl>
+    <w:lvl w:ilvl="6" w:tplc="04090001" w:tentative="1">
+      <w:start w:val="1"/>
+      <w:numFmt w:val="bullet"/>
+      <w:lvlText w:val=""/>
+      <w:lvlJc w:val="left"/>
+      <w:pPr>
+        <w:ind w:left="5040" w:hanging="360"/>
+      </w:pPr>
+      <w:rPr>
+        <w:rFonts w:ascii="Symbol" w:hAnsi="Symbol" w:hint="default"/>
+      </w:rPr>
+    </w:lvl>
+    <w:lvl w:ilvl="7" w:tplc="04090003" w:tentative="1">
+      <w:start w:val="1"/>
+      <w:numFmt w:val="bullet"/>
+      <w:lvlText w:val="o"/>
+      <w:lvlJc w:val="left"/>
+      <w:pPr>
+        <w:ind w:left="5760" w:hanging="360"/>
+      </w:pPr>
+      <w:rPr>
+        <w:rFonts w:ascii="Courier New" w:hAnsi="Courier New" w:cs="Courier New" w:hint="default"/>
+      </w:rPr>
+    </w:lvl>
+    <w:lvl w:ilvl="8" w:tplc="04090005" w:tentative="1">
+      <w:start w:val="1"/>
+      <w:numFmt w:val="bullet"/>
+      <w:lvlText w:val=""/>
+      <w:lvlJc w:val="left"/>
+      <w:pPr>
+        <w:ind w:left="6480" w:hanging="360"/>
+      </w:pPr>
+      <w:rPr>
+        <w:rFonts w:ascii="Wingdings" w:hAnsi="Wingdings" w:hint="default"/>
+      </w:rPr>
+    </w:lvl>
+  </w:abstractNum>
   <w:num w:numId="1">
+    <w:abstractNumId w:val="2"/>
+  </w:num>
+  <w:num w:numId="2">
+    <w:abstractNumId w:val="1"/>
+  </w:num>
+  <w:num w:numId="3">
     <w:abstractNumId w:val="0"/>
   </w:num>
 </w:numbering>

--- a/8 ... Chapter 6/Chapter 6 Part 1 Introduction to Keyboard.docx
+++ b/8 ... Chapter 6/Chapter 6 Part 1 Introduction to Keyboard.docx
@@ -97,7 +97,7 @@
                     </pic:cNvPicPr>
                   </pic:nvPicPr>
                   <pic:blipFill>
-                    <a:blip r:embed="rId5" cstate="print">
+                    <a:blip r:embed="rId6" cstate="print">
                       <a:extLst>
                         <a:ext uri="{28A0092B-C50C-407E-A947-70E740481C1C}">
                           <a14:useLocalDpi xmlns:a14="http://schemas.microsoft.com/office/drawing/2010/main" val="0"/>
@@ -276,7 +276,7 @@
                     </pic:cNvPicPr>
                   </pic:nvPicPr>
                   <pic:blipFill>
-                    <a:blip r:embed="rId6" cstate="print">
+                    <a:blip r:embed="rId7" cstate="print">
                       <a:extLst>
                         <a:ext uri="{28A0092B-C50C-407E-A947-70E740481C1C}">
                           <a14:useLocalDpi xmlns:a14="http://schemas.microsoft.com/office/drawing/2010/main" val="0"/>
@@ -355,7 +355,7 @@
                     </pic:cNvPicPr>
                   </pic:nvPicPr>
                   <pic:blipFill>
-                    <a:blip r:embed="rId7">
+                    <a:blip r:embed="rId8">
                       <a:extLst>
                         <a:ext uri="{28A0092B-C50C-407E-A947-70E740481C1C}">
                           <a14:useLocalDpi xmlns:a14="http://schemas.microsoft.com/office/drawing/2010/main" val="0"/>
@@ -434,7 +434,7 @@
                     </pic:cNvPicPr>
                   </pic:nvPicPr>
                   <pic:blipFill>
-                    <a:blip r:embed="rId8">
+                    <a:blip r:embed="rId9">
                       <a:extLst>
                         <a:ext uri="{28A0092B-C50C-407E-A947-70E740481C1C}">
                           <a14:useLocalDpi xmlns:a14="http://schemas.microsoft.com/office/drawing/2010/main" val="0"/>
@@ -579,7 +579,7 @@
                     </pic:cNvPicPr>
                   </pic:nvPicPr>
                   <pic:blipFill>
-                    <a:blip r:embed="rId9">
+                    <a:blip r:embed="rId10">
                       <a:extLst>
                         <a:ext uri="{28A0092B-C50C-407E-A947-70E740481C1C}">
                           <a14:useLocalDpi xmlns:a14="http://schemas.microsoft.com/office/drawing/2010/main" val="0"/>
@@ -870,7 +870,7 @@
                     </pic:cNvPicPr>
                   </pic:nvPicPr>
                   <pic:blipFill>
-                    <a:blip r:embed="rId10">
+                    <a:blip r:embed="rId11">
                       <a:extLst>
                         <a:ext uri="{28A0092B-C50C-407E-A947-70E740481C1C}">
                           <a14:useLocalDpi xmlns:a14="http://schemas.microsoft.com/office/drawing/2010/main" val="0"/>
@@ -1145,7 +1145,7 @@
                     </pic:cNvPicPr>
                   </pic:nvPicPr>
                   <pic:blipFill>
-                    <a:blip r:embed="rId11" cstate="print">
+                    <a:blip r:embed="rId12" cstate="print">
                       <a:extLst>
                         <a:ext uri="{28A0092B-C50C-407E-A947-70E740481C1C}">
                           <a14:useLocalDpi xmlns:a14="http://schemas.microsoft.com/office/drawing/2010/main" val="0"/>
@@ -1242,7 +1242,7 @@
                     </pic:cNvPicPr>
                   </pic:nvPicPr>
                   <pic:blipFill>
-                    <a:blip r:embed="rId12" cstate="print">
+                    <a:blip r:embed="rId13" cstate="print">
                       <a:extLst>
                         <a:ext uri="{28A0092B-C50C-407E-A947-70E740481C1C}">
                           <a14:useLocalDpi xmlns:a14="http://schemas.microsoft.com/office/drawing/2010/main" val="0"/>
@@ -1355,7 +1355,7 @@
                     </pic:cNvPicPr>
                   </pic:nvPicPr>
                   <pic:blipFill>
-                    <a:blip r:embed="rId13" cstate="print">
+                    <a:blip r:embed="rId14" cstate="print">
                       <a:extLst>
                         <a:ext uri="{28A0092B-C50C-407E-A947-70E740481C1C}">
                           <a14:useLocalDpi xmlns:a14="http://schemas.microsoft.com/office/drawing/2010/main" val="0"/>
@@ -1606,7 +1606,7 @@
                     </pic:cNvPicPr>
                   </pic:nvPicPr>
                   <pic:blipFill>
-                    <a:blip r:embed="rId14">
+                    <a:blip r:embed="rId15">
                       <a:extLst>
                         <a:ext uri="{28A0092B-C50C-407E-A947-70E740481C1C}">
                           <a14:useLocalDpi xmlns:a14="http://schemas.microsoft.com/office/drawing/2010/main" val="0"/>
@@ -1762,7 +1762,7 @@
                     </pic:cNvPicPr>
                   </pic:nvPicPr>
                   <pic:blipFill>
-                    <a:blip r:embed="rId15">
+                    <a:blip r:embed="rId16">
                       <a:extLst>
                         <a:ext uri="{28A0092B-C50C-407E-A947-70E740481C1C}">
                           <a14:useLocalDpi xmlns:a14="http://schemas.microsoft.com/office/drawing/2010/main" val="0"/>
@@ -1919,7 +1919,7 @@
                     </pic:cNvPicPr>
                   </pic:nvPicPr>
                   <pic:blipFill>
-                    <a:blip r:embed="rId16" cstate="print">
+                    <a:blip r:embed="rId17" cstate="print">
                       <a:extLst>
                         <a:ext uri="{28A0092B-C50C-407E-A947-70E740481C1C}">
                           <a14:useLocalDpi xmlns:a14="http://schemas.microsoft.com/office/drawing/2010/main" val="0"/>
@@ -2207,7 +2207,7 @@
                     </pic:cNvPicPr>
                   </pic:nvPicPr>
                   <pic:blipFill>
-                    <a:blip r:embed="rId17" cstate="print">
+                    <a:blip r:embed="rId18" cstate="print">
                       <a:extLst>
                         <a:ext uri="{28A0092B-C50C-407E-A947-70E740481C1C}">
                           <a14:useLocalDpi xmlns:a14="http://schemas.microsoft.com/office/drawing/2010/main" val="0"/>
@@ -2322,7 +2322,7 @@
                     </pic:cNvPicPr>
                   </pic:nvPicPr>
                   <pic:blipFill>
-                    <a:blip r:embed="rId18" cstate="print">
+                    <a:blip r:embed="rId19" cstate="print">
                       <a:extLst>
                         <a:ext uri="{28A0092B-C50C-407E-A947-70E740481C1C}">
                           <a14:useLocalDpi xmlns:a14="http://schemas.microsoft.com/office/drawing/2010/main" val="0"/>
@@ -2418,7 +2418,7 @@
                     </pic:cNvPicPr>
                   </pic:nvPicPr>
                   <pic:blipFill>
-                    <a:blip r:embed="rId19">
+                    <a:blip r:embed="rId20">
                       <a:extLst>
                         <a:ext uri="{28A0092B-C50C-407E-A947-70E740481C1C}">
                           <a14:useLocalDpi xmlns:a14="http://schemas.microsoft.com/office/drawing/2010/main" val="0"/>
@@ -2514,7 +2514,7 @@
                     </pic:cNvPicPr>
                   </pic:nvPicPr>
                   <pic:blipFill>
-                    <a:blip r:embed="rId20">
+                    <a:blip r:embed="rId21">
                       <a:extLst>
                         <a:ext uri="{28A0092B-C50C-407E-A947-70E740481C1C}">
                           <a14:useLocalDpi xmlns:a14="http://schemas.microsoft.com/office/drawing/2010/main" val="0"/>
@@ -2679,7 +2679,7 @@
                     </pic:cNvPicPr>
                   </pic:nvPicPr>
                   <pic:blipFill>
-                    <a:blip r:embed="rId21">
+                    <a:blip r:embed="rId22">
                       <a:extLst>
                         <a:ext uri="{28A0092B-C50C-407E-A947-70E740481C1C}">
                           <a14:useLocalDpi xmlns:a14="http://schemas.microsoft.com/office/drawing/2010/main" val="0"/>
@@ -2775,7 +2775,7 @@
                     </pic:cNvPicPr>
                   </pic:nvPicPr>
                   <pic:blipFill>
-                    <a:blip r:embed="rId22" cstate="print">
+                    <a:blip r:embed="rId23" cstate="print">
                       <a:extLst>
                         <a:ext uri="{28A0092B-C50C-407E-A947-70E740481C1C}">
                           <a14:useLocalDpi xmlns:a14="http://schemas.microsoft.com/office/drawing/2010/main" val="0"/>
@@ -2994,7 +2994,7 @@
                     </pic:cNvPicPr>
                   </pic:nvPicPr>
                   <pic:blipFill>
-                    <a:blip r:embed="rId23">
+                    <a:blip r:embed="rId24">
                       <a:extLst>
                         <a:ext uri="{28A0092B-C50C-407E-A947-70E740481C1C}">
                           <a14:useLocalDpi xmlns:a14="http://schemas.microsoft.com/office/drawing/2010/main" val="0"/>
@@ -3185,7 +3185,7 @@
                     </pic:cNvPicPr>
                   </pic:nvPicPr>
                   <pic:blipFill>
-                    <a:blip r:embed="rId24" cstate="print">
+                    <a:blip r:embed="rId25" cstate="print">
                       <a:extLst>
                         <a:ext uri="{28A0092B-C50C-407E-A947-70E740481C1C}">
                           <a14:useLocalDpi xmlns:a14="http://schemas.microsoft.com/office/drawing/2010/main" val="0"/>
@@ -3293,7 +3293,7 @@
                     </pic:cNvPicPr>
                   </pic:nvPicPr>
                   <pic:blipFill>
-                    <a:blip r:embed="rId25">
+                    <a:blip r:embed="rId26">
                       <a:extLst>
                         <a:ext uri="{28A0092B-C50C-407E-A947-70E740481C1C}">
                           <a14:useLocalDpi xmlns:a14="http://schemas.microsoft.com/office/drawing/2010/main" val="0"/>
@@ -3423,7 +3423,7 @@
                     </pic:cNvPicPr>
                   </pic:nvPicPr>
                   <pic:blipFill>
-                    <a:blip r:embed="rId26">
+                    <a:blip r:embed="rId27">
                       <a:extLst>
                         <a:ext uri="{28A0092B-C50C-407E-A947-70E740481C1C}">
                           <a14:useLocalDpi xmlns:a14="http://schemas.microsoft.com/office/drawing/2010/main" val="0"/>
@@ -4001,7 +4001,7 @@
                     </pic:cNvPicPr>
                   </pic:nvPicPr>
                   <pic:blipFill>
-                    <a:blip r:embed="rId27" cstate="print">
+                    <a:blip r:embed="rId28" cstate="print">
                       <a:extLst>
                         <a:ext uri="{28A0092B-C50C-407E-A947-70E740481C1C}">
                           <a14:useLocalDpi xmlns:a14="http://schemas.microsoft.com/office/drawing/2010/main" val="0"/>
@@ -4097,7 +4097,7 @@
                     </pic:cNvPicPr>
                   </pic:nvPicPr>
                   <pic:blipFill>
-                    <a:blip r:embed="rId28">
+                    <a:blip r:embed="rId29">
                       <a:extLst>
                         <a:ext uri="{28A0092B-C50C-407E-A947-70E740481C1C}">
                           <a14:useLocalDpi xmlns:a14="http://schemas.microsoft.com/office/drawing/2010/main" val="0"/>
@@ -4145,6 +4145,1881 @@
         </w:rPr>
         <w:t>The distinction between keystrokes and characters allows programs to handle keyboard input in a more granular and versatile manner. By understanding the nuances of these two concepts, developers can create applications that are responsive, efficient, and user-friendly.</w:t>
       </w:r>
+    </w:p>
+    <w:p>
+      <w:pPr>
+        <w:rPr>
+          <w:rFonts w:ascii="Times New Roman" w:hAnsi="Times New Roman" w:cs="Times New Roman"/>
+          <w:sz w:val="32"/>
+          <w:szCs w:val="32"/>
+          <w14:textOutline w14:w="9525" w14:cap="rnd" w14:cmpd="sng" w14:algn="ctr">
+            <w14:solidFill>
+              <w14:srgbClr w14:val="00B050"/>
+            </w14:solidFill>
+            <w14:prstDash w14:val="solid"/>
+            <w14:bevel/>
+          </w14:textOutline>
+        </w:rPr>
+      </w:pPr>
+      <w:r>
+        <w:rPr>
+          <w:rFonts w:ascii="Times New Roman" w:hAnsi="Times New Roman" w:cs="Times New Roman"/>
+          <w:sz w:val="32"/>
+          <w:szCs w:val="32"/>
+          <w14:textOutline w14:w="9525" w14:cap="rnd" w14:cmpd="sng" w14:algn="ctr">
+            <w14:solidFill>
+              <w14:srgbClr w14:val="00B050"/>
+            </w14:solidFill>
+            <w14:prstDash w14:val="solid"/>
+            <w14:bevel/>
+          </w14:textOutline>
+        </w:rPr>
+        <w:lastRenderedPageBreak/>
+        <w:t>Keystroke Messages: Capturing User Input</w:t>
+      </w:r>
+    </w:p>
+    <w:p>
+      <w:pPr>
+        <w:rPr>
+          <w:rFonts w:ascii="Times New Roman" w:hAnsi="Times New Roman" w:cs="Times New Roman"/>
+          <w:sz w:val="24"/>
+          <w:szCs w:val="24"/>
+        </w:rPr>
+      </w:pPr>
+    </w:p>
+    <w:p>
+      <w:pPr>
+        <w:rPr>
+          <w:rFonts w:ascii="Times New Roman" w:hAnsi="Times New Roman" w:cs="Times New Roman"/>
+          <w:sz w:val="24"/>
+          <w:szCs w:val="24"/>
+        </w:rPr>
+      </w:pPr>
+      <w:r>
+        <w:rPr>
+          <w:rFonts w:ascii="Times New Roman" w:hAnsi="Times New Roman" w:cs="Times New Roman"/>
+          <w:sz w:val="24"/>
+          <w:szCs w:val="24"/>
+        </w:rPr>
+        <w:t>When you interact with a computer, your keystrokes are the primary means of conveying your intentions and commands. Windows, the operating system that powers most personal computers, plays a crucial role in translating these keystrokes into meaningful actions.</w:t>
+      </w:r>
+    </w:p>
+    <w:p>
+      <w:pPr>
+        <w:rPr>
+          <w:rFonts w:ascii="Times New Roman" w:hAnsi="Times New Roman" w:cs="Times New Roman"/>
+          <w:sz w:val="24"/>
+          <w:szCs w:val="24"/>
+        </w:rPr>
+      </w:pPr>
+      <w:r>
+        <w:rPr>
+          <w:noProof/>
+        </w:rPr>
+        <w:drawing>
+          <wp:inline distT="0" distB="0" distL="0" distR="0" wp14:anchorId="3596BB8A" wp14:editId="0408A6F7">
+            <wp:extent cx="3054985" cy="1496060"/>
+            <wp:effectExtent l="0" t="0" r="0" b="8890"/>
+            <wp:docPr id="25" name="Picture 25"/>
+            <wp:cNvGraphicFramePr>
+              <a:graphicFrameLocks xmlns:a="http://schemas.openxmlformats.org/drawingml/2006/main" noChangeAspect="1"/>
+            </wp:cNvGraphicFramePr>
+            <a:graphic xmlns:a="http://schemas.openxmlformats.org/drawingml/2006/main">
+              <a:graphicData uri="http://schemas.openxmlformats.org/drawingml/2006/picture">
+                <pic:pic xmlns:pic="http://schemas.openxmlformats.org/drawingml/2006/picture">
+                  <pic:nvPicPr>
+                    <pic:cNvPr id="0" name="Picture 49"/>
+                    <pic:cNvPicPr>
+                      <a:picLocks noChangeAspect="1" noChangeArrowheads="1"/>
+                    </pic:cNvPicPr>
+                  </pic:nvPicPr>
+                  <pic:blipFill>
+                    <a:blip r:embed="rId30">
+                      <a:extLst>
+                        <a:ext uri="{28A0092B-C50C-407E-A947-70E740481C1C}">
+                          <a14:useLocalDpi xmlns:a14="http://schemas.microsoft.com/office/drawing/2010/main" val="0"/>
+                        </a:ext>
+                      </a:extLst>
+                    </a:blip>
+                    <a:srcRect/>
+                    <a:stretch>
+                      <a:fillRect/>
+                    </a:stretch>
+                  </pic:blipFill>
+                  <pic:spPr bwMode="auto">
+                    <a:xfrm>
+                      <a:off x="0" y="0"/>
+                      <a:ext cx="3054985" cy="1496060"/>
+                    </a:xfrm>
+                    <a:prstGeom prst="rect">
+                      <a:avLst/>
+                    </a:prstGeom>
+                    <a:noFill/>
+                    <a:ln>
+                      <a:noFill/>
+                    </a:ln>
+                  </pic:spPr>
+                </pic:pic>
+              </a:graphicData>
+            </a:graphic>
+          </wp:inline>
+        </w:drawing>
+      </w:r>
+    </w:p>
+    <w:p>
+      <w:pPr>
+        <w:rPr>
+          <w:rFonts w:ascii="Times New Roman" w:hAnsi="Times New Roman" w:cs="Times New Roman"/>
+          <w:sz w:val="24"/>
+          <w:szCs w:val="24"/>
+        </w:rPr>
+      </w:pPr>
+      <w:r>
+        <w:rPr>
+          <w:rFonts w:ascii="Times New Roman" w:hAnsi="Times New Roman" w:cs="Times New Roman"/>
+          <w:sz w:val="24"/>
+          <w:szCs w:val="24"/>
+        </w:rPr>
+        <w:t>Keystroke messages are the fundamental building blocks of this communication process. They act as messengers, carrying information about each key press and release from the keyboard to the corresponding application window.</w:t>
+      </w:r>
+    </w:p>
+    <w:p>
+      <w:pPr>
+        <w:rPr>
+          <w:rFonts w:ascii="Times New Roman" w:hAnsi="Times New Roman" w:cs="Times New Roman"/>
+          <w:sz w:val="32"/>
+          <w:szCs w:val="32"/>
+          <w14:textOutline w14:w="9525" w14:cap="rnd" w14:cmpd="sng" w14:algn="ctr">
+            <w14:solidFill>
+              <w14:srgbClr w14:val="00B050"/>
+            </w14:solidFill>
+            <w14:prstDash w14:val="solid"/>
+            <w14:bevel/>
+          </w14:textOutline>
+        </w:rPr>
+      </w:pPr>
+      <w:r>
+        <w:rPr>
+          <w:rFonts w:ascii="Times New Roman" w:hAnsi="Times New Roman" w:cs="Times New Roman"/>
+          <w:sz w:val="32"/>
+          <w:szCs w:val="32"/>
+          <w14:textOutline w14:w="9525" w14:cap="rnd" w14:cmpd="sng" w14:algn="ctr">
+            <w14:solidFill>
+              <w14:srgbClr w14:val="00B050"/>
+            </w14:solidFill>
+            <w14:prstDash w14:val="solid"/>
+            <w14:bevel/>
+          </w14:textOutline>
+        </w:rPr>
+        <w:t>Keystroke Types: System and Nonsystem</w:t>
+      </w:r>
+    </w:p>
+    <w:p>
+      <w:pPr>
+        <w:rPr>
+          <w:rFonts w:ascii="Times New Roman" w:hAnsi="Times New Roman" w:cs="Times New Roman"/>
+          <w:sz w:val="24"/>
+          <w:szCs w:val="24"/>
+        </w:rPr>
+      </w:pPr>
+      <w:r>
+        <w:rPr>
+          <w:rFonts w:ascii="Times New Roman" w:hAnsi="Times New Roman" w:cs="Times New Roman"/>
+          <w:sz w:val="24"/>
+          <w:szCs w:val="24"/>
+        </w:rPr>
+        <w:t>Windows distinguishes between two types of keystrokes: system keystrokes and nonsystem keystrokes. This distinction is based on the role of the keys involved and how they affect the overall system operation.</w:t>
+      </w:r>
+    </w:p>
+    <w:p>
+      <w:pPr>
+        <w:rPr>
+          <w:rFonts w:ascii="Times New Roman" w:hAnsi="Times New Roman" w:cs="Times New Roman"/>
+          <w:sz w:val="24"/>
+          <w:szCs w:val="24"/>
+          <w14:textOutline w14:w="9525" w14:cap="rnd" w14:cmpd="sng" w14:algn="ctr">
+            <w14:solidFill>
+              <w14:srgbClr w14:val="0000FF"/>
+            </w14:solidFill>
+            <w14:prstDash w14:val="solid"/>
+            <w14:bevel/>
+          </w14:textOutline>
+        </w:rPr>
+      </w:pPr>
+      <w:r>
+        <w:rPr>
+          <w:rFonts w:ascii="Times New Roman" w:hAnsi="Times New Roman" w:cs="Times New Roman"/>
+          <w:sz w:val="24"/>
+          <w:szCs w:val="24"/>
+          <w14:textOutline w14:w="9525" w14:cap="rnd" w14:cmpd="sng" w14:algn="ctr">
+            <w14:solidFill>
+              <w14:srgbClr w14:val="0000FF"/>
+            </w14:solidFill>
+            <w14:prstDash w14:val="solid"/>
+            <w14:bevel/>
+          </w14:textOutline>
+        </w:rPr>
+        <w:t>System Keystrokes:</w:t>
+      </w:r>
+    </w:p>
+    <w:p>
+      <w:pPr>
+        <w:rPr>
+          <w:rFonts w:ascii="Times New Roman" w:hAnsi="Times New Roman" w:cs="Times New Roman"/>
+          <w:sz w:val="24"/>
+          <w:szCs w:val="24"/>
+        </w:rPr>
+      </w:pPr>
+      <w:r>
+        <w:rPr>
+          <w:rFonts w:ascii="Times New Roman" w:hAnsi="Times New Roman" w:cs="Times New Roman"/>
+          <w:sz w:val="24"/>
+          <w:szCs w:val="24"/>
+        </w:rPr>
+        <w:t>System keystrokes are associated with keys that perform system-wide functions, such as the Ctrl key, Alt key, and Windows key. These keys often act in combination with other keys to invoke system commands, open menus, or control various aspects of the operating system.</w:t>
+      </w:r>
+    </w:p>
+    <w:p>
+      <w:pPr>
+        <w:rPr>
+          <w:rFonts w:ascii="Times New Roman" w:hAnsi="Times New Roman" w:cs="Times New Roman"/>
+          <w:sz w:val="24"/>
+          <w:szCs w:val="24"/>
+        </w:rPr>
+      </w:pPr>
+      <w:r>
+        <w:rPr>
+          <w:noProof/>
+        </w:rPr>
+        <w:drawing>
+          <wp:inline distT="0" distB="0" distL="0" distR="0" wp14:anchorId="48318BAE" wp14:editId="2FC87F62">
+            <wp:extent cx="1958769" cy="1018309"/>
+            <wp:effectExtent l="0" t="0" r="3810" b="0"/>
+            <wp:docPr id="34" name="Picture 34"/>
+            <wp:cNvGraphicFramePr>
+              <a:graphicFrameLocks xmlns:a="http://schemas.openxmlformats.org/drawingml/2006/main" noChangeAspect="1"/>
+            </wp:cNvGraphicFramePr>
+            <a:graphic xmlns:a="http://schemas.openxmlformats.org/drawingml/2006/main">
+              <a:graphicData uri="http://schemas.openxmlformats.org/drawingml/2006/picture">
+                <pic:pic xmlns:pic="http://schemas.openxmlformats.org/drawingml/2006/picture">
+                  <pic:nvPicPr>
+                    <pic:cNvPr id="0" name="Picture 67"/>
+                    <pic:cNvPicPr>
+                      <a:picLocks noChangeAspect="1" noChangeArrowheads="1"/>
+                    </pic:cNvPicPr>
+                  </pic:nvPicPr>
+                  <pic:blipFill>
+                    <a:blip r:embed="rId31">
+                      <a:extLst>
+                        <a:ext uri="{28A0092B-C50C-407E-A947-70E740481C1C}">
+                          <a14:useLocalDpi xmlns:a14="http://schemas.microsoft.com/office/drawing/2010/main" val="0"/>
+                        </a:ext>
+                      </a:extLst>
+                    </a:blip>
+                    <a:srcRect/>
+                    <a:stretch>
+                      <a:fillRect/>
+                    </a:stretch>
+                  </pic:blipFill>
+                  <pic:spPr bwMode="auto">
+                    <a:xfrm>
+                      <a:off x="0" y="0"/>
+                      <a:ext cx="1970140" cy="1024220"/>
+                    </a:xfrm>
+                    <a:prstGeom prst="rect">
+                      <a:avLst/>
+                    </a:prstGeom>
+                    <a:noFill/>
+                    <a:ln>
+                      <a:noFill/>
+                    </a:ln>
+                  </pic:spPr>
+                </pic:pic>
+              </a:graphicData>
+            </a:graphic>
+          </wp:inline>
+        </w:drawing>
+      </w:r>
+      <w:r>
+        <w:rPr>
+          <w:noProof/>
+        </w:rPr>
+        <w:t xml:space="preserve"> </w:t>
+      </w:r>
+    </w:p>
+    <w:p>
+      <w:pPr>
+        <w:rPr>
+          <w:rFonts w:ascii="Times New Roman" w:hAnsi="Times New Roman" w:cs="Times New Roman"/>
+          <w:sz w:val="24"/>
+          <w:szCs w:val="24"/>
+        </w:rPr>
+      </w:pPr>
+      <w:r>
+        <w:rPr>
+          <w:rFonts w:ascii="Times New Roman" w:hAnsi="Times New Roman" w:cs="Times New Roman"/>
+          <w:sz w:val="24"/>
+          <w:szCs w:val="24"/>
+        </w:rPr>
+        <w:t xml:space="preserve">When a system keystroke occurs, </w:t>
+      </w:r>
+      <w:r>
+        <w:rPr>
+          <w:rFonts w:ascii="Times New Roman" w:hAnsi="Times New Roman" w:cs="Times New Roman"/>
+          <w:color w:val="CC00CC"/>
+          <w:sz w:val="24"/>
+          <w:szCs w:val="24"/>
+        </w:rPr>
+        <w:t>Windows generates a pair of messages</w:t>
+      </w:r>
+      <w:r>
+        <w:rPr>
+          <w:rFonts w:ascii="Times New Roman" w:hAnsi="Times New Roman" w:cs="Times New Roman"/>
+          <w:sz w:val="24"/>
+          <w:szCs w:val="24"/>
+        </w:rPr>
+        <w:t xml:space="preserve">: WM_SYSKEYDOWN and WM_SYSKEYUP. </w:t>
+      </w:r>
+    </w:p>
+    <w:p>
+      <w:pPr>
+        <w:rPr>
+          <w:rFonts w:ascii="Times New Roman" w:hAnsi="Times New Roman" w:cs="Times New Roman"/>
+          <w:sz w:val="24"/>
+          <w:szCs w:val="24"/>
+        </w:rPr>
+      </w:pPr>
+      <w:r>
+        <w:rPr>
+          <w:rFonts w:ascii="Times New Roman" w:hAnsi="Times New Roman" w:cs="Times New Roman"/>
+          <w:sz w:val="24"/>
+          <w:szCs w:val="24"/>
+        </w:rPr>
+        <w:t>The WM_SYSKEYDOWN message indicates that the key has been pressed, while WM_SYSKEYUP signals that the key has been released.</w:t>
+      </w:r>
+    </w:p>
+    <w:p>
+      <w:pPr>
+        <w:rPr>
+          <w:rFonts w:ascii="Times New Roman" w:hAnsi="Times New Roman" w:cs="Times New Roman"/>
+          <w:sz w:val="24"/>
+          <w:szCs w:val="24"/>
+          <w14:textOutline w14:w="9525" w14:cap="rnd" w14:cmpd="sng" w14:algn="ctr">
+            <w14:solidFill>
+              <w14:srgbClr w14:val="0000FF"/>
+            </w14:solidFill>
+            <w14:prstDash w14:val="solid"/>
+            <w14:bevel/>
+          </w14:textOutline>
+        </w:rPr>
+      </w:pPr>
+    </w:p>
+    <w:p>
+      <w:pPr>
+        <w:rPr>
+          <w:rFonts w:ascii="Times New Roman" w:hAnsi="Times New Roman" w:cs="Times New Roman"/>
+          <w:sz w:val="24"/>
+          <w:szCs w:val="24"/>
+          <w14:textOutline w14:w="9525" w14:cap="rnd" w14:cmpd="sng" w14:algn="ctr">
+            <w14:solidFill>
+              <w14:srgbClr w14:val="0000FF"/>
+            </w14:solidFill>
+            <w14:prstDash w14:val="solid"/>
+            <w14:bevel/>
+          </w14:textOutline>
+        </w:rPr>
+      </w:pPr>
+    </w:p>
+    <w:p>
+      <w:pPr>
+        <w:rPr>
+          <w:rFonts w:ascii="Times New Roman" w:hAnsi="Times New Roman" w:cs="Times New Roman"/>
+          <w:sz w:val="24"/>
+          <w:szCs w:val="24"/>
+          <w14:textOutline w14:w="9525" w14:cap="rnd" w14:cmpd="sng" w14:algn="ctr">
+            <w14:solidFill>
+              <w14:srgbClr w14:val="0000FF"/>
+            </w14:solidFill>
+            <w14:prstDash w14:val="solid"/>
+            <w14:bevel/>
+          </w14:textOutline>
+        </w:rPr>
+      </w:pPr>
+      <w:r>
+        <w:rPr>
+          <w:rFonts w:ascii="Times New Roman" w:hAnsi="Times New Roman" w:cs="Times New Roman"/>
+          <w:sz w:val="24"/>
+          <w:szCs w:val="24"/>
+          <w14:textOutline w14:w="9525" w14:cap="rnd" w14:cmpd="sng" w14:algn="ctr">
+            <w14:solidFill>
+              <w14:srgbClr w14:val="0000FF"/>
+            </w14:solidFill>
+            <w14:prstDash w14:val="solid"/>
+            <w14:bevel/>
+          </w14:textOutline>
+        </w:rPr>
+        <w:lastRenderedPageBreak/>
+        <w:t>Nonsystem Keystrokes:</w:t>
+      </w:r>
+    </w:p>
+    <w:p>
+      <w:pPr>
+        <w:rPr>
+          <w:rFonts w:ascii="Times New Roman" w:hAnsi="Times New Roman" w:cs="Times New Roman"/>
+          <w:sz w:val="24"/>
+          <w:szCs w:val="24"/>
+        </w:rPr>
+      </w:pPr>
+      <w:r>
+        <w:rPr>
+          <w:rFonts w:ascii="Times New Roman" w:hAnsi="Times New Roman" w:cs="Times New Roman"/>
+          <w:sz w:val="24"/>
+          <w:szCs w:val="24"/>
+        </w:rPr>
+        <w:t xml:space="preserve">Nonsystem keystrokes, on the other hand, are associated with keys </w:t>
+      </w:r>
+      <w:r>
+        <w:rPr>
+          <w:rFonts w:ascii="Times New Roman" w:hAnsi="Times New Roman" w:cs="Times New Roman"/>
+          <w:color w:val="CC00CC"/>
+          <w:sz w:val="24"/>
+          <w:szCs w:val="24"/>
+        </w:rPr>
+        <w:t>that directly input characters into the active application.</w:t>
+      </w:r>
+      <w:r>
+        <w:rPr>
+          <w:rFonts w:ascii="Times New Roman" w:hAnsi="Times New Roman" w:cs="Times New Roman"/>
+          <w:sz w:val="24"/>
+          <w:szCs w:val="24"/>
+        </w:rPr>
+        <w:t xml:space="preserve"> These include the alphanumeric keys, punctuation keys, and various symbols.</w:t>
+      </w:r>
+    </w:p>
+    <w:p>
+      <w:pPr>
+        <w:rPr>
+          <w:rFonts w:ascii="Times New Roman" w:hAnsi="Times New Roman" w:cs="Times New Roman"/>
+          <w:sz w:val="24"/>
+          <w:szCs w:val="24"/>
+        </w:rPr>
+      </w:pPr>
+      <w:r>
+        <w:rPr>
+          <w:noProof/>
+        </w:rPr>
+        <w:drawing>
+          <wp:inline distT="0" distB="0" distL="0" distR="0" wp14:anchorId="035FEA30" wp14:editId="08F87F5F">
+            <wp:extent cx="3276600" cy="1640120"/>
+            <wp:effectExtent l="0" t="0" r="0" b="0"/>
+            <wp:docPr id="27" name="Picture 27" descr="Top 8] Best Auto Key Pressers: A Way to Simplify Your Task"/>
+            <wp:cNvGraphicFramePr>
+              <a:graphicFrameLocks xmlns:a="http://schemas.openxmlformats.org/drawingml/2006/main" noChangeAspect="1"/>
+            </wp:cNvGraphicFramePr>
+            <a:graphic xmlns:a="http://schemas.openxmlformats.org/drawingml/2006/main">
+              <a:graphicData uri="http://schemas.openxmlformats.org/drawingml/2006/picture">
+                <pic:pic xmlns:pic="http://schemas.openxmlformats.org/drawingml/2006/picture">
+                  <pic:nvPicPr>
+                    <pic:cNvPr id="0" name="Picture 53" descr="Top 8] Best Auto Key Pressers: A Way to Simplify Your Task"/>
+                    <pic:cNvPicPr>
+                      <a:picLocks noChangeAspect="1" noChangeArrowheads="1"/>
+                    </pic:cNvPicPr>
+                  </pic:nvPicPr>
+                  <pic:blipFill>
+                    <a:blip r:embed="rId32">
+                      <a:extLst>
+                        <a:ext uri="{28A0092B-C50C-407E-A947-70E740481C1C}">
+                          <a14:useLocalDpi xmlns:a14="http://schemas.microsoft.com/office/drawing/2010/main" val="0"/>
+                        </a:ext>
+                      </a:extLst>
+                    </a:blip>
+                    <a:srcRect/>
+                    <a:stretch>
+                      <a:fillRect/>
+                    </a:stretch>
+                  </pic:blipFill>
+                  <pic:spPr bwMode="auto">
+                    <a:xfrm>
+                      <a:off x="0" y="0"/>
+                      <a:ext cx="3286784" cy="1645218"/>
+                    </a:xfrm>
+                    <a:prstGeom prst="rect">
+                      <a:avLst/>
+                    </a:prstGeom>
+                    <a:noFill/>
+                    <a:ln>
+                      <a:noFill/>
+                    </a:ln>
+                  </pic:spPr>
+                </pic:pic>
+              </a:graphicData>
+            </a:graphic>
+          </wp:inline>
+        </w:drawing>
+      </w:r>
+    </w:p>
+    <w:p>
+      <w:pPr>
+        <w:rPr>
+          <w:rFonts w:ascii="Times New Roman" w:hAnsi="Times New Roman" w:cs="Times New Roman"/>
+          <w:sz w:val="24"/>
+          <w:szCs w:val="24"/>
+        </w:rPr>
+      </w:pPr>
+      <w:r>
+        <w:rPr>
+          <w:rFonts w:ascii="Times New Roman" w:hAnsi="Times New Roman" w:cs="Times New Roman"/>
+          <w:sz w:val="24"/>
+          <w:szCs w:val="24"/>
+        </w:rPr>
+        <w:t>When a nonsystem keystroke occurs, Windows generates another pair of messages: WM_KEYDOWN and WM_KEYUP. These messages follow the same pattern as system keystroke messages, indicating the key press and release events.</w:t>
+      </w:r>
+    </w:p>
+    <w:p>
+      <w:pPr>
+        <w:rPr>
+          <w:rFonts w:ascii="Times New Roman" w:hAnsi="Times New Roman" w:cs="Times New Roman"/>
+          <w:sz w:val="24"/>
+          <w:szCs w:val="24"/>
+        </w:rPr>
+      </w:pPr>
+    </w:p>
+    <w:p>
+      <w:pPr>
+        <w:rPr>
+          <w:rFonts w:ascii="Times New Roman" w:hAnsi="Times New Roman" w:cs="Times New Roman"/>
+          <w:sz w:val="32"/>
+          <w:szCs w:val="32"/>
+          <w14:textOutline w14:w="9525" w14:cap="rnd" w14:cmpd="sng" w14:algn="ctr">
+            <w14:solidFill>
+              <w14:srgbClr w14:val="00B050"/>
+            </w14:solidFill>
+            <w14:prstDash w14:val="solid"/>
+            <w14:bevel/>
+          </w14:textOutline>
+        </w:rPr>
+      </w:pPr>
+      <w:r>
+        <w:rPr>
+          <w:rFonts w:ascii="Times New Roman" w:hAnsi="Times New Roman" w:cs="Times New Roman"/>
+          <w:sz w:val="32"/>
+          <w:szCs w:val="32"/>
+          <w14:textOutline w14:w="9525" w14:cap="rnd" w14:cmpd="sng" w14:algn="ctr">
+            <w14:solidFill>
+              <w14:srgbClr w14:val="00B050"/>
+            </w14:solidFill>
+            <w14:prstDash w14:val="solid"/>
+            <w14:bevel/>
+          </w14:textOutline>
+        </w:rPr>
+        <w:t>Message Sequencing and Autorepeat Handling</w:t>
+      </w:r>
+    </w:p>
+    <w:p>
+      <w:pPr>
+        <w:rPr>
+          <w:rFonts w:ascii="Times New Roman" w:hAnsi="Times New Roman" w:cs="Times New Roman"/>
+          <w:sz w:val="24"/>
+          <w:szCs w:val="24"/>
+        </w:rPr>
+      </w:pPr>
+      <w:r>
+        <w:rPr>
+          <w:rFonts w:ascii="Times New Roman" w:hAnsi="Times New Roman" w:cs="Times New Roman"/>
+          <w:sz w:val="24"/>
+          <w:szCs w:val="24"/>
+        </w:rPr>
+        <w:t xml:space="preserve">Under normal circumstances, </w:t>
+      </w:r>
+      <w:r>
+        <w:rPr>
+          <w:rFonts w:ascii="Times New Roman" w:hAnsi="Times New Roman" w:cs="Times New Roman"/>
+          <w:color w:val="CC00CC"/>
+          <w:sz w:val="24"/>
+          <w:szCs w:val="24"/>
+        </w:rPr>
+        <w:t>keystroke messages occur in pairs</w:t>
+      </w:r>
+      <w:r>
+        <w:rPr>
+          <w:rFonts w:ascii="Times New Roman" w:hAnsi="Times New Roman" w:cs="Times New Roman"/>
+          <w:sz w:val="24"/>
+          <w:szCs w:val="24"/>
+        </w:rPr>
+        <w:t>, with a WM_KEYDOWN message preceding a WM_KEYUP message. However, there's an exception to this pattern: autorepeat functionality.</w:t>
+      </w:r>
+    </w:p>
+    <w:p>
+      <w:pPr>
+        <w:rPr>
+          <w:rFonts w:ascii="Times New Roman" w:hAnsi="Times New Roman" w:cs="Times New Roman"/>
+          <w:sz w:val="24"/>
+          <w:szCs w:val="24"/>
+        </w:rPr>
+      </w:pPr>
+      <w:r>
+        <w:rPr>
+          <w:rFonts w:ascii="Times New Roman" w:hAnsi="Times New Roman" w:cs="Times New Roman"/>
+          <w:color w:val="C00000"/>
+          <w:sz w:val="24"/>
+          <w:szCs w:val="24"/>
+        </w:rPr>
+        <w:t>Autorepeat</w:t>
+      </w:r>
+      <w:r>
+        <w:rPr>
+          <w:rFonts w:ascii="Times New Roman" w:hAnsi="Times New Roman" w:cs="Times New Roman"/>
+          <w:sz w:val="24"/>
+          <w:szCs w:val="24"/>
+        </w:rPr>
+        <w:t>, also known as typematic action, is a feature that continuously generates keystroke messages while a key is held down. This allows for rapid input of characters without the need to repeatedly press the same key.</w:t>
+      </w:r>
+    </w:p>
+    <w:p>
+      <w:pPr>
+        <w:rPr>
+          <w:rFonts w:ascii="Times New Roman" w:hAnsi="Times New Roman" w:cs="Times New Roman"/>
+          <w:sz w:val="24"/>
+          <w:szCs w:val="24"/>
+        </w:rPr>
+      </w:pPr>
+      <w:r>
+        <w:rPr>
+          <w:noProof/>
+        </w:rPr>
+        <w:drawing>
+          <wp:inline distT="0" distB="0" distL="0" distR="0" wp14:anchorId="7C03F03E" wp14:editId="6F147E12">
+            <wp:extent cx="1650230" cy="928255"/>
+            <wp:effectExtent l="0" t="0" r="7620" b="5715"/>
+            <wp:docPr id="28" name="Picture 28" descr="Wash. Rinse. Repeat. How constant repetition--especially with a  start-up--can make the difference between success and failure | Inc.com"/>
+            <wp:cNvGraphicFramePr>
+              <a:graphicFrameLocks xmlns:a="http://schemas.openxmlformats.org/drawingml/2006/main" noChangeAspect="1"/>
+            </wp:cNvGraphicFramePr>
+            <a:graphic xmlns:a="http://schemas.openxmlformats.org/drawingml/2006/main">
+              <a:graphicData uri="http://schemas.openxmlformats.org/drawingml/2006/picture">
+                <pic:pic xmlns:pic="http://schemas.openxmlformats.org/drawingml/2006/picture">
+                  <pic:nvPicPr>
+                    <pic:cNvPr id="0" name="Picture 55" descr="Wash. Rinse. Repeat. How constant repetition--especially with a  start-up--can make the difference between success and failure | Inc.com"/>
+                    <pic:cNvPicPr>
+                      <a:picLocks noChangeAspect="1" noChangeArrowheads="1"/>
+                    </pic:cNvPicPr>
+                  </pic:nvPicPr>
+                  <pic:blipFill>
+                    <a:blip r:embed="rId33" cstate="print">
+                      <a:extLst>
+                        <a:ext uri="{28A0092B-C50C-407E-A947-70E740481C1C}">
+                          <a14:useLocalDpi xmlns:a14="http://schemas.microsoft.com/office/drawing/2010/main" val="0"/>
+                        </a:ext>
+                      </a:extLst>
+                    </a:blip>
+                    <a:srcRect/>
+                    <a:stretch>
+                      <a:fillRect/>
+                    </a:stretch>
+                  </pic:blipFill>
+                  <pic:spPr bwMode="auto">
+                    <a:xfrm>
+                      <a:off x="0" y="0"/>
+                      <a:ext cx="1666186" cy="937230"/>
+                    </a:xfrm>
+                    <a:prstGeom prst="rect">
+                      <a:avLst/>
+                    </a:prstGeom>
+                    <a:noFill/>
+                    <a:ln>
+                      <a:noFill/>
+                    </a:ln>
+                  </pic:spPr>
+                </pic:pic>
+              </a:graphicData>
+            </a:graphic>
+          </wp:inline>
+        </w:drawing>
+      </w:r>
+    </w:p>
+    <w:p>
+      <w:pPr>
+        <w:rPr>
+          <w:rFonts w:ascii="Times New Roman" w:hAnsi="Times New Roman" w:cs="Times New Roman"/>
+          <w:sz w:val="24"/>
+          <w:szCs w:val="24"/>
+        </w:rPr>
+      </w:pPr>
+      <w:r>
+        <w:rPr>
+          <w:rFonts w:ascii="Times New Roman" w:hAnsi="Times New Roman" w:cs="Times New Roman"/>
+          <w:sz w:val="24"/>
+          <w:szCs w:val="24"/>
+        </w:rPr>
+        <w:t xml:space="preserve">When autorepeat is activated, Windows sends a series of </w:t>
+      </w:r>
+      <w:r>
+        <w:rPr>
+          <w:rFonts w:ascii="Times New Roman" w:hAnsi="Times New Roman" w:cs="Times New Roman"/>
+          <w:color w:val="C00000"/>
+          <w:sz w:val="24"/>
+          <w:szCs w:val="24"/>
+        </w:rPr>
+        <w:t xml:space="preserve">WM_KEYDOWN messages </w:t>
+      </w:r>
+      <w:r>
+        <w:rPr>
+          <w:rFonts w:ascii="Times New Roman" w:hAnsi="Times New Roman" w:cs="Times New Roman"/>
+          <w:sz w:val="24"/>
+          <w:szCs w:val="24"/>
+        </w:rPr>
+        <w:t xml:space="preserve">(or WM_SYSKEYDOWN messages for system keys) as the key is held. </w:t>
+      </w:r>
+    </w:p>
+    <w:p>
+      <w:pPr>
+        <w:rPr>
+          <w:rFonts w:ascii="Times New Roman" w:hAnsi="Times New Roman" w:cs="Times New Roman"/>
+          <w:sz w:val="24"/>
+          <w:szCs w:val="24"/>
+        </w:rPr>
+      </w:pPr>
+      <w:r>
+        <w:rPr>
+          <w:rFonts w:ascii="Times New Roman" w:hAnsi="Times New Roman" w:cs="Times New Roman"/>
+          <w:sz w:val="24"/>
+          <w:szCs w:val="24"/>
+        </w:rPr>
+        <w:t xml:space="preserve">Once the key is released, a single </w:t>
+      </w:r>
+      <w:r>
+        <w:rPr>
+          <w:rFonts w:ascii="Times New Roman" w:hAnsi="Times New Roman" w:cs="Times New Roman"/>
+          <w:color w:val="C00000"/>
+          <w:sz w:val="24"/>
+          <w:szCs w:val="24"/>
+        </w:rPr>
+        <w:t xml:space="preserve">WM_KEYUP message </w:t>
+      </w:r>
+      <w:r>
+        <w:rPr>
+          <w:rFonts w:ascii="Times New Roman" w:hAnsi="Times New Roman" w:cs="Times New Roman"/>
+          <w:sz w:val="24"/>
+          <w:szCs w:val="24"/>
+        </w:rPr>
+        <w:t>(or WM_SYSKEYUP message for system keys) is generated.</w:t>
+      </w:r>
+    </w:p>
+    <w:p>
+      <w:pPr>
+        <w:rPr>
+          <w:rFonts w:ascii="Times New Roman" w:hAnsi="Times New Roman" w:cs="Times New Roman"/>
+          <w:sz w:val="24"/>
+          <w:szCs w:val="24"/>
+        </w:rPr>
+      </w:pPr>
+    </w:p>
+    <w:p>
+      <w:pPr>
+        <w:rPr>
+          <w:rFonts w:ascii="Times New Roman" w:hAnsi="Times New Roman" w:cs="Times New Roman"/>
+          <w:sz w:val="32"/>
+          <w:szCs w:val="32"/>
+          <w14:textOutline w14:w="9525" w14:cap="rnd" w14:cmpd="sng" w14:algn="ctr">
+            <w14:solidFill>
+              <w14:srgbClr w14:val="00B050"/>
+            </w14:solidFill>
+            <w14:prstDash w14:val="solid"/>
+            <w14:bevel/>
+          </w14:textOutline>
+        </w:rPr>
+      </w:pPr>
+      <w:r>
+        <w:rPr>
+          <w:rFonts w:ascii="Times New Roman" w:hAnsi="Times New Roman" w:cs="Times New Roman"/>
+          <w:sz w:val="32"/>
+          <w:szCs w:val="32"/>
+          <w14:textOutline w14:w="9525" w14:cap="rnd" w14:cmpd="sng" w14:algn="ctr">
+            <w14:solidFill>
+              <w14:srgbClr w14:val="00B050"/>
+            </w14:solidFill>
+            <w14:prstDash w14:val="solid"/>
+            <w14:bevel/>
+          </w14:textOutline>
+        </w:rPr>
+        <w:t>Timestamping: Capturing the Temporal Context</w:t>
+      </w:r>
+    </w:p>
+    <w:p>
+      <w:pPr>
+        <w:rPr>
+          <w:rFonts w:ascii="Times New Roman" w:hAnsi="Times New Roman" w:cs="Times New Roman"/>
+          <w:sz w:val="32"/>
+          <w:szCs w:val="32"/>
+          <w14:textOutline w14:w="9525" w14:cap="rnd" w14:cmpd="sng" w14:algn="ctr">
+            <w14:solidFill>
+              <w14:srgbClr w14:val="00B050"/>
+            </w14:solidFill>
+            <w14:prstDash w14:val="solid"/>
+            <w14:bevel/>
+          </w14:textOutline>
+        </w:rPr>
+      </w:pPr>
+      <w:r>
+        <w:rPr>
+          <w:noProof/>
+        </w:rPr>
+        <w:lastRenderedPageBreak/>
+        <w:drawing>
+          <wp:inline distT="0" distB="0" distL="0" distR="0" wp14:anchorId="3E687587" wp14:editId="1647620B">
+            <wp:extent cx="2479964" cy="1269127"/>
+            <wp:effectExtent l="0" t="0" r="0" b="7620"/>
+            <wp:docPr id="31" name="Picture 31" descr="The importance of timestamping in today's digital world - Security -  Finance - iTnews Asia"/>
+            <wp:cNvGraphicFramePr>
+              <a:graphicFrameLocks xmlns:a="http://schemas.openxmlformats.org/drawingml/2006/main" noChangeAspect="1"/>
+            </wp:cNvGraphicFramePr>
+            <a:graphic xmlns:a="http://schemas.openxmlformats.org/drawingml/2006/main">
+              <a:graphicData uri="http://schemas.openxmlformats.org/drawingml/2006/picture">
+                <pic:pic xmlns:pic="http://schemas.openxmlformats.org/drawingml/2006/picture">
+                  <pic:nvPicPr>
+                    <pic:cNvPr id="0" name="Picture 61" descr="The importance of timestamping in today's digital world - Security -  Finance - iTnews Asia"/>
+                    <pic:cNvPicPr>
+                      <a:picLocks noChangeAspect="1" noChangeArrowheads="1"/>
+                    </pic:cNvPicPr>
+                  </pic:nvPicPr>
+                  <pic:blipFill>
+                    <a:blip r:embed="rId34" cstate="print">
+                      <a:extLst>
+                        <a:ext uri="{28A0092B-C50C-407E-A947-70E740481C1C}">
+                          <a14:useLocalDpi xmlns:a14="http://schemas.microsoft.com/office/drawing/2010/main" val="0"/>
+                        </a:ext>
+                      </a:extLst>
+                    </a:blip>
+                    <a:srcRect/>
+                    <a:stretch>
+                      <a:fillRect/>
+                    </a:stretch>
+                  </pic:blipFill>
+                  <pic:spPr bwMode="auto">
+                    <a:xfrm>
+                      <a:off x="0" y="0"/>
+                      <a:ext cx="2508592" cy="1283778"/>
+                    </a:xfrm>
+                    <a:prstGeom prst="rect">
+                      <a:avLst/>
+                    </a:prstGeom>
+                    <a:noFill/>
+                    <a:ln>
+                      <a:noFill/>
+                    </a:ln>
+                  </pic:spPr>
+                </pic:pic>
+              </a:graphicData>
+            </a:graphic>
+          </wp:inline>
+        </w:drawing>
+      </w:r>
+    </w:p>
+    <w:p>
+      <w:pPr>
+        <w:rPr>
+          <w:rFonts w:ascii="Times New Roman" w:hAnsi="Times New Roman" w:cs="Times New Roman"/>
+          <w:sz w:val="24"/>
+          <w:szCs w:val="24"/>
+        </w:rPr>
+      </w:pPr>
+      <w:r>
+        <w:rPr>
+          <w:rFonts w:ascii="Times New Roman" w:hAnsi="Times New Roman" w:cs="Times New Roman"/>
+          <w:sz w:val="24"/>
+          <w:szCs w:val="24"/>
+        </w:rPr>
+        <w:t>Just as each keystroke has a physical location and character representation, it also exists within a specific time frame. To capture this temporal context, Windows assigns timestamps to each keystroke message.</w:t>
+      </w:r>
+    </w:p>
+    <w:p>
+      <w:pPr>
+        <w:rPr>
+          <w:rFonts w:ascii="Times New Roman" w:hAnsi="Times New Roman" w:cs="Times New Roman"/>
+          <w:sz w:val="24"/>
+          <w:szCs w:val="24"/>
+        </w:rPr>
+      </w:pPr>
+      <w:r>
+        <w:rPr>
+          <w:noProof/>
+        </w:rPr>
+        <w:drawing>
+          <wp:inline distT="0" distB="0" distL="0" distR="0" wp14:anchorId="1FE5E835" wp14:editId="400CD4B3">
+            <wp:extent cx="2597727" cy="1462609"/>
+            <wp:effectExtent l="0" t="0" r="0" b="4445"/>
+            <wp:docPr id="29" name="Picture 29" descr="What is Timestamping?"/>
+            <wp:cNvGraphicFramePr>
+              <a:graphicFrameLocks xmlns:a="http://schemas.openxmlformats.org/drawingml/2006/main" noChangeAspect="1"/>
+            </wp:cNvGraphicFramePr>
+            <a:graphic xmlns:a="http://schemas.openxmlformats.org/drawingml/2006/main">
+              <a:graphicData uri="http://schemas.openxmlformats.org/drawingml/2006/picture">
+                <pic:pic xmlns:pic="http://schemas.openxmlformats.org/drawingml/2006/picture">
+                  <pic:nvPicPr>
+                    <pic:cNvPr id="0" name="Picture 57" descr="What is Timestamping?"/>
+                    <pic:cNvPicPr>
+                      <a:picLocks noChangeAspect="1" noChangeArrowheads="1"/>
+                    </pic:cNvPicPr>
+                  </pic:nvPicPr>
+                  <pic:blipFill>
+                    <a:blip r:embed="rId35" cstate="print">
+                      <a:extLst>
+                        <a:ext uri="{28A0092B-C50C-407E-A947-70E740481C1C}">
+                          <a14:useLocalDpi xmlns:a14="http://schemas.microsoft.com/office/drawing/2010/main" val="0"/>
+                        </a:ext>
+                      </a:extLst>
+                    </a:blip>
+                    <a:srcRect/>
+                    <a:stretch>
+                      <a:fillRect/>
+                    </a:stretch>
+                  </pic:blipFill>
+                  <pic:spPr bwMode="auto">
+                    <a:xfrm>
+                      <a:off x="0" y="0"/>
+                      <a:ext cx="2623817" cy="1477298"/>
+                    </a:xfrm>
+                    <a:prstGeom prst="rect">
+                      <a:avLst/>
+                    </a:prstGeom>
+                    <a:noFill/>
+                    <a:ln>
+                      <a:noFill/>
+                    </a:ln>
+                  </pic:spPr>
+                </pic:pic>
+              </a:graphicData>
+            </a:graphic>
+          </wp:inline>
+        </w:drawing>
+      </w:r>
+    </w:p>
+    <w:p>
+      <w:pPr>
+        <w:rPr>
+          <w:rFonts w:ascii="Times New Roman" w:hAnsi="Times New Roman" w:cs="Times New Roman"/>
+          <w:sz w:val="24"/>
+          <w:szCs w:val="24"/>
+        </w:rPr>
+      </w:pPr>
+      <w:r>
+        <w:rPr>
+          <w:rFonts w:ascii="Times New Roman" w:hAnsi="Times New Roman" w:cs="Times New Roman"/>
+          <w:sz w:val="24"/>
+          <w:szCs w:val="24"/>
+        </w:rPr>
+        <w:t>The GetMessageTime function allows applications to retrieve the relative time at which a key was pressed or released. This information can be used for various purposes, such as tracking typing speed, analyzing user behavior, or implementing time-based keyboard shortcuts.</w:t>
+      </w:r>
+    </w:p>
+    <w:p>
+      <w:pPr>
+        <w:rPr>
+          <w:rFonts w:ascii="Times New Roman" w:hAnsi="Times New Roman" w:cs="Times New Roman"/>
+          <w:sz w:val="24"/>
+          <w:szCs w:val="24"/>
+        </w:rPr>
+      </w:pPr>
+      <w:r>
+        <w:rPr>
+          <w:noProof/>
+        </w:rPr>
+        <w:drawing>
+          <wp:inline distT="0" distB="0" distL="0" distR="0" wp14:anchorId="546CC873" wp14:editId="5D9C1115">
+            <wp:extent cx="2667000" cy="1393337"/>
+            <wp:effectExtent l="0" t="0" r="0" b="0"/>
+            <wp:docPr id="30" name="Picture 30" descr="TypeRacer- Learn Typing through Racing Games with Friends - Educators  Technology"/>
+            <wp:cNvGraphicFramePr>
+              <a:graphicFrameLocks xmlns:a="http://schemas.openxmlformats.org/drawingml/2006/main" noChangeAspect="1"/>
+            </wp:cNvGraphicFramePr>
+            <a:graphic xmlns:a="http://schemas.openxmlformats.org/drawingml/2006/main">
+              <a:graphicData uri="http://schemas.openxmlformats.org/drawingml/2006/picture">
+                <pic:pic xmlns:pic="http://schemas.openxmlformats.org/drawingml/2006/picture">
+                  <pic:nvPicPr>
+                    <pic:cNvPr id="0" name="Picture 59" descr="TypeRacer- Learn Typing through Racing Games with Friends - Educators  Technology"/>
+                    <pic:cNvPicPr>
+                      <a:picLocks noChangeAspect="1" noChangeArrowheads="1"/>
+                    </pic:cNvPicPr>
+                  </pic:nvPicPr>
+                  <pic:blipFill>
+                    <a:blip r:embed="rId36" cstate="print">
+                      <a:extLst>
+                        <a:ext uri="{28A0092B-C50C-407E-A947-70E740481C1C}">
+                          <a14:useLocalDpi xmlns:a14="http://schemas.microsoft.com/office/drawing/2010/main" val="0"/>
+                        </a:ext>
+                      </a:extLst>
+                    </a:blip>
+                    <a:srcRect/>
+                    <a:stretch>
+                      <a:fillRect/>
+                    </a:stretch>
+                  </pic:blipFill>
+                  <pic:spPr bwMode="auto">
+                    <a:xfrm>
+                      <a:off x="0" y="0"/>
+                      <a:ext cx="2716674" cy="1419289"/>
+                    </a:xfrm>
+                    <a:prstGeom prst="rect">
+                      <a:avLst/>
+                    </a:prstGeom>
+                    <a:noFill/>
+                    <a:ln>
+                      <a:noFill/>
+                    </a:ln>
+                  </pic:spPr>
+                </pic:pic>
+              </a:graphicData>
+            </a:graphic>
+          </wp:inline>
+        </w:drawing>
+      </w:r>
+    </w:p>
+    <w:p>
+      <w:pPr>
+        <w:rPr>
+          <w:rFonts w:ascii="Times New Roman" w:hAnsi="Times New Roman" w:cs="Times New Roman"/>
+          <w:sz w:val="32"/>
+          <w:szCs w:val="32"/>
+          <w14:textOutline w14:w="9525" w14:cap="rnd" w14:cmpd="sng" w14:algn="ctr">
+            <w14:solidFill>
+              <w14:srgbClr w14:val="00B050"/>
+            </w14:solidFill>
+            <w14:prstDash w14:val="solid"/>
+            <w14:bevel/>
+          </w14:textOutline>
+        </w:rPr>
+      </w:pPr>
+      <w:r>
+        <w:rPr>
+          <w:rFonts w:ascii="Times New Roman" w:hAnsi="Times New Roman" w:cs="Times New Roman"/>
+          <w:sz w:val="32"/>
+          <w:szCs w:val="32"/>
+          <w14:textOutline w14:w="9525" w14:cap="rnd" w14:cmpd="sng" w14:algn="ctr">
+            <w14:solidFill>
+              <w14:srgbClr w14:val="00B050"/>
+            </w14:solidFill>
+            <w14:prstDash w14:val="solid"/>
+            <w14:bevel/>
+          </w14:textOutline>
+        </w:rPr>
+        <w:t>Conclusion: Keystroke Messages – The Language of User Input</w:t>
+      </w:r>
+    </w:p>
+    <w:p>
+      <w:pPr>
+        <w:rPr>
+          <w:rFonts w:ascii="Times New Roman" w:hAnsi="Times New Roman" w:cs="Times New Roman"/>
+          <w:sz w:val="24"/>
+          <w:szCs w:val="24"/>
+        </w:rPr>
+      </w:pPr>
+      <w:r>
+        <w:rPr>
+          <w:rFonts w:ascii="Times New Roman" w:hAnsi="Times New Roman" w:cs="Times New Roman"/>
+          <w:sz w:val="24"/>
+          <w:szCs w:val="24"/>
+        </w:rPr>
+        <w:t xml:space="preserve">Keystroke messages serve as the foundation for </w:t>
+      </w:r>
+      <w:r>
+        <w:rPr>
+          <w:rFonts w:ascii="Times New Roman" w:hAnsi="Times New Roman" w:cs="Times New Roman"/>
+          <w:color w:val="FF0000"/>
+          <w:sz w:val="24"/>
+          <w:szCs w:val="24"/>
+        </w:rPr>
+        <w:t xml:space="preserve">capturing and processing user input </w:t>
+      </w:r>
+      <w:r>
+        <w:rPr>
+          <w:rFonts w:ascii="Times New Roman" w:hAnsi="Times New Roman" w:cs="Times New Roman"/>
+          <w:sz w:val="24"/>
+          <w:szCs w:val="24"/>
+        </w:rPr>
+        <w:t xml:space="preserve">in Windows applications. They provide a detailed record of each key press and release, allowing applications to respond to user actions and translate them into meaningful operations. </w:t>
+      </w:r>
+      <w:r>
+        <w:rPr>
+          <w:rFonts w:ascii="Times New Roman" w:hAnsi="Times New Roman" w:cs="Times New Roman"/>
+          <w:color w:val="0000FF"/>
+          <w:sz w:val="24"/>
+          <w:szCs w:val="24"/>
+        </w:rPr>
+        <w:t>The distinction between system and nonsystem keystrokes, along with autorepeat handling and timestamping</w:t>
+      </w:r>
+      <w:r>
+        <w:rPr>
+          <w:rFonts w:ascii="Times New Roman" w:hAnsi="Times New Roman" w:cs="Times New Roman"/>
+          <w:sz w:val="24"/>
+          <w:szCs w:val="24"/>
+        </w:rPr>
+        <w:t>, further enhances the versatility of keystroke messages, making them an essential part of the Windows user interface.</w:t>
+      </w:r>
+    </w:p>
+    <w:p>
+      <w:pPr>
+        <w:rPr>
+          <w:rFonts w:ascii="Times New Roman" w:hAnsi="Times New Roman" w:cs="Times New Roman"/>
+          <w:sz w:val="24"/>
+          <w:szCs w:val="24"/>
+        </w:rPr>
+      </w:pPr>
+    </w:p>
+    <w:p>
+      <w:pPr>
+        <w:rPr>
+          <w:rFonts w:ascii="Times New Roman" w:hAnsi="Times New Roman" w:cs="Times New Roman"/>
+          <w:sz w:val="40"/>
+          <w:szCs w:val="40"/>
+          <w14:textOutline w14:w="9525" w14:cap="rnd" w14:cmpd="sng" w14:algn="ctr">
+            <w14:solidFill>
+              <w14:srgbClr w14:val="FF0000"/>
+            </w14:solidFill>
+            <w14:prstDash w14:val="solid"/>
+            <w14:bevel/>
+          </w14:textOutline>
+        </w:rPr>
+      </w:pPr>
+      <w:r>
+        <w:rPr>
+          <w:rFonts w:ascii="Times New Roman" w:hAnsi="Times New Roman" w:cs="Times New Roman"/>
+          <w:sz w:val="40"/>
+          <w:szCs w:val="40"/>
+          <w14:textOutline w14:w="9525" w14:cap="rnd" w14:cmpd="sng" w14:algn="ctr">
+            <w14:solidFill>
+              <w14:srgbClr w14:val="FF0000"/>
+            </w14:solidFill>
+            <w14:prstDash w14:val="solid"/>
+            <w14:bevel/>
+          </w14:textOutline>
+        </w:rPr>
+        <w:t>DELVING INTO THE WORLD OF KEYSTROKES</w:t>
+      </w:r>
+    </w:p>
+    <w:p>
+      <w:pPr>
+        <w:rPr>
+          <w:rFonts w:ascii="Times New Roman" w:hAnsi="Times New Roman" w:cs="Times New Roman"/>
+          <w:sz w:val="24"/>
+          <w:szCs w:val="24"/>
+        </w:rPr>
+      </w:pPr>
+      <w:r>
+        <w:rPr>
+          <w:rFonts w:ascii="Times New Roman" w:hAnsi="Times New Roman" w:cs="Times New Roman"/>
+          <w:sz w:val="24"/>
+          <w:szCs w:val="24"/>
+        </w:rPr>
+        <w:lastRenderedPageBreak/>
+        <w:t xml:space="preserve">When you interact with your computer, the keyboard plays a crucial role in conveying your commands and intentions. </w:t>
+      </w:r>
+    </w:p>
+    <w:p>
+      <w:pPr>
+        <w:rPr>
+          <w:rFonts w:ascii="Times New Roman" w:hAnsi="Times New Roman" w:cs="Times New Roman"/>
+          <w:sz w:val="24"/>
+          <w:szCs w:val="24"/>
+        </w:rPr>
+      </w:pPr>
+      <w:r>
+        <w:rPr>
+          <w:noProof/>
+        </w:rPr>
+        <w:drawing>
+          <wp:inline distT="0" distB="0" distL="0" distR="0" wp14:anchorId="5EA53697" wp14:editId="6BD0D1FB">
+            <wp:extent cx="2999509" cy="2999509"/>
+            <wp:effectExtent l="0" t="0" r="0" b="0"/>
+            <wp:docPr id="33" name="Picture 33" descr="HP H-880 Black Antelope Wired Keyboard | Buy Online! 0727177660 at Amtel  Online Merchants in Nairobi Kenya"/>
+            <wp:cNvGraphicFramePr>
+              <a:graphicFrameLocks xmlns:a="http://schemas.openxmlformats.org/drawingml/2006/main" noChangeAspect="1"/>
+            </wp:cNvGraphicFramePr>
+            <a:graphic xmlns:a="http://schemas.openxmlformats.org/drawingml/2006/main">
+              <a:graphicData uri="http://schemas.openxmlformats.org/drawingml/2006/picture">
+                <pic:pic xmlns:pic="http://schemas.openxmlformats.org/drawingml/2006/picture">
+                  <pic:nvPicPr>
+                    <pic:cNvPr id="0" name="Picture 65" descr="HP H-880 Black Antelope Wired Keyboard | Buy Online! 0727177660 at Amtel  Online Merchants in Nairobi Kenya"/>
+                    <pic:cNvPicPr>
+                      <a:picLocks noChangeAspect="1" noChangeArrowheads="1"/>
+                    </pic:cNvPicPr>
+                  </pic:nvPicPr>
+                  <pic:blipFill>
+                    <a:blip r:embed="rId37">
+                      <a:extLst>
+                        <a:ext uri="{28A0092B-C50C-407E-A947-70E740481C1C}">
+                          <a14:useLocalDpi xmlns:a14="http://schemas.microsoft.com/office/drawing/2010/main" val="0"/>
+                        </a:ext>
+                      </a:extLst>
+                    </a:blip>
+                    <a:srcRect/>
+                    <a:stretch>
+                      <a:fillRect/>
+                    </a:stretch>
+                  </pic:blipFill>
+                  <pic:spPr bwMode="auto">
+                    <a:xfrm>
+                      <a:off x="0" y="0"/>
+                      <a:ext cx="3006875" cy="3006875"/>
+                    </a:xfrm>
+                    <a:prstGeom prst="rect">
+                      <a:avLst/>
+                    </a:prstGeom>
+                    <a:noFill/>
+                    <a:ln>
+                      <a:noFill/>
+                    </a:ln>
+                  </pic:spPr>
+                </pic:pic>
+              </a:graphicData>
+            </a:graphic>
+          </wp:inline>
+        </w:drawing>
+      </w:r>
+    </w:p>
+    <w:p>
+      <w:pPr>
+        <w:rPr>
+          <w:rFonts w:ascii="Times New Roman" w:hAnsi="Times New Roman" w:cs="Times New Roman"/>
+          <w:sz w:val="24"/>
+          <w:szCs w:val="24"/>
+        </w:rPr>
+      </w:pPr>
+      <w:r>
+        <w:rPr>
+          <w:rFonts w:ascii="Times New Roman" w:hAnsi="Times New Roman" w:cs="Times New Roman"/>
+          <w:sz w:val="24"/>
+          <w:szCs w:val="24"/>
+        </w:rPr>
+        <w:t xml:space="preserve">The </w:t>
+      </w:r>
+      <w:r>
+        <w:rPr>
+          <w:rFonts w:ascii="Times New Roman" w:hAnsi="Times New Roman" w:cs="Times New Roman"/>
+          <w:color w:val="0000FF"/>
+          <w:sz w:val="24"/>
+          <w:szCs w:val="24"/>
+        </w:rPr>
+        <w:t>operating system, in this case Windows, acts as an intermediary</w:t>
+      </w:r>
+      <w:r>
+        <w:rPr>
+          <w:rFonts w:ascii="Times New Roman" w:hAnsi="Times New Roman" w:cs="Times New Roman"/>
+          <w:sz w:val="24"/>
+          <w:szCs w:val="24"/>
+        </w:rPr>
+        <w:t xml:space="preserve">, translating these keystrokes into meaningful actions. </w:t>
+      </w:r>
+    </w:p>
+    <w:p>
+      <w:pPr>
+        <w:rPr>
+          <w:rFonts w:ascii="Times New Roman" w:hAnsi="Times New Roman" w:cs="Times New Roman"/>
+          <w:sz w:val="24"/>
+          <w:szCs w:val="24"/>
+        </w:rPr>
+      </w:pPr>
+      <w:r>
+        <w:rPr>
+          <w:rFonts w:ascii="Times New Roman" w:hAnsi="Times New Roman" w:cs="Times New Roman"/>
+          <w:sz w:val="24"/>
+          <w:szCs w:val="24"/>
+        </w:rPr>
+        <w:t xml:space="preserve">At the </w:t>
+      </w:r>
+      <w:r>
+        <w:rPr>
+          <w:rFonts w:ascii="Times New Roman" w:hAnsi="Times New Roman" w:cs="Times New Roman"/>
+          <w:color w:val="FF0000"/>
+          <w:sz w:val="24"/>
+          <w:szCs w:val="24"/>
+        </w:rPr>
+        <w:t xml:space="preserve">heart of this process are keystroke messages, </w:t>
+      </w:r>
+      <w:r>
+        <w:rPr>
+          <w:rFonts w:ascii="Times New Roman" w:hAnsi="Times New Roman" w:cs="Times New Roman"/>
+          <w:sz w:val="24"/>
+          <w:szCs w:val="24"/>
+        </w:rPr>
+        <w:t>the messengers that carry information about each key press and release from the keyboard to the corresponding application window.</w:t>
+      </w:r>
+    </w:p>
+    <w:p>
+      <w:pPr>
+        <w:rPr>
+          <w:rFonts w:ascii="Times New Roman" w:hAnsi="Times New Roman" w:cs="Times New Roman"/>
+          <w:sz w:val="24"/>
+          <w:szCs w:val="24"/>
+        </w:rPr>
+      </w:pPr>
+    </w:p>
+    <w:p>
+      <w:pPr>
+        <w:rPr>
+          <w:rFonts w:ascii="Times New Roman" w:hAnsi="Times New Roman" w:cs="Times New Roman"/>
+          <w:sz w:val="28"/>
+          <w:szCs w:val="28"/>
+          <w14:textOutline w14:w="9525" w14:cap="rnd" w14:cmpd="sng" w14:algn="ctr">
+            <w14:solidFill>
+              <w14:srgbClr w14:val="00B0F0"/>
+            </w14:solidFill>
+            <w14:prstDash w14:val="solid"/>
+            <w14:bevel/>
+          </w14:textOutline>
+        </w:rPr>
+      </w:pPr>
+      <w:r>
+        <w:rPr>
+          <w:rFonts w:ascii="Times New Roman" w:hAnsi="Times New Roman" w:cs="Times New Roman"/>
+          <w:sz w:val="28"/>
+          <w:szCs w:val="28"/>
+          <w14:textOutline w14:w="9525" w14:cap="rnd" w14:cmpd="sng" w14:algn="ctr">
+            <w14:solidFill>
+              <w14:srgbClr w14:val="00B0F0"/>
+            </w14:solidFill>
+            <w14:prstDash w14:val="solid"/>
+            <w14:bevel/>
+          </w14:textOutline>
+        </w:rPr>
+        <w:t>Handling Keystroke Messages: Applications vs. Windows</w:t>
+      </w:r>
+    </w:p>
+    <w:p>
+      <w:pPr>
+        <w:rPr>
+          <w:rFonts w:ascii="Times New Roman" w:hAnsi="Times New Roman" w:cs="Times New Roman"/>
+          <w:sz w:val="24"/>
+          <w:szCs w:val="24"/>
+        </w:rPr>
+      </w:pPr>
+      <w:r>
+        <w:rPr>
+          <w:rFonts w:ascii="Times New Roman" w:hAnsi="Times New Roman" w:cs="Times New Roman"/>
+          <w:sz w:val="24"/>
+          <w:szCs w:val="24"/>
+        </w:rPr>
+        <w:t xml:space="preserve">Windows takes care of processing system keystrokes, handling the Alt key logic and generating menu options or system commands. </w:t>
+      </w:r>
+    </w:p>
+    <w:p>
+      <w:pPr>
+        <w:rPr>
+          <w:rFonts w:ascii="Times New Roman" w:hAnsi="Times New Roman" w:cs="Times New Roman"/>
+          <w:sz w:val="24"/>
+          <w:szCs w:val="24"/>
+        </w:rPr>
+      </w:pPr>
+      <w:r>
+        <w:rPr>
+          <w:rFonts w:ascii="Times New Roman" w:hAnsi="Times New Roman" w:cs="Times New Roman"/>
+          <w:sz w:val="24"/>
+          <w:szCs w:val="24"/>
+        </w:rPr>
+        <w:t xml:space="preserve">Applications generally ignore </w:t>
+      </w:r>
+      <w:r>
+        <w:rPr>
+          <w:rFonts w:ascii="Times New Roman" w:hAnsi="Times New Roman" w:cs="Times New Roman"/>
+          <w:color w:val="CC00CC"/>
+          <w:sz w:val="24"/>
+          <w:szCs w:val="24"/>
+        </w:rPr>
+        <w:t xml:space="preserve">WM_SYSKEYDOWN </w:t>
+      </w:r>
+      <w:r>
+        <w:rPr>
+          <w:rFonts w:ascii="Times New Roman" w:hAnsi="Times New Roman" w:cs="Times New Roman"/>
+          <w:sz w:val="24"/>
+          <w:szCs w:val="24"/>
+        </w:rPr>
+        <w:t xml:space="preserve">and </w:t>
+      </w:r>
+      <w:r>
+        <w:rPr>
+          <w:rFonts w:ascii="Times New Roman" w:hAnsi="Times New Roman" w:cs="Times New Roman"/>
+          <w:color w:val="CC00CC"/>
+          <w:sz w:val="24"/>
+          <w:szCs w:val="24"/>
+        </w:rPr>
+        <w:t xml:space="preserve">WM_SYSKEYUP </w:t>
+      </w:r>
+      <w:r>
+        <w:rPr>
+          <w:rFonts w:ascii="Times New Roman" w:hAnsi="Times New Roman" w:cs="Times New Roman"/>
+          <w:sz w:val="24"/>
+          <w:szCs w:val="24"/>
+        </w:rPr>
+        <w:t>messages, passing them to DefWindowProc, the default window procedure provided by Windows.</w:t>
+      </w:r>
+    </w:p>
+    <w:p>
+      <w:pPr>
+        <w:rPr>
+          <w:rFonts w:ascii="Times New Roman" w:hAnsi="Times New Roman" w:cs="Times New Roman"/>
+          <w:sz w:val="24"/>
+          <w:szCs w:val="24"/>
+        </w:rPr>
+      </w:pPr>
+      <w:r>
+        <w:rPr>
+          <w:rFonts w:ascii="Times New Roman" w:hAnsi="Times New Roman" w:cs="Times New Roman"/>
+          <w:sz w:val="24"/>
+          <w:szCs w:val="24"/>
+        </w:rPr>
+        <w:t xml:space="preserve">However, applications can choose to </w:t>
+      </w:r>
+      <w:r>
+        <w:rPr>
+          <w:rFonts w:ascii="Times New Roman" w:hAnsi="Times New Roman" w:cs="Times New Roman"/>
+          <w:color w:val="C00000"/>
+          <w:sz w:val="24"/>
+          <w:szCs w:val="24"/>
+        </w:rPr>
+        <w:t xml:space="preserve">trap system keystroke messages </w:t>
+      </w:r>
+      <w:r>
+        <w:rPr>
+          <w:rFonts w:ascii="Times New Roman" w:hAnsi="Times New Roman" w:cs="Times New Roman"/>
+          <w:sz w:val="24"/>
+          <w:szCs w:val="24"/>
+        </w:rPr>
+        <w:t xml:space="preserve">if they need to perform specific actions or override the default behavior. </w:t>
+      </w:r>
+    </w:p>
+    <w:p>
+      <w:pPr>
+        <w:rPr>
+          <w:rFonts w:ascii="Times New Roman" w:hAnsi="Times New Roman" w:cs="Times New Roman"/>
+          <w:sz w:val="24"/>
+          <w:szCs w:val="24"/>
+        </w:rPr>
+      </w:pPr>
+      <w:r>
+        <w:rPr>
+          <w:noProof/>
+        </w:rPr>
+        <w:drawing>
+          <wp:inline distT="0" distB="0" distL="0" distR="0" wp14:anchorId="6500FEDE" wp14:editId="48EE3633">
+            <wp:extent cx="3882807" cy="1496291"/>
+            <wp:effectExtent l="0" t="0" r="3810" b="8890"/>
+            <wp:docPr id="35" name="Picture 35" descr="Internet Security Concept. Mouse Trap On A Computer Keyboard. 3d  Illustration Stock Photo, Picture and Royalty Free Image. Image 96573038."/>
+            <wp:cNvGraphicFramePr>
+              <a:graphicFrameLocks xmlns:a="http://schemas.openxmlformats.org/drawingml/2006/main" noChangeAspect="1"/>
+            </wp:cNvGraphicFramePr>
+            <a:graphic xmlns:a="http://schemas.openxmlformats.org/drawingml/2006/main">
+              <a:graphicData uri="http://schemas.openxmlformats.org/drawingml/2006/picture">
+                <pic:pic xmlns:pic="http://schemas.openxmlformats.org/drawingml/2006/picture">
+                  <pic:nvPicPr>
+                    <pic:cNvPr id="0" name="Picture 69" descr="Internet Security Concept. Mouse Trap On A Computer Keyboard. 3d  Illustration Stock Photo, Picture and Royalty Free Image. Image 96573038."/>
+                    <pic:cNvPicPr>
+                      <a:picLocks noChangeAspect="1" noChangeArrowheads="1"/>
+                    </pic:cNvPicPr>
+                  </pic:nvPicPr>
+                  <pic:blipFill>
+                    <a:blip r:embed="rId38" cstate="print">
+                      <a:extLst>
+                        <a:ext uri="{28A0092B-C50C-407E-A947-70E740481C1C}">
+                          <a14:useLocalDpi xmlns:a14="http://schemas.microsoft.com/office/drawing/2010/main" val="0"/>
+                        </a:ext>
+                      </a:extLst>
+                    </a:blip>
+                    <a:srcRect/>
+                    <a:stretch>
+                      <a:fillRect/>
+                    </a:stretch>
+                  </pic:blipFill>
+                  <pic:spPr bwMode="auto">
+                    <a:xfrm>
+                      <a:off x="0" y="0"/>
+                      <a:ext cx="3889952" cy="1499044"/>
+                    </a:xfrm>
+                    <a:prstGeom prst="rect">
+                      <a:avLst/>
+                    </a:prstGeom>
+                    <a:noFill/>
+                    <a:ln>
+                      <a:noFill/>
+                    </a:ln>
+                  </pic:spPr>
+                </pic:pic>
+              </a:graphicData>
+            </a:graphic>
+          </wp:inline>
+        </w:drawing>
+      </w:r>
+    </w:p>
+    <w:p>
+      <w:pPr>
+        <w:rPr>
+          <w:rFonts w:ascii="Times New Roman" w:hAnsi="Times New Roman" w:cs="Times New Roman"/>
+          <w:sz w:val="24"/>
+          <w:szCs w:val="24"/>
+        </w:rPr>
+      </w:pPr>
+      <w:r>
+        <w:rPr>
+          <w:rFonts w:ascii="Times New Roman" w:hAnsi="Times New Roman" w:cs="Times New Roman"/>
+          <w:sz w:val="24"/>
+          <w:szCs w:val="24"/>
+        </w:rPr>
+        <w:lastRenderedPageBreak/>
+        <w:t xml:space="preserve">In such cases, they should </w:t>
+      </w:r>
+      <w:r>
+        <w:rPr>
+          <w:rFonts w:ascii="Times New Roman" w:hAnsi="Times New Roman" w:cs="Times New Roman"/>
+          <w:color w:val="C00000"/>
+          <w:sz w:val="24"/>
+          <w:szCs w:val="24"/>
+        </w:rPr>
+        <w:t xml:space="preserve">pass the processed messages back </w:t>
+      </w:r>
+      <w:r>
+        <w:rPr>
+          <w:rFonts w:ascii="Times New Roman" w:hAnsi="Times New Roman" w:cs="Times New Roman"/>
+          <w:sz w:val="24"/>
+          <w:szCs w:val="24"/>
+        </w:rPr>
+        <w:t>to DefWindowProc to ensure that Windows can still handle them for their intended purposes.</w:t>
+      </w:r>
+    </w:p>
+    <w:p>
+      <w:pPr>
+        <w:rPr>
+          <w:rFonts w:ascii="Times New Roman" w:hAnsi="Times New Roman" w:cs="Times New Roman"/>
+          <w:sz w:val="24"/>
+          <w:szCs w:val="24"/>
+        </w:rPr>
+      </w:pPr>
+      <w:r>
+        <w:rPr>
+          <w:rFonts w:ascii="Times New Roman" w:hAnsi="Times New Roman" w:cs="Times New Roman"/>
+          <w:sz w:val="24"/>
+          <w:szCs w:val="24"/>
+        </w:rPr>
+        <w:t xml:space="preserve">For nonsystem keystrokes, </w:t>
+      </w:r>
+      <w:r>
+        <w:rPr>
+          <w:rFonts w:ascii="Times New Roman" w:hAnsi="Times New Roman" w:cs="Times New Roman"/>
+          <w:color w:val="0000FF"/>
+          <w:sz w:val="24"/>
+          <w:szCs w:val="24"/>
+        </w:rPr>
+        <w:t>applications have complete control over how they are handled</w:t>
+      </w:r>
+      <w:r>
+        <w:rPr>
+          <w:rFonts w:ascii="Times New Roman" w:hAnsi="Times New Roman" w:cs="Times New Roman"/>
+          <w:sz w:val="24"/>
+          <w:szCs w:val="24"/>
+        </w:rPr>
+        <w:t>. They can choose to process these messages to capture and interpret the input characters, or they can discard them if the input is not relevant to the application's functionality.</w:t>
+      </w:r>
+    </w:p>
+    <w:p>
+      <w:pPr>
+        <w:rPr>
+          <w:rFonts w:ascii="Times New Roman" w:hAnsi="Times New Roman" w:cs="Times New Roman"/>
+          <w:sz w:val="24"/>
+          <w:szCs w:val="24"/>
+        </w:rPr>
+      </w:pPr>
+    </w:p>
+    <w:p>
+      <w:pPr>
+        <w:rPr>
+          <w:rFonts w:ascii="Times New Roman" w:hAnsi="Times New Roman" w:cs="Times New Roman"/>
+          <w:sz w:val="28"/>
+          <w:szCs w:val="28"/>
+          <w14:textOutline w14:w="9525" w14:cap="rnd" w14:cmpd="sng" w14:algn="ctr">
+            <w14:solidFill>
+              <w14:srgbClr w14:val="00B0F0"/>
+            </w14:solidFill>
+            <w14:prstDash w14:val="solid"/>
+            <w14:bevel/>
+          </w14:textOutline>
+        </w:rPr>
+      </w:pPr>
+      <w:r>
+        <w:rPr>
+          <w:rFonts w:ascii="Times New Roman" w:hAnsi="Times New Roman" w:cs="Times New Roman"/>
+          <w:sz w:val="28"/>
+          <w:szCs w:val="28"/>
+          <w14:textOutline w14:w="9525" w14:cap="rnd" w14:cmpd="sng" w14:algn="ctr">
+            <w14:solidFill>
+              <w14:srgbClr w14:val="00B0F0"/>
+            </w14:solidFill>
+            <w14:prstDash w14:val="solid"/>
+            <w14:bevel/>
+          </w14:textOutline>
+        </w:rPr>
+        <w:t>Exploring the Power of Window Procedures</w:t>
+      </w:r>
+    </w:p>
+    <w:p>
+      <w:pPr>
+        <w:rPr>
+          <w:rFonts w:ascii="Times New Roman" w:hAnsi="Times New Roman" w:cs="Times New Roman"/>
+          <w:sz w:val="24"/>
+          <w:szCs w:val="24"/>
+        </w:rPr>
+      </w:pPr>
+      <w:r>
+        <w:rPr>
+          <w:rFonts w:ascii="Times New Roman" w:hAnsi="Times New Roman" w:cs="Times New Roman"/>
+          <w:sz w:val="24"/>
+          <w:szCs w:val="24"/>
+        </w:rPr>
+        <w:t xml:space="preserve">The window procedure serves as the </w:t>
+      </w:r>
+      <w:r>
+        <w:rPr>
+          <w:rFonts w:ascii="Times New Roman" w:hAnsi="Times New Roman" w:cs="Times New Roman"/>
+          <w:color w:val="0000FF"/>
+          <w:sz w:val="24"/>
+          <w:szCs w:val="24"/>
+        </w:rPr>
+        <w:t>heart of a window's event handling</w:t>
+      </w:r>
+      <w:r>
+        <w:rPr>
+          <w:rFonts w:ascii="Times New Roman" w:hAnsi="Times New Roman" w:cs="Times New Roman"/>
+          <w:sz w:val="24"/>
+          <w:szCs w:val="24"/>
+        </w:rPr>
+        <w:t xml:space="preserve">, acting as a control center for processing messages and responding to user interactions. Through the window procedure, </w:t>
+      </w:r>
+      <w:r>
+        <w:rPr>
+          <w:rFonts w:ascii="Times New Roman" w:hAnsi="Times New Roman" w:cs="Times New Roman"/>
+          <w:color w:val="CC00CC"/>
+          <w:sz w:val="24"/>
+          <w:szCs w:val="24"/>
+        </w:rPr>
+        <w:t>applications can selectively handle or discard different types of messages</w:t>
+      </w:r>
+      <w:r>
+        <w:rPr>
+          <w:rFonts w:ascii="Times New Roman" w:hAnsi="Times New Roman" w:cs="Times New Roman"/>
+          <w:sz w:val="24"/>
+          <w:szCs w:val="24"/>
+        </w:rPr>
+        <w:t>, including keystroke messages.</w:t>
+      </w:r>
+    </w:p>
+    <w:p>
+      <w:pPr>
+        <w:rPr>
+          <w:rFonts w:ascii="Times New Roman" w:hAnsi="Times New Roman" w:cs="Times New Roman"/>
+          <w:sz w:val="24"/>
+          <w:szCs w:val="24"/>
+        </w:rPr>
+      </w:pPr>
+      <w:r>
+        <w:rPr>
+          <w:noProof/>
+        </w:rPr>
+        <w:drawing>
+          <wp:inline distT="0" distB="0" distL="0" distR="0" wp14:anchorId="11AFBC67" wp14:editId="16A8D7EF">
+            <wp:extent cx="2833307" cy="2355273"/>
+            <wp:effectExtent l="0" t="0" r="5715" b="6985"/>
+            <wp:docPr id="36" name="Picture 36" descr="The heart of a computer | Varsity"/>
+            <wp:cNvGraphicFramePr>
+              <a:graphicFrameLocks xmlns:a="http://schemas.openxmlformats.org/drawingml/2006/main" noChangeAspect="1"/>
+            </wp:cNvGraphicFramePr>
+            <a:graphic xmlns:a="http://schemas.openxmlformats.org/drawingml/2006/main">
+              <a:graphicData uri="http://schemas.openxmlformats.org/drawingml/2006/picture">
+                <pic:pic xmlns:pic="http://schemas.openxmlformats.org/drawingml/2006/picture">
+                  <pic:nvPicPr>
+                    <pic:cNvPr id="0" name="Picture 71" descr="The heart of a computer | Varsity"/>
+                    <pic:cNvPicPr>
+                      <a:picLocks noChangeAspect="1" noChangeArrowheads="1"/>
+                    </pic:cNvPicPr>
+                  </pic:nvPicPr>
+                  <pic:blipFill>
+                    <a:blip r:embed="rId39">
+                      <a:extLst>
+                        <a:ext uri="{28A0092B-C50C-407E-A947-70E740481C1C}">
+                          <a14:useLocalDpi xmlns:a14="http://schemas.microsoft.com/office/drawing/2010/main" val="0"/>
+                        </a:ext>
+                      </a:extLst>
+                    </a:blip>
+                    <a:srcRect/>
+                    <a:stretch>
+                      <a:fillRect/>
+                    </a:stretch>
+                  </pic:blipFill>
+                  <pic:spPr bwMode="auto">
+                    <a:xfrm>
+                      <a:off x="0" y="0"/>
+                      <a:ext cx="2843793" cy="2363990"/>
+                    </a:xfrm>
+                    <a:prstGeom prst="rect">
+                      <a:avLst/>
+                    </a:prstGeom>
+                    <a:noFill/>
+                    <a:ln>
+                      <a:noFill/>
+                    </a:ln>
+                  </pic:spPr>
+                </pic:pic>
+              </a:graphicData>
+            </a:graphic>
+          </wp:inline>
+        </w:drawing>
+      </w:r>
+    </w:p>
+    <w:p>
+      <w:pPr>
+        <w:rPr>
+          <w:rFonts w:ascii="Times New Roman" w:hAnsi="Times New Roman" w:cs="Times New Roman"/>
+          <w:sz w:val="24"/>
+          <w:szCs w:val="24"/>
+        </w:rPr>
+      </w:pPr>
+      <w:r>
+        <w:rPr>
+          <w:rFonts w:ascii="Times New Roman" w:hAnsi="Times New Roman" w:cs="Times New Roman"/>
+          <w:sz w:val="24"/>
+          <w:szCs w:val="24"/>
+        </w:rPr>
+        <w:t>By modifying the window procedure, appl</w:t>
+      </w:r>
+      <w:r>
+        <w:rPr>
+          <w:rFonts w:ascii="Times New Roman" w:hAnsi="Times New Roman" w:cs="Times New Roman"/>
+          <w:color w:val="0000FF"/>
+          <w:sz w:val="24"/>
+          <w:szCs w:val="24"/>
+        </w:rPr>
+        <w:t>ications can gain granular control over how they respond to user input.</w:t>
+      </w:r>
+      <w:r>
+        <w:rPr>
+          <w:rFonts w:ascii="Times New Roman" w:hAnsi="Times New Roman" w:cs="Times New Roman"/>
+          <w:sz w:val="24"/>
+          <w:szCs w:val="24"/>
+        </w:rPr>
+        <w:t xml:space="preserve"> This allows them to customize their behavior, implement custom shortcuts, or even disable certain system-level operations.</w:t>
+      </w:r>
+    </w:p>
+    <w:p>
+      <w:pPr>
+        <w:rPr>
+          <w:rFonts w:ascii="Times New Roman" w:hAnsi="Times New Roman" w:cs="Times New Roman"/>
+          <w:sz w:val="24"/>
+          <w:szCs w:val="24"/>
+        </w:rPr>
+      </w:pPr>
+    </w:p>
+    <w:p>
+      <w:pPr>
+        <w:rPr>
+          <w:rFonts w:ascii="Times New Roman" w:hAnsi="Times New Roman" w:cs="Times New Roman"/>
+          <w:sz w:val="28"/>
+          <w:szCs w:val="28"/>
+          <w14:textOutline w14:w="9525" w14:cap="rnd" w14:cmpd="sng" w14:algn="ctr">
+            <w14:solidFill>
+              <w14:srgbClr w14:val="00B0F0"/>
+            </w14:solidFill>
+            <w14:prstDash w14:val="solid"/>
+            <w14:bevel/>
+          </w14:textOutline>
+        </w:rPr>
+      </w:pPr>
+      <w:r>
+        <w:rPr>
+          <w:rFonts w:ascii="Times New Roman" w:hAnsi="Times New Roman" w:cs="Times New Roman"/>
+          <w:sz w:val="28"/>
+          <w:szCs w:val="28"/>
+          <w14:textOutline w14:w="9525" w14:cap="rnd" w14:cmpd="sng" w14:algn="ctr">
+            <w14:solidFill>
+              <w14:srgbClr w14:val="00B0F0"/>
+            </w14:solidFill>
+            <w14:prstDash w14:val="solid"/>
+            <w14:bevel/>
+          </w14:textOutline>
+        </w:rPr>
+        <w:t>The Role of Virtual Key Codes and lParam</w:t>
+      </w:r>
+    </w:p>
+    <w:p>
+      <w:pPr>
+        <w:rPr>
+          <w:rFonts w:ascii="Times New Roman" w:hAnsi="Times New Roman" w:cs="Times New Roman"/>
+          <w:sz w:val="24"/>
+          <w:szCs w:val="24"/>
+        </w:rPr>
+      </w:pPr>
+      <w:r>
+        <w:rPr>
+          <w:rFonts w:ascii="Times New Roman" w:hAnsi="Times New Roman" w:cs="Times New Roman"/>
+          <w:sz w:val="24"/>
+          <w:szCs w:val="24"/>
+        </w:rPr>
+        <w:t xml:space="preserve">For all four keystroke messages, </w:t>
+      </w:r>
+      <w:r>
+        <w:rPr>
+          <w:rFonts w:ascii="Times New Roman" w:hAnsi="Times New Roman" w:cs="Times New Roman"/>
+          <w:color w:val="CC00CC"/>
+          <w:sz w:val="24"/>
+          <w:szCs w:val="24"/>
+        </w:rPr>
+        <w:t>wParam contains a virtual key code</w:t>
+      </w:r>
+      <w:r>
+        <w:rPr>
+          <w:rFonts w:ascii="Times New Roman" w:hAnsi="Times New Roman" w:cs="Times New Roman"/>
+          <w:sz w:val="24"/>
+          <w:szCs w:val="24"/>
+        </w:rPr>
+        <w:t>, which uniquely identifies the key being pressed or released. This code provides a consistent way to refer to keys across different keyboard layouts and configurations.</w:t>
+      </w:r>
+    </w:p>
+    <w:p>
+      <w:pPr>
+        <w:rPr>
+          <w:rFonts w:ascii="Times New Roman" w:hAnsi="Times New Roman" w:cs="Times New Roman"/>
+          <w:sz w:val="24"/>
+          <w:szCs w:val="24"/>
+        </w:rPr>
+      </w:pPr>
+      <w:r>
+        <w:rPr>
+          <w:rFonts w:ascii="Times New Roman" w:hAnsi="Times New Roman" w:cs="Times New Roman"/>
+          <w:color w:val="0000FF"/>
+          <w:sz w:val="24"/>
+          <w:szCs w:val="24"/>
+        </w:rPr>
+        <w:t>lParam, on the other hand, contains additional information pertaining to the keystroke</w:t>
+      </w:r>
+      <w:r>
+        <w:rPr>
+          <w:rFonts w:ascii="Times New Roman" w:hAnsi="Times New Roman" w:cs="Times New Roman"/>
+          <w:sz w:val="24"/>
+          <w:szCs w:val="24"/>
+        </w:rPr>
+        <w:t>, such as the state of the modifier keys (Ctrl, Alt, Shift) and the repeat count for autorepeat functionality.</w:t>
+      </w:r>
+    </w:p>
+    <w:p>
+      <w:pPr>
+        <w:rPr>
+          <w:rFonts w:ascii="Times New Roman" w:hAnsi="Times New Roman" w:cs="Times New Roman"/>
+          <w:sz w:val="24"/>
+          <w:szCs w:val="24"/>
+        </w:rPr>
+      </w:pPr>
+    </w:p>
+    <w:p>
+      <w:pPr>
+        <w:rPr>
+          <w:rFonts w:ascii="Times New Roman" w:hAnsi="Times New Roman" w:cs="Times New Roman"/>
+          <w:sz w:val="24"/>
+          <w:szCs w:val="24"/>
+        </w:rPr>
+      </w:pPr>
     </w:p>
     <w:sectPr>
       <w:pgSz w:w="12240" w:h="15840"/>
@@ -5242,4 +7117,16 @@
     </a:ext>
   </a:extLst>
 </a:theme>
+</file>
+
+<file path=customXml/item1.xml><?xml version="1.0" encoding="utf-8"?>
+<b:Sources xmlns:b="http://schemas.openxmlformats.org/officeDocument/2006/bibliography" xmlns="http://schemas.openxmlformats.org/officeDocument/2006/bibliography" SelectedStyle="\APASixthEditionOfficeOnline.xsl" StyleName="APA" Version="6"/>
+</file>
+
+<file path=customXml/itemProps1.xml><?xml version="1.0" encoding="utf-8"?>
+<ds:datastoreItem xmlns:ds="http://schemas.openxmlformats.org/officeDocument/2006/customXml" ds:itemID="{9BA4A72F-C59F-44D6-AEBF-0A20DC890C1A}">
+  <ds:schemaRefs>
+    <ds:schemaRef ds:uri="http://schemas.openxmlformats.org/officeDocument/2006/bibliography"/>
+  </ds:schemaRefs>
+</ds:datastoreItem>
 </file>
--- a/8 ... Chapter 6/Chapter 6 Part 1 Introduction to Keyboard.docx
+++ b/8 ... Chapter 6/Chapter 6 Part 1 Introduction to Keyboard.docx
@@ -6021,6 +6021,3406 @@
         </w:rPr>
       </w:pPr>
     </w:p>
+    <w:p>
+      <w:pPr>
+        <w:rPr>
+          <w:rFonts w:ascii="Times New Roman" w:hAnsi="Times New Roman" w:cs="Times New Roman"/>
+          <w:sz w:val="40"/>
+          <w:szCs w:val="40"/>
+          <w14:textOutline w14:w="9525" w14:cap="rnd" w14:cmpd="sng" w14:algn="ctr">
+            <w14:solidFill>
+              <w14:srgbClr w14:val="FF0000"/>
+            </w14:solidFill>
+            <w14:prstDash w14:val="solid"/>
+            <w14:bevel/>
+          </w14:textOutline>
+        </w:rPr>
+      </w:pPr>
+      <w:r>
+        <w:rPr>
+          <w:rFonts w:ascii="Times New Roman" w:hAnsi="Times New Roman" w:cs="Times New Roman"/>
+          <w:sz w:val="40"/>
+          <w:szCs w:val="40"/>
+          <w14:textOutline w14:w="9525" w14:cap="rnd" w14:cmpd="sng" w14:algn="ctr">
+            <w14:solidFill>
+              <w14:srgbClr w14:val="FF0000"/>
+            </w14:solidFill>
+            <w14:prstDash w14:val="solid"/>
+            <w14:bevel/>
+          </w14:textOutline>
+        </w:rPr>
+        <w:lastRenderedPageBreak/>
+        <w:t>VIRTUAL KEY CODES: BRIDGING THE GAP BETWEEN HARDWARE AND SOFTWARE</w:t>
+      </w:r>
+    </w:p>
+    <w:p>
+      <w:pPr>
+        <w:rPr>
+          <w:rFonts w:ascii="Times New Roman" w:hAnsi="Times New Roman" w:cs="Times New Roman"/>
+          <w:sz w:val="24"/>
+          <w:szCs w:val="24"/>
+        </w:rPr>
+      </w:pPr>
+      <w:r>
+        <w:rPr>
+          <w:rFonts w:ascii="Times New Roman" w:hAnsi="Times New Roman" w:cs="Times New Roman"/>
+          <w:sz w:val="24"/>
+          <w:szCs w:val="24"/>
+        </w:rPr>
+        <w:t>In the realm of computer input, virtual key codes play a crucial role in translating physical key presses into meaningful actions within applications. They serve as a bridge between the hardware, represented by the keyboard, and the software, represented by the operating system and applications.</w:t>
+      </w:r>
+    </w:p>
+    <w:p>
+      <w:pPr>
+        <w:rPr>
+          <w:rFonts w:ascii="Times New Roman" w:hAnsi="Times New Roman" w:cs="Times New Roman"/>
+          <w:sz w:val="24"/>
+          <w:szCs w:val="24"/>
+        </w:rPr>
+      </w:pPr>
+      <w:r>
+        <w:rPr>
+          <w:noProof/>
+        </w:rPr>
+        <w:drawing>
+          <wp:inline distT="0" distB="0" distL="0" distR="0" wp14:anchorId="548D0FE8" wp14:editId="5AB177C9">
+            <wp:extent cx="1787236" cy="1787236"/>
+            <wp:effectExtent l="0" t="0" r="3810" b="3810"/>
+            <wp:docPr id="37" name="Picture 37" descr="동서대] Win 32 API VK_ 가상 키 코드(Virtual - Key Codes) : 네이버 블로그"/>
+            <wp:cNvGraphicFramePr>
+              <a:graphicFrameLocks xmlns:a="http://schemas.openxmlformats.org/drawingml/2006/main" noChangeAspect="1"/>
+            </wp:cNvGraphicFramePr>
+            <a:graphic xmlns:a="http://schemas.openxmlformats.org/drawingml/2006/main">
+              <a:graphicData uri="http://schemas.openxmlformats.org/drawingml/2006/picture">
+                <pic:pic xmlns:pic="http://schemas.openxmlformats.org/drawingml/2006/picture">
+                  <pic:nvPicPr>
+                    <pic:cNvPr id="0" name="Picture 73" descr="동서대] Win 32 API VK_ 가상 키 코드(Virtual - Key Codes) : 네이버 블로그"/>
+                    <pic:cNvPicPr>
+                      <a:picLocks noChangeAspect="1" noChangeArrowheads="1"/>
+                    </pic:cNvPicPr>
+                  </pic:nvPicPr>
+                  <pic:blipFill>
+                    <a:blip r:embed="rId40">
+                      <a:extLst>
+                        <a:ext uri="{28A0092B-C50C-407E-A947-70E740481C1C}">
+                          <a14:useLocalDpi xmlns:a14="http://schemas.microsoft.com/office/drawing/2010/main" val="0"/>
+                        </a:ext>
+                      </a:extLst>
+                    </a:blip>
+                    <a:srcRect/>
+                    <a:stretch>
+                      <a:fillRect/>
+                    </a:stretch>
+                  </pic:blipFill>
+                  <pic:spPr bwMode="auto">
+                    <a:xfrm>
+                      <a:off x="0" y="0"/>
+                      <a:ext cx="1788279" cy="1788279"/>
+                    </a:xfrm>
+                    <a:prstGeom prst="rect">
+                      <a:avLst/>
+                    </a:prstGeom>
+                    <a:noFill/>
+                    <a:ln>
+                      <a:noFill/>
+                    </a:ln>
+                  </pic:spPr>
+                </pic:pic>
+              </a:graphicData>
+            </a:graphic>
+          </wp:inline>
+        </w:drawing>
+      </w:r>
+    </w:p>
+    <w:p>
+      <w:pPr>
+        <w:rPr>
+          <w:rFonts w:ascii="Times New Roman" w:hAnsi="Times New Roman" w:cs="Times New Roman"/>
+          <w:sz w:val="28"/>
+          <w:szCs w:val="28"/>
+          <w14:textOutline w14:w="9525" w14:cap="rnd" w14:cmpd="sng" w14:algn="ctr">
+            <w14:solidFill>
+              <w14:srgbClr w14:val="00B050"/>
+            </w14:solidFill>
+            <w14:prstDash w14:val="solid"/>
+            <w14:bevel/>
+          </w14:textOutline>
+        </w:rPr>
+      </w:pPr>
+      <w:r>
+        <w:rPr>
+          <w:rFonts w:ascii="Times New Roman" w:hAnsi="Times New Roman" w:cs="Times New Roman"/>
+          <w:sz w:val="28"/>
+          <w:szCs w:val="28"/>
+          <w14:textOutline w14:w="9525" w14:cap="rnd" w14:cmpd="sng" w14:algn="ctr">
+            <w14:solidFill>
+              <w14:srgbClr w14:val="00B050"/>
+            </w14:solidFill>
+            <w14:prstDash w14:val="solid"/>
+            <w14:bevel/>
+          </w14:textOutline>
+        </w:rPr>
+        <w:t>Virtual vs. Real: Unraveling the Terminology</w:t>
+      </w:r>
+    </w:p>
+    <w:p>
+      <w:pPr>
+        <w:rPr>
+          <w:rFonts w:ascii="Times New Roman" w:hAnsi="Times New Roman" w:cs="Times New Roman"/>
+          <w:sz w:val="24"/>
+          <w:szCs w:val="24"/>
+        </w:rPr>
+      </w:pPr>
+      <w:r>
+        <w:rPr>
+          <w:rFonts w:ascii="Times New Roman" w:hAnsi="Times New Roman" w:cs="Times New Roman"/>
+          <w:sz w:val="24"/>
+          <w:szCs w:val="24"/>
+        </w:rPr>
+        <w:t xml:space="preserve">The term </w:t>
+      </w:r>
+      <w:r>
+        <w:rPr>
+          <w:rFonts w:ascii="Times New Roman" w:hAnsi="Times New Roman" w:cs="Times New Roman"/>
+          <w:color w:val="0000FF"/>
+          <w:sz w:val="24"/>
+          <w:szCs w:val="24"/>
+        </w:rPr>
+        <w:t xml:space="preserve">"virtual" often evokes the notion of something intangible or existing only in the mind. </w:t>
+      </w:r>
+      <w:r>
+        <w:rPr>
+          <w:rFonts w:ascii="Times New Roman" w:hAnsi="Times New Roman" w:cs="Times New Roman"/>
+          <w:sz w:val="24"/>
+          <w:szCs w:val="24"/>
+        </w:rPr>
+        <w:t>While this may seem counterintuitive for key codes, which are associated with physical keys, the distinction lies in their abstraction from the keyboard's physical layout.</w:t>
+      </w:r>
+    </w:p>
+    <w:p>
+      <w:pPr>
+        <w:rPr>
+          <w:rFonts w:ascii="Times New Roman" w:hAnsi="Times New Roman" w:cs="Times New Roman"/>
+          <w:sz w:val="24"/>
+          <w:szCs w:val="24"/>
+        </w:rPr>
+      </w:pPr>
+      <w:r>
+        <w:rPr>
+          <w:noProof/>
+        </w:rPr>
+        <w:drawing>
+          <wp:inline distT="0" distB="0" distL="0" distR="0" wp14:anchorId="7EF486F0" wp14:editId="0A05893D">
+            <wp:extent cx="1461655" cy="1461655"/>
+            <wp:effectExtent l="0" t="0" r="5715" b="5715"/>
+            <wp:docPr id="38" name="Picture 38" descr="Something Intangible (Play) Plot &amp; Characters | StageAgent"/>
+            <wp:cNvGraphicFramePr>
+              <a:graphicFrameLocks xmlns:a="http://schemas.openxmlformats.org/drawingml/2006/main" noChangeAspect="1"/>
+            </wp:cNvGraphicFramePr>
+            <a:graphic xmlns:a="http://schemas.openxmlformats.org/drawingml/2006/main">
+              <a:graphicData uri="http://schemas.openxmlformats.org/drawingml/2006/picture">
+                <pic:pic xmlns:pic="http://schemas.openxmlformats.org/drawingml/2006/picture">
+                  <pic:nvPicPr>
+                    <pic:cNvPr id="0" name="Picture 75" descr="Something Intangible (Play) Plot &amp; Characters | StageAgent"/>
+                    <pic:cNvPicPr>
+                      <a:picLocks noChangeAspect="1" noChangeArrowheads="1"/>
+                    </pic:cNvPicPr>
+                  </pic:nvPicPr>
+                  <pic:blipFill>
+                    <a:blip r:embed="rId41">
+                      <a:extLst>
+                        <a:ext uri="{28A0092B-C50C-407E-A947-70E740481C1C}">
+                          <a14:useLocalDpi xmlns:a14="http://schemas.microsoft.com/office/drawing/2010/main" val="0"/>
+                        </a:ext>
+                      </a:extLst>
+                    </a:blip>
+                    <a:srcRect/>
+                    <a:stretch>
+                      <a:fillRect/>
+                    </a:stretch>
+                  </pic:blipFill>
+                  <pic:spPr bwMode="auto">
+                    <a:xfrm>
+                      <a:off x="0" y="0"/>
+                      <a:ext cx="1470881" cy="1470881"/>
+                    </a:xfrm>
+                    <a:prstGeom prst="rect">
+                      <a:avLst/>
+                    </a:prstGeom>
+                    <a:noFill/>
+                    <a:ln>
+                      <a:noFill/>
+                    </a:ln>
+                  </pic:spPr>
+                </pic:pic>
+              </a:graphicData>
+            </a:graphic>
+          </wp:inline>
+        </w:drawing>
+      </w:r>
+    </w:p>
+    <w:p>
+      <w:pPr>
+        <w:rPr>
+          <w:rFonts w:ascii="Times New Roman" w:hAnsi="Times New Roman" w:cs="Times New Roman"/>
+          <w:sz w:val="24"/>
+          <w:szCs w:val="24"/>
+        </w:rPr>
+      </w:pPr>
+      <w:r>
+        <w:rPr>
+          <w:rFonts w:ascii="Times New Roman" w:hAnsi="Times New Roman" w:cs="Times New Roman"/>
+          <w:sz w:val="24"/>
+          <w:szCs w:val="24"/>
+        </w:rPr>
+        <w:t xml:space="preserve">In contrast to </w:t>
+      </w:r>
+      <w:r>
+        <w:rPr>
+          <w:rFonts w:ascii="Times New Roman" w:hAnsi="Times New Roman" w:cs="Times New Roman"/>
+          <w:color w:val="CC00CC"/>
+          <w:sz w:val="24"/>
+          <w:szCs w:val="24"/>
+        </w:rPr>
+        <w:t>scan codes</w:t>
+      </w:r>
+      <w:r>
+        <w:rPr>
+          <w:rFonts w:ascii="Times New Roman" w:hAnsi="Times New Roman" w:cs="Times New Roman"/>
+          <w:sz w:val="24"/>
+          <w:szCs w:val="24"/>
+        </w:rPr>
+        <w:t xml:space="preserve">, which represent </w:t>
+      </w:r>
+      <w:r>
+        <w:rPr>
+          <w:rFonts w:ascii="Times New Roman" w:hAnsi="Times New Roman" w:cs="Times New Roman"/>
+          <w:color w:val="0000FF"/>
+          <w:sz w:val="24"/>
+          <w:szCs w:val="24"/>
+        </w:rPr>
+        <w:t>the physical location of keys on the keyboard</w:t>
+      </w:r>
+      <w:r>
+        <w:rPr>
+          <w:rFonts w:ascii="Times New Roman" w:hAnsi="Times New Roman" w:cs="Times New Roman"/>
+          <w:sz w:val="24"/>
+          <w:szCs w:val="24"/>
+        </w:rPr>
+        <w:t xml:space="preserve">, virtual key codes provide a </w:t>
+      </w:r>
+      <w:r>
+        <w:rPr>
+          <w:rFonts w:ascii="Times New Roman" w:hAnsi="Times New Roman" w:cs="Times New Roman"/>
+          <w:color w:val="006600"/>
+          <w:sz w:val="24"/>
+          <w:szCs w:val="24"/>
+        </w:rPr>
+        <w:t xml:space="preserve">device-independent representation of keys. </w:t>
+      </w:r>
+      <w:r>
+        <w:rPr>
+          <w:rFonts w:ascii="Times New Roman" w:hAnsi="Times New Roman" w:cs="Times New Roman"/>
+          <w:sz w:val="24"/>
+          <w:szCs w:val="24"/>
+        </w:rPr>
+        <w:t>This means that they remain consistent regardless of the keyboard's layout or manufacturer.</w:t>
+      </w:r>
+    </w:p>
+    <w:p>
+      <w:pPr>
+        <w:rPr>
+          <w:rFonts w:ascii="Times New Roman" w:hAnsi="Times New Roman" w:cs="Times New Roman"/>
+          <w:sz w:val="24"/>
+          <w:szCs w:val="24"/>
+        </w:rPr>
+      </w:pPr>
+      <w:r>
+        <w:rPr>
+          <w:noProof/>
+        </w:rPr>
+        <w:drawing>
+          <wp:inline distT="0" distB="0" distL="0" distR="0" wp14:anchorId="113DDBCD" wp14:editId="63DE424A">
+            <wp:extent cx="2482003" cy="1399309"/>
+            <wp:effectExtent l="0" t="0" r="0" b="0"/>
+            <wp:docPr id="39" name="Picture 39" descr="Device &amp; Platform Independent"/>
+            <wp:cNvGraphicFramePr>
+              <a:graphicFrameLocks xmlns:a="http://schemas.openxmlformats.org/drawingml/2006/main" noChangeAspect="1"/>
+            </wp:cNvGraphicFramePr>
+            <a:graphic xmlns:a="http://schemas.openxmlformats.org/drawingml/2006/main">
+              <a:graphicData uri="http://schemas.openxmlformats.org/drawingml/2006/picture">
+                <pic:pic xmlns:pic="http://schemas.openxmlformats.org/drawingml/2006/picture">
+                  <pic:nvPicPr>
+                    <pic:cNvPr id="0" name="Picture 77" descr="Device &amp; Platform Independent"/>
+                    <pic:cNvPicPr>
+                      <a:picLocks noChangeAspect="1" noChangeArrowheads="1"/>
+                    </pic:cNvPicPr>
+                  </pic:nvPicPr>
+                  <pic:blipFill>
+                    <a:blip r:embed="rId42" cstate="print">
+                      <a:extLst>
+                        <a:ext uri="{28A0092B-C50C-407E-A947-70E740481C1C}">
+                          <a14:useLocalDpi xmlns:a14="http://schemas.microsoft.com/office/drawing/2010/main" val="0"/>
+                        </a:ext>
+                      </a:extLst>
+                    </a:blip>
+                    <a:srcRect/>
+                    <a:stretch>
+                      <a:fillRect/>
+                    </a:stretch>
+                  </pic:blipFill>
+                  <pic:spPr bwMode="auto">
+                    <a:xfrm>
+                      <a:off x="0" y="0"/>
+                      <a:ext cx="2493841" cy="1405983"/>
+                    </a:xfrm>
+                    <a:prstGeom prst="rect">
+                      <a:avLst/>
+                    </a:prstGeom>
+                    <a:noFill/>
+                    <a:ln>
+                      <a:noFill/>
+                    </a:ln>
+                  </pic:spPr>
+                </pic:pic>
+              </a:graphicData>
+            </a:graphic>
+          </wp:inline>
+        </w:drawing>
+      </w:r>
+    </w:p>
+    <w:p>
+      <w:pPr>
+        <w:rPr>
+          <w:rFonts w:ascii="Times New Roman" w:hAnsi="Times New Roman" w:cs="Times New Roman"/>
+          <w:sz w:val="28"/>
+          <w:szCs w:val="28"/>
+          <w14:textOutline w14:w="9525" w14:cap="rnd" w14:cmpd="sng" w14:algn="ctr">
+            <w14:solidFill>
+              <w14:srgbClr w14:val="00B050"/>
+            </w14:solidFill>
+            <w14:prstDash w14:val="solid"/>
+            <w14:bevel/>
+          </w14:textOutline>
+        </w:rPr>
+      </w:pPr>
+      <w:r>
+        <w:rPr>
+          <w:rFonts w:ascii="Times New Roman" w:hAnsi="Times New Roman" w:cs="Times New Roman"/>
+          <w:sz w:val="28"/>
+          <w:szCs w:val="28"/>
+          <w14:textOutline w14:w="9525" w14:cap="rnd" w14:cmpd="sng" w14:algn="ctr">
+            <w14:solidFill>
+              <w14:srgbClr w14:val="00B050"/>
+            </w14:solidFill>
+            <w14:prstDash w14:val="solid"/>
+            <w14:bevel/>
+          </w14:textOutline>
+        </w:rPr>
+        <w:lastRenderedPageBreak/>
+        <w:t>The Utility of Virtual Key Codes for Windows</w:t>
+      </w:r>
+    </w:p>
+    <w:p>
+      <w:pPr>
+        <w:rPr>
+          <w:rFonts w:ascii="Times New Roman" w:hAnsi="Times New Roman" w:cs="Times New Roman"/>
+          <w:sz w:val="24"/>
+          <w:szCs w:val="24"/>
+        </w:rPr>
+      </w:pPr>
+      <w:r>
+        <w:rPr>
+          <w:rFonts w:ascii="Times New Roman" w:hAnsi="Times New Roman" w:cs="Times New Roman"/>
+          <w:sz w:val="24"/>
+          <w:szCs w:val="24"/>
+        </w:rPr>
+        <w:t>The adoption of virtual key codes in Windows stems from several advantages:</w:t>
+      </w:r>
+    </w:p>
+    <w:p>
+      <w:pPr>
+        <w:rPr>
+          <w:rFonts w:ascii="Times New Roman" w:hAnsi="Times New Roman" w:cs="Times New Roman"/>
+          <w:sz w:val="24"/>
+          <w:szCs w:val="24"/>
+        </w:rPr>
+      </w:pPr>
+      <w:r>
+        <w:rPr>
+          <w:rFonts w:ascii="Times New Roman" w:hAnsi="Times New Roman" w:cs="Times New Roman"/>
+          <w:color w:val="CC00CC"/>
+          <w:sz w:val="24"/>
+          <w:szCs w:val="24"/>
+        </w:rPr>
+        <w:t xml:space="preserve">Device Independence: </w:t>
+      </w:r>
+      <w:r>
+        <w:rPr>
+          <w:rFonts w:ascii="Times New Roman" w:hAnsi="Times New Roman" w:cs="Times New Roman"/>
+          <w:sz w:val="24"/>
+          <w:szCs w:val="24"/>
+        </w:rPr>
+        <w:t>Virtual key codes enable Windows to handle input consistently across various keyboard layouts and manufacturers, eliminating the need for device-specific code.</w:t>
+      </w:r>
+    </w:p>
+    <w:p>
+      <w:pPr>
+        <w:rPr>
+          <w:rFonts w:ascii="Times New Roman" w:hAnsi="Times New Roman" w:cs="Times New Roman"/>
+          <w:sz w:val="24"/>
+          <w:szCs w:val="24"/>
+        </w:rPr>
+      </w:pPr>
+      <w:r>
+        <w:rPr>
+          <w:noProof/>
+        </w:rPr>
+        <w:drawing>
+          <wp:inline distT="0" distB="0" distL="0" distR="0" wp14:anchorId="68283621" wp14:editId="2F3FC0F4">
+            <wp:extent cx="2771140" cy="1648460"/>
+            <wp:effectExtent l="0" t="0" r="0" b="8890"/>
+            <wp:docPr id="43" name="Picture 43"/>
+            <wp:cNvGraphicFramePr>
+              <a:graphicFrameLocks xmlns:a="http://schemas.openxmlformats.org/drawingml/2006/main" noChangeAspect="1"/>
+            </wp:cNvGraphicFramePr>
+            <a:graphic xmlns:a="http://schemas.openxmlformats.org/drawingml/2006/main">
+              <a:graphicData uri="http://schemas.openxmlformats.org/drawingml/2006/picture">
+                <pic:pic xmlns:pic="http://schemas.openxmlformats.org/drawingml/2006/picture">
+                  <pic:nvPicPr>
+                    <pic:cNvPr id="0" name="Picture 83"/>
+                    <pic:cNvPicPr>
+                      <a:picLocks noChangeAspect="1" noChangeArrowheads="1"/>
+                    </pic:cNvPicPr>
+                  </pic:nvPicPr>
+                  <pic:blipFill>
+                    <a:blip r:embed="rId43">
+                      <a:extLst>
+                        <a:ext uri="{28A0092B-C50C-407E-A947-70E740481C1C}">
+                          <a14:useLocalDpi xmlns:a14="http://schemas.microsoft.com/office/drawing/2010/main" val="0"/>
+                        </a:ext>
+                      </a:extLst>
+                    </a:blip>
+                    <a:srcRect/>
+                    <a:stretch>
+                      <a:fillRect/>
+                    </a:stretch>
+                  </pic:blipFill>
+                  <pic:spPr bwMode="auto">
+                    <a:xfrm>
+                      <a:off x="0" y="0"/>
+                      <a:ext cx="2771140" cy="1648460"/>
+                    </a:xfrm>
+                    <a:prstGeom prst="rect">
+                      <a:avLst/>
+                    </a:prstGeom>
+                    <a:noFill/>
+                    <a:ln>
+                      <a:noFill/>
+                    </a:ln>
+                  </pic:spPr>
+                </pic:pic>
+              </a:graphicData>
+            </a:graphic>
+          </wp:inline>
+        </w:drawing>
+      </w:r>
+    </w:p>
+    <w:p>
+      <w:pPr>
+        <w:rPr>
+          <w:rFonts w:ascii="Times New Roman" w:hAnsi="Times New Roman" w:cs="Times New Roman"/>
+          <w:sz w:val="24"/>
+          <w:szCs w:val="24"/>
+        </w:rPr>
+      </w:pPr>
+      <w:r>
+        <w:rPr>
+          <w:rFonts w:ascii="Times New Roman" w:hAnsi="Times New Roman" w:cs="Times New Roman"/>
+          <w:color w:val="CC00CC"/>
+          <w:sz w:val="24"/>
+          <w:szCs w:val="24"/>
+        </w:rPr>
+        <w:t xml:space="preserve">Future-Proofing: </w:t>
+      </w:r>
+      <w:r>
+        <w:rPr>
+          <w:rFonts w:ascii="Times New Roman" w:hAnsi="Times New Roman" w:cs="Times New Roman"/>
+          <w:sz w:val="24"/>
+          <w:szCs w:val="24"/>
+        </w:rPr>
+        <w:t>By decoupling key codes from the physical keyboard layout, Windows can accommodate new keyboard designs and input methods without affecting existing applications.</w:t>
+      </w:r>
+    </w:p>
+    <w:p>
+      <w:pPr>
+        <w:rPr>
+          <w:rFonts w:ascii="Times New Roman" w:hAnsi="Times New Roman" w:cs="Times New Roman"/>
+          <w:sz w:val="24"/>
+          <w:szCs w:val="24"/>
+        </w:rPr>
+      </w:pPr>
+      <w:r>
+        <w:rPr>
+          <w:noProof/>
+        </w:rPr>
+        <w:drawing>
+          <wp:inline distT="0" distB="0" distL="0" distR="0" wp14:anchorId="1E5832AF" wp14:editId="4F90A395">
+            <wp:extent cx="2240128" cy="1371600"/>
+            <wp:effectExtent l="0" t="0" r="8255" b="0"/>
+            <wp:docPr id="41" name="Picture 41" descr="The secret to future proofing your career is life long learning | Monkey  Puzzle Training"/>
+            <wp:cNvGraphicFramePr>
+              <a:graphicFrameLocks xmlns:a="http://schemas.openxmlformats.org/drawingml/2006/main" noChangeAspect="1"/>
+            </wp:cNvGraphicFramePr>
+            <a:graphic xmlns:a="http://schemas.openxmlformats.org/drawingml/2006/main">
+              <a:graphicData uri="http://schemas.openxmlformats.org/drawingml/2006/picture">
+                <pic:pic xmlns:pic="http://schemas.openxmlformats.org/drawingml/2006/picture">
+                  <pic:nvPicPr>
+                    <pic:cNvPr id="0" name="Picture 81" descr="The secret to future proofing your career is life long learning | Monkey  Puzzle Training"/>
+                    <pic:cNvPicPr>
+                      <a:picLocks noChangeAspect="1" noChangeArrowheads="1"/>
+                    </pic:cNvPicPr>
+                  </pic:nvPicPr>
+                  <pic:blipFill>
+                    <a:blip r:embed="rId44" cstate="print">
+                      <a:extLst>
+                        <a:ext uri="{28A0092B-C50C-407E-A947-70E740481C1C}">
+                          <a14:useLocalDpi xmlns:a14="http://schemas.microsoft.com/office/drawing/2010/main" val="0"/>
+                        </a:ext>
+                      </a:extLst>
+                    </a:blip>
+                    <a:srcRect/>
+                    <a:stretch>
+                      <a:fillRect/>
+                    </a:stretch>
+                  </pic:blipFill>
+                  <pic:spPr bwMode="auto">
+                    <a:xfrm>
+                      <a:off x="0" y="0"/>
+                      <a:ext cx="2248587" cy="1376779"/>
+                    </a:xfrm>
+                    <a:prstGeom prst="rect">
+                      <a:avLst/>
+                    </a:prstGeom>
+                    <a:noFill/>
+                    <a:ln>
+                      <a:noFill/>
+                    </a:ln>
+                  </pic:spPr>
+                </pic:pic>
+              </a:graphicData>
+            </a:graphic>
+          </wp:inline>
+        </w:drawing>
+      </w:r>
+    </w:p>
+    <w:p>
+      <w:pPr>
+        <w:rPr>
+          <w:rFonts w:ascii="Times New Roman" w:hAnsi="Times New Roman" w:cs="Times New Roman"/>
+          <w:sz w:val="24"/>
+          <w:szCs w:val="24"/>
+        </w:rPr>
+      </w:pPr>
+      <w:r>
+        <w:rPr>
+          <w:rFonts w:ascii="Times New Roman" w:hAnsi="Times New Roman" w:cs="Times New Roman"/>
+          <w:color w:val="CC00CC"/>
+          <w:sz w:val="24"/>
+          <w:szCs w:val="24"/>
+        </w:rPr>
+        <w:t xml:space="preserve">Accessibility: </w:t>
+      </w:r>
+      <w:r>
+        <w:rPr>
+          <w:rFonts w:ascii="Times New Roman" w:hAnsi="Times New Roman" w:cs="Times New Roman"/>
+          <w:sz w:val="24"/>
+          <w:szCs w:val="24"/>
+        </w:rPr>
+        <w:t>Virtual key codes allow for alternative input methods, such as assistive technologies, to interact with Windows applications without requiring specific knowledge of keyboard layouts.</w:t>
+      </w:r>
+    </w:p>
+    <w:p>
+      <w:pPr>
+        <w:rPr>
+          <w:rFonts w:ascii="Times New Roman" w:hAnsi="Times New Roman" w:cs="Times New Roman"/>
+          <w:sz w:val="24"/>
+          <w:szCs w:val="24"/>
+        </w:rPr>
+      </w:pPr>
+      <w:r>
+        <w:rPr>
+          <w:noProof/>
+        </w:rPr>
+        <w:drawing>
+          <wp:inline distT="0" distB="0" distL="0" distR="0" wp14:anchorId="19EEB885" wp14:editId="2DEAB055">
+            <wp:extent cx="1988127" cy="1510977"/>
+            <wp:effectExtent l="0" t="0" r="0" b="0"/>
+            <wp:docPr id="40" name="Picture 40" descr="Why Web Accessibility Is Important and How You Can Accomplish It | by  Oyetoke Tobiloba Emmanuel | Facebook Developer Circles Lagos | Medium"/>
+            <wp:cNvGraphicFramePr>
+              <a:graphicFrameLocks xmlns:a="http://schemas.openxmlformats.org/drawingml/2006/main" noChangeAspect="1"/>
+            </wp:cNvGraphicFramePr>
+            <a:graphic xmlns:a="http://schemas.openxmlformats.org/drawingml/2006/main">
+              <a:graphicData uri="http://schemas.openxmlformats.org/drawingml/2006/picture">
+                <pic:pic xmlns:pic="http://schemas.openxmlformats.org/drawingml/2006/picture">
+                  <pic:nvPicPr>
+                    <pic:cNvPr id="0" name="Picture 79" descr="Why Web Accessibility Is Important and How You Can Accomplish It | by  Oyetoke Tobiloba Emmanuel | Facebook Developer Circles Lagos | Medium"/>
+                    <pic:cNvPicPr>
+                      <a:picLocks noChangeAspect="1" noChangeArrowheads="1"/>
+                    </pic:cNvPicPr>
+                  </pic:nvPicPr>
+                  <pic:blipFill>
+                    <a:blip r:embed="rId45" cstate="print">
+                      <a:extLst>
+                        <a:ext uri="{28A0092B-C50C-407E-A947-70E740481C1C}">
+                          <a14:useLocalDpi xmlns:a14="http://schemas.microsoft.com/office/drawing/2010/main" val="0"/>
+                        </a:ext>
+                      </a:extLst>
+                    </a:blip>
+                    <a:srcRect/>
+                    <a:stretch>
+                      <a:fillRect/>
+                    </a:stretch>
+                  </pic:blipFill>
+                  <pic:spPr bwMode="auto">
+                    <a:xfrm>
+                      <a:off x="0" y="0"/>
+                      <a:ext cx="1997540" cy="1518131"/>
+                    </a:xfrm>
+                    <a:prstGeom prst="rect">
+                      <a:avLst/>
+                    </a:prstGeom>
+                    <a:noFill/>
+                    <a:ln>
+                      <a:noFill/>
+                    </a:ln>
+                  </pic:spPr>
+                </pic:pic>
+              </a:graphicData>
+            </a:graphic>
+          </wp:inline>
+        </w:drawing>
+      </w:r>
+    </w:p>
+    <w:p>
+      <w:pPr>
+        <w:rPr>
+          <w:rFonts w:ascii="Times New Roman" w:hAnsi="Times New Roman" w:cs="Times New Roman"/>
+          <w:sz w:val="24"/>
+          <w:szCs w:val="24"/>
+        </w:rPr>
+      </w:pPr>
+    </w:p>
+    <w:p>
+      <w:pPr>
+        <w:rPr>
+          <w:rFonts w:ascii="Times New Roman" w:hAnsi="Times New Roman" w:cs="Times New Roman"/>
+          <w:sz w:val="24"/>
+          <w:szCs w:val="24"/>
+        </w:rPr>
+      </w:pPr>
+    </w:p>
+    <w:p>
+      <w:pPr>
+        <w:rPr>
+          <w:rFonts w:ascii="Times New Roman" w:hAnsi="Times New Roman" w:cs="Times New Roman"/>
+          <w:sz w:val="24"/>
+          <w:szCs w:val="24"/>
+        </w:rPr>
+      </w:pPr>
+    </w:p>
+    <w:p>
+      <w:pPr>
+        <w:rPr>
+          <w:rFonts w:ascii="Times New Roman" w:hAnsi="Times New Roman" w:cs="Times New Roman"/>
+          <w:sz w:val="24"/>
+          <w:szCs w:val="24"/>
+        </w:rPr>
+      </w:pPr>
+    </w:p>
+    <w:p>
+      <w:pPr>
+        <w:rPr>
+          <w:rFonts w:ascii="Times New Roman" w:hAnsi="Times New Roman" w:cs="Times New Roman"/>
+          <w:sz w:val="28"/>
+          <w:szCs w:val="28"/>
+          <w14:textOutline w14:w="9525" w14:cap="rnd" w14:cmpd="sng" w14:algn="ctr">
+            <w14:solidFill>
+              <w14:srgbClr w14:val="00B050"/>
+            </w14:solidFill>
+            <w14:prstDash w14:val="solid"/>
+            <w14:bevel/>
+          </w14:textOutline>
+        </w:rPr>
+      </w:pPr>
+      <w:r>
+        <w:rPr>
+          <w:rFonts w:ascii="Times New Roman" w:hAnsi="Times New Roman" w:cs="Times New Roman"/>
+          <w:sz w:val="28"/>
+          <w:szCs w:val="28"/>
+          <w14:textOutline w14:w="9525" w14:cap="rnd" w14:cmpd="sng" w14:algn="ctr">
+            <w14:solidFill>
+              <w14:srgbClr w14:val="00B050"/>
+            </w14:solidFill>
+            <w14:prstDash w14:val="solid"/>
+            <w14:bevel/>
+          </w14:textOutline>
+        </w:rPr>
+        <w:lastRenderedPageBreak/>
+        <w:t>Commonly Used Virtual Key Codes</w:t>
+      </w:r>
+    </w:p>
+    <w:p>
+      <w:pPr>
+        <w:rPr>
+          <w:rFonts w:ascii="Times New Roman" w:hAnsi="Times New Roman" w:cs="Times New Roman"/>
+          <w:sz w:val="24"/>
+          <w:szCs w:val="24"/>
+        </w:rPr>
+      </w:pPr>
+      <w:r>
+        <w:rPr>
+          <w:rFonts w:ascii="Times New Roman" w:hAnsi="Times New Roman" w:cs="Times New Roman"/>
+          <w:sz w:val="24"/>
+          <w:szCs w:val="24"/>
+        </w:rPr>
+        <w:t>Many virtual key codes correspond to frequently used keys on the keyboard. These include:</w:t>
+      </w:r>
+    </w:p>
+    <w:p>
+      <w:pPr>
+        <w:pStyle w:val="ListParagraph"/>
+        <w:numPr>
+          <w:ilvl w:val="0"/>
+          <w:numId w:val="6"/>
+        </w:numPr>
+        <w:rPr>
+          <w:rFonts w:ascii="Times New Roman" w:hAnsi="Times New Roman" w:cs="Times New Roman"/>
+          <w:sz w:val="24"/>
+          <w:szCs w:val="24"/>
+        </w:rPr>
+      </w:pPr>
+      <w:r>
+        <w:rPr>
+          <w:rFonts w:ascii="Times New Roman" w:hAnsi="Times New Roman" w:cs="Times New Roman"/>
+          <w:color w:val="0000FF"/>
+          <w:sz w:val="24"/>
+          <w:szCs w:val="24"/>
+        </w:rPr>
+        <w:t xml:space="preserve">VK_BACK: </w:t>
+      </w:r>
+      <w:r>
+        <w:rPr>
+          <w:rFonts w:ascii="Times New Roman" w:hAnsi="Times New Roman" w:cs="Times New Roman"/>
+          <w:sz w:val="24"/>
+          <w:szCs w:val="24"/>
+        </w:rPr>
+        <w:t>Backspace key</w:t>
+      </w:r>
+    </w:p>
+    <w:p>
+      <w:pPr>
+        <w:pStyle w:val="ListParagraph"/>
+        <w:numPr>
+          <w:ilvl w:val="0"/>
+          <w:numId w:val="6"/>
+        </w:numPr>
+        <w:rPr>
+          <w:rFonts w:ascii="Times New Roman" w:hAnsi="Times New Roman" w:cs="Times New Roman"/>
+          <w:sz w:val="24"/>
+          <w:szCs w:val="24"/>
+        </w:rPr>
+      </w:pPr>
+      <w:r>
+        <w:rPr>
+          <w:rFonts w:ascii="Times New Roman" w:hAnsi="Times New Roman" w:cs="Times New Roman"/>
+          <w:color w:val="0000FF"/>
+          <w:sz w:val="24"/>
+          <w:szCs w:val="24"/>
+        </w:rPr>
+        <w:t xml:space="preserve">VK_TAB: </w:t>
+      </w:r>
+      <w:r>
+        <w:rPr>
+          <w:rFonts w:ascii="Times New Roman" w:hAnsi="Times New Roman" w:cs="Times New Roman"/>
+          <w:sz w:val="24"/>
+          <w:szCs w:val="24"/>
+        </w:rPr>
+        <w:t>Tab key</w:t>
+      </w:r>
+    </w:p>
+    <w:p>
+      <w:pPr>
+        <w:pStyle w:val="ListParagraph"/>
+        <w:numPr>
+          <w:ilvl w:val="0"/>
+          <w:numId w:val="6"/>
+        </w:numPr>
+        <w:rPr>
+          <w:rFonts w:ascii="Times New Roman" w:hAnsi="Times New Roman" w:cs="Times New Roman"/>
+          <w:sz w:val="24"/>
+          <w:szCs w:val="24"/>
+        </w:rPr>
+      </w:pPr>
+      <w:r>
+        <w:rPr>
+          <w:rFonts w:ascii="Times New Roman" w:hAnsi="Times New Roman" w:cs="Times New Roman"/>
+          <w:color w:val="0000FF"/>
+          <w:sz w:val="24"/>
+          <w:szCs w:val="24"/>
+        </w:rPr>
+        <w:t xml:space="preserve">VK_CLEAR: </w:t>
+      </w:r>
+      <w:r>
+        <w:rPr>
+          <w:rFonts w:ascii="Times New Roman" w:hAnsi="Times New Roman" w:cs="Times New Roman"/>
+          <w:sz w:val="24"/>
+          <w:szCs w:val="24"/>
+        </w:rPr>
+        <w:t>Numeric keypad 5 with Num Lock off</w:t>
+      </w:r>
+    </w:p>
+    <w:p>
+      <w:pPr>
+        <w:pStyle w:val="ListParagraph"/>
+        <w:numPr>
+          <w:ilvl w:val="0"/>
+          <w:numId w:val="6"/>
+        </w:numPr>
+        <w:rPr>
+          <w:rFonts w:ascii="Times New Roman" w:hAnsi="Times New Roman" w:cs="Times New Roman"/>
+          <w:sz w:val="24"/>
+          <w:szCs w:val="24"/>
+        </w:rPr>
+      </w:pPr>
+      <w:r>
+        <w:rPr>
+          <w:rFonts w:ascii="Times New Roman" w:hAnsi="Times New Roman" w:cs="Times New Roman"/>
+          <w:color w:val="0000FF"/>
+          <w:sz w:val="24"/>
+          <w:szCs w:val="24"/>
+        </w:rPr>
+        <w:t xml:space="preserve">VK_RETURN: </w:t>
+      </w:r>
+      <w:r>
+        <w:rPr>
+          <w:rFonts w:ascii="Times New Roman" w:hAnsi="Times New Roman" w:cs="Times New Roman"/>
+          <w:sz w:val="24"/>
+          <w:szCs w:val="24"/>
+        </w:rPr>
+        <w:t>Enter key</w:t>
+      </w:r>
+    </w:p>
+    <w:p>
+      <w:pPr>
+        <w:pStyle w:val="ListParagraph"/>
+        <w:numPr>
+          <w:ilvl w:val="0"/>
+          <w:numId w:val="6"/>
+        </w:numPr>
+        <w:rPr>
+          <w:rFonts w:ascii="Times New Roman" w:hAnsi="Times New Roman" w:cs="Times New Roman"/>
+          <w:sz w:val="24"/>
+          <w:szCs w:val="24"/>
+        </w:rPr>
+      </w:pPr>
+      <w:r>
+        <w:rPr>
+          <w:rFonts w:ascii="Times New Roman" w:hAnsi="Times New Roman" w:cs="Times New Roman"/>
+          <w:color w:val="0000FF"/>
+          <w:sz w:val="24"/>
+          <w:szCs w:val="24"/>
+        </w:rPr>
+        <w:t xml:space="preserve">VK_SHIFT: </w:t>
+      </w:r>
+      <w:r>
+        <w:rPr>
+          <w:rFonts w:ascii="Times New Roman" w:hAnsi="Times New Roman" w:cs="Times New Roman"/>
+          <w:sz w:val="24"/>
+          <w:szCs w:val="24"/>
+        </w:rPr>
+        <w:t>Shift key</w:t>
+      </w:r>
+    </w:p>
+    <w:p>
+      <w:pPr>
+        <w:pStyle w:val="ListParagraph"/>
+        <w:numPr>
+          <w:ilvl w:val="0"/>
+          <w:numId w:val="6"/>
+        </w:numPr>
+        <w:rPr>
+          <w:rFonts w:ascii="Times New Roman" w:hAnsi="Times New Roman" w:cs="Times New Roman"/>
+          <w:sz w:val="24"/>
+          <w:szCs w:val="24"/>
+        </w:rPr>
+      </w:pPr>
+      <w:r>
+        <w:rPr>
+          <w:rFonts w:ascii="Times New Roman" w:hAnsi="Times New Roman" w:cs="Times New Roman"/>
+          <w:color w:val="0000FF"/>
+          <w:sz w:val="24"/>
+          <w:szCs w:val="24"/>
+        </w:rPr>
+        <w:t xml:space="preserve">VK_CONTROL: </w:t>
+      </w:r>
+      <w:r>
+        <w:rPr>
+          <w:rFonts w:ascii="Times New Roman" w:hAnsi="Times New Roman" w:cs="Times New Roman"/>
+          <w:sz w:val="24"/>
+          <w:szCs w:val="24"/>
+        </w:rPr>
+        <w:t>Ctrl key</w:t>
+      </w:r>
+    </w:p>
+    <w:p>
+      <w:pPr>
+        <w:pStyle w:val="ListParagraph"/>
+        <w:numPr>
+          <w:ilvl w:val="0"/>
+          <w:numId w:val="6"/>
+        </w:numPr>
+        <w:rPr>
+          <w:rFonts w:ascii="Times New Roman" w:hAnsi="Times New Roman" w:cs="Times New Roman"/>
+          <w:sz w:val="24"/>
+          <w:szCs w:val="24"/>
+        </w:rPr>
+      </w:pPr>
+      <w:r>
+        <w:rPr>
+          <w:rFonts w:ascii="Times New Roman" w:hAnsi="Times New Roman" w:cs="Times New Roman"/>
+          <w:color w:val="0000FF"/>
+          <w:sz w:val="24"/>
+          <w:szCs w:val="24"/>
+        </w:rPr>
+        <w:t xml:space="preserve">VK_MENU: </w:t>
+      </w:r>
+      <w:r>
+        <w:rPr>
+          <w:rFonts w:ascii="Times New Roman" w:hAnsi="Times New Roman" w:cs="Times New Roman"/>
+          <w:sz w:val="24"/>
+          <w:szCs w:val="24"/>
+        </w:rPr>
+        <w:t>Alt key</w:t>
+      </w:r>
+    </w:p>
+    <w:p>
+      <w:pPr>
+        <w:pStyle w:val="ListParagraph"/>
+        <w:numPr>
+          <w:ilvl w:val="0"/>
+          <w:numId w:val="6"/>
+        </w:numPr>
+        <w:rPr>
+          <w:rFonts w:ascii="Times New Roman" w:hAnsi="Times New Roman" w:cs="Times New Roman"/>
+          <w:sz w:val="24"/>
+          <w:szCs w:val="24"/>
+        </w:rPr>
+      </w:pPr>
+      <w:r>
+        <w:rPr>
+          <w:rFonts w:ascii="Times New Roman" w:hAnsi="Times New Roman" w:cs="Times New Roman"/>
+          <w:color w:val="0000FF"/>
+          <w:sz w:val="24"/>
+          <w:szCs w:val="24"/>
+        </w:rPr>
+        <w:t xml:space="preserve">VK_ESCAPE: </w:t>
+      </w:r>
+      <w:r>
+        <w:rPr>
+          <w:rFonts w:ascii="Times New Roman" w:hAnsi="Times New Roman" w:cs="Times New Roman"/>
+          <w:sz w:val="24"/>
+          <w:szCs w:val="24"/>
+        </w:rPr>
+        <w:t>Esc key</w:t>
+      </w:r>
+    </w:p>
+    <w:p>
+      <w:pPr>
+        <w:pStyle w:val="ListParagraph"/>
+        <w:numPr>
+          <w:ilvl w:val="0"/>
+          <w:numId w:val="6"/>
+        </w:numPr>
+        <w:rPr>
+          <w:rFonts w:ascii="Times New Roman" w:hAnsi="Times New Roman" w:cs="Times New Roman"/>
+          <w:sz w:val="24"/>
+          <w:szCs w:val="24"/>
+        </w:rPr>
+      </w:pPr>
+      <w:r>
+        <w:rPr>
+          <w:rFonts w:ascii="Times New Roman" w:hAnsi="Times New Roman" w:cs="Times New Roman"/>
+          <w:color w:val="0000FF"/>
+          <w:sz w:val="24"/>
+          <w:szCs w:val="24"/>
+        </w:rPr>
+        <w:t xml:space="preserve">VK_SPACE: </w:t>
+      </w:r>
+      <w:r>
+        <w:rPr>
+          <w:rFonts w:ascii="Times New Roman" w:hAnsi="Times New Roman" w:cs="Times New Roman"/>
+          <w:sz w:val="24"/>
+          <w:szCs w:val="24"/>
+        </w:rPr>
+        <w:t>Spacebar</w:t>
+      </w:r>
+    </w:p>
+    <w:p>
+      <w:pPr>
+        <w:rPr>
+          <w:rFonts w:ascii="Times New Roman" w:hAnsi="Times New Roman" w:cs="Times New Roman"/>
+          <w:sz w:val="28"/>
+          <w:szCs w:val="28"/>
+          <w14:textOutline w14:w="9525" w14:cap="rnd" w14:cmpd="sng" w14:algn="ctr">
+            <w14:solidFill>
+              <w14:srgbClr w14:val="00B050"/>
+            </w14:solidFill>
+            <w14:prstDash w14:val="solid"/>
+            <w14:bevel/>
+          </w14:textOutline>
+        </w:rPr>
+      </w:pPr>
+    </w:p>
+    <w:p>
+      <w:pPr>
+        <w:rPr>
+          <w:rFonts w:ascii="Times New Roman" w:hAnsi="Times New Roman" w:cs="Times New Roman"/>
+          <w:sz w:val="28"/>
+          <w:szCs w:val="28"/>
+          <w14:textOutline w14:w="9525" w14:cap="rnd" w14:cmpd="sng" w14:algn="ctr">
+            <w14:solidFill>
+              <w14:srgbClr w14:val="00B050"/>
+            </w14:solidFill>
+            <w14:prstDash w14:val="solid"/>
+            <w14:bevel/>
+          </w14:textOutline>
+        </w:rPr>
+      </w:pPr>
+      <w:r>
+        <w:rPr>
+          <w:rFonts w:ascii="Times New Roman" w:hAnsi="Times New Roman" w:cs="Times New Roman"/>
+          <w:sz w:val="28"/>
+          <w:szCs w:val="28"/>
+          <w14:textOutline w14:w="9525" w14:cap="rnd" w14:cmpd="sng" w14:algn="ctr">
+            <w14:solidFill>
+              <w14:srgbClr w14:val="00B050"/>
+            </w14:solidFill>
+            <w14:prstDash w14:val="solid"/>
+            <w14:bevel/>
+          </w14:textOutline>
+        </w:rPr>
+        <w:t>Virtual Key Codes and Windows Applications</w:t>
+      </w:r>
+    </w:p>
+    <w:p>
+      <w:pPr>
+        <w:rPr>
+          <w:rFonts w:ascii="Times New Roman" w:hAnsi="Times New Roman" w:cs="Times New Roman"/>
+          <w:sz w:val="24"/>
+          <w:szCs w:val="24"/>
+        </w:rPr>
+      </w:pPr>
+      <w:r>
+        <w:rPr>
+          <w:rFonts w:ascii="Times New Roman" w:hAnsi="Times New Roman" w:cs="Times New Roman"/>
+          <w:sz w:val="24"/>
+          <w:szCs w:val="24"/>
+        </w:rPr>
+        <w:t xml:space="preserve">While Windows applications often rely on character messages for processing common keys like Backspace, Tab, Enter, and Spacebar, </w:t>
+      </w:r>
+      <w:r>
+        <w:rPr>
+          <w:rFonts w:ascii="Times New Roman" w:hAnsi="Times New Roman" w:cs="Times New Roman"/>
+          <w:color w:val="FF0000"/>
+          <w:sz w:val="24"/>
+          <w:szCs w:val="24"/>
+        </w:rPr>
+        <w:t xml:space="preserve">virtual key codes remain essential for handling less frequent keys </w:t>
+      </w:r>
+      <w:r>
+        <w:rPr>
+          <w:rFonts w:ascii="Times New Roman" w:hAnsi="Times New Roman" w:cs="Times New Roman"/>
+          <w:sz w:val="24"/>
+          <w:szCs w:val="24"/>
+        </w:rPr>
+        <w:t>and for monitoring the state of modifier keys (Shift, Ctrl, Alt).</w:t>
+      </w:r>
+    </w:p>
+    <w:p>
+      <w:pPr>
+        <w:rPr>
+          <w:rFonts w:ascii="Times New Roman" w:hAnsi="Times New Roman" w:cs="Times New Roman"/>
+          <w:sz w:val="24"/>
+          <w:szCs w:val="24"/>
+        </w:rPr>
+      </w:pPr>
+    </w:p>
+    <w:p>
+      <w:pPr>
+        <w:rPr>
+          <w:rFonts w:ascii="Times New Roman" w:hAnsi="Times New Roman" w:cs="Times New Roman"/>
+          <w:sz w:val="28"/>
+          <w:szCs w:val="28"/>
+          <w14:textOutline w14:w="9525" w14:cap="rnd" w14:cmpd="sng" w14:algn="ctr">
+            <w14:solidFill>
+              <w14:srgbClr w14:val="00B050"/>
+            </w14:solidFill>
+            <w14:prstDash w14:val="solid"/>
+            <w14:bevel/>
+          </w14:textOutline>
+        </w:rPr>
+      </w:pPr>
+      <w:r>
+        <w:rPr>
+          <w:rFonts w:ascii="Times New Roman" w:hAnsi="Times New Roman" w:cs="Times New Roman"/>
+          <w:sz w:val="28"/>
+          <w:szCs w:val="28"/>
+          <w14:textOutline w14:w="9525" w14:cap="rnd" w14:cmpd="sng" w14:algn="ctr">
+            <w14:solidFill>
+              <w14:srgbClr w14:val="00B050"/>
+            </w14:solidFill>
+            <w14:prstDash w14:val="solid"/>
+            <w14:bevel/>
+          </w14:textOutline>
+        </w:rPr>
+        <w:t>Virtual Key Codes in Action</w:t>
+      </w:r>
+    </w:p>
+    <w:p>
+      <w:pPr>
+        <w:rPr>
+          <w:rFonts w:ascii="Times New Roman" w:hAnsi="Times New Roman" w:cs="Times New Roman"/>
+          <w:sz w:val="24"/>
+          <w:szCs w:val="24"/>
+        </w:rPr>
+      </w:pPr>
+      <w:r>
+        <w:rPr>
+          <w:rFonts w:ascii="Times New Roman" w:hAnsi="Times New Roman" w:cs="Times New Roman"/>
+          <w:sz w:val="24"/>
+          <w:szCs w:val="24"/>
+        </w:rPr>
+        <w:t xml:space="preserve">Virtual key codes are embedded within keystroke messages (WM_KEYDOWN, WM_KEYUP, WM_SYSKEYDOWN, and WM_SYSKEYUP) and </w:t>
+      </w:r>
+      <w:r>
+        <w:rPr>
+          <w:rFonts w:ascii="Times New Roman" w:hAnsi="Times New Roman" w:cs="Times New Roman"/>
+          <w:color w:val="CC00CC"/>
+          <w:sz w:val="24"/>
+          <w:szCs w:val="24"/>
+        </w:rPr>
+        <w:t>passed to window procedures for handling</w:t>
+      </w:r>
+      <w:r>
+        <w:rPr>
+          <w:rFonts w:ascii="Times New Roman" w:hAnsi="Times New Roman" w:cs="Times New Roman"/>
+          <w:sz w:val="24"/>
+          <w:szCs w:val="24"/>
+        </w:rPr>
+        <w:t>. Applications can process these messages to respond to user input and perform desired actions.</w:t>
+      </w:r>
+    </w:p>
+    <w:p>
+      <w:pPr>
+        <w:rPr>
+          <w:rFonts w:ascii="Times New Roman" w:hAnsi="Times New Roman" w:cs="Times New Roman"/>
+          <w:sz w:val="24"/>
+          <w:szCs w:val="24"/>
+        </w:rPr>
+      </w:pPr>
+    </w:p>
+    <w:p>
+      <w:pPr>
+        <w:rPr>
+          <w:rFonts w:ascii="Times New Roman" w:hAnsi="Times New Roman" w:cs="Times New Roman"/>
+          <w:sz w:val="28"/>
+          <w:szCs w:val="28"/>
+          <w14:textOutline w14:w="9525" w14:cap="rnd" w14:cmpd="sng" w14:algn="ctr">
+            <w14:solidFill>
+              <w14:srgbClr w14:val="00B050"/>
+            </w14:solidFill>
+            <w14:prstDash w14:val="solid"/>
+            <w14:bevel/>
+          </w14:textOutline>
+        </w:rPr>
+      </w:pPr>
+    </w:p>
+    <w:p>
+      <w:pPr>
+        <w:rPr>
+          <w:rFonts w:ascii="Times New Roman" w:hAnsi="Times New Roman" w:cs="Times New Roman"/>
+          <w:sz w:val="28"/>
+          <w:szCs w:val="28"/>
+          <w14:textOutline w14:w="9525" w14:cap="rnd" w14:cmpd="sng" w14:algn="ctr">
+            <w14:solidFill>
+              <w14:srgbClr w14:val="00B050"/>
+            </w14:solidFill>
+            <w14:prstDash w14:val="solid"/>
+            <w14:bevel/>
+          </w14:textOutline>
+        </w:rPr>
+      </w:pPr>
+    </w:p>
+    <w:p>
+      <w:pPr>
+        <w:rPr>
+          <w:rFonts w:ascii="Times New Roman" w:hAnsi="Times New Roman" w:cs="Times New Roman"/>
+          <w:sz w:val="28"/>
+          <w:szCs w:val="28"/>
+          <w14:textOutline w14:w="9525" w14:cap="rnd" w14:cmpd="sng" w14:algn="ctr">
+            <w14:solidFill>
+              <w14:srgbClr w14:val="00B050"/>
+            </w14:solidFill>
+            <w14:prstDash w14:val="solid"/>
+            <w14:bevel/>
+          </w14:textOutline>
+        </w:rPr>
+      </w:pPr>
+    </w:p>
+    <w:p>
+      <w:pPr>
+        <w:rPr>
+          <w:rFonts w:ascii="Times New Roman" w:hAnsi="Times New Roman" w:cs="Times New Roman"/>
+          <w:sz w:val="28"/>
+          <w:szCs w:val="28"/>
+          <w14:textOutline w14:w="9525" w14:cap="rnd" w14:cmpd="sng" w14:algn="ctr">
+            <w14:solidFill>
+              <w14:srgbClr w14:val="00B050"/>
+            </w14:solidFill>
+            <w14:prstDash w14:val="solid"/>
+            <w14:bevel/>
+          </w14:textOutline>
+        </w:rPr>
+      </w:pPr>
+    </w:p>
+    <w:p>
+      <w:pPr>
+        <w:rPr>
+          <w:rFonts w:ascii="Times New Roman" w:hAnsi="Times New Roman" w:cs="Times New Roman"/>
+          <w:sz w:val="28"/>
+          <w:szCs w:val="28"/>
+          <w14:textOutline w14:w="9525" w14:cap="rnd" w14:cmpd="sng" w14:algn="ctr">
+            <w14:solidFill>
+              <w14:srgbClr w14:val="00B050"/>
+            </w14:solidFill>
+            <w14:prstDash w14:val="solid"/>
+            <w14:bevel/>
+          </w14:textOutline>
+        </w:rPr>
+      </w:pPr>
+    </w:p>
+    <w:p>
+      <w:pPr>
+        <w:rPr>
+          <w:rFonts w:ascii="Times New Roman" w:hAnsi="Times New Roman" w:cs="Times New Roman"/>
+          <w:sz w:val="28"/>
+          <w:szCs w:val="28"/>
+          <w14:textOutline w14:w="9525" w14:cap="rnd" w14:cmpd="sng" w14:algn="ctr">
+            <w14:solidFill>
+              <w14:srgbClr w14:val="00B050"/>
+            </w14:solidFill>
+            <w14:prstDash w14:val="solid"/>
+            <w14:bevel/>
+          </w14:textOutline>
+        </w:rPr>
+      </w:pPr>
+    </w:p>
+    <w:p>
+      <w:pPr>
+        <w:rPr>
+          <w:rFonts w:ascii="Times New Roman" w:hAnsi="Times New Roman" w:cs="Times New Roman"/>
+          <w:sz w:val="28"/>
+          <w:szCs w:val="28"/>
+          <w14:textOutline w14:w="9525" w14:cap="rnd" w14:cmpd="sng" w14:algn="ctr">
+            <w14:solidFill>
+              <w14:srgbClr w14:val="00B050"/>
+            </w14:solidFill>
+            <w14:prstDash w14:val="solid"/>
+            <w14:bevel/>
+          </w14:textOutline>
+        </w:rPr>
+      </w:pPr>
+    </w:p>
+    <w:p>
+      <w:pPr>
+        <w:rPr>
+          <w:rFonts w:ascii="Times New Roman" w:hAnsi="Times New Roman" w:cs="Times New Roman"/>
+          <w:sz w:val="28"/>
+          <w:szCs w:val="28"/>
+          <w14:textOutline w14:w="9525" w14:cap="rnd" w14:cmpd="sng" w14:algn="ctr">
+            <w14:solidFill>
+              <w14:srgbClr w14:val="00B050"/>
+            </w14:solidFill>
+            <w14:prstDash w14:val="solid"/>
+            <w14:bevel/>
+          </w14:textOutline>
+        </w:rPr>
+      </w:pPr>
+    </w:p>
+    <w:p>
+      <w:pPr>
+        <w:rPr>
+          <w:rFonts w:ascii="Times New Roman" w:hAnsi="Times New Roman" w:cs="Times New Roman"/>
+          <w:sz w:val="28"/>
+          <w:szCs w:val="28"/>
+          <w14:textOutline w14:w="9525" w14:cap="rnd" w14:cmpd="sng" w14:algn="ctr">
+            <w14:solidFill>
+              <w14:srgbClr w14:val="00B050"/>
+            </w14:solidFill>
+            <w14:prstDash w14:val="solid"/>
+            <w14:bevel/>
+          </w14:textOutline>
+        </w:rPr>
+      </w:pPr>
+    </w:p>
+    <w:p>
+      <w:pPr>
+        <w:rPr>
+          <w:rFonts w:ascii="Times New Roman" w:hAnsi="Times New Roman" w:cs="Times New Roman"/>
+          <w:sz w:val="28"/>
+          <w:szCs w:val="28"/>
+          <w14:textOutline w14:w="9525" w14:cap="rnd" w14:cmpd="sng" w14:algn="ctr">
+            <w14:solidFill>
+              <w14:srgbClr w14:val="00B050"/>
+            </w14:solidFill>
+            <w14:prstDash w14:val="solid"/>
+            <w14:bevel/>
+          </w14:textOutline>
+        </w:rPr>
+      </w:pPr>
+      <w:r>
+        <w:rPr>
+          <w:rFonts w:ascii="Times New Roman" w:hAnsi="Times New Roman" w:cs="Times New Roman"/>
+          <w:sz w:val="28"/>
+          <w:szCs w:val="28"/>
+          <w14:textOutline w14:w="9525" w14:cap="rnd" w14:cmpd="sng" w14:algn="ctr">
+            <w14:solidFill>
+              <w14:srgbClr w14:val="00B050"/>
+            </w14:solidFill>
+            <w14:prstDash w14:val="solid"/>
+            <w14:bevel/>
+          </w14:textOutline>
+        </w:rPr>
+        <w:lastRenderedPageBreak/>
+        <w:t>Virtual Key Code Tables</w:t>
+      </w:r>
+    </w:p>
+    <w:p>
+      <w:pPr>
+        <w:rPr>
+          <w:rFonts w:ascii="Times New Roman" w:hAnsi="Times New Roman" w:cs="Times New Roman"/>
+          <w:sz w:val="24"/>
+          <w:szCs w:val="24"/>
+        </w:rPr>
+      </w:pPr>
+      <w:r>
+        <w:rPr>
+          <w:rFonts w:ascii="Times New Roman" w:hAnsi="Times New Roman" w:cs="Times New Roman"/>
+          <w:sz w:val="24"/>
+          <w:szCs w:val="24"/>
+        </w:rPr>
+        <w:t>For reference, here are tables summarizing the commonly used virtual key codes:</w:t>
+      </w:r>
+    </w:p>
+    <w:p>
+      <w:pPr>
+        <w:rPr>
+          <w:rFonts w:ascii="Times New Roman" w:hAnsi="Times New Roman" w:cs="Times New Roman"/>
+          <w:sz w:val="24"/>
+          <w:szCs w:val="24"/>
+        </w:rPr>
+      </w:pPr>
+      <w:r>
+        <w:rPr>
+          <w:rFonts w:ascii="Times New Roman" w:hAnsi="Times New Roman" w:cs="Times New Roman"/>
+          <w:sz w:val="24"/>
+          <w:szCs w:val="24"/>
+        </w:rPr>
+        <w:drawing>
+          <wp:inline distT="0" distB="0" distL="0" distR="0" wp14:anchorId="358D1F40" wp14:editId="6F1E7BA7">
+            <wp:extent cx="4635944" cy="5825836"/>
+            <wp:effectExtent l="0" t="0" r="0" b="3810"/>
+            <wp:docPr id="44" name="Picture 44"/>
+            <wp:cNvGraphicFramePr>
+              <a:graphicFrameLocks xmlns:a="http://schemas.openxmlformats.org/drawingml/2006/main" noChangeAspect="1"/>
+            </wp:cNvGraphicFramePr>
+            <a:graphic xmlns:a="http://schemas.openxmlformats.org/drawingml/2006/main">
+              <a:graphicData uri="http://schemas.openxmlformats.org/drawingml/2006/picture">
+                <pic:pic xmlns:pic="http://schemas.openxmlformats.org/drawingml/2006/picture">
+                  <pic:nvPicPr>
+                    <pic:cNvPr id="1" name=""/>
+                    <pic:cNvPicPr/>
+                  </pic:nvPicPr>
+                  <pic:blipFill>
+                    <a:blip r:embed="rId46"/>
+                    <a:stretch>
+                      <a:fillRect/>
+                    </a:stretch>
+                  </pic:blipFill>
+                  <pic:spPr>
+                    <a:xfrm>
+                      <a:off x="0" y="0"/>
+                      <a:ext cx="4645216" cy="5837488"/>
+                    </a:xfrm>
+                    <a:prstGeom prst="rect">
+                      <a:avLst/>
+                    </a:prstGeom>
+                  </pic:spPr>
+                </pic:pic>
+              </a:graphicData>
+            </a:graphic>
+          </wp:inline>
+        </w:drawing>
+      </w:r>
+    </w:p>
+    <w:p>
+      <w:pPr>
+        <w:rPr>
+          <w:rFonts w:ascii="Times New Roman" w:hAnsi="Times New Roman" w:cs="Times New Roman"/>
+          <w:sz w:val="24"/>
+          <w:szCs w:val="24"/>
+        </w:rPr>
+      </w:pPr>
+    </w:p>
+    <w:p>
+      <w:pPr>
+        <w:rPr>
+          <w:rFonts w:ascii="Times New Roman" w:hAnsi="Times New Roman" w:cs="Times New Roman"/>
+          <w:sz w:val="24"/>
+          <w:szCs w:val="24"/>
+        </w:rPr>
+      </w:pPr>
+      <w:r>
+        <w:rPr>
+          <w:rFonts w:ascii="Times New Roman" w:hAnsi="Times New Roman" w:cs="Times New Roman"/>
+          <w:sz w:val="24"/>
+          <w:szCs w:val="24"/>
+        </w:rPr>
+        <w:lastRenderedPageBreak/>
+        <w:drawing>
+          <wp:inline distT="0" distB="0" distL="0" distR="0" wp14:anchorId="27F1B32F" wp14:editId="519B7929">
+            <wp:extent cx="5943600" cy="4343400"/>
+            <wp:effectExtent l="0" t="0" r="0" b="0"/>
+            <wp:docPr id="45" name="Picture 45"/>
+            <wp:cNvGraphicFramePr>
+              <a:graphicFrameLocks xmlns:a="http://schemas.openxmlformats.org/drawingml/2006/main" noChangeAspect="1"/>
+            </wp:cNvGraphicFramePr>
+            <a:graphic xmlns:a="http://schemas.openxmlformats.org/drawingml/2006/main">
+              <a:graphicData uri="http://schemas.openxmlformats.org/drawingml/2006/picture">
+                <pic:pic xmlns:pic="http://schemas.openxmlformats.org/drawingml/2006/picture">
+                  <pic:nvPicPr>
+                    <pic:cNvPr id="1" name=""/>
+                    <pic:cNvPicPr/>
+                  </pic:nvPicPr>
+                  <pic:blipFill>
+                    <a:blip r:embed="rId47"/>
+                    <a:stretch>
+                      <a:fillRect/>
+                    </a:stretch>
+                  </pic:blipFill>
+                  <pic:spPr>
+                    <a:xfrm>
+                      <a:off x="0" y="0"/>
+                      <a:ext cx="5943600" cy="4343400"/>
+                    </a:xfrm>
+                    <a:prstGeom prst="rect">
+                      <a:avLst/>
+                    </a:prstGeom>
+                  </pic:spPr>
+                </pic:pic>
+              </a:graphicData>
+            </a:graphic>
+          </wp:inline>
+        </w:drawing>
+      </w:r>
+    </w:p>
+    <w:p>
+      <w:pPr>
+        <w:rPr>
+          <w:rFonts w:ascii="Times New Roman" w:hAnsi="Times New Roman" w:cs="Times New Roman"/>
+          <w:color w:val="0000FF"/>
+          <w:sz w:val="24"/>
+          <w:szCs w:val="24"/>
+        </w:rPr>
+      </w:pPr>
+      <w:r>
+        <w:rPr>
+          <w:rFonts w:ascii="Times New Roman" w:hAnsi="Times New Roman" w:cs="Times New Roman"/>
+          <w:sz w:val="24"/>
+          <w:szCs w:val="24"/>
+        </w:rPr>
+        <w:t xml:space="preserve">Note: Some key names </w:t>
+      </w:r>
+      <w:r>
+        <w:rPr>
+          <w:rFonts w:ascii="Times New Roman" w:hAnsi="Times New Roman" w:cs="Times New Roman"/>
+          <w:color w:val="0000FF"/>
+          <w:sz w:val="24"/>
+          <w:szCs w:val="24"/>
+        </w:rPr>
+        <w:t xml:space="preserve">(e.g., VK_PRIOR and VK_NEXT) may differ from key labels and lack consistency with scroll bar identifiers. </w:t>
+      </w:r>
+    </w:p>
+    <w:p>
+      <w:pPr>
+        <w:rPr>
+          <w:rFonts w:ascii="Times New Roman" w:hAnsi="Times New Roman" w:cs="Times New Roman"/>
+          <w:sz w:val="24"/>
+          <w:szCs w:val="24"/>
+        </w:rPr>
+      </w:pPr>
+      <w:r>
+        <w:rPr>
+          <w:rFonts w:ascii="Times New Roman" w:hAnsi="Times New Roman" w:cs="Times New Roman"/>
+          <w:sz w:val="24"/>
+          <w:szCs w:val="24"/>
+        </w:rPr>
+        <w:t xml:space="preserve">The </w:t>
+      </w:r>
+      <w:r>
+        <w:rPr>
+          <w:rFonts w:ascii="Times New Roman" w:hAnsi="Times New Roman" w:cs="Times New Roman"/>
+          <w:color w:val="CC00CC"/>
+          <w:sz w:val="24"/>
+          <w:szCs w:val="24"/>
+        </w:rPr>
+        <w:t xml:space="preserve">Print Screen key </w:t>
+      </w:r>
+      <w:r>
+        <w:rPr>
+          <w:rFonts w:ascii="Times New Roman" w:hAnsi="Times New Roman" w:cs="Times New Roman"/>
+          <w:sz w:val="24"/>
+          <w:szCs w:val="24"/>
+        </w:rPr>
+        <w:t>is often ignored by Windows applications, used mainly by Windows itself for storing a bitmap copy of the display into the clipboard. Keys like VK_SELECT, VK_PRINT, VK_EXECUTE, and VK_HELP might be found on less common keyboards.</w:t>
+      </w:r>
+    </w:p>
+    <w:p>
+      <w:pPr>
+        <w:rPr>
+          <w:rFonts w:ascii="Times New Roman" w:hAnsi="Times New Roman" w:cs="Times New Roman"/>
+          <w:sz w:val="24"/>
+          <w:szCs w:val="24"/>
+        </w:rPr>
+      </w:pPr>
+    </w:p>
+    <w:p>
+      <w:pPr>
+        <w:rPr>
+          <w:rFonts w:ascii="Times New Roman" w:hAnsi="Times New Roman" w:cs="Times New Roman"/>
+          <w:sz w:val="28"/>
+          <w:szCs w:val="28"/>
+          <w14:textOutline w14:w="9525" w14:cap="rnd" w14:cmpd="sng" w14:algn="ctr">
+            <w14:solidFill>
+              <w14:srgbClr w14:val="00B050"/>
+            </w14:solidFill>
+            <w14:prstDash w14:val="solid"/>
+            <w14:bevel/>
+          </w14:textOutline>
+        </w:rPr>
+      </w:pPr>
+      <w:r>
+        <w:rPr>
+          <w:rFonts w:ascii="Times New Roman" w:hAnsi="Times New Roman" w:cs="Times New Roman"/>
+          <w:sz w:val="28"/>
+          <w:szCs w:val="28"/>
+          <w14:textOutline w14:w="9525" w14:cap="rnd" w14:cmpd="sng" w14:algn="ctr">
+            <w14:solidFill>
+              <w14:srgbClr w14:val="00B050"/>
+            </w14:solidFill>
+            <w14:prstDash w14:val="solid"/>
+            <w14:bevel/>
+          </w14:textOutline>
+        </w:rPr>
+        <w:t>Virtual Key Codes for Main Keyboard Keys:</w:t>
+      </w:r>
+    </w:p>
+    <w:p>
+      <w:pPr>
+        <w:rPr>
+          <w:rFonts w:ascii="Times New Roman" w:hAnsi="Times New Roman" w:cs="Times New Roman"/>
+          <w:sz w:val="28"/>
+          <w:szCs w:val="28"/>
+          <w14:textOutline w14:w="9525" w14:cap="rnd" w14:cmpd="sng" w14:algn="ctr">
+            <w14:solidFill>
+              <w14:srgbClr w14:val="00B050"/>
+            </w14:solidFill>
+            <w14:prstDash w14:val="solid"/>
+            <w14:bevel/>
+          </w14:textOutline>
+        </w:rPr>
+      </w:pPr>
+      <w:r>
+        <w:rPr>
+          <w:rFonts w:ascii="Times New Roman" w:hAnsi="Times New Roman" w:cs="Times New Roman"/>
+          <w:sz w:val="24"/>
+          <w:szCs w:val="24"/>
+        </w:rPr>
+        <w:drawing>
+          <wp:inline distT="0" distB="0" distL="0" distR="0" wp14:anchorId="2A9A2F98" wp14:editId="1430A4A7">
+            <wp:extent cx="5943600" cy="970280"/>
+            <wp:effectExtent l="0" t="0" r="0" b="1270"/>
+            <wp:docPr id="46" name="Picture 46"/>
+            <wp:cNvGraphicFramePr>
+              <a:graphicFrameLocks xmlns:a="http://schemas.openxmlformats.org/drawingml/2006/main" noChangeAspect="1"/>
+            </wp:cNvGraphicFramePr>
+            <a:graphic xmlns:a="http://schemas.openxmlformats.org/drawingml/2006/main">
+              <a:graphicData uri="http://schemas.openxmlformats.org/drawingml/2006/picture">
+                <pic:pic xmlns:pic="http://schemas.openxmlformats.org/drawingml/2006/picture">
+                  <pic:nvPicPr>
+                    <pic:cNvPr id="1" name=""/>
+                    <pic:cNvPicPr/>
+                  </pic:nvPicPr>
+                  <pic:blipFill>
+                    <a:blip r:embed="rId48"/>
+                    <a:stretch>
+                      <a:fillRect/>
+                    </a:stretch>
+                  </pic:blipFill>
+                  <pic:spPr>
+                    <a:xfrm>
+                      <a:off x="0" y="0"/>
+                      <a:ext cx="5943600" cy="970280"/>
+                    </a:xfrm>
+                    <a:prstGeom prst="rect">
+                      <a:avLst/>
+                    </a:prstGeom>
+                  </pic:spPr>
+                </pic:pic>
+              </a:graphicData>
+            </a:graphic>
+          </wp:inline>
+        </w:drawing>
+      </w:r>
+    </w:p>
+    <w:p>
+      <w:pPr>
+        <w:rPr>
+          <w:rFonts w:ascii="Times New Roman" w:hAnsi="Times New Roman" w:cs="Times New Roman"/>
+          <w:sz w:val="24"/>
+          <w:szCs w:val="24"/>
+        </w:rPr>
+      </w:pPr>
+      <w:r>
+        <w:rPr>
+          <w:rFonts w:ascii="Times New Roman" w:hAnsi="Times New Roman" w:cs="Times New Roman"/>
+          <w:sz w:val="24"/>
+          <w:szCs w:val="24"/>
+        </w:rPr>
+        <w:t>Note: These virtual key codes align with ASCII codes for numbers and letters. Windows programs often use character messages for ASCII characters rather than these virtual key codes.</w:t>
+      </w:r>
+    </w:p>
+    <w:p>
+      <w:pPr>
+        <w:rPr>
+          <w:rFonts w:ascii="Times New Roman" w:hAnsi="Times New Roman" w:cs="Times New Roman"/>
+          <w:sz w:val="24"/>
+          <w:szCs w:val="24"/>
+        </w:rPr>
+      </w:pPr>
+    </w:p>
+    <w:p>
+      <w:pPr>
+        <w:rPr>
+          <w:rFonts w:ascii="Times New Roman" w:hAnsi="Times New Roman" w:cs="Times New Roman"/>
+          <w:sz w:val="28"/>
+          <w:szCs w:val="28"/>
+          <w14:textOutline w14:w="9525" w14:cap="rnd" w14:cmpd="sng" w14:algn="ctr">
+            <w14:solidFill>
+              <w14:srgbClr w14:val="00B050"/>
+            </w14:solidFill>
+            <w14:prstDash w14:val="solid"/>
+            <w14:bevel/>
+          </w14:textOutline>
+        </w:rPr>
+      </w:pPr>
+      <w:r>
+        <w:rPr>
+          <w:rFonts w:ascii="Times New Roman" w:hAnsi="Times New Roman" w:cs="Times New Roman"/>
+          <w:sz w:val="28"/>
+          <w:szCs w:val="28"/>
+          <w14:textOutline w14:w="9525" w14:cap="rnd" w14:cmpd="sng" w14:algn="ctr">
+            <w14:solidFill>
+              <w14:srgbClr w14:val="00B050"/>
+            </w14:solidFill>
+            <w14:prstDash w14:val="solid"/>
+            <w14:bevel/>
+          </w14:textOutline>
+        </w:rPr>
+        <w:lastRenderedPageBreak/>
+        <w:t>Virtual Key Codes for Microsoft Natural Keyboard:</w:t>
+      </w:r>
+    </w:p>
+    <w:p>
+      <w:pPr>
+        <w:rPr>
+          <w:rFonts w:ascii="Times New Roman" w:hAnsi="Times New Roman" w:cs="Times New Roman"/>
+          <w:sz w:val="32"/>
+          <w:szCs w:val="32"/>
+          <w14:textOutline w14:w="9525" w14:cap="rnd" w14:cmpd="sng" w14:algn="ctr">
+            <w14:solidFill>
+              <w14:srgbClr w14:val="00B050"/>
+            </w14:solidFill>
+            <w14:prstDash w14:val="solid"/>
+            <w14:bevel/>
+          </w14:textOutline>
+        </w:rPr>
+      </w:pPr>
+      <w:r>
+        <w:rPr>
+          <w:rFonts w:ascii="Times New Roman" w:hAnsi="Times New Roman" w:cs="Times New Roman"/>
+          <w:sz w:val="32"/>
+          <w:szCs w:val="32"/>
+          <w14:textOutline w14:w="9525" w14:cap="rnd" w14:cmpd="sng" w14:algn="ctr">
+            <w14:solidFill>
+              <w14:srgbClr w14:val="00B050"/>
+            </w14:solidFill>
+            <w14:prstDash w14:val="solid"/>
+            <w14:bevel/>
+          </w14:textOutline>
+        </w:rPr>
+        <w:drawing>
+          <wp:inline distT="0" distB="0" distL="0" distR="0" wp14:anchorId="69058305" wp14:editId="78F9583E">
+            <wp:extent cx="5943600" cy="1194435"/>
+            <wp:effectExtent l="0" t="0" r="0" b="5715"/>
+            <wp:docPr id="47" name="Picture 47"/>
+            <wp:cNvGraphicFramePr>
+              <a:graphicFrameLocks xmlns:a="http://schemas.openxmlformats.org/drawingml/2006/main" noChangeAspect="1"/>
+            </wp:cNvGraphicFramePr>
+            <a:graphic xmlns:a="http://schemas.openxmlformats.org/drawingml/2006/main">
+              <a:graphicData uri="http://schemas.openxmlformats.org/drawingml/2006/picture">
+                <pic:pic xmlns:pic="http://schemas.openxmlformats.org/drawingml/2006/picture">
+                  <pic:nvPicPr>
+                    <pic:cNvPr id="1" name=""/>
+                    <pic:cNvPicPr/>
+                  </pic:nvPicPr>
+                  <pic:blipFill>
+                    <a:blip r:embed="rId49"/>
+                    <a:stretch>
+                      <a:fillRect/>
+                    </a:stretch>
+                  </pic:blipFill>
+                  <pic:spPr>
+                    <a:xfrm>
+                      <a:off x="0" y="0"/>
+                      <a:ext cx="5943600" cy="1194435"/>
+                    </a:xfrm>
+                    <a:prstGeom prst="rect">
+                      <a:avLst/>
+                    </a:prstGeom>
+                  </pic:spPr>
+                </pic:pic>
+              </a:graphicData>
+            </a:graphic>
+          </wp:inline>
+        </w:drawing>
+      </w:r>
+    </w:p>
+    <w:p>
+      <w:pPr>
+        <w:rPr>
+          <w:rFonts w:ascii="Times New Roman" w:hAnsi="Times New Roman" w:cs="Times New Roman"/>
+          <w:sz w:val="24"/>
+          <w:szCs w:val="24"/>
+        </w:rPr>
+      </w:pPr>
+      <w:r>
+        <w:rPr>
+          <w:rFonts w:ascii="Times New Roman" w:hAnsi="Times New Roman" w:cs="Times New Roman"/>
+          <w:sz w:val="24"/>
+          <w:szCs w:val="24"/>
+        </w:rPr>
+        <w:t>Note: VK_LWIN and VK_RWIN keys are handled by Windows for functions like opening the Start menu or launching the Task Manager. VK_APPS can be processed by applications for displaying help information or shortcuts.</w:t>
+      </w:r>
+    </w:p>
+    <w:p>
+      <w:pPr>
+        <w:rPr>
+          <w:rFonts w:ascii="Times New Roman" w:hAnsi="Times New Roman" w:cs="Times New Roman"/>
+          <w:sz w:val="28"/>
+          <w:szCs w:val="28"/>
+          <w14:textOutline w14:w="9525" w14:cap="rnd" w14:cmpd="sng" w14:algn="ctr">
+            <w14:solidFill>
+              <w14:srgbClr w14:val="00B050"/>
+            </w14:solidFill>
+            <w14:prstDash w14:val="solid"/>
+            <w14:bevel/>
+          </w14:textOutline>
+        </w:rPr>
+      </w:pPr>
+    </w:p>
+    <w:p>
+      <w:pPr>
+        <w:rPr>
+          <w:rFonts w:ascii="Times New Roman" w:hAnsi="Times New Roman" w:cs="Times New Roman"/>
+          <w:sz w:val="28"/>
+          <w:szCs w:val="28"/>
+          <w14:textOutline w14:w="9525" w14:cap="rnd" w14:cmpd="sng" w14:algn="ctr">
+            <w14:solidFill>
+              <w14:srgbClr w14:val="00B050"/>
+            </w14:solidFill>
+            <w14:prstDash w14:val="solid"/>
+            <w14:bevel/>
+          </w14:textOutline>
+        </w:rPr>
+      </w:pPr>
+      <w:r>
+        <w:rPr>
+          <w:rFonts w:ascii="Times New Roman" w:hAnsi="Times New Roman" w:cs="Times New Roman"/>
+          <w:sz w:val="28"/>
+          <w:szCs w:val="28"/>
+          <w14:textOutline w14:w="9525" w14:cap="rnd" w14:cmpd="sng" w14:algn="ctr">
+            <w14:solidFill>
+              <w14:srgbClr w14:val="00B050"/>
+            </w14:solidFill>
+            <w14:prstDash w14:val="solid"/>
+            <w14:bevel/>
+          </w14:textOutline>
+        </w:rPr>
+        <w:t>Virtual Key Codes for Numeric Keypad:</w:t>
+      </w:r>
+    </w:p>
+    <w:p>
+      <w:pPr>
+        <w:rPr>
+          <w:rFonts w:ascii="Times New Roman" w:hAnsi="Times New Roman" w:cs="Times New Roman"/>
+          <w:sz w:val="24"/>
+          <w:szCs w:val="24"/>
+        </w:rPr>
+      </w:pPr>
+      <w:r>
+        <w:rPr>
+          <w:rFonts w:ascii="Times New Roman" w:hAnsi="Times New Roman" w:cs="Times New Roman"/>
+          <w:sz w:val="24"/>
+          <w:szCs w:val="24"/>
+        </w:rPr>
+        <w:drawing>
+          <wp:inline distT="0" distB="0" distL="0" distR="0" wp14:anchorId="070C7D15" wp14:editId="777A8F90">
+            <wp:extent cx="5943600" cy="2576830"/>
+            <wp:effectExtent l="0" t="0" r="0" b="0"/>
+            <wp:docPr id="48" name="Picture 48"/>
+            <wp:cNvGraphicFramePr>
+              <a:graphicFrameLocks xmlns:a="http://schemas.openxmlformats.org/drawingml/2006/main" noChangeAspect="1"/>
+            </wp:cNvGraphicFramePr>
+            <a:graphic xmlns:a="http://schemas.openxmlformats.org/drawingml/2006/main">
+              <a:graphicData uri="http://schemas.openxmlformats.org/drawingml/2006/picture">
+                <pic:pic xmlns:pic="http://schemas.openxmlformats.org/drawingml/2006/picture">
+                  <pic:nvPicPr>
+                    <pic:cNvPr id="1" name=""/>
+                    <pic:cNvPicPr/>
+                  </pic:nvPicPr>
+                  <pic:blipFill>
+                    <a:blip r:embed="rId50"/>
+                    <a:stretch>
+                      <a:fillRect/>
+                    </a:stretch>
+                  </pic:blipFill>
+                  <pic:spPr>
+                    <a:xfrm>
+                      <a:off x="0" y="0"/>
+                      <a:ext cx="5943600" cy="2576830"/>
+                    </a:xfrm>
+                    <a:prstGeom prst="rect">
+                      <a:avLst/>
+                    </a:prstGeom>
+                  </pic:spPr>
+                </pic:pic>
+              </a:graphicData>
+            </a:graphic>
+          </wp:inline>
+        </w:drawing>
+      </w:r>
+    </w:p>
+    <w:p>
+      <w:pPr>
+        <w:rPr>
+          <w:rFonts w:ascii="Times New Roman" w:hAnsi="Times New Roman" w:cs="Times New Roman"/>
+          <w:sz w:val="24"/>
+          <w:szCs w:val="24"/>
+        </w:rPr>
+      </w:pPr>
+      <w:r>
+        <w:rPr>
+          <w:rFonts w:ascii="Times New Roman" w:hAnsi="Times New Roman" w:cs="Times New Roman"/>
+          <w:sz w:val="24"/>
+          <w:szCs w:val="24"/>
+        </w:rPr>
+        <w:t>Note: These codes correspond to keys on the numeric keypad, and their availability depends on the state of the Num Lock.</w:t>
+      </w:r>
+    </w:p>
+    <w:p>
+      <w:pPr>
+        <w:rPr>
+          <w:rFonts w:ascii="Times New Roman" w:hAnsi="Times New Roman" w:cs="Times New Roman"/>
+          <w:sz w:val="24"/>
+          <w:szCs w:val="24"/>
+        </w:rPr>
+      </w:pPr>
+    </w:p>
+    <w:p>
+      <w:pPr>
+        <w:rPr>
+          <w:rFonts w:ascii="Times New Roman" w:hAnsi="Times New Roman" w:cs="Times New Roman"/>
+          <w:sz w:val="24"/>
+          <w:szCs w:val="24"/>
+        </w:rPr>
+      </w:pPr>
+    </w:p>
+    <w:p>
+      <w:pPr>
+        <w:rPr>
+          <w:rFonts w:ascii="Times New Roman" w:hAnsi="Times New Roman" w:cs="Times New Roman"/>
+          <w:sz w:val="24"/>
+          <w:szCs w:val="24"/>
+        </w:rPr>
+      </w:pPr>
+    </w:p>
+    <w:p>
+      <w:pPr>
+        <w:rPr>
+          <w:rFonts w:ascii="Times New Roman" w:hAnsi="Times New Roman" w:cs="Times New Roman"/>
+          <w:sz w:val="24"/>
+          <w:szCs w:val="24"/>
+        </w:rPr>
+      </w:pPr>
+    </w:p>
+    <w:p>
+      <w:pPr>
+        <w:rPr>
+          <w:rFonts w:ascii="Times New Roman" w:hAnsi="Times New Roman" w:cs="Times New Roman"/>
+          <w:sz w:val="24"/>
+          <w:szCs w:val="24"/>
+        </w:rPr>
+      </w:pPr>
+    </w:p>
+    <w:p>
+      <w:pPr>
+        <w:rPr>
+          <w:rFonts w:ascii="Times New Roman" w:hAnsi="Times New Roman" w:cs="Times New Roman"/>
+          <w:sz w:val="24"/>
+          <w:szCs w:val="24"/>
+        </w:rPr>
+      </w:pPr>
+    </w:p>
+    <w:p>
+      <w:pPr>
+        <w:rPr>
+          <w:rFonts w:ascii="Times New Roman" w:hAnsi="Times New Roman" w:cs="Times New Roman"/>
+          <w:sz w:val="24"/>
+          <w:szCs w:val="24"/>
+        </w:rPr>
+      </w:pPr>
+    </w:p>
+    <w:p>
+      <w:pPr>
+        <w:rPr>
+          <w:rFonts w:ascii="Times New Roman" w:hAnsi="Times New Roman" w:cs="Times New Roman"/>
+          <w:sz w:val="24"/>
+          <w:szCs w:val="24"/>
+        </w:rPr>
+      </w:pPr>
+    </w:p>
+    <w:p>
+      <w:pPr>
+        <w:rPr>
+          <w:rFonts w:ascii="Times New Roman" w:hAnsi="Times New Roman" w:cs="Times New Roman"/>
+          <w:sz w:val="28"/>
+          <w:szCs w:val="28"/>
+          <w14:textOutline w14:w="9525" w14:cap="rnd" w14:cmpd="sng" w14:algn="ctr">
+            <w14:solidFill>
+              <w14:srgbClr w14:val="00B050"/>
+            </w14:solidFill>
+            <w14:prstDash w14:val="solid"/>
+            <w14:bevel/>
+          </w14:textOutline>
+        </w:rPr>
+      </w:pPr>
+      <w:r>
+        <w:rPr>
+          <w:rFonts w:ascii="Times New Roman" w:hAnsi="Times New Roman" w:cs="Times New Roman"/>
+          <w:sz w:val="28"/>
+          <w:szCs w:val="28"/>
+          <w14:textOutline w14:w="9525" w14:cap="rnd" w14:cmpd="sng" w14:algn="ctr">
+            <w14:solidFill>
+              <w14:srgbClr w14:val="00B050"/>
+            </w14:solidFill>
+            <w14:prstDash w14:val="solid"/>
+            <w14:bevel/>
+          </w14:textOutline>
+        </w:rPr>
+        <w:t>Function Key Virtual Codes:</w:t>
+      </w:r>
+    </w:p>
+    <w:p>
+      <w:pPr>
+        <w:rPr>
+          <w:rFonts w:ascii="Times New Roman" w:hAnsi="Times New Roman" w:cs="Times New Roman"/>
+          <w:sz w:val="24"/>
+          <w:szCs w:val="24"/>
+        </w:rPr>
+      </w:pPr>
+      <w:r>
+        <w:rPr>
+          <w:rFonts w:ascii="Times New Roman" w:hAnsi="Times New Roman" w:cs="Times New Roman"/>
+          <w:sz w:val="24"/>
+          <w:szCs w:val="24"/>
+        </w:rPr>
+        <w:drawing>
+          <wp:inline distT="0" distB="0" distL="0" distR="0" wp14:anchorId="3787CAF4" wp14:editId="0E2557E7">
+            <wp:extent cx="5943600" cy="1469390"/>
+            <wp:effectExtent l="0" t="0" r="0" b="0"/>
+            <wp:docPr id="49" name="Picture 49"/>
+            <wp:cNvGraphicFramePr>
+              <a:graphicFrameLocks xmlns:a="http://schemas.openxmlformats.org/drawingml/2006/main" noChangeAspect="1"/>
+            </wp:cNvGraphicFramePr>
+            <a:graphic xmlns:a="http://schemas.openxmlformats.org/drawingml/2006/main">
+              <a:graphicData uri="http://schemas.openxmlformats.org/drawingml/2006/picture">
+                <pic:pic xmlns:pic="http://schemas.openxmlformats.org/drawingml/2006/picture">
+                  <pic:nvPicPr>
+                    <pic:cNvPr id="1" name=""/>
+                    <pic:cNvPicPr/>
+                  </pic:nvPicPr>
+                  <pic:blipFill>
+                    <a:blip r:embed="rId51"/>
+                    <a:stretch>
+                      <a:fillRect/>
+                    </a:stretch>
+                  </pic:blipFill>
+                  <pic:spPr>
+                    <a:xfrm>
+                      <a:off x="0" y="0"/>
+                      <a:ext cx="5943600" cy="1469390"/>
+                    </a:xfrm>
+                    <a:prstGeom prst="rect">
+                      <a:avLst/>
+                    </a:prstGeom>
+                  </pic:spPr>
+                </pic:pic>
+              </a:graphicData>
+            </a:graphic>
+          </wp:inline>
+        </w:drawing>
+      </w:r>
+    </w:p>
+    <w:p>
+      <w:pPr>
+        <w:rPr>
+          <w:rFonts w:ascii="Times New Roman" w:hAnsi="Times New Roman" w:cs="Times New Roman"/>
+          <w:sz w:val="24"/>
+          <w:szCs w:val="24"/>
+        </w:rPr>
+      </w:pPr>
+      <w:r>
+        <w:rPr>
+          <w:rFonts w:ascii="Times New Roman" w:hAnsi="Times New Roman" w:cs="Times New Roman"/>
+          <w:sz w:val="24"/>
+          <w:szCs w:val="24"/>
+        </w:rPr>
+        <w:t xml:space="preserve">Note: </w:t>
+      </w:r>
+      <w:r>
+        <w:rPr>
+          <w:rFonts w:ascii="Times New Roman" w:hAnsi="Times New Roman" w:cs="Times New Roman"/>
+          <w:color w:val="CC00CC"/>
+          <w:sz w:val="24"/>
+          <w:szCs w:val="24"/>
+        </w:rPr>
+        <w:t xml:space="preserve">Windows requires only 10 function keys </w:t>
+      </w:r>
+      <w:r>
+        <w:rPr>
+          <w:rFonts w:ascii="Times New Roman" w:hAnsi="Times New Roman" w:cs="Times New Roman"/>
+          <w:sz w:val="24"/>
+          <w:szCs w:val="24"/>
+        </w:rPr>
+        <w:t>but has numeric identifiers for up to 24. Function keys are often used as keyboard accelerators, and programs typically don't process all keystrokes in this table.</w:t>
+      </w:r>
+    </w:p>
+    <w:p>
+      <w:pPr>
+        <w:rPr>
+          <w:rFonts w:ascii="Times New Roman" w:hAnsi="Times New Roman" w:cs="Times New Roman"/>
+          <w:sz w:val="24"/>
+          <w:szCs w:val="24"/>
+        </w:rPr>
+      </w:pPr>
+      <w:r>
+        <w:rPr>
+          <w:rFonts w:ascii="Times New Roman" w:hAnsi="Times New Roman" w:cs="Times New Roman"/>
+          <w:sz w:val="24"/>
+          <w:szCs w:val="24"/>
+        </w:rPr>
+        <w:t xml:space="preserve">There are additional virtual key codes defined for specific keys on nonstandard keyboards or those commonly found on mainframe terminals. </w:t>
+      </w:r>
+    </w:p>
+    <w:p>
+      <w:pPr>
+        <w:rPr>
+          <w:rFonts w:ascii="Times New Roman" w:hAnsi="Times New Roman" w:cs="Times New Roman"/>
+          <w:sz w:val="24"/>
+          <w:szCs w:val="24"/>
+        </w:rPr>
+      </w:pPr>
+      <w:r>
+        <w:rPr>
+          <w:rFonts w:ascii="Times New Roman" w:hAnsi="Times New Roman" w:cs="Times New Roman"/>
+          <w:sz w:val="24"/>
+          <w:szCs w:val="24"/>
+        </w:rPr>
+        <w:t xml:space="preserve">Refer to </w:t>
+      </w:r>
+      <w:r>
+        <w:rPr>
+          <w:rFonts w:ascii="Times New Roman" w:hAnsi="Times New Roman" w:cs="Times New Roman"/>
+          <w:color w:val="0000FF"/>
+          <w:sz w:val="24"/>
+          <w:szCs w:val="24"/>
+        </w:rPr>
+        <w:t xml:space="preserve">/Platform SDK/User Interface Services/User Input/Virtual−Key Codes </w:t>
+      </w:r>
+      <w:r>
+        <w:rPr>
+          <w:rFonts w:ascii="Times New Roman" w:hAnsi="Times New Roman" w:cs="Times New Roman"/>
+          <w:sz w:val="24"/>
+          <w:szCs w:val="24"/>
+        </w:rPr>
+        <w:t>for a comprehensive list.</w:t>
+      </w:r>
+    </w:p>
+    <w:p>
+      <w:pPr>
+        <w:rPr>
+          <w:rFonts w:ascii="Times New Roman" w:hAnsi="Times New Roman" w:cs="Times New Roman"/>
+          <w:sz w:val="24"/>
+          <w:szCs w:val="24"/>
+        </w:rPr>
+      </w:pPr>
+    </w:p>
+    <w:p>
+      <w:pPr>
+        <w:rPr>
+          <w:rFonts w:ascii="Times New Roman" w:hAnsi="Times New Roman" w:cs="Times New Roman"/>
+          <w:sz w:val="28"/>
+          <w:szCs w:val="28"/>
+          <w14:textOutline w14:w="9525" w14:cap="rnd" w14:cmpd="sng" w14:algn="ctr">
+            <w14:solidFill>
+              <w14:srgbClr w14:val="00B050"/>
+            </w14:solidFill>
+            <w14:prstDash w14:val="solid"/>
+            <w14:bevel/>
+          </w14:textOutline>
+        </w:rPr>
+      </w:pPr>
+      <w:r>
+        <w:rPr>
+          <w:rFonts w:ascii="Times New Roman" w:hAnsi="Times New Roman" w:cs="Times New Roman"/>
+          <w:sz w:val="28"/>
+          <w:szCs w:val="28"/>
+          <w14:textOutline w14:w="9525" w14:cap="rnd" w14:cmpd="sng" w14:algn="ctr">
+            <w14:solidFill>
+              <w14:srgbClr w14:val="00B050"/>
+            </w14:solidFill>
+            <w14:prstDash w14:val="solid"/>
+            <w14:bevel/>
+          </w14:textOutline>
+        </w:rPr>
+        <w:t>lParam: Unpacking the Additional Information</w:t>
+      </w:r>
+    </w:p>
+    <w:p>
+      <w:pPr>
+        <w:rPr>
+          <w:rFonts w:ascii="Times New Roman" w:hAnsi="Times New Roman" w:cs="Times New Roman"/>
+          <w:sz w:val="24"/>
+          <w:szCs w:val="24"/>
+        </w:rPr>
+      </w:pPr>
+      <w:r>
+        <w:rPr>
+          <w:rFonts w:ascii="Times New Roman" w:hAnsi="Times New Roman" w:cs="Times New Roman"/>
+          <w:sz w:val="24"/>
+          <w:szCs w:val="24"/>
+        </w:rPr>
+        <w:t xml:space="preserve">In addition to the virtual key code, which is stored in the wParam parameter of keystroke messages, the </w:t>
+      </w:r>
+      <w:r>
+        <w:rPr>
+          <w:rFonts w:ascii="Times New Roman" w:hAnsi="Times New Roman" w:cs="Times New Roman"/>
+          <w:color w:val="C00000"/>
+          <w:sz w:val="24"/>
+          <w:szCs w:val="24"/>
+        </w:rPr>
+        <w:t xml:space="preserve">lParam parameter provides further details about the keystroke. </w:t>
+      </w:r>
+      <w:r>
+        <w:rPr>
+          <w:rFonts w:ascii="Times New Roman" w:hAnsi="Times New Roman" w:cs="Times New Roman"/>
+          <w:sz w:val="24"/>
+          <w:szCs w:val="24"/>
+        </w:rPr>
+        <w:t>This information is crucial for understanding the context and intent behind the key press or release.</w:t>
+      </w:r>
+    </w:p>
+    <w:p>
+      <w:pPr>
+        <w:rPr>
+          <w:rFonts w:ascii="Times New Roman" w:hAnsi="Times New Roman" w:cs="Times New Roman"/>
+          <w:sz w:val="24"/>
+          <w:szCs w:val="24"/>
+        </w:rPr>
+      </w:pPr>
+    </w:p>
+    <w:p>
+      <w:pPr>
+        <w:rPr>
+          <w:rFonts w:ascii="Times New Roman" w:hAnsi="Times New Roman" w:cs="Times New Roman"/>
+          <w:sz w:val="28"/>
+          <w:szCs w:val="28"/>
+          <w14:textOutline w14:w="9525" w14:cap="rnd" w14:cmpd="sng" w14:algn="ctr">
+            <w14:solidFill>
+              <w14:srgbClr w14:val="00B050"/>
+            </w14:solidFill>
+            <w14:prstDash w14:val="solid"/>
+            <w14:bevel/>
+          </w14:textOutline>
+        </w:rPr>
+      </w:pPr>
+      <w:r>
+        <w:rPr>
+          <w:rFonts w:ascii="Times New Roman" w:hAnsi="Times New Roman" w:cs="Times New Roman"/>
+          <w:sz w:val="28"/>
+          <w:szCs w:val="28"/>
+          <w14:textOutline w14:w="9525" w14:cap="rnd" w14:cmpd="sng" w14:algn="ctr">
+            <w14:solidFill>
+              <w14:srgbClr w14:val="00B050"/>
+            </w14:solidFill>
+            <w14:prstDash w14:val="solid"/>
+            <w14:bevel/>
+          </w14:textOutline>
+        </w:rPr>
+        <w:t>The Structure of lParam</w:t>
+      </w:r>
+    </w:p>
+    <w:p>
+      <w:pPr>
+        <w:rPr>
+          <w:rFonts w:ascii="Times New Roman" w:hAnsi="Times New Roman" w:cs="Times New Roman"/>
+          <w:sz w:val="24"/>
+          <w:szCs w:val="24"/>
+        </w:rPr>
+      </w:pPr>
+      <w:r>
+        <w:rPr>
+          <w:rFonts w:ascii="Times New Roman" w:hAnsi="Times New Roman" w:cs="Times New Roman"/>
+          <w:sz w:val="24"/>
+          <w:szCs w:val="24"/>
+        </w:rPr>
+        <w:t>The 32 bits of lParam are divided into six fields, as depicted in Figure 6-1:</w:t>
+      </w:r>
+    </w:p>
+    <w:p>
+      <w:pPr>
+        <w:rPr>
+          <w:rFonts w:ascii="Times New Roman" w:hAnsi="Times New Roman" w:cs="Times New Roman"/>
+          <w:sz w:val="24"/>
+          <w:szCs w:val="24"/>
+        </w:rPr>
+      </w:pPr>
+      <w:r>
+        <w:rPr>
+          <w:noProof/>
+        </w:rPr>
+        <w:drawing>
+          <wp:inline distT="0" distB="0" distL="0" distR="0" wp14:anchorId="0E841824" wp14:editId="7C9EC35D">
+            <wp:extent cx="3962400" cy="1733550"/>
+            <wp:effectExtent l="0" t="0" r="0" b="0"/>
+            <wp:docPr id="50" name="Picture 50"/>
+            <wp:cNvGraphicFramePr>
+              <a:graphicFrameLocks xmlns:a="http://schemas.openxmlformats.org/drawingml/2006/main" noChangeAspect="1"/>
+            </wp:cNvGraphicFramePr>
+            <a:graphic xmlns:a="http://schemas.openxmlformats.org/drawingml/2006/main">
+              <a:graphicData uri="http://schemas.openxmlformats.org/drawingml/2006/picture">
+                <pic:pic xmlns:pic="http://schemas.openxmlformats.org/drawingml/2006/picture">
+                  <pic:nvPicPr>
+                    <pic:cNvPr id="1" name=""/>
+                    <pic:cNvPicPr/>
+                  </pic:nvPicPr>
+                  <pic:blipFill>
+                    <a:blip r:embed="rId52"/>
+                    <a:stretch>
+                      <a:fillRect/>
+                    </a:stretch>
+                  </pic:blipFill>
+                  <pic:spPr>
+                    <a:xfrm>
+                      <a:off x="0" y="0"/>
+                      <a:ext cx="3962400" cy="1733550"/>
+                    </a:xfrm>
+                    <a:prstGeom prst="rect">
+                      <a:avLst/>
+                    </a:prstGeom>
+                  </pic:spPr>
+                </pic:pic>
+              </a:graphicData>
+            </a:graphic>
+          </wp:inline>
+        </w:drawing>
+      </w:r>
+    </w:p>
+    <w:p>
+      <w:pPr>
+        <w:rPr>
+          <w:rFonts w:ascii="Times New Roman" w:hAnsi="Times New Roman" w:cs="Times New Roman"/>
+          <w:sz w:val="24"/>
+          <w:szCs w:val="24"/>
+        </w:rPr>
+      </w:pPr>
+    </w:p>
+    <w:p>
+      <w:pPr>
+        <w:rPr>
+          <w:rFonts w:ascii="Times New Roman" w:hAnsi="Times New Roman" w:cs="Times New Roman"/>
+          <w:sz w:val="24"/>
+          <w:szCs w:val="24"/>
+        </w:rPr>
+      </w:pPr>
+      <w:r>
+        <w:rPr>
+          <w:rFonts w:ascii="Times New Roman" w:hAnsi="Times New Roman" w:cs="Times New Roman"/>
+          <w:sz w:val="24"/>
+          <w:szCs w:val="24"/>
+        </w:rPr>
+        <w:lastRenderedPageBreak/>
+        <w:drawing>
+          <wp:inline distT="0" distB="0" distL="0" distR="0" wp14:anchorId="72B37D9A" wp14:editId="7073D42E">
+            <wp:extent cx="5943600" cy="3122930"/>
+            <wp:effectExtent l="0" t="0" r="0" b="1270"/>
+            <wp:docPr id="51" name="Picture 51"/>
+            <wp:cNvGraphicFramePr>
+              <a:graphicFrameLocks xmlns:a="http://schemas.openxmlformats.org/drawingml/2006/main" noChangeAspect="1"/>
+            </wp:cNvGraphicFramePr>
+            <a:graphic xmlns:a="http://schemas.openxmlformats.org/drawingml/2006/main">
+              <a:graphicData uri="http://schemas.openxmlformats.org/drawingml/2006/picture">
+                <pic:pic xmlns:pic="http://schemas.openxmlformats.org/drawingml/2006/picture">
+                  <pic:nvPicPr>
+                    <pic:cNvPr id="1" name=""/>
+                    <pic:cNvPicPr/>
+                  </pic:nvPicPr>
+                  <pic:blipFill>
+                    <a:blip r:embed="rId53"/>
+                    <a:stretch>
+                      <a:fillRect/>
+                    </a:stretch>
+                  </pic:blipFill>
+                  <pic:spPr>
+                    <a:xfrm>
+                      <a:off x="0" y="0"/>
+                      <a:ext cx="5943600" cy="3122930"/>
+                    </a:xfrm>
+                    <a:prstGeom prst="rect">
+                      <a:avLst/>
+                    </a:prstGeom>
+                  </pic:spPr>
+                </pic:pic>
+              </a:graphicData>
+            </a:graphic>
+          </wp:inline>
+        </w:drawing>
+      </w:r>
+    </w:p>
+    <w:p>
+      <w:pPr>
+        <w:rPr>
+          <w:rFonts w:ascii="Times New Roman" w:hAnsi="Times New Roman" w:cs="Times New Roman"/>
+          <w:i/>
+          <w:iCs/>
+          <w:sz w:val="24"/>
+          <w:szCs w:val="24"/>
+          <w:highlight w:val="cyan"/>
+          <w:u w:val="single"/>
+        </w:rPr>
+      </w:pPr>
+    </w:p>
+    <w:p>
+      <w:pPr>
+        <w:rPr>
+          <w:rFonts w:ascii="Times New Roman" w:hAnsi="Times New Roman" w:cs="Times New Roman"/>
+          <w:sz w:val="24"/>
+          <w:szCs w:val="24"/>
+          <w:u w:val="single"/>
+        </w:rPr>
+      </w:pPr>
+      <w:r>
+        <w:rPr>
+          <w:rFonts w:ascii="Times New Roman" w:hAnsi="Times New Roman" w:cs="Times New Roman"/>
+          <w:sz w:val="24"/>
+          <w:szCs w:val="24"/>
+          <w:highlight w:val="cyan"/>
+          <w:u w:val="single"/>
+        </w:rPr>
+        <w:t>Repeat Count: Tracking Rapid Keystrokes</w:t>
+      </w:r>
+    </w:p>
+    <w:p>
+      <w:pPr>
+        <w:rPr>
+          <w:rFonts w:ascii="Times New Roman" w:hAnsi="Times New Roman" w:cs="Times New Roman"/>
+          <w:sz w:val="24"/>
+          <w:szCs w:val="24"/>
+        </w:rPr>
+      </w:pPr>
+      <w:r>
+        <w:rPr>
+          <w:rFonts w:ascii="Times New Roman" w:hAnsi="Times New Roman" w:cs="Times New Roman"/>
+          <w:sz w:val="24"/>
+          <w:szCs w:val="24"/>
+        </w:rPr>
+        <w:t xml:space="preserve">The </w:t>
+      </w:r>
+      <w:r>
+        <w:rPr>
+          <w:rFonts w:ascii="Times New Roman" w:hAnsi="Times New Roman" w:cs="Times New Roman"/>
+          <w:color w:val="FF0000"/>
+          <w:sz w:val="24"/>
+          <w:szCs w:val="24"/>
+        </w:rPr>
+        <w:t xml:space="preserve">Repeat Count field </w:t>
+      </w:r>
+      <w:r>
+        <w:rPr>
+          <w:rFonts w:ascii="Times New Roman" w:hAnsi="Times New Roman" w:cs="Times New Roman"/>
+          <w:sz w:val="24"/>
+          <w:szCs w:val="24"/>
+        </w:rPr>
+        <w:t xml:space="preserve">indicates the number of consecutive keystrokes represented by the message. This value is typically set to 1 for individual key presses. </w:t>
+      </w:r>
+    </w:p>
+    <w:p>
+      <w:pPr>
+        <w:rPr>
+          <w:rFonts w:ascii="Times New Roman" w:hAnsi="Times New Roman" w:cs="Times New Roman"/>
+          <w:sz w:val="24"/>
+          <w:szCs w:val="24"/>
+        </w:rPr>
+      </w:pPr>
+      <w:r>
+        <w:rPr>
+          <w:rFonts w:ascii="Times New Roman" w:hAnsi="Times New Roman" w:cs="Times New Roman"/>
+          <w:sz w:val="24"/>
+          <w:szCs w:val="24"/>
+        </w:rPr>
+        <w:t xml:space="preserve">However, when a key is held down and the window procedure cannot process key-down messages at the typematic rate, </w:t>
+      </w:r>
+      <w:r>
+        <w:rPr>
+          <w:rFonts w:ascii="Times New Roman" w:hAnsi="Times New Roman" w:cs="Times New Roman"/>
+          <w:color w:val="0000FF"/>
+          <w:sz w:val="24"/>
+          <w:szCs w:val="24"/>
+        </w:rPr>
+        <w:t xml:space="preserve">Windows combines multiple WM_KEYDOWN or WM_SYSKEYDOWN messages into a single message and increments the Repeat Count accordingly. </w:t>
+      </w:r>
+      <w:r>
+        <w:rPr>
+          <w:rFonts w:ascii="Times New Roman" w:hAnsi="Times New Roman" w:cs="Times New Roman"/>
+          <w:sz w:val="24"/>
+          <w:szCs w:val="24"/>
+        </w:rPr>
+        <w:t>For WM_KEYUP or WM_SYSKEYUP messages, the Repeat Count is always 1.</w:t>
+      </w:r>
+    </w:p>
+    <w:p>
+      <w:pPr>
+        <w:rPr>
+          <w:rFonts w:ascii="Times New Roman" w:hAnsi="Times New Roman" w:cs="Times New Roman"/>
+          <w:sz w:val="24"/>
+          <w:szCs w:val="24"/>
+        </w:rPr>
+      </w:pPr>
+    </w:p>
+    <w:p>
+      <w:pPr>
+        <w:rPr>
+          <w:rFonts w:ascii="Times New Roman" w:hAnsi="Times New Roman" w:cs="Times New Roman"/>
+          <w:sz w:val="24"/>
+          <w:szCs w:val="24"/>
+          <w:u w:val="single"/>
+        </w:rPr>
+      </w:pPr>
+      <w:r>
+        <w:rPr>
+          <w:rFonts w:ascii="Times New Roman" w:hAnsi="Times New Roman" w:cs="Times New Roman"/>
+          <w:sz w:val="24"/>
+          <w:szCs w:val="24"/>
+          <w:highlight w:val="cyan"/>
+          <w:u w:val="single"/>
+        </w:rPr>
+        <w:t>OEM Scan Code: A Relic of the Past</w:t>
+      </w:r>
+    </w:p>
+    <w:p>
+      <w:pPr>
+        <w:rPr>
+          <w:rFonts w:ascii="Times New Roman" w:hAnsi="Times New Roman" w:cs="Times New Roman"/>
+          <w:sz w:val="24"/>
+          <w:szCs w:val="24"/>
+        </w:rPr>
+      </w:pPr>
+      <w:r>
+        <w:rPr>
+          <w:rFonts w:ascii="Times New Roman" w:hAnsi="Times New Roman" w:cs="Times New Roman"/>
+          <w:sz w:val="24"/>
+          <w:szCs w:val="24"/>
+        </w:rPr>
+        <w:t xml:space="preserve">The OEM Scan Code field contains the </w:t>
+      </w:r>
+      <w:r>
+        <w:rPr>
+          <w:rFonts w:ascii="Times New Roman" w:hAnsi="Times New Roman" w:cs="Times New Roman"/>
+          <w:color w:val="CC00CC"/>
+          <w:sz w:val="24"/>
+          <w:szCs w:val="24"/>
+        </w:rPr>
+        <w:t>code generated by the keyboard hardware</w:t>
+      </w:r>
+      <w:r>
+        <w:rPr>
+          <w:rFonts w:ascii="Times New Roman" w:hAnsi="Times New Roman" w:cs="Times New Roman"/>
+          <w:sz w:val="24"/>
+          <w:szCs w:val="24"/>
+        </w:rPr>
+        <w:t xml:space="preserve">. This was a valuable piece of information for assembly language programmers who interacted with the keyboard through BIOS services. </w:t>
+      </w:r>
+    </w:p>
+    <w:p>
+      <w:pPr>
+        <w:rPr>
+          <w:rFonts w:ascii="Times New Roman" w:hAnsi="Times New Roman" w:cs="Times New Roman"/>
+          <w:sz w:val="24"/>
+          <w:szCs w:val="24"/>
+        </w:rPr>
+      </w:pPr>
+      <w:r>
+        <w:rPr>
+          <w:rFonts w:ascii="Times New Roman" w:hAnsi="Times New Roman" w:cs="Times New Roman"/>
+          <w:sz w:val="24"/>
+          <w:szCs w:val="24"/>
+        </w:rPr>
+        <w:t xml:space="preserve">However, </w:t>
+      </w:r>
+      <w:r>
+        <w:rPr>
+          <w:rFonts w:ascii="Times New Roman" w:hAnsi="Times New Roman" w:cs="Times New Roman"/>
+          <w:color w:val="0000FF"/>
+          <w:sz w:val="24"/>
+          <w:szCs w:val="24"/>
+        </w:rPr>
+        <w:t>in today's Windows environment, applications can generally disregard the OEM Scan Code</w:t>
+      </w:r>
+      <w:r>
+        <w:rPr>
+          <w:rFonts w:ascii="Times New Roman" w:hAnsi="Times New Roman" w:cs="Times New Roman"/>
+          <w:sz w:val="24"/>
+          <w:szCs w:val="24"/>
+        </w:rPr>
+        <w:t>, except in rare cases where they need to consider the physical layout of the keyboard.</w:t>
+      </w:r>
+    </w:p>
+    <w:p>
+      <w:pPr>
+        <w:rPr>
+          <w:rFonts w:ascii="Times New Roman" w:hAnsi="Times New Roman" w:cs="Times New Roman"/>
+          <w:sz w:val="24"/>
+          <w:szCs w:val="24"/>
+        </w:rPr>
+      </w:pPr>
+    </w:p>
+    <w:p>
+      <w:pPr>
+        <w:rPr>
+          <w:rFonts w:ascii="Times New Roman" w:hAnsi="Times New Roman" w:cs="Times New Roman"/>
+          <w:i/>
+          <w:iCs/>
+          <w:sz w:val="24"/>
+          <w:szCs w:val="24"/>
+          <w:highlight w:val="green"/>
+          <w:u w:val="single"/>
+        </w:rPr>
+      </w:pPr>
+    </w:p>
+    <w:p>
+      <w:pPr>
+        <w:rPr>
+          <w:rFonts w:ascii="Times New Roman" w:hAnsi="Times New Roman" w:cs="Times New Roman"/>
+          <w:i/>
+          <w:iCs/>
+          <w:sz w:val="24"/>
+          <w:szCs w:val="24"/>
+          <w:highlight w:val="green"/>
+          <w:u w:val="single"/>
+        </w:rPr>
+      </w:pPr>
+    </w:p>
+    <w:p>
+      <w:pPr>
+        <w:rPr>
+          <w:rFonts w:ascii="Times New Roman" w:hAnsi="Times New Roman" w:cs="Times New Roman"/>
+          <w:i/>
+          <w:iCs/>
+          <w:sz w:val="24"/>
+          <w:szCs w:val="24"/>
+          <w:highlight w:val="green"/>
+          <w:u w:val="single"/>
+        </w:rPr>
+      </w:pPr>
+    </w:p>
+    <w:p>
+      <w:pPr>
+        <w:rPr>
+          <w:rFonts w:ascii="Times New Roman" w:hAnsi="Times New Roman" w:cs="Times New Roman"/>
+          <w:i/>
+          <w:iCs/>
+          <w:sz w:val="24"/>
+          <w:szCs w:val="24"/>
+          <w:highlight w:val="green"/>
+          <w:u w:val="single"/>
+        </w:rPr>
+      </w:pPr>
+    </w:p>
+    <w:p>
+      <w:pPr>
+        <w:rPr>
+          <w:rFonts w:ascii="Times New Roman" w:hAnsi="Times New Roman" w:cs="Times New Roman"/>
+          <w:sz w:val="24"/>
+          <w:szCs w:val="24"/>
+          <w:u w:val="single"/>
+        </w:rPr>
+      </w:pPr>
+      <w:r>
+        <w:rPr>
+          <w:rFonts w:ascii="Times New Roman" w:hAnsi="Times New Roman" w:cs="Times New Roman"/>
+          <w:sz w:val="24"/>
+          <w:szCs w:val="24"/>
+          <w:highlight w:val="cyan"/>
+          <w:u w:val="single"/>
+        </w:rPr>
+        <w:lastRenderedPageBreak/>
+        <w:t>Navigating the Keystroke Landscape with lParam</w:t>
+      </w:r>
+    </w:p>
+    <w:p>
+      <w:pPr>
+        <w:rPr>
+          <w:rFonts w:ascii="Times New Roman" w:hAnsi="Times New Roman" w:cs="Times New Roman"/>
+          <w:sz w:val="24"/>
+          <w:szCs w:val="24"/>
+        </w:rPr>
+      </w:pPr>
+      <w:r>
+        <w:rPr>
+          <w:rFonts w:ascii="Times New Roman" w:hAnsi="Times New Roman" w:cs="Times New Roman"/>
+          <w:sz w:val="24"/>
+          <w:szCs w:val="24"/>
+        </w:rPr>
+        <w:t xml:space="preserve">The </w:t>
+      </w:r>
+      <w:r>
+        <w:rPr>
+          <w:rFonts w:ascii="Times New Roman" w:hAnsi="Times New Roman" w:cs="Times New Roman"/>
+          <w:color w:val="CC00CC"/>
+          <w:sz w:val="24"/>
+          <w:szCs w:val="24"/>
+        </w:rPr>
+        <w:t>lParam parameter provides valuable insights into the context of keystrokes</w:t>
+      </w:r>
+      <w:r>
+        <w:rPr>
+          <w:rFonts w:ascii="Times New Roman" w:hAnsi="Times New Roman" w:cs="Times New Roman"/>
+          <w:sz w:val="24"/>
+          <w:szCs w:val="24"/>
+        </w:rPr>
+        <w:t>. By understanding the Repeat Count, OEM Scan Code, and other fields within lParam, developers can effectively handle keystroke events, respond to user input, and create intuitive applications.</w:t>
+      </w:r>
+    </w:p>
+    <w:p>
+      <w:pPr>
+        <w:rPr>
+          <w:rFonts w:ascii="Times New Roman" w:hAnsi="Times New Roman" w:cs="Times New Roman"/>
+          <w:sz w:val="24"/>
+          <w:szCs w:val="24"/>
+        </w:rPr>
+      </w:pPr>
+    </w:p>
+    <w:p>
+      <w:pPr>
+        <w:rPr>
+          <w:rFonts w:ascii="Times New Roman" w:hAnsi="Times New Roman" w:cs="Times New Roman"/>
+          <w:sz w:val="24"/>
+          <w:szCs w:val="24"/>
+          <w:u w:val="single"/>
+        </w:rPr>
+      </w:pPr>
+      <w:r>
+        <w:rPr>
+          <w:rFonts w:ascii="Times New Roman" w:hAnsi="Times New Roman" w:cs="Times New Roman"/>
+          <w:sz w:val="24"/>
+          <w:szCs w:val="24"/>
+          <w:highlight w:val="cyan"/>
+          <w:u w:val="single"/>
+        </w:rPr>
+        <w:t>Extended Key Flag: Identifying Enhanced Keyboard Keys</w:t>
+      </w:r>
+    </w:p>
+    <w:p>
+      <w:pPr>
+        <w:rPr>
+          <w:rFonts w:ascii="Times New Roman" w:hAnsi="Times New Roman" w:cs="Times New Roman"/>
+          <w:sz w:val="24"/>
+          <w:szCs w:val="24"/>
+        </w:rPr>
+      </w:pPr>
+      <w:r>
+        <w:rPr>
+          <w:rFonts w:ascii="Times New Roman" w:hAnsi="Times New Roman" w:cs="Times New Roman"/>
+          <w:sz w:val="24"/>
+          <w:szCs w:val="24"/>
+        </w:rPr>
+        <w:t xml:space="preserve">The </w:t>
+      </w:r>
+      <w:r>
+        <w:rPr>
+          <w:rFonts w:ascii="Times New Roman" w:hAnsi="Times New Roman" w:cs="Times New Roman"/>
+          <w:color w:val="0000FF"/>
+          <w:sz w:val="24"/>
+          <w:szCs w:val="24"/>
+        </w:rPr>
+        <w:t xml:space="preserve">Extended Key Flag indicates </w:t>
+      </w:r>
+      <w:r>
+        <w:rPr>
+          <w:rFonts w:ascii="Times New Roman" w:hAnsi="Times New Roman" w:cs="Times New Roman"/>
+          <w:sz w:val="24"/>
+          <w:szCs w:val="24"/>
+        </w:rPr>
+        <w:t xml:space="preserve">whether the keystroke originates from one of the additional keys on the IBM enhanced keyboard. </w:t>
+      </w:r>
+    </w:p>
+    <w:p>
+      <w:pPr>
+        <w:rPr>
+          <w:rFonts w:ascii="Times New Roman" w:hAnsi="Times New Roman" w:cs="Times New Roman"/>
+          <w:sz w:val="24"/>
+          <w:szCs w:val="24"/>
+        </w:rPr>
+      </w:pPr>
+      <w:r>
+        <w:rPr>
+          <w:rFonts w:ascii="Times New Roman" w:hAnsi="Times New Roman" w:cs="Times New Roman"/>
+          <w:sz w:val="24"/>
+          <w:szCs w:val="24"/>
+        </w:rPr>
+        <w:t xml:space="preserve">This </w:t>
+      </w:r>
+      <w:r>
+        <w:rPr>
+          <w:rFonts w:ascii="Times New Roman" w:hAnsi="Times New Roman" w:cs="Times New Roman"/>
+          <w:color w:val="0000FF"/>
+          <w:sz w:val="24"/>
+          <w:szCs w:val="24"/>
+        </w:rPr>
+        <w:t>keyboard typically has 101 or 102 keys</w:t>
+      </w:r>
+      <w:r>
+        <w:rPr>
+          <w:rFonts w:ascii="Times New Roman" w:hAnsi="Times New Roman" w:cs="Times New Roman"/>
+          <w:sz w:val="24"/>
+          <w:szCs w:val="24"/>
+        </w:rPr>
+        <w:t xml:space="preserve">, including function keys across the top, separate cursor movement keys, and a numeric keypad that duplicates the cursor movement keys. </w:t>
+      </w:r>
+    </w:p>
+    <w:p>
+      <w:pPr>
+        <w:rPr>
+          <w:rFonts w:ascii="Times New Roman" w:hAnsi="Times New Roman" w:cs="Times New Roman"/>
+          <w:color w:val="CC00CC"/>
+          <w:sz w:val="24"/>
+          <w:szCs w:val="24"/>
+        </w:rPr>
+      </w:pPr>
+      <w:r>
+        <w:rPr>
+          <w:rFonts w:ascii="Times New Roman" w:hAnsi="Times New Roman" w:cs="Times New Roman"/>
+          <w:sz w:val="24"/>
+          <w:szCs w:val="24"/>
+        </w:rPr>
+        <w:t xml:space="preserve">The Extended Key Flag is set to 1 for specific keys, including the Alt and Ctrl keys at the right of the keyboard, the cursor movement keys (including Insert and Delete) that are not part of the numeric keypad, the slash (/) and Enter keys on the numeric keypad, and the Num Lock key. </w:t>
+      </w:r>
+      <w:r>
+        <w:rPr>
+          <w:rFonts w:ascii="Times New Roman" w:hAnsi="Times New Roman" w:cs="Times New Roman"/>
+          <w:color w:val="CC00CC"/>
+          <w:sz w:val="24"/>
+          <w:szCs w:val="24"/>
+        </w:rPr>
+        <w:t>Windows applications generally ignore the Extended Key Flag.</w:t>
+      </w:r>
+    </w:p>
+    <w:p>
+      <w:pPr>
+        <w:rPr>
+          <w:rFonts w:ascii="Times New Roman" w:hAnsi="Times New Roman" w:cs="Times New Roman"/>
+          <w:sz w:val="24"/>
+          <w:szCs w:val="24"/>
+        </w:rPr>
+      </w:pPr>
+    </w:p>
+    <w:p>
+      <w:pPr>
+        <w:rPr>
+          <w:rFonts w:ascii="Times New Roman" w:hAnsi="Times New Roman" w:cs="Times New Roman"/>
+          <w:sz w:val="24"/>
+          <w:szCs w:val="24"/>
+          <w:u w:val="single"/>
+        </w:rPr>
+      </w:pPr>
+      <w:r>
+        <w:rPr>
+          <w:rFonts w:ascii="Times New Roman" w:hAnsi="Times New Roman" w:cs="Times New Roman"/>
+          <w:sz w:val="24"/>
+          <w:szCs w:val="24"/>
+          <w:highlight w:val="cyan"/>
+          <w:u w:val="single"/>
+        </w:rPr>
+        <w:t>Context Code: Unraveling the Role of Alt Key</w:t>
+      </w:r>
+    </w:p>
+    <w:p>
+      <w:pPr>
+        <w:rPr>
+          <w:rFonts w:ascii="Times New Roman" w:hAnsi="Times New Roman" w:cs="Times New Roman"/>
+          <w:sz w:val="24"/>
+          <w:szCs w:val="24"/>
+        </w:rPr>
+      </w:pPr>
+      <w:r>
+        <w:rPr>
+          <w:rFonts w:ascii="Times New Roman" w:hAnsi="Times New Roman" w:cs="Times New Roman"/>
+          <w:sz w:val="24"/>
+          <w:szCs w:val="24"/>
+        </w:rPr>
+        <w:t xml:space="preserve">The </w:t>
+      </w:r>
+      <w:r>
+        <w:rPr>
+          <w:rFonts w:ascii="Times New Roman" w:hAnsi="Times New Roman" w:cs="Times New Roman"/>
+          <w:color w:val="0000FF"/>
+          <w:sz w:val="24"/>
+          <w:szCs w:val="24"/>
+        </w:rPr>
+        <w:t xml:space="preserve">Context Code signifies whether the Alt key was pressed </w:t>
+      </w:r>
+      <w:r>
+        <w:rPr>
+          <w:rFonts w:ascii="Times New Roman" w:hAnsi="Times New Roman" w:cs="Times New Roman"/>
+          <w:sz w:val="24"/>
+          <w:szCs w:val="24"/>
+        </w:rPr>
+        <w:t>during the keystroke. This bit is always set to 1 for WM_SYSKEYUP and WM_SYSKEYDOWN messages and 0 for WM_KEYUP and WM_KEYDOWN messages. However, there are two exceptions:</w:t>
+      </w:r>
+    </w:p>
+    <w:p>
+      <w:pPr>
+        <w:rPr>
+          <w:rFonts w:ascii="Times New Roman" w:hAnsi="Times New Roman" w:cs="Times New Roman"/>
+          <w:color w:val="C00000"/>
+          <w:sz w:val="24"/>
+          <w:szCs w:val="24"/>
+        </w:rPr>
+      </w:pPr>
+      <w:r>
+        <w:rPr>
+          <w:rFonts w:ascii="Times New Roman" w:hAnsi="Times New Roman" w:cs="Times New Roman"/>
+          <w:color w:val="0000FF"/>
+          <w:sz w:val="24"/>
+          <w:szCs w:val="24"/>
+        </w:rPr>
+        <w:t xml:space="preserve">Minimized Window Handling: </w:t>
+      </w:r>
+      <w:r>
+        <w:rPr>
+          <w:rFonts w:ascii="Times New Roman" w:hAnsi="Times New Roman" w:cs="Times New Roman"/>
+          <w:sz w:val="24"/>
+          <w:szCs w:val="24"/>
+        </w:rPr>
+        <w:t>When the active window is minimized, it does not have the input focus. Consequently</w:t>
+      </w:r>
+      <w:r>
+        <w:rPr>
+          <w:rFonts w:ascii="Times New Roman" w:hAnsi="Times New Roman" w:cs="Times New Roman"/>
+          <w:color w:val="C00000"/>
+          <w:sz w:val="24"/>
+          <w:szCs w:val="24"/>
+        </w:rPr>
+        <w:t xml:space="preserve">, all keystrokes generate WM_SYSKEYUP and WM_SYSKEYDOWN messages. </w:t>
+      </w:r>
+    </w:p>
+    <w:p>
+      <w:pPr>
+        <w:rPr>
+          <w:rFonts w:ascii="Times New Roman" w:hAnsi="Times New Roman" w:cs="Times New Roman"/>
+          <w:color w:val="C00000"/>
+          <w:sz w:val="24"/>
+          <w:szCs w:val="24"/>
+        </w:rPr>
+      </w:pPr>
+      <w:r>
+        <w:rPr>
+          <w:noProof/>
+        </w:rPr>
+        <w:drawing>
+          <wp:inline distT="0" distB="0" distL="0" distR="0" wp14:anchorId="616452C5" wp14:editId="60C8359E">
+            <wp:extent cx="2450837" cy="1392382"/>
+            <wp:effectExtent l="0" t="0" r="6985" b="0"/>
+            <wp:docPr id="52" name="Picture 52" descr="Windows - Minimize : 3 Steps - Instructables"/>
+            <wp:cNvGraphicFramePr>
+              <a:graphicFrameLocks xmlns:a="http://schemas.openxmlformats.org/drawingml/2006/main" noChangeAspect="1"/>
+            </wp:cNvGraphicFramePr>
+            <a:graphic xmlns:a="http://schemas.openxmlformats.org/drawingml/2006/main">
+              <a:graphicData uri="http://schemas.openxmlformats.org/drawingml/2006/picture">
+                <pic:pic xmlns:pic="http://schemas.openxmlformats.org/drawingml/2006/picture">
+                  <pic:nvPicPr>
+                    <pic:cNvPr id="0" name="Picture 85" descr="Windows - Minimize : 3 Steps - Instructables"/>
+                    <pic:cNvPicPr>
+                      <a:picLocks noChangeAspect="1" noChangeArrowheads="1"/>
+                    </pic:cNvPicPr>
+                  </pic:nvPicPr>
+                  <pic:blipFill>
+                    <a:blip r:embed="rId54">
+                      <a:extLst>
+                        <a:ext uri="{28A0092B-C50C-407E-A947-70E740481C1C}">
+                          <a14:useLocalDpi xmlns:a14="http://schemas.microsoft.com/office/drawing/2010/main" val="0"/>
+                        </a:ext>
+                      </a:extLst>
+                    </a:blip>
+                    <a:srcRect/>
+                    <a:stretch>
+                      <a:fillRect/>
+                    </a:stretch>
+                  </pic:blipFill>
+                  <pic:spPr bwMode="auto">
+                    <a:xfrm>
+                      <a:off x="0" y="0"/>
+                      <a:ext cx="2458012" cy="1396458"/>
+                    </a:xfrm>
+                    <a:prstGeom prst="rect">
+                      <a:avLst/>
+                    </a:prstGeom>
+                    <a:noFill/>
+                    <a:ln>
+                      <a:noFill/>
+                    </a:ln>
+                  </pic:spPr>
+                </pic:pic>
+              </a:graphicData>
+            </a:graphic>
+          </wp:inline>
+        </w:drawing>
+      </w:r>
+    </w:p>
+    <w:p>
+      <w:pPr>
+        <w:rPr>
+          <w:rFonts w:ascii="Times New Roman" w:hAnsi="Times New Roman" w:cs="Times New Roman"/>
+          <w:sz w:val="24"/>
+          <w:szCs w:val="24"/>
+        </w:rPr>
+      </w:pPr>
+      <w:r>
+        <w:rPr>
+          <w:rFonts w:ascii="Times New Roman" w:hAnsi="Times New Roman" w:cs="Times New Roman"/>
+          <w:sz w:val="24"/>
+          <w:szCs w:val="24"/>
+        </w:rPr>
+        <w:t xml:space="preserve">In these cases, if the </w:t>
+      </w:r>
+      <w:r>
+        <w:rPr>
+          <w:rFonts w:ascii="Times New Roman" w:hAnsi="Times New Roman" w:cs="Times New Roman"/>
+          <w:color w:val="0000FF"/>
+          <w:sz w:val="24"/>
+          <w:szCs w:val="24"/>
+        </w:rPr>
+        <w:t xml:space="preserve">Alt key is not pressed, the Context Code field is set to 0. </w:t>
+      </w:r>
+      <w:r>
+        <w:rPr>
+          <w:rFonts w:ascii="Times New Roman" w:hAnsi="Times New Roman" w:cs="Times New Roman"/>
+          <w:sz w:val="24"/>
+          <w:szCs w:val="24"/>
+        </w:rPr>
+        <w:t>Windows uses WM_SYSKEYUP and WM_SYSKEYDOWN messages to prevent the minimized active window from processing these keystrokes.</w:t>
+      </w:r>
+    </w:p>
+    <w:p>
+      <w:pPr>
+        <w:rPr>
+          <w:rFonts w:ascii="Times New Roman" w:hAnsi="Times New Roman" w:cs="Times New Roman"/>
+          <w:sz w:val="24"/>
+          <w:szCs w:val="24"/>
+        </w:rPr>
+      </w:pPr>
+      <w:r>
+        <w:rPr>
+          <w:rFonts w:ascii="Times New Roman" w:hAnsi="Times New Roman" w:cs="Times New Roman"/>
+          <w:color w:val="0000FF"/>
+          <w:sz w:val="24"/>
+          <w:szCs w:val="24"/>
+        </w:rPr>
+        <w:t xml:space="preserve">Foreign Language Characters: </w:t>
+      </w:r>
+      <w:r>
+        <w:rPr>
+          <w:rFonts w:ascii="Times New Roman" w:hAnsi="Times New Roman" w:cs="Times New Roman"/>
+          <w:sz w:val="24"/>
+          <w:szCs w:val="24"/>
+        </w:rPr>
+        <w:t>On some foreign-language keyboards, specific characters are generated by combining Shift, Ctrl, or Alt with another key. In these instances, the Context Code is set to 1, but the messages are not system keystroke messages.</w:t>
+      </w:r>
+    </w:p>
+    <w:p>
+      <w:pPr>
+        <w:rPr>
+          <w:rFonts w:ascii="Times New Roman" w:hAnsi="Times New Roman" w:cs="Times New Roman"/>
+          <w:sz w:val="24"/>
+          <w:szCs w:val="24"/>
+        </w:rPr>
+      </w:pPr>
+    </w:p>
+    <w:p>
+      <w:pPr>
+        <w:rPr>
+          <w:rFonts w:ascii="Times New Roman" w:hAnsi="Times New Roman" w:cs="Times New Roman"/>
+          <w:sz w:val="24"/>
+          <w:szCs w:val="24"/>
+          <w:u w:val="single"/>
+        </w:rPr>
+      </w:pPr>
+      <w:r>
+        <w:rPr>
+          <w:rFonts w:ascii="Times New Roman" w:hAnsi="Times New Roman" w:cs="Times New Roman"/>
+          <w:sz w:val="24"/>
+          <w:szCs w:val="24"/>
+          <w:highlight w:val="cyan"/>
+          <w:u w:val="single"/>
+        </w:rPr>
+        <w:t>Previous Key State: Tracking Key Toggle State</w:t>
+      </w:r>
+    </w:p>
+    <w:p>
+      <w:pPr>
+        <w:rPr>
+          <w:rFonts w:ascii="Times New Roman" w:hAnsi="Times New Roman" w:cs="Times New Roman"/>
+          <w:sz w:val="24"/>
+          <w:szCs w:val="24"/>
+        </w:rPr>
+      </w:pPr>
+      <w:r>
+        <w:rPr>
+          <w:noProof/>
+        </w:rPr>
+        <w:drawing>
+          <wp:inline distT="0" distB="0" distL="0" distR="0" wp14:anchorId="4BD3EDBD" wp14:editId="1E664745">
+            <wp:extent cx="1524000" cy="1134894"/>
+            <wp:effectExtent l="0" t="0" r="0" b="8255"/>
+            <wp:docPr id="53" name="Picture 53" descr="136,649 Previous Images, Stock Photos, 3D objects, &amp; Vectors | Shutterstock"/>
+            <wp:cNvGraphicFramePr>
+              <a:graphicFrameLocks xmlns:a="http://schemas.openxmlformats.org/drawingml/2006/main" noChangeAspect="1"/>
+            </wp:cNvGraphicFramePr>
+            <a:graphic xmlns:a="http://schemas.openxmlformats.org/drawingml/2006/main">
+              <a:graphicData uri="http://schemas.openxmlformats.org/drawingml/2006/picture">
+                <pic:pic xmlns:pic="http://schemas.openxmlformats.org/drawingml/2006/picture">
+                  <pic:nvPicPr>
+                    <pic:cNvPr id="0" name="Picture 87" descr="136,649 Previous Images, Stock Photos, 3D objects, &amp; Vectors | Shutterstock"/>
+                    <pic:cNvPicPr>
+                      <a:picLocks noChangeAspect="1" noChangeArrowheads="1"/>
+                    </pic:cNvPicPr>
+                  </pic:nvPicPr>
+                  <pic:blipFill>
+                    <a:blip r:embed="rId55" cstate="print">
+                      <a:extLst>
+                        <a:ext uri="{28A0092B-C50C-407E-A947-70E740481C1C}">
+                          <a14:useLocalDpi xmlns:a14="http://schemas.microsoft.com/office/drawing/2010/main" val="0"/>
+                        </a:ext>
+                      </a:extLst>
+                    </a:blip>
+                    <a:srcRect/>
+                    <a:stretch>
+                      <a:fillRect/>
+                    </a:stretch>
+                  </pic:blipFill>
+                  <pic:spPr bwMode="auto">
+                    <a:xfrm>
+                      <a:off x="0" y="0"/>
+                      <a:ext cx="1533021" cy="1141612"/>
+                    </a:xfrm>
+                    <a:prstGeom prst="rect">
+                      <a:avLst/>
+                    </a:prstGeom>
+                    <a:noFill/>
+                    <a:ln>
+                      <a:noFill/>
+                    </a:ln>
+                  </pic:spPr>
+                </pic:pic>
+              </a:graphicData>
+            </a:graphic>
+          </wp:inline>
+        </w:drawing>
+      </w:r>
+    </w:p>
+    <w:p>
+      <w:pPr>
+        <w:rPr>
+          <w:rFonts w:ascii="Times New Roman" w:hAnsi="Times New Roman" w:cs="Times New Roman"/>
+          <w:sz w:val="24"/>
+          <w:szCs w:val="24"/>
+        </w:rPr>
+      </w:pPr>
+      <w:r>
+        <w:rPr>
+          <w:rFonts w:ascii="Times New Roman" w:hAnsi="Times New Roman" w:cs="Times New Roman"/>
+          <w:sz w:val="24"/>
+          <w:szCs w:val="24"/>
+        </w:rPr>
+        <w:t xml:space="preserve">The </w:t>
+      </w:r>
+      <w:r>
+        <w:rPr>
+          <w:rFonts w:ascii="Times New Roman" w:hAnsi="Times New Roman" w:cs="Times New Roman"/>
+          <w:color w:val="CC00CC"/>
+          <w:sz w:val="24"/>
+          <w:szCs w:val="24"/>
+        </w:rPr>
+        <w:t xml:space="preserve">Previous Key State indicates whether the key was previously up (0) or down (1). </w:t>
+      </w:r>
+      <w:r>
+        <w:rPr>
+          <w:rFonts w:ascii="Times New Roman" w:hAnsi="Times New Roman" w:cs="Times New Roman"/>
+          <w:sz w:val="24"/>
+          <w:szCs w:val="24"/>
+        </w:rPr>
+        <w:t>This field is always set to 1 for a WM_KEYUP or WM_SYSKEYUP message, but it can be 0 or 1 for a WM_KEYDOWN or WM_SYSKEYDOWN message. A 1 indicates second and subsequent messages that result from typematic repeats.</w:t>
+      </w:r>
+    </w:p>
+    <w:p>
+      <w:pPr>
+        <w:rPr>
+          <w:rFonts w:ascii="Times New Roman" w:hAnsi="Times New Roman" w:cs="Times New Roman"/>
+          <w:sz w:val="24"/>
+          <w:szCs w:val="24"/>
+        </w:rPr>
+      </w:pPr>
+    </w:p>
+    <w:p>
+      <w:pPr>
+        <w:rPr>
+          <w:rFonts w:ascii="Times New Roman" w:hAnsi="Times New Roman" w:cs="Times New Roman"/>
+          <w:sz w:val="24"/>
+          <w:szCs w:val="24"/>
+          <w:u w:val="single"/>
+        </w:rPr>
+      </w:pPr>
+      <w:r>
+        <w:rPr>
+          <w:rFonts w:ascii="Times New Roman" w:hAnsi="Times New Roman" w:cs="Times New Roman"/>
+          <w:sz w:val="24"/>
+          <w:szCs w:val="24"/>
+          <w:highlight w:val="cyan"/>
+          <w:u w:val="single"/>
+        </w:rPr>
+        <w:t>Transition State: Identifying Press and Release Events</w:t>
+      </w:r>
+    </w:p>
+    <w:p>
+      <w:pPr>
+        <w:rPr>
+          <w:rFonts w:ascii="Times New Roman" w:hAnsi="Times New Roman" w:cs="Times New Roman"/>
+          <w:sz w:val="24"/>
+          <w:szCs w:val="24"/>
+        </w:rPr>
+      </w:pPr>
+      <w:r>
+        <w:rPr>
+          <w:rFonts w:ascii="Times New Roman" w:hAnsi="Times New Roman" w:cs="Times New Roman"/>
+          <w:sz w:val="24"/>
+          <w:szCs w:val="24"/>
+        </w:rPr>
+        <w:t xml:space="preserve">The </w:t>
+      </w:r>
+      <w:r>
+        <w:rPr>
+          <w:rFonts w:ascii="Times New Roman" w:hAnsi="Times New Roman" w:cs="Times New Roman"/>
+          <w:color w:val="0000FF"/>
+          <w:sz w:val="24"/>
+          <w:szCs w:val="24"/>
+        </w:rPr>
+        <w:t>Transition State distinguishes between key press and release events</w:t>
+      </w:r>
+      <w:r>
+        <w:rPr>
+          <w:rFonts w:ascii="Times New Roman" w:hAnsi="Times New Roman" w:cs="Times New Roman"/>
+          <w:sz w:val="24"/>
+          <w:szCs w:val="24"/>
+        </w:rPr>
+        <w:t>. This field is set to 0 for a WM_KEYDOWN or WM_SYSKEYDOWN message and to 1 for a WM_KEYUP or WM_SYSKEYUP message.</w:t>
+      </w:r>
+    </w:p>
+    <w:p>
+      <w:pPr>
+        <w:rPr>
+          <w:rFonts w:ascii="Times New Roman" w:hAnsi="Times New Roman" w:cs="Times New Roman"/>
+          <w:sz w:val="24"/>
+          <w:szCs w:val="24"/>
+        </w:rPr>
+      </w:pPr>
+    </w:p>
+    <w:p>
+      <w:pPr>
+        <w:rPr>
+          <w:rFonts w:ascii="Times New Roman" w:hAnsi="Times New Roman" w:cs="Times New Roman"/>
+          <w:sz w:val="24"/>
+          <w:szCs w:val="24"/>
+        </w:rPr>
+      </w:pPr>
+    </w:p>
+    <w:p>
+      <w:pPr>
+        <w:rPr>
+          <w:rFonts w:ascii="Times New Roman" w:hAnsi="Times New Roman" w:cs="Times New Roman"/>
+          <w:sz w:val="24"/>
+          <w:szCs w:val="24"/>
+        </w:rPr>
+      </w:pPr>
+    </w:p>
+    <w:p>
+      <w:pPr>
+        <w:rPr>
+          <w:rFonts w:ascii="Times New Roman" w:hAnsi="Times New Roman" w:cs="Times New Roman"/>
+          <w:sz w:val="24"/>
+          <w:szCs w:val="24"/>
+        </w:rPr>
+      </w:pPr>
+    </w:p>
+    <w:p>
+      <w:pPr>
+        <w:rPr>
+          <w:rFonts w:ascii="Times New Roman" w:hAnsi="Times New Roman" w:cs="Times New Roman"/>
+          <w:sz w:val="24"/>
+          <w:szCs w:val="24"/>
+        </w:rPr>
+      </w:pPr>
+    </w:p>
+    <w:p>
+      <w:pPr>
+        <w:rPr>
+          <w:rFonts w:ascii="Times New Roman" w:hAnsi="Times New Roman" w:cs="Times New Roman"/>
+          <w:sz w:val="24"/>
+          <w:szCs w:val="24"/>
+        </w:rPr>
+      </w:pPr>
+    </w:p>
+    <w:p>
+      <w:pPr>
+        <w:rPr>
+          <w:rFonts w:ascii="Times New Roman" w:hAnsi="Times New Roman" w:cs="Times New Roman"/>
+          <w:sz w:val="24"/>
+          <w:szCs w:val="24"/>
+        </w:rPr>
+      </w:pPr>
+    </w:p>
+    <w:p>
+      <w:pPr>
+        <w:rPr>
+          <w:rFonts w:ascii="Times New Roman" w:hAnsi="Times New Roman" w:cs="Times New Roman"/>
+          <w:sz w:val="24"/>
+          <w:szCs w:val="24"/>
+        </w:rPr>
+      </w:pPr>
+    </w:p>
+    <w:p>
+      <w:pPr>
+        <w:rPr>
+          <w:rFonts w:ascii="Times New Roman" w:hAnsi="Times New Roman" w:cs="Times New Roman"/>
+          <w:sz w:val="24"/>
+          <w:szCs w:val="24"/>
+        </w:rPr>
+      </w:pPr>
+    </w:p>
+    <w:p>
+      <w:pPr>
+        <w:rPr>
+          <w:rFonts w:ascii="Times New Roman" w:hAnsi="Times New Roman" w:cs="Times New Roman"/>
+          <w:sz w:val="24"/>
+          <w:szCs w:val="24"/>
+        </w:rPr>
+      </w:pPr>
+    </w:p>
+    <w:p>
+      <w:pPr>
+        <w:rPr>
+          <w:rFonts w:ascii="Times New Roman" w:hAnsi="Times New Roman" w:cs="Times New Roman"/>
+          <w:sz w:val="24"/>
+          <w:szCs w:val="24"/>
+        </w:rPr>
+      </w:pPr>
+    </w:p>
+    <w:p>
+      <w:pPr>
+        <w:rPr>
+          <w:rFonts w:ascii="Times New Roman" w:hAnsi="Times New Roman" w:cs="Times New Roman"/>
+          <w:sz w:val="24"/>
+          <w:szCs w:val="24"/>
+        </w:rPr>
+      </w:pPr>
+    </w:p>
+    <w:p>
+      <w:pPr>
+        <w:rPr>
+          <w:rFonts w:ascii="Times New Roman" w:hAnsi="Times New Roman" w:cs="Times New Roman"/>
+          <w:sz w:val="24"/>
+          <w:szCs w:val="24"/>
+        </w:rPr>
+      </w:pPr>
+    </w:p>
+    <w:p>
+      <w:pPr>
+        <w:rPr>
+          <w:rFonts w:ascii="Times New Roman" w:hAnsi="Times New Roman" w:cs="Times New Roman"/>
+          <w:sz w:val="24"/>
+          <w:szCs w:val="24"/>
+        </w:rPr>
+      </w:pPr>
+    </w:p>
+    <w:p>
+      <w:pPr>
+        <w:rPr>
+          <w:rFonts w:ascii="Times New Roman" w:hAnsi="Times New Roman" w:cs="Times New Roman"/>
+          <w:sz w:val="24"/>
+          <w:szCs w:val="24"/>
+        </w:rPr>
+      </w:pPr>
+    </w:p>
+    <w:p>
+      <w:pPr>
+        <w:rPr>
+          <w:rFonts w:ascii="Times New Roman" w:hAnsi="Times New Roman" w:cs="Times New Roman"/>
+          <w:sz w:val="24"/>
+          <w:szCs w:val="24"/>
+        </w:rPr>
+      </w:pPr>
+    </w:p>
     <w:sectPr>
       <w:pgSz w:w="12240" w:h="15840"/>
       <w:pgMar w:top="1440" w:right="1440" w:bottom="1440" w:left="1440" w:header="720" w:footer="720" w:gutter="0"/>
@@ -6034,6 +9434,119 @@
 <file path=word/numbering.xml><?xml version="1.0" encoding="utf-8"?>
 <w:numbering xmlns:wpc="http://schemas.microsoft.com/office/word/2010/wordprocessingCanvas" xmlns:cx="http://schemas.microsoft.com/office/drawing/2014/chartex" xmlns:cx1="http://schemas.microsoft.com/office/drawing/2015/9/8/chartex" xmlns:cx2="http://schemas.microsoft.com/office/drawing/2015/10/21/chartex" xmlns:cx3="http://schemas.microsoft.com/office/drawing/2016/5/9/chartex" xmlns:cx4="http://schemas.microsoft.com/office/drawing/2016/5/10/chartex" xmlns:cx5="http://schemas.microsoft.com/office/drawing/2016/5/11/chartex" xmlns:cx6="http://schemas.microsoft.com/office/drawing/2016/5/12/chartex" xmlns:cx7="http://schemas.microsoft.com/office/drawing/2016/5/13/chartex" xmlns:cx8="http://schemas.microsoft.com/office/drawing/2016/5/14/chartex" xmlns:mc="http://schemas.openxmlformats.org/markup-compatibility/2006" xmlns:aink="http://schemas.microsoft.com/office/drawing/2016/ink" xmlns:am3d="http://schemas.microsoft.com/office/drawing/2017/model3d" xmlns:o="urn:schemas-microsoft-com:office:office" xmlns:r="http://schemas.openxmlformats.org/officeDocument/2006/relationships" xmlns:m="http://schemas.openxmlformats.org/officeDocument/2006/math" xmlns:v="urn:schemas-microsoft-com:vml" xmlns:wp14="http://schemas.microsoft.com/office/word/2010/wordprocessingDrawing" xmlns:wp="http://schemas.openxmlformats.org/drawingml/2006/wordprocessingDrawing" xmlns:w10="urn:schemas-microsoft-com:office:word" xmlns:w="http://schemas.openxmlformats.org/wordprocessingml/2006/main" xmlns:w14="http://schemas.microsoft.com/office/word/2010/wordml" xmlns:w15="http://schemas.microsoft.com/office/word/2012/wordml" xmlns:w16cex="http://schemas.microsoft.com/office/word/2018/wordml/cex" xmlns:w16cid="http://schemas.microsoft.com/office/word/2016/wordml/cid" xmlns:w16="http://schemas.microsoft.com/office/word/2018/wordml" xmlns:w16sdtdh="http://schemas.microsoft.com/office/word/2020/wordml/sdtdatahash" xmlns:w16se="http://schemas.microsoft.com/office/word/2015/wordml/symex" xmlns:wpg="http://schemas.microsoft.com/office/word/2010/wordprocessingGroup" xmlns:wpi="http://schemas.microsoft.com/office/word/2010/wordprocessingInk" xmlns:wne="http://schemas.microsoft.com/office/word/2006/wordml" xmlns:wps="http://schemas.microsoft.com/office/word/2010/wordprocessingShape" mc:Ignorable="w14 w15 w16se w16cid w16 w16cex w16sdtdh wp14">
   <w:abstractNum w:abstractNumId="0" w15:restartNumberingAfterBreak="0">
+    <w:nsid w:val="29780E5E"/>
+    <w:multiLevelType w:val="hybridMultilevel"/>
+    <w:tmpl w:val="E23473C0"/>
+    <w:lvl w:ilvl="0" w:tplc="0409000B">
+      <w:start w:val="1"/>
+      <w:numFmt w:val="bullet"/>
+      <w:lvlText w:val=""/>
+      <w:lvlJc w:val="left"/>
+      <w:pPr>
+        <w:ind w:left="720" w:hanging="360"/>
+      </w:pPr>
+      <w:rPr>
+        <w:rFonts w:ascii="Wingdings" w:hAnsi="Wingdings" w:hint="default"/>
+      </w:rPr>
+    </w:lvl>
+    <w:lvl w:ilvl="1" w:tplc="04090003" w:tentative="1">
+      <w:start w:val="1"/>
+      <w:numFmt w:val="bullet"/>
+      <w:lvlText w:val="o"/>
+      <w:lvlJc w:val="left"/>
+      <w:pPr>
+        <w:ind w:left="1440" w:hanging="360"/>
+      </w:pPr>
+      <w:rPr>
+        <w:rFonts w:ascii="Courier New" w:hAnsi="Courier New" w:cs="Courier New" w:hint="default"/>
+      </w:rPr>
+    </w:lvl>
+    <w:lvl w:ilvl="2" w:tplc="04090005" w:tentative="1">
+      <w:start w:val="1"/>
+      <w:numFmt w:val="bullet"/>
+      <w:lvlText w:val=""/>
+      <w:lvlJc w:val="left"/>
+      <w:pPr>
+        <w:ind w:left="2160" w:hanging="360"/>
+      </w:pPr>
+      <w:rPr>
+        <w:rFonts w:ascii="Wingdings" w:hAnsi="Wingdings" w:hint="default"/>
+      </w:rPr>
+    </w:lvl>
+    <w:lvl w:ilvl="3" w:tplc="04090001" w:tentative="1">
+      <w:start w:val="1"/>
+      <w:numFmt w:val="bullet"/>
+      <w:lvlText w:val=""/>
+      <w:lvlJc w:val="left"/>
+      <w:pPr>
+        <w:ind w:left="2880" w:hanging="360"/>
+      </w:pPr>
+      <w:rPr>
+        <w:rFonts w:ascii="Symbol" w:hAnsi="Symbol" w:hint="default"/>
+      </w:rPr>
+    </w:lvl>
+    <w:lvl w:ilvl="4" w:tplc="04090003" w:tentative="1">
+      <w:start w:val="1"/>
+      <w:numFmt w:val="bullet"/>
+      <w:lvlText w:val="o"/>
+      <w:lvlJc w:val="left"/>
+      <w:pPr>
+        <w:ind w:left="3600" w:hanging="360"/>
+      </w:pPr>
+      <w:rPr>
+        <w:rFonts w:ascii="Courier New" w:hAnsi="Courier New" w:cs="Courier New" w:hint="default"/>
+      </w:rPr>
+    </w:lvl>
+    <w:lvl w:ilvl="5" w:tplc="04090005" w:tentative="1">
+      <w:start w:val="1"/>
+      <w:numFmt w:val="bullet"/>
+      <w:lvlText w:val=""/>
+      <w:lvlJc w:val="left"/>
+      <w:pPr>
+        <w:ind w:left="4320" w:hanging="360"/>
+      </w:pPr>
+      <w:rPr>
+        <w:rFonts w:ascii="Wingdings" w:hAnsi="Wingdings" w:hint="default"/>
+      </w:rPr>
+    </w:lvl>
+    <w:lvl w:ilvl="6" w:tplc="04090001" w:tentative="1">
+      <w:start w:val="1"/>
+      <w:numFmt w:val="bullet"/>
+      <w:lvlText w:val=""/>
+      <w:lvlJc w:val="left"/>
+      <w:pPr>
+        <w:ind w:left="5040" w:hanging="360"/>
+      </w:pPr>
+      <w:rPr>
+        <w:rFonts w:ascii="Symbol" w:hAnsi="Symbol" w:hint="default"/>
+      </w:rPr>
+    </w:lvl>
+    <w:lvl w:ilvl="7" w:tplc="04090003" w:tentative="1">
+      <w:start w:val="1"/>
+      <w:numFmt w:val="bullet"/>
+      <w:lvlText w:val="o"/>
+      <w:lvlJc w:val="left"/>
+      <w:pPr>
+        <w:ind w:left="5760" w:hanging="360"/>
+      </w:pPr>
+      <w:rPr>
+        <w:rFonts w:ascii="Courier New" w:hAnsi="Courier New" w:cs="Courier New" w:hint="default"/>
+      </w:rPr>
+    </w:lvl>
+    <w:lvl w:ilvl="8" w:tplc="04090005" w:tentative="1">
+      <w:start w:val="1"/>
+      <w:numFmt w:val="bullet"/>
+      <w:lvlText w:val=""/>
+      <w:lvlJc w:val="left"/>
+      <w:pPr>
+        <w:ind w:left="6480" w:hanging="360"/>
+      </w:pPr>
+      <w:rPr>
+        <w:rFonts w:ascii="Wingdings" w:hAnsi="Wingdings" w:hint="default"/>
+      </w:rPr>
+    </w:lvl>
+  </w:abstractNum>
+  <w:abstractNum w:abstractNumId="1" w15:restartNumberingAfterBreak="0">
     <w:nsid w:val="4A682EAD"/>
     <w:multiLevelType w:val="hybridMultilevel"/>
     <w:tmpl w:val="DB8E54BA"/>
@@ -6146,7 +9659,7 @@
       </w:rPr>
     </w:lvl>
   </w:abstractNum>
-  <w:abstractNum w:abstractNumId="1" w15:restartNumberingAfterBreak="0">
+  <w:abstractNum w:abstractNumId="2" w15:restartNumberingAfterBreak="0">
     <w:nsid w:val="54DA7790"/>
     <w:multiLevelType w:val="hybridMultilevel"/>
     <w:tmpl w:val="1E6EA61C"/>
@@ -6259,10 +9772,123 @@
       </w:rPr>
     </w:lvl>
   </w:abstractNum>
-  <w:abstractNum w:abstractNumId="2" w15:restartNumberingAfterBreak="0">
-    <w:nsid w:val="6F8B00C5"/>
+  <w:abstractNum w:abstractNumId="3" w15:restartNumberingAfterBreak="0">
+    <w:nsid w:val="59AE25BD"/>
     <w:multiLevelType w:val="hybridMultilevel"/>
-    <w:tmpl w:val="7826DFAC"/>
+    <w:tmpl w:val="15407820"/>
+    <w:lvl w:ilvl="0" w:tplc="0409000B">
+      <w:start w:val="1"/>
+      <w:numFmt w:val="bullet"/>
+      <w:lvlText w:val=""/>
+      <w:lvlJc w:val="left"/>
+      <w:pPr>
+        <w:ind w:left="720" w:hanging="360"/>
+      </w:pPr>
+      <w:rPr>
+        <w:rFonts w:ascii="Wingdings" w:hAnsi="Wingdings" w:hint="default"/>
+      </w:rPr>
+    </w:lvl>
+    <w:lvl w:ilvl="1" w:tplc="04090003" w:tentative="1">
+      <w:start w:val="1"/>
+      <w:numFmt w:val="bullet"/>
+      <w:lvlText w:val="o"/>
+      <w:lvlJc w:val="left"/>
+      <w:pPr>
+        <w:ind w:left="1440" w:hanging="360"/>
+      </w:pPr>
+      <w:rPr>
+        <w:rFonts w:ascii="Courier New" w:hAnsi="Courier New" w:cs="Courier New" w:hint="default"/>
+      </w:rPr>
+    </w:lvl>
+    <w:lvl w:ilvl="2" w:tplc="04090005" w:tentative="1">
+      <w:start w:val="1"/>
+      <w:numFmt w:val="bullet"/>
+      <w:lvlText w:val=""/>
+      <w:lvlJc w:val="left"/>
+      <w:pPr>
+        <w:ind w:left="2160" w:hanging="360"/>
+      </w:pPr>
+      <w:rPr>
+        <w:rFonts w:ascii="Wingdings" w:hAnsi="Wingdings" w:hint="default"/>
+      </w:rPr>
+    </w:lvl>
+    <w:lvl w:ilvl="3" w:tplc="04090001" w:tentative="1">
+      <w:start w:val="1"/>
+      <w:numFmt w:val="bullet"/>
+      <w:lvlText w:val=""/>
+      <w:lvlJc w:val="left"/>
+      <w:pPr>
+        <w:ind w:left="2880" w:hanging="360"/>
+      </w:pPr>
+      <w:rPr>
+        <w:rFonts w:ascii="Symbol" w:hAnsi="Symbol" w:hint="default"/>
+      </w:rPr>
+    </w:lvl>
+    <w:lvl w:ilvl="4" w:tplc="04090003" w:tentative="1">
+      <w:start w:val="1"/>
+      <w:numFmt w:val="bullet"/>
+      <w:lvlText w:val="o"/>
+      <w:lvlJc w:val="left"/>
+      <w:pPr>
+        <w:ind w:left="3600" w:hanging="360"/>
+      </w:pPr>
+      <w:rPr>
+        <w:rFonts w:ascii="Courier New" w:hAnsi="Courier New" w:cs="Courier New" w:hint="default"/>
+      </w:rPr>
+    </w:lvl>
+    <w:lvl w:ilvl="5" w:tplc="04090005" w:tentative="1">
+      <w:start w:val="1"/>
+      <w:numFmt w:val="bullet"/>
+      <w:lvlText w:val=""/>
+      <w:lvlJc w:val="left"/>
+      <w:pPr>
+        <w:ind w:left="4320" w:hanging="360"/>
+      </w:pPr>
+      <w:rPr>
+        <w:rFonts w:ascii="Wingdings" w:hAnsi="Wingdings" w:hint="default"/>
+      </w:rPr>
+    </w:lvl>
+    <w:lvl w:ilvl="6" w:tplc="04090001" w:tentative="1">
+      <w:start w:val="1"/>
+      <w:numFmt w:val="bullet"/>
+      <w:lvlText w:val=""/>
+      <w:lvlJc w:val="left"/>
+      <w:pPr>
+        <w:ind w:left="5040" w:hanging="360"/>
+      </w:pPr>
+      <w:rPr>
+        <w:rFonts w:ascii="Symbol" w:hAnsi="Symbol" w:hint="default"/>
+      </w:rPr>
+    </w:lvl>
+    <w:lvl w:ilvl="7" w:tplc="04090003" w:tentative="1">
+      <w:start w:val="1"/>
+      <w:numFmt w:val="bullet"/>
+      <w:lvlText w:val="o"/>
+      <w:lvlJc w:val="left"/>
+      <w:pPr>
+        <w:ind w:left="5760" w:hanging="360"/>
+      </w:pPr>
+      <w:rPr>
+        <w:rFonts w:ascii="Courier New" w:hAnsi="Courier New" w:cs="Courier New" w:hint="default"/>
+      </w:rPr>
+    </w:lvl>
+    <w:lvl w:ilvl="8" w:tplc="04090005" w:tentative="1">
+      <w:start w:val="1"/>
+      <w:numFmt w:val="bullet"/>
+      <w:lvlText w:val=""/>
+      <w:lvlJc w:val="left"/>
+      <w:pPr>
+        <w:ind w:left="6480" w:hanging="360"/>
+      </w:pPr>
+      <w:rPr>
+        <w:rFonts w:ascii="Wingdings" w:hAnsi="Wingdings" w:hint="default"/>
+      </w:rPr>
+    </w:lvl>
+  </w:abstractNum>
+  <w:abstractNum w:abstractNumId="4" w15:restartNumberingAfterBreak="0">
+    <w:nsid w:val="605F761A"/>
+    <w:multiLevelType w:val="hybridMultilevel"/>
+    <w:tmpl w:val="1F0A135E"/>
     <w:lvl w:ilvl="0" w:tplc="04090001">
       <w:start w:val="1"/>
       <w:numFmt w:val="bullet"/>
@@ -6372,13 +9998,251 @@
       </w:rPr>
     </w:lvl>
   </w:abstractNum>
+  <w:abstractNum w:abstractNumId="5" w15:restartNumberingAfterBreak="0">
+    <w:nsid w:val="6F282ECE"/>
+    <w:multiLevelType w:val="hybridMultilevel"/>
+    <w:tmpl w:val="B1547546"/>
+    <w:lvl w:ilvl="0" w:tplc="04090001">
+      <w:start w:val="1"/>
+      <w:numFmt w:val="bullet"/>
+      <w:lvlText w:val=""/>
+      <w:lvlJc w:val="left"/>
+      <w:pPr>
+        <w:ind w:left="720" w:hanging="360"/>
+      </w:pPr>
+      <w:rPr>
+        <w:rFonts w:ascii="Symbol" w:hAnsi="Symbol" w:hint="default"/>
+      </w:rPr>
+    </w:lvl>
+    <w:lvl w:ilvl="1" w:tplc="04090003" w:tentative="1">
+      <w:start w:val="1"/>
+      <w:numFmt w:val="bullet"/>
+      <w:lvlText w:val="o"/>
+      <w:lvlJc w:val="left"/>
+      <w:pPr>
+        <w:ind w:left="1440" w:hanging="360"/>
+      </w:pPr>
+      <w:rPr>
+        <w:rFonts w:ascii="Courier New" w:hAnsi="Courier New" w:cs="Courier New" w:hint="default"/>
+      </w:rPr>
+    </w:lvl>
+    <w:lvl w:ilvl="2" w:tplc="04090005" w:tentative="1">
+      <w:start w:val="1"/>
+      <w:numFmt w:val="bullet"/>
+      <w:lvlText w:val=""/>
+      <w:lvlJc w:val="left"/>
+      <w:pPr>
+        <w:ind w:left="2160" w:hanging="360"/>
+      </w:pPr>
+      <w:rPr>
+        <w:rFonts w:ascii="Wingdings" w:hAnsi="Wingdings" w:hint="default"/>
+      </w:rPr>
+    </w:lvl>
+    <w:lvl w:ilvl="3" w:tplc="04090001" w:tentative="1">
+      <w:start w:val="1"/>
+      <w:numFmt w:val="bullet"/>
+      <w:lvlText w:val=""/>
+      <w:lvlJc w:val="left"/>
+      <w:pPr>
+        <w:ind w:left="2880" w:hanging="360"/>
+      </w:pPr>
+      <w:rPr>
+        <w:rFonts w:ascii="Symbol" w:hAnsi="Symbol" w:hint="default"/>
+      </w:rPr>
+    </w:lvl>
+    <w:lvl w:ilvl="4" w:tplc="04090003" w:tentative="1">
+      <w:start w:val="1"/>
+      <w:numFmt w:val="bullet"/>
+      <w:lvlText w:val="o"/>
+      <w:lvlJc w:val="left"/>
+      <w:pPr>
+        <w:ind w:left="3600" w:hanging="360"/>
+      </w:pPr>
+      <w:rPr>
+        <w:rFonts w:ascii="Courier New" w:hAnsi="Courier New" w:cs="Courier New" w:hint="default"/>
+      </w:rPr>
+    </w:lvl>
+    <w:lvl w:ilvl="5" w:tplc="04090005" w:tentative="1">
+      <w:start w:val="1"/>
+      <w:numFmt w:val="bullet"/>
+      <w:lvlText w:val=""/>
+      <w:lvlJc w:val="left"/>
+      <w:pPr>
+        <w:ind w:left="4320" w:hanging="360"/>
+      </w:pPr>
+      <w:rPr>
+        <w:rFonts w:ascii="Wingdings" w:hAnsi="Wingdings" w:hint="default"/>
+      </w:rPr>
+    </w:lvl>
+    <w:lvl w:ilvl="6" w:tplc="04090001" w:tentative="1">
+      <w:start w:val="1"/>
+      <w:numFmt w:val="bullet"/>
+      <w:lvlText w:val=""/>
+      <w:lvlJc w:val="left"/>
+      <w:pPr>
+        <w:ind w:left="5040" w:hanging="360"/>
+      </w:pPr>
+      <w:rPr>
+        <w:rFonts w:ascii="Symbol" w:hAnsi="Symbol" w:hint="default"/>
+      </w:rPr>
+    </w:lvl>
+    <w:lvl w:ilvl="7" w:tplc="04090003" w:tentative="1">
+      <w:start w:val="1"/>
+      <w:numFmt w:val="bullet"/>
+      <w:lvlText w:val="o"/>
+      <w:lvlJc w:val="left"/>
+      <w:pPr>
+        <w:ind w:left="5760" w:hanging="360"/>
+      </w:pPr>
+      <w:rPr>
+        <w:rFonts w:ascii="Courier New" w:hAnsi="Courier New" w:cs="Courier New" w:hint="default"/>
+      </w:rPr>
+    </w:lvl>
+    <w:lvl w:ilvl="8" w:tplc="04090005" w:tentative="1">
+      <w:start w:val="1"/>
+      <w:numFmt w:val="bullet"/>
+      <w:lvlText w:val=""/>
+      <w:lvlJc w:val="left"/>
+      <w:pPr>
+        <w:ind w:left="6480" w:hanging="360"/>
+      </w:pPr>
+      <w:rPr>
+        <w:rFonts w:ascii="Wingdings" w:hAnsi="Wingdings" w:hint="default"/>
+      </w:rPr>
+    </w:lvl>
+  </w:abstractNum>
+  <w:abstractNum w:abstractNumId="6" w15:restartNumberingAfterBreak="0">
+    <w:nsid w:val="6F8B00C5"/>
+    <w:multiLevelType w:val="hybridMultilevel"/>
+    <w:tmpl w:val="7826DFAC"/>
+    <w:lvl w:ilvl="0" w:tplc="04090001">
+      <w:start w:val="1"/>
+      <w:numFmt w:val="bullet"/>
+      <w:lvlText w:val=""/>
+      <w:lvlJc w:val="left"/>
+      <w:pPr>
+        <w:ind w:left="720" w:hanging="360"/>
+      </w:pPr>
+      <w:rPr>
+        <w:rFonts w:ascii="Symbol" w:hAnsi="Symbol" w:hint="default"/>
+      </w:rPr>
+    </w:lvl>
+    <w:lvl w:ilvl="1" w:tplc="04090003" w:tentative="1">
+      <w:start w:val="1"/>
+      <w:numFmt w:val="bullet"/>
+      <w:lvlText w:val="o"/>
+      <w:lvlJc w:val="left"/>
+      <w:pPr>
+        <w:ind w:left="1440" w:hanging="360"/>
+      </w:pPr>
+      <w:rPr>
+        <w:rFonts w:ascii="Courier New" w:hAnsi="Courier New" w:cs="Courier New" w:hint="default"/>
+      </w:rPr>
+    </w:lvl>
+    <w:lvl w:ilvl="2" w:tplc="04090005" w:tentative="1">
+      <w:start w:val="1"/>
+      <w:numFmt w:val="bullet"/>
+      <w:lvlText w:val=""/>
+      <w:lvlJc w:val="left"/>
+      <w:pPr>
+        <w:ind w:left="2160" w:hanging="360"/>
+      </w:pPr>
+      <w:rPr>
+        <w:rFonts w:ascii="Wingdings" w:hAnsi="Wingdings" w:hint="default"/>
+      </w:rPr>
+    </w:lvl>
+    <w:lvl w:ilvl="3" w:tplc="04090001" w:tentative="1">
+      <w:start w:val="1"/>
+      <w:numFmt w:val="bullet"/>
+      <w:lvlText w:val=""/>
+      <w:lvlJc w:val="left"/>
+      <w:pPr>
+        <w:ind w:left="2880" w:hanging="360"/>
+      </w:pPr>
+      <w:rPr>
+        <w:rFonts w:ascii="Symbol" w:hAnsi="Symbol" w:hint="default"/>
+      </w:rPr>
+    </w:lvl>
+    <w:lvl w:ilvl="4" w:tplc="04090003" w:tentative="1">
+      <w:start w:val="1"/>
+      <w:numFmt w:val="bullet"/>
+      <w:lvlText w:val="o"/>
+      <w:lvlJc w:val="left"/>
+      <w:pPr>
+        <w:ind w:left="3600" w:hanging="360"/>
+      </w:pPr>
+      <w:rPr>
+        <w:rFonts w:ascii="Courier New" w:hAnsi="Courier New" w:cs="Courier New" w:hint="default"/>
+      </w:rPr>
+    </w:lvl>
+    <w:lvl w:ilvl="5" w:tplc="04090005" w:tentative="1">
+      <w:start w:val="1"/>
+      <w:numFmt w:val="bullet"/>
+      <w:lvlText w:val=""/>
+      <w:lvlJc w:val="left"/>
+      <w:pPr>
+        <w:ind w:left="4320" w:hanging="360"/>
+      </w:pPr>
+      <w:rPr>
+        <w:rFonts w:ascii="Wingdings" w:hAnsi="Wingdings" w:hint="default"/>
+      </w:rPr>
+    </w:lvl>
+    <w:lvl w:ilvl="6" w:tplc="04090001" w:tentative="1">
+      <w:start w:val="1"/>
+      <w:numFmt w:val="bullet"/>
+      <w:lvlText w:val=""/>
+      <w:lvlJc w:val="left"/>
+      <w:pPr>
+        <w:ind w:left="5040" w:hanging="360"/>
+      </w:pPr>
+      <w:rPr>
+        <w:rFonts w:ascii="Symbol" w:hAnsi="Symbol" w:hint="default"/>
+      </w:rPr>
+    </w:lvl>
+    <w:lvl w:ilvl="7" w:tplc="04090003" w:tentative="1">
+      <w:start w:val="1"/>
+      <w:numFmt w:val="bullet"/>
+      <w:lvlText w:val="o"/>
+      <w:lvlJc w:val="left"/>
+      <w:pPr>
+        <w:ind w:left="5760" w:hanging="360"/>
+      </w:pPr>
+      <w:rPr>
+        <w:rFonts w:ascii="Courier New" w:hAnsi="Courier New" w:cs="Courier New" w:hint="default"/>
+      </w:rPr>
+    </w:lvl>
+    <w:lvl w:ilvl="8" w:tplc="04090005" w:tentative="1">
+      <w:start w:val="1"/>
+      <w:numFmt w:val="bullet"/>
+      <w:lvlText w:val=""/>
+      <w:lvlJc w:val="left"/>
+      <w:pPr>
+        <w:ind w:left="6480" w:hanging="360"/>
+      </w:pPr>
+      <w:rPr>
+        <w:rFonts w:ascii="Wingdings" w:hAnsi="Wingdings" w:hint="default"/>
+      </w:rPr>
+    </w:lvl>
+  </w:abstractNum>
   <w:num w:numId="1">
+    <w:abstractNumId w:val="6"/>
+  </w:num>
+  <w:num w:numId="2">
     <w:abstractNumId w:val="2"/>
   </w:num>
-  <w:num w:numId="2">
+  <w:num w:numId="3">
     <w:abstractNumId w:val="1"/>
   </w:num>
-  <w:num w:numId="3">
+  <w:num w:numId="4">
+    <w:abstractNumId w:val="4"/>
+  </w:num>
+  <w:num w:numId="5">
+    <w:abstractNumId w:val="5"/>
+  </w:num>
+  <w:num w:numId="6">
+    <w:abstractNumId w:val="3"/>
+  </w:num>
+  <w:num w:numId="7">
     <w:abstractNumId w:val="0"/>
   </w:num>
 </w:numbering>

--- a/8 ... Chapter 6/Chapter 6 Part 1 Introduction to Keyboard.docx
+++ b/8 ... Chapter 6/Chapter 6 Part 1 Introduction to Keyboard.docx
@@ -9290,109 +9290,2969 @@
       <w:pPr>
         <w:rPr>
           <w:rFonts w:ascii="Times New Roman" w:hAnsi="Times New Roman" w:cs="Times New Roman"/>
-          <w:sz w:val="24"/>
-          <w:szCs w:val="24"/>
-        </w:rPr>
-      </w:pPr>
-    </w:p>
-    <w:p>
-      <w:pPr>
-        <w:rPr>
-          <w:rFonts w:ascii="Times New Roman" w:hAnsi="Times New Roman" w:cs="Times New Roman"/>
-          <w:sz w:val="24"/>
-          <w:szCs w:val="24"/>
-        </w:rPr>
-      </w:pPr>
-    </w:p>
-    <w:p>
-      <w:pPr>
-        <w:rPr>
-          <w:rFonts w:ascii="Times New Roman" w:hAnsi="Times New Roman" w:cs="Times New Roman"/>
-          <w:sz w:val="24"/>
-          <w:szCs w:val="24"/>
-        </w:rPr>
-      </w:pPr>
-    </w:p>
-    <w:p>
-      <w:pPr>
-        <w:rPr>
-          <w:rFonts w:ascii="Times New Roman" w:hAnsi="Times New Roman" w:cs="Times New Roman"/>
-          <w:sz w:val="24"/>
-          <w:szCs w:val="24"/>
-        </w:rPr>
-      </w:pPr>
-    </w:p>
-    <w:p>
-      <w:pPr>
-        <w:rPr>
-          <w:rFonts w:ascii="Times New Roman" w:hAnsi="Times New Roman" w:cs="Times New Roman"/>
-          <w:sz w:val="24"/>
-          <w:szCs w:val="24"/>
-        </w:rPr>
-      </w:pPr>
-    </w:p>
-    <w:p>
-      <w:pPr>
-        <w:rPr>
-          <w:rFonts w:ascii="Times New Roman" w:hAnsi="Times New Roman" w:cs="Times New Roman"/>
-          <w:sz w:val="24"/>
-          <w:szCs w:val="24"/>
-        </w:rPr>
-      </w:pPr>
-    </w:p>
-    <w:p>
-      <w:pPr>
-        <w:rPr>
-          <w:rFonts w:ascii="Times New Roman" w:hAnsi="Times New Roman" w:cs="Times New Roman"/>
-          <w:sz w:val="24"/>
-          <w:szCs w:val="24"/>
-        </w:rPr>
-      </w:pPr>
-    </w:p>
-    <w:p>
-      <w:pPr>
-        <w:rPr>
-          <w:rFonts w:ascii="Times New Roman" w:hAnsi="Times New Roman" w:cs="Times New Roman"/>
-          <w:sz w:val="24"/>
-          <w:szCs w:val="24"/>
-        </w:rPr>
-      </w:pPr>
-    </w:p>
-    <w:p>
-      <w:pPr>
-        <w:rPr>
-          <w:rFonts w:ascii="Times New Roman" w:hAnsi="Times New Roman" w:cs="Times New Roman"/>
-          <w:sz w:val="24"/>
-          <w:szCs w:val="24"/>
-        </w:rPr>
-      </w:pPr>
-    </w:p>
-    <w:p>
-      <w:pPr>
-        <w:rPr>
-          <w:rFonts w:ascii="Times New Roman" w:hAnsi="Times New Roman" w:cs="Times New Roman"/>
-          <w:sz w:val="24"/>
-          <w:szCs w:val="24"/>
-        </w:rPr>
-      </w:pPr>
-    </w:p>
-    <w:p>
-      <w:pPr>
-        <w:rPr>
-          <w:rFonts w:ascii="Times New Roman" w:hAnsi="Times New Roman" w:cs="Times New Roman"/>
-          <w:sz w:val="24"/>
-          <w:szCs w:val="24"/>
-        </w:rPr>
-      </w:pPr>
-    </w:p>
-    <w:p>
-      <w:pPr>
-        <w:rPr>
-          <w:rFonts w:ascii="Times New Roman" w:hAnsi="Times New Roman" w:cs="Times New Roman"/>
-          <w:sz w:val="24"/>
-          <w:szCs w:val="24"/>
-        </w:rPr>
-      </w:pPr>
+          <w:sz w:val="40"/>
+          <w:szCs w:val="40"/>
+          <w14:textOutline w14:w="9525" w14:cap="rnd" w14:cmpd="sng" w14:algn="ctr">
+            <w14:solidFill>
+              <w14:srgbClr w14:val="FF0000"/>
+            </w14:solidFill>
+            <w14:prstDash w14:val="solid"/>
+            <w14:bevel/>
+          </w14:textOutline>
+        </w:rPr>
+      </w:pPr>
+      <w:r>
+        <w:rPr>
+          <w:rFonts w:ascii="Times New Roman" w:hAnsi="Times New Roman" w:cs="Times New Roman"/>
+          <w:sz w:val="40"/>
+          <w:szCs w:val="40"/>
+          <w14:textOutline w14:w="9525" w14:cap="rnd" w14:cmpd="sng" w14:algn="ctr">
+            <w14:solidFill>
+              <w14:srgbClr w14:val="FF0000"/>
+            </w14:solidFill>
+            <w14:prstDash w14:val="solid"/>
+            <w14:bevel/>
+          </w14:textOutline>
+        </w:rPr>
+        <w:t>SHIFT STATES: IDENTIFYING MODIFIER KEYS</w:t>
+      </w:r>
+    </w:p>
+    <w:p>
+      <w:pPr>
+        <w:rPr>
+          <w:rFonts w:ascii="Times New Roman" w:hAnsi="Times New Roman" w:cs="Times New Roman"/>
+          <w:sz w:val="24"/>
+          <w:szCs w:val="24"/>
+        </w:rPr>
+      </w:pPr>
+      <w:r>
+        <w:rPr>
+          <w:rFonts w:ascii="Times New Roman" w:hAnsi="Times New Roman" w:cs="Times New Roman"/>
+          <w:sz w:val="24"/>
+          <w:szCs w:val="24"/>
+        </w:rPr>
+        <w:t xml:space="preserve">When handling keystroke events, it's often crucial to determine whether any of the modifier keys (Shift, Ctrl, and Alt) or </w:t>
+      </w:r>
+      <w:r>
+        <w:rPr>
+          <w:rFonts w:ascii="Times New Roman" w:hAnsi="Times New Roman" w:cs="Times New Roman"/>
+          <w:color w:val="0000FF"/>
+          <w:sz w:val="24"/>
+          <w:szCs w:val="24"/>
+        </w:rPr>
+        <w:t>toggle keys (Caps Lock, Num Lock, and Scroll Lock) are pressed</w:t>
+      </w:r>
+      <w:r>
+        <w:rPr>
+          <w:rFonts w:ascii="Times New Roman" w:hAnsi="Times New Roman" w:cs="Times New Roman"/>
+          <w:sz w:val="24"/>
+          <w:szCs w:val="24"/>
+        </w:rPr>
+        <w:t>. This information plays a vital role in interpreting user actions and enabling context-aware functionality.</w:t>
+      </w:r>
+    </w:p>
+    <w:p>
+      <w:pPr>
+        <w:rPr>
+          <w:rFonts w:ascii="Times New Roman" w:hAnsi="Times New Roman" w:cs="Times New Roman"/>
+          <w:sz w:val="24"/>
+          <w:szCs w:val="24"/>
+        </w:rPr>
+      </w:pPr>
+    </w:p>
+    <w:p>
+      <w:pPr>
+        <w:rPr>
+          <w:rFonts w:ascii="Times New Roman" w:hAnsi="Times New Roman" w:cs="Times New Roman"/>
+          <w:sz w:val="28"/>
+          <w:szCs w:val="28"/>
+          <w14:textOutline w14:w="9525" w14:cap="rnd" w14:cmpd="sng" w14:algn="ctr">
+            <w14:solidFill>
+              <w14:srgbClr w14:val="00B050"/>
+            </w14:solidFill>
+            <w14:prstDash w14:val="solid"/>
+            <w14:bevel/>
+          </w14:textOutline>
+        </w:rPr>
+      </w:pPr>
+      <w:r>
+        <w:rPr>
+          <w:rFonts w:ascii="Times New Roman" w:hAnsi="Times New Roman" w:cs="Times New Roman"/>
+          <w:sz w:val="28"/>
+          <w:szCs w:val="28"/>
+          <w14:textOutline w14:w="9525" w14:cap="rnd" w14:cmpd="sng" w14:algn="ctr">
+            <w14:solidFill>
+              <w14:srgbClr w14:val="00B050"/>
+            </w14:solidFill>
+            <w14:prstDash w14:val="solid"/>
+            <w14:bevel/>
+          </w14:textOutline>
+        </w:rPr>
+        <w:t>GetKeyState: Unveiling Key State Information</w:t>
+      </w:r>
+    </w:p>
+    <w:p>
+      <w:pPr>
+        <w:rPr>
+          <w:rFonts w:ascii="Times New Roman" w:hAnsi="Times New Roman" w:cs="Times New Roman"/>
+          <w:sz w:val="24"/>
+          <w:szCs w:val="24"/>
+        </w:rPr>
+      </w:pPr>
+      <w:r>
+        <w:rPr>
+          <w:rFonts w:ascii="Times New Roman" w:hAnsi="Times New Roman" w:cs="Times New Roman"/>
+          <w:sz w:val="24"/>
+          <w:szCs w:val="24"/>
+        </w:rPr>
+        <w:t>The GetKeyState function provides a convenient way to retrieve the state of a specified virtual key code. To determine if the Shift key is currently pressed,</w:t>
+      </w:r>
+      <w:r>
+        <w:rPr>
+          <w:rFonts w:ascii="Times New Roman" w:hAnsi="Times New Roman" w:cs="Times New Roman"/>
+          <w:sz w:val="24"/>
+          <w:szCs w:val="24"/>
+        </w:rPr>
+        <w:t xml:space="preserve"> </w:t>
+      </w:r>
+      <w:r>
+        <w:rPr>
+          <w:rFonts w:ascii="Times New Roman" w:hAnsi="Times New Roman" w:cs="Times New Roman"/>
+          <w:sz w:val="24"/>
+          <w:szCs w:val="24"/>
+        </w:rPr>
+        <w:t>you can use the following code:</w:t>
+      </w:r>
+    </w:p>
+    <w:p>
+      <w:pPr>
+        <w:rPr>
+          <w:rFonts w:ascii="Times New Roman" w:hAnsi="Times New Roman" w:cs="Times New Roman"/>
+          <w:sz w:val="24"/>
+          <w:szCs w:val="24"/>
+        </w:rPr>
+      </w:pPr>
+      <w:r>
+        <w:rPr>
+          <w:rFonts w:ascii="Times New Roman" w:hAnsi="Times New Roman" w:cs="Times New Roman"/>
+          <w:sz w:val="24"/>
+          <w:szCs w:val="24"/>
+        </w:rPr>
+        <w:drawing>
+          <wp:inline distT="0" distB="0" distL="0" distR="0" wp14:anchorId="1B2D2C3A" wp14:editId="0A9E600B">
+            <wp:extent cx="2743200" cy="409074"/>
+            <wp:effectExtent l="0" t="0" r="0" b="0"/>
+            <wp:docPr id="54" name="Picture 54"/>
+            <wp:cNvGraphicFramePr>
+              <a:graphicFrameLocks xmlns:a="http://schemas.openxmlformats.org/drawingml/2006/main" noChangeAspect="1"/>
+            </wp:cNvGraphicFramePr>
+            <a:graphic xmlns:a="http://schemas.openxmlformats.org/drawingml/2006/main">
+              <a:graphicData uri="http://schemas.openxmlformats.org/drawingml/2006/picture">
+                <pic:pic xmlns:pic="http://schemas.openxmlformats.org/drawingml/2006/picture">
+                  <pic:nvPicPr>
+                    <pic:cNvPr id="1" name=""/>
+                    <pic:cNvPicPr/>
+                  </pic:nvPicPr>
+                  <pic:blipFill>
+                    <a:blip r:embed="rId56"/>
+                    <a:stretch>
+                      <a:fillRect/>
+                    </a:stretch>
+                  </pic:blipFill>
+                  <pic:spPr>
+                    <a:xfrm>
+                      <a:off x="0" y="0"/>
+                      <a:ext cx="2771958" cy="413362"/>
+                    </a:xfrm>
+                    <a:prstGeom prst="rect">
+                      <a:avLst/>
+                    </a:prstGeom>
+                  </pic:spPr>
+                </pic:pic>
+              </a:graphicData>
+            </a:graphic>
+          </wp:inline>
+        </w:drawing>
+      </w:r>
+    </w:p>
+    <w:p>
+      <w:pPr>
+        <w:rPr>
+          <w:rFonts w:ascii="Times New Roman" w:hAnsi="Times New Roman" w:cs="Times New Roman"/>
+          <w:sz w:val="24"/>
+          <w:szCs w:val="24"/>
+        </w:rPr>
+      </w:pPr>
+      <w:r>
+        <w:rPr>
+          <w:rFonts w:ascii="Times New Roman" w:hAnsi="Times New Roman" w:cs="Times New Roman"/>
+          <w:sz w:val="24"/>
+          <w:szCs w:val="24"/>
+        </w:rPr>
+        <w:t>If the Shift key is down, the iState variable will be negative, indicating that the high bit is set. Similarly, to check if the Caps Lock key is toggled on, you can use:</w:t>
+      </w:r>
+    </w:p>
+    <w:p>
+      <w:pPr>
+        <w:rPr>
+          <w:rFonts w:ascii="Times New Roman" w:hAnsi="Times New Roman" w:cs="Times New Roman"/>
+          <w:sz w:val="24"/>
+          <w:szCs w:val="24"/>
+        </w:rPr>
+      </w:pPr>
+      <w:r>
+        <w:rPr>
+          <w:rFonts w:ascii="Times New Roman" w:hAnsi="Times New Roman" w:cs="Times New Roman"/>
+          <w:sz w:val="24"/>
+          <w:szCs w:val="24"/>
+        </w:rPr>
+        <w:drawing>
+          <wp:inline distT="0" distB="0" distL="0" distR="0" wp14:anchorId="0D67F717" wp14:editId="12E172D4">
+            <wp:extent cx="2964873" cy="350774"/>
+            <wp:effectExtent l="0" t="0" r="6985" b="0"/>
+            <wp:docPr id="55" name="Picture 55"/>
+            <wp:cNvGraphicFramePr>
+              <a:graphicFrameLocks xmlns:a="http://schemas.openxmlformats.org/drawingml/2006/main" noChangeAspect="1"/>
+            </wp:cNvGraphicFramePr>
+            <a:graphic xmlns:a="http://schemas.openxmlformats.org/drawingml/2006/main">
+              <a:graphicData uri="http://schemas.openxmlformats.org/drawingml/2006/picture">
+                <pic:pic xmlns:pic="http://schemas.openxmlformats.org/drawingml/2006/picture">
+                  <pic:nvPicPr>
+                    <pic:cNvPr id="1" name=""/>
+                    <pic:cNvPicPr/>
+                  </pic:nvPicPr>
+                  <pic:blipFill>
+                    <a:blip r:embed="rId57"/>
+                    <a:stretch>
+                      <a:fillRect/>
+                    </a:stretch>
+                  </pic:blipFill>
+                  <pic:spPr>
+                    <a:xfrm>
+                      <a:off x="0" y="0"/>
+                      <a:ext cx="2987880" cy="353496"/>
+                    </a:xfrm>
+                    <a:prstGeom prst="rect">
+                      <a:avLst/>
+                    </a:prstGeom>
+                  </pic:spPr>
+                </pic:pic>
+              </a:graphicData>
+            </a:graphic>
+          </wp:inline>
+        </w:drawing>
+      </w:r>
+    </w:p>
+    <w:p>
+      <w:pPr>
+        <w:rPr>
+          <w:rFonts w:ascii="Times New Roman" w:hAnsi="Times New Roman" w:cs="Times New Roman"/>
+          <w:sz w:val="24"/>
+          <w:szCs w:val="24"/>
+        </w:rPr>
+      </w:pPr>
+      <w:r>
+        <w:rPr>
+          <w:rFonts w:ascii="Times New Roman" w:hAnsi="Times New Roman" w:cs="Times New Roman"/>
+          <w:sz w:val="24"/>
+          <w:szCs w:val="24"/>
+        </w:rPr>
+        <w:lastRenderedPageBreak/>
+        <w:t>The returned value from iState will have the low bit set if the Caps Lock key is on. This bit corresponds to the little light on the keyboard.</w:t>
+      </w:r>
+    </w:p>
+    <w:p>
+      <w:pPr>
+        <w:rPr>
+          <w:rFonts w:ascii="Times New Roman" w:hAnsi="Times New Roman" w:cs="Times New Roman"/>
+          <w:sz w:val="24"/>
+          <w:szCs w:val="24"/>
+        </w:rPr>
+      </w:pPr>
+    </w:p>
+    <w:p>
+      <w:pPr>
+        <w:rPr>
+          <w:rFonts w:ascii="Times New Roman" w:hAnsi="Times New Roman" w:cs="Times New Roman"/>
+          <w:sz w:val="28"/>
+          <w:szCs w:val="28"/>
+          <w14:textOutline w14:w="9525" w14:cap="rnd" w14:cmpd="sng" w14:algn="ctr">
+            <w14:solidFill>
+              <w14:srgbClr w14:val="00B050"/>
+            </w14:solidFill>
+            <w14:prstDash w14:val="solid"/>
+            <w14:bevel/>
+          </w14:textOutline>
+        </w:rPr>
+      </w:pPr>
+      <w:r>
+        <w:rPr>
+          <w:rFonts w:ascii="Times New Roman" w:hAnsi="Times New Roman" w:cs="Times New Roman"/>
+          <w:sz w:val="28"/>
+          <w:szCs w:val="28"/>
+          <w14:textOutline w14:w="9525" w14:cap="rnd" w14:cmpd="sng" w14:algn="ctr">
+            <w14:solidFill>
+              <w14:srgbClr w14:val="00B050"/>
+            </w14:solidFill>
+            <w14:prstDash w14:val="solid"/>
+            <w14:bevel/>
+          </w14:textOutline>
+        </w:rPr>
+        <w:t>Common Use Cases for GetKeyState</w:t>
+      </w:r>
+    </w:p>
+    <w:p>
+      <w:pPr>
+        <w:rPr>
+          <w:rFonts w:ascii="Times New Roman" w:hAnsi="Times New Roman" w:cs="Times New Roman"/>
+          <w:sz w:val="24"/>
+          <w:szCs w:val="24"/>
+        </w:rPr>
+      </w:pPr>
+      <w:r>
+        <w:rPr>
+          <w:rFonts w:ascii="Times New Roman" w:hAnsi="Times New Roman" w:cs="Times New Roman"/>
+          <w:color w:val="0000FF"/>
+          <w:sz w:val="24"/>
+          <w:szCs w:val="24"/>
+        </w:rPr>
+        <w:t xml:space="preserve">GetKeyState </w:t>
+      </w:r>
+      <w:r>
+        <w:rPr>
+          <w:rFonts w:ascii="Times New Roman" w:hAnsi="Times New Roman" w:cs="Times New Roman"/>
+          <w:sz w:val="24"/>
+          <w:szCs w:val="24"/>
+        </w:rPr>
+        <w:t xml:space="preserve">is primarily used with the virtual key codes VK_SHIFT, VK_CONTROL, and VK_MENU (which represents the Alt key). </w:t>
+      </w:r>
+    </w:p>
+    <w:p>
+      <w:pPr>
+        <w:rPr>
+          <w:rFonts w:ascii="Times New Roman" w:hAnsi="Times New Roman" w:cs="Times New Roman"/>
+          <w:sz w:val="24"/>
+          <w:szCs w:val="24"/>
+        </w:rPr>
+      </w:pPr>
+      <w:r>
+        <w:rPr>
+          <w:rFonts w:ascii="Times New Roman" w:hAnsi="Times New Roman" w:cs="Times New Roman"/>
+          <w:sz w:val="24"/>
+          <w:szCs w:val="24"/>
+        </w:rPr>
+        <w:t xml:space="preserve">Additionally, it can be </w:t>
+      </w:r>
+      <w:r>
+        <w:rPr>
+          <w:rFonts w:ascii="Times New Roman" w:hAnsi="Times New Roman" w:cs="Times New Roman"/>
+          <w:color w:val="C00000"/>
+          <w:sz w:val="24"/>
+          <w:szCs w:val="24"/>
+        </w:rPr>
+        <w:t xml:space="preserve">used with the following identifiers </w:t>
+      </w:r>
+      <w:r>
+        <w:rPr>
+          <w:rFonts w:ascii="Times New Roman" w:hAnsi="Times New Roman" w:cs="Times New Roman"/>
+          <w:sz w:val="24"/>
+          <w:szCs w:val="24"/>
+        </w:rPr>
+        <w:t>to determine if the left or right Shift, Ctrl, or Alt keys are pressed:</w:t>
+      </w:r>
+    </w:p>
+    <w:p>
+      <w:pPr>
+        <w:pStyle w:val="ListParagraph"/>
+        <w:numPr>
+          <w:ilvl w:val="0"/>
+          <w:numId w:val="8"/>
+        </w:numPr>
+        <w:rPr>
+          <w:rFonts w:ascii="Times New Roman" w:hAnsi="Times New Roman" w:cs="Times New Roman"/>
+          <w:color w:val="0000FF"/>
+          <w:sz w:val="24"/>
+          <w:szCs w:val="24"/>
+        </w:rPr>
+      </w:pPr>
+      <w:r>
+        <w:rPr>
+          <w:rFonts w:ascii="Times New Roman" w:hAnsi="Times New Roman" w:cs="Times New Roman"/>
+          <w:color w:val="0000FF"/>
+          <w:sz w:val="24"/>
+          <w:szCs w:val="24"/>
+        </w:rPr>
+        <w:t>VK_LSHIFT</w:t>
+      </w:r>
+    </w:p>
+    <w:p>
+      <w:pPr>
+        <w:pStyle w:val="ListParagraph"/>
+        <w:numPr>
+          <w:ilvl w:val="0"/>
+          <w:numId w:val="8"/>
+        </w:numPr>
+        <w:rPr>
+          <w:rFonts w:ascii="Times New Roman" w:hAnsi="Times New Roman" w:cs="Times New Roman"/>
+          <w:color w:val="0000FF"/>
+          <w:sz w:val="24"/>
+          <w:szCs w:val="24"/>
+        </w:rPr>
+      </w:pPr>
+      <w:r>
+        <w:rPr>
+          <w:rFonts w:ascii="Times New Roman" w:hAnsi="Times New Roman" w:cs="Times New Roman"/>
+          <w:color w:val="0000FF"/>
+          <w:sz w:val="24"/>
+          <w:szCs w:val="24"/>
+        </w:rPr>
+        <w:t>VK_RSHIFT</w:t>
+      </w:r>
+    </w:p>
+    <w:p>
+      <w:pPr>
+        <w:pStyle w:val="ListParagraph"/>
+        <w:numPr>
+          <w:ilvl w:val="0"/>
+          <w:numId w:val="8"/>
+        </w:numPr>
+        <w:rPr>
+          <w:rFonts w:ascii="Times New Roman" w:hAnsi="Times New Roman" w:cs="Times New Roman"/>
+          <w:color w:val="0000FF"/>
+          <w:sz w:val="24"/>
+          <w:szCs w:val="24"/>
+        </w:rPr>
+      </w:pPr>
+      <w:r>
+        <w:rPr>
+          <w:rFonts w:ascii="Times New Roman" w:hAnsi="Times New Roman" w:cs="Times New Roman"/>
+          <w:color w:val="0000FF"/>
+          <w:sz w:val="24"/>
+          <w:szCs w:val="24"/>
+        </w:rPr>
+        <w:t>VK_LCONTROL</w:t>
+      </w:r>
+    </w:p>
+    <w:p>
+      <w:pPr>
+        <w:pStyle w:val="ListParagraph"/>
+        <w:numPr>
+          <w:ilvl w:val="0"/>
+          <w:numId w:val="8"/>
+        </w:numPr>
+        <w:rPr>
+          <w:rFonts w:ascii="Times New Roman" w:hAnsi="Times New Roman" w:cs="Times New Roman"/>
+          <w:color w:val="0000FF"/>
+          <w:sz w:val="24"/>
+          <w:szCs w:val="24"/>
+        </w:rPr>
+      </w:pPr>
+      <w:r>
+        <w:rPr>
+          <w:rFonts w:ascii="Times New Roman" w:hAnsi="Times New Roman" w:cs="Times New Roman"/>
+          <w:color w:val="0000FF"/>
+          <w:sz w:val="24"/>
+          <w:szCs w:val="24"/>
+        </w:rPr>
+        <w:t>VK_RCONTROL</w:t>
+      </w:r>
+    </w:p>
+    <w:p>
+      <w:pPr>
+        <w:pStyle w:val="ListParagraph"/>
+        <w:numPr>
+          <w:ilvl w:val="0"/>
+          <w:numId w:val="8"/>
+        </w:numPr>
+        <w:rPr>
+          <w:rFonts w:ascii="Times New Roman" w:hAnsi="Times New Roman" w:cs="Times New Roman"/>
+          <w:color w:val="0000FF"/>
+          <w:sz w:val="24"/>
+          <w:szCs w:val="24"/>
+        </w:rPr>
+      </w:pPr>
+      <w:r>
+        <w:rPr>
+          <w:rFonts w:ascii="Times New Roman" w:hAnsi="Times New Roman" w:cs="Times New Roman"/>
+          <w:color w:val="0000FF"/>
+          <w:sz w:val="24"/>
+          <w:szCs w:val="24"/>
+        </w:rPr>
+        <w:t>VK_LMENU</w:t>
+      </w:r>
+    </w:p>
+    <w:p>
+      <w:pPr>
+        <w:pStyle w:val="ListParagraph"/>
+        <w:numPr>
+          <w:ilvl w:val="0"/>
+          <w:numId w:val="8"/>
+        </w:numPr>
+        <w:rPr>
+          <w:rFonts w:ascii="Times New Roman" w:hAnsi="Times New Roman" w:cs="Times New Roman"/>
+          <w:color w:val="0000FF"/>
+          <w:sz w:val="24"/>
+          <w:szCs w:val="24"/>
+        </w:rPr>
+      </w:pPr>
+      <w:r>
+        <w:rPr>
+          <w:rFonts w:ascii="Times New Roman" w:hAnsi="Times New Roman" w:cs="Times New Roman"/>
+          <w:color w:val="0000FF"/>
+          <w:sz w:val="24"/>
+          <w:szCs w:val="24"/>
+        </w:rPr>
+        <w:t>VK_RMENU</w:t>
+      </w:r>
+    </w:p>
+    <w:p>
+      <w:pPr>
+        <w:rPr>
+          <w:rFonts w:ascii="Times New Roman" w:hAnsi="Times New Roman" w:cs="Times New Roman"/>
+          <w:sz w:val="24"/>
+          <w:szCs w:val="24"/>
+        </w:rPr>
+      </w:pPr>
+      <w:r>
+        <w:rPr>
+          <w:rFonts w:ascii="Times New Roman" w:hAnsi="Times New Roman" w:cs="Times New Roman"/>
+          <w:sz w:val="24"/>
+          <w:szCs w:val="24"/>
+        </w:rPr>
+        <w:t>These identifiers are specifically designed for use with GetKeyState and GetAsyncKeyState.</w:t>
+      </w:r>
+    </w:p>
+    <w:p>
+      <w:pPr>
+        <w:rPr>
+          <w:rFonts w:ascii="Times New Roman" w:hAnsi="Times New Roman" w:cs="Times New Roman"/>
+          <w:sz w:val="28"/>
+          <w:szCs w:val="28"/>
+          <w14:textOutline w14:w="9525" w14:cap="rnd" w14:cmpd="sng" w14:algn="ctr">
+            <w14:solidFill>
+              <w14:srgbClr w14:val="00B050"/>
+            </w14:solidFill>
+            <w14:prstDash w14:val="solid"/>
+            <w14:bevel/>
+          </w14:textOutline>
+        </w:rPr>
+      </w:pPr>
+      <w:r>
+        <w:rPr>
+          <w:rFonts w:ascii="Times New Roman" w:hAnsi="Times New Roman" w:cs="Times New Roman"/>
+          <w:sz w:val="28"/>
+          <w:szCs w:val="28"/>
+          <w14:textOutline w14:w="9525" w14:cap="rnd" w14:cmpd="sng" w14:algn="ctr">
+            <w14:solidFill>
+              <w14:srgbClr w14:val="00B050"/>
+            </w14:solidFill>
+            <w14:prstDash w14:val="solid"/>
+            <w14:bevel/>
+          </w14:textOutline>
+        </w:rPr>
+        <w:t>Mouse Button States</w:t>
+      </w:r>
+    </w:p>
+    <w:p>
+      <w:pPr>
+        <w:rPr>
+          <w:rFonts w:ascii="Times New Roman" w:hAnsi="Times New Roman" w:cs="Times New Roman"/>
+          <w:sz w:val="24"/>
+          <w:szCs w:val="24"/>
+        </w:rPr>
+      </w:pPr>
+      <w:r>
+        <w:rPr>
+          <w:rFonts w:ascii="Times New Roman" w:hAnsi="Times New Roman" w:cs="Times New Roman"/>
+          <w:color w:val="FF0000"/>
+          <w:sz w:val="24"/>
+          <w:szCs w:val="24"/>
+        </w:rPr>
+        <w:t>GetKeyState</w:t>
+      </w:r>
+      <w:r>
+        <w:rPr>
+          <w:rFonts w:ascii="Times New Roman" w:hAnsi="Times New Roman" w:cs="Times New Roman"/>
+          <w:sz w:val="24"/>
+          <w:szCs w:val="24"/>
+        </w:rPr>
+        <w:t xml:space="preserve"> can also be used to </w:t>
+      </w:r>
+      <w:r>
+        <w:rPr>
+          <w:rFonts w:ascii="Times New Roman" w:hAnsi="Times New Roman" w:cs="Times New Roman"/>
+          <w:color w:val="CC00CC"/>
+          <w:sz w:val="24"/>
+          <w:szCs w:val="24"/>
+        </w:rPr>
+        <w:t xml:space="preserve">obtain the state of the mouse buttons using </w:t>
+      </w:r>
+      <w:r>
+        <w:rPr>
+          <w:rFonts w:ascii="Times New Roman" w:hAnsi="Times New Roman" w:cs="Times New Roman"/>
+          <w:sz w:val="24"/>
+          <w:szCs w:val="24"/>
+        </w:rPr>
+        <w:t xml:space="preserve">the virtual key codes VK_LBUTTON, VK_RBUTTON, and VK_MBUTTON. </w:t>
+      </w:r>
+    </w:p>
+    <w:p>
+      <w:pPr>
+        <w:rPr>
+          <w:rFonts w:ascii="Times New Roman" w:hAnsi="Times New Roman" w:cs="Times New Roman"/>
+          <w:sz w:val="24"/>
+          <w:szCs w:val="24"/>
+        </w:rPr>
+      </w:pPr>
+      <w:r>
+        <w:rPr>
+          <w:rFonts w:ascii="Times New Roman" w:hAnsi="Times New Roman" w:cs="Times New Roman"/>
+          <w:sz w:val="24"/>
+          <w:szCs w:val="24"/>
+        </w:rPr>
+        <w:t xml:space="preserve">However, most Windows programs that monitor mouse buttons and keystrokes simultaneously typically do so by </w:t>
+      </w:r>
+      <w:r>
+        <w:rPr>
+          <w:rFonts w:ascii="Times New Roman" w:hAnsi="Times New Roman" w:cs="Times New Roman"/>
+          <w:color w:val="0000FF"/>
+          <w:sz w:val="24"/>
+          <w:szCs w:val="24"/>
+        </w:rPr>
+        <w:t>checking keystrokes when receiving a mouse message</w:t>
+      </w:r>
+      <w:r>
+        <w:rPr>
+          <w:rFonts w:ascii="Times New Roman" w:hAnsi="Times New Roman" w:cs="Times New Roman"/>
+          <w:sz w:val="24"/>
+          <w:szCs w:val="24"/>
+        </w:rPr>
+        <w:t xml:space="preserve">. </w:t>
+      </w:r>
+    </w:p>
+    <w:p>
+      <w:pPr>
+        <w:rPr>
+          <w:rFonts w:ascii="Times New Roman" w:hAnsi="Times New Roman" w:cs="Times New Roman"/>
+          <w:sz w:val="24"/>
+          <w:szCs w:val="24"/>
+        </w:rPr>
+      </w:pPr>
+      <w:r>
+        <w:rPr>
+          <w:rFonts w:ascii="Times New Roman" w:hAnsi="Times New Roman" w:cs="Times New Roman"/>
+          <w:sz w:val="24"/>
+          <w:szCs w:val="24"/>
+        </w:rPr>
+        <w:t>This approach is often preferred due to the inclusion of shift-state information within mouse messages.</w:t>
+      </w:r>
+    </w:p>
+    <w:p>
+      <w:pPr>
+        <w:rPr>
+          <w:rFonts w:ascii="Times New Roman" w:hAnsi="Times New Roman" w:cs="Times New Roman"/>
+          <w:sz w:val="28"/>
+          <w:szCs w:val="28"/>
+          <w14:textOutline w14:w="9525" w14:cap="rnd" w14:cmpd="sng" w14:algn="ctr">
+            <w14:solidFill>
+              <w14:srgbClr w14:val="00B050"/>
+            </w14:solidFill>
+            <w14:prstDash w14:val="solid"/>
+            <w14:bevel/>
+          </w14:textOutline>
+        </w:rPr>
+      </w:pPr>
+    </w:p>
+    <w:p>
+      <w:pPr>
+        <w:rPr>
+          <w:rFonts w:ascii="Times New Roman" w:hAnsi="Times New Roman" w:cs="Times New Roman"/>
+          <w:sz w:val="28"/>
+          <w:szCs w:val="28"/>
+          <w14:textOutline w14:w="9525" w14:cap="rnd" w14:cmpd="sng" w14:algn="ctr">
+            <w14:solidFill>
+              <w14:srgbClr w14:val="00B050"/>
+            </w14:solidFill>
+            <w14:prstDash w14:val="solid"/>
+            <w14:bevel/>
+          </w14:textOutline>
+        </w:rPr>
+      </w:pPr>
+      <w:r>
+        <w:rPr>
+          <w:rFonts w:ascii="Times New Roman" w:hAnsi="Times New Roman" w:cs="Times New Roman"/>
+          <w:sz w:val="28"/>
+          <w:szCs w:val="28"/>
+          <w14:textOutline w14:w="9525" w14:cap="rnd" w14:cmpd="sng" w14:algn="ctr">
+            <w14:solidFill>
+              <w14:srgbClr w14:val="00B050"/>
+            </w14:solidFill>
+            <w14:prstDash w14:val="solid"/>
+            <w14:bevel/>
+          </w14:textOutline>
+        </w:rPr>
+        <w:t>GetKeyState vs. Real-Time Keyboard Status</w:t>
+      </w:r>
+    </w:p>
+    <w:p>
+      <w:pPr>
+        <w:rPr>
+          <w:rFonts w:ascii="Times New Roman" w:hAnsi="Times New Roman" w:cs="Times New Roman"/>
+          <w:sz w:val="24"/>
+          <w:szCs w:val="24"/>
+        </w:rPr>
+      </w:pPr>
+      <w:r>
+        <w:rPr>
+          <w:rFonts w:ascii="Times New Roman" w:hAnsi="Times New Roman" w:cs="Times New Roman"/>
+          <w:sz w:val="24"/>
+          <w:szCs w:val="24"/>
+        </w:rPr>
+        <w:t>It's essential to note that GetKeyState does not provide a real-time keyboard status check. Instead, it reflects the keyboard status up to and including the current message being processed. This distinction is important for accurately interpreting user actions.</w:t>
+      </w:r>
+    </w:p>
+    <w:p>
+      <w:pPr>
+        <w:rPr>
+          <w:rFonts w:ascii="Times New Roman" w:hAnsi="Times New Roman" w:cs="Times New Roman"/>
+          <w:i/>
+          <w:iCs/>
+          <w:color w:val="0000FF"/>
+          <w:sz w:val="24"/>
+          <w:szCs w:val="24"/>
+          <w:u w:val="single"/>
+        </w:rPr>
+      </w:pPr>
+      <w:r>
+        <w:rPr>
+          <w:rFonts w:ascii="Times New Roman" w:hAnsi="Times New Roman" w:cs="Times New Roman"/>
+          <w:i/>
+          <w:iCs/>
+          <w:color w:val="0000FF"/>
+          <w:sz w:val="24"/>
+          <w:szCs w:val="24"/>
+          <w:u w:val="single"/>
+        </w:rPr>
+        <w:t>Example: Handling Shift-Tab</w:t>
+      </w:r>
+    </w:p>
+    <w:p>
+      <w:pPr>
+        <w:rPr>
+          <w:rFonts w:ascii="Times New Roman" w:hAnsi="Times New Roman" w:cs="Times New Roman"/>
+          <w:sz w:val="24"/>
+          <w:szCs w:val="24"/>
+        </w:rPr>
+      </w:pPr>
+      <w:r>
+        <w:rPr>
+          <w:rFonts w:ascii="Times New Roman" w:hAnsi="Times New Roman" w:cs="Times New Roman"/>
+          <w:sz w:val="24"/>
+          <w:szCs w:val="24"/>
+        </w:rPr>
+        <w:t>To determine if the user pressed Shift-Tab, you can call GetKeyState with the VK_SHIFT parameter while processing the WM_KEYDOWN message for the Tab key:</w:t>
+      </w:r>
+    </w:p>
+    <w:p>
+      <w:pPr>
+        <w:rPr>
+          <w:rFonts w:ascii="Times New Roman" w:hAnsi="Times New Roman" w:cs="Times New Roman"/>
+          <w:sz w:val="24"/>
+          <w:szCs w:val="24"/>
+        </w:rPr>
+      </w:pPr>
+      <w:r>
+        <w:rPr>
+          <w:rFonts w:ascii="Times New Roman" w:hAnsi="Times New Roman" w:cs="Times New Roman"/>
+          <w:sz w:val="24"/>
+          <w:szCs w:val="24"/>
+        </w:rPr>
+        <w:drawing>
+          <wp:inline distT="0" distB="0" distL="0" distR="0" wp14:anchorId="673F5DFA" wp14:editId="045CE5E3">
+            <wp:extent cx="3595255" cy="600493"/>
+            <wp:effectExtent l="0" t="0" r="5715" b="9525"/>
+            <wp:docPr id="56" name="Picture 56"/>
+            <wp:cNvGraphicFramePr>
+              <a:graphicFrameLocks xmlns:a="http://schemas.openxmlformats.org/drawingml/2006/main" noChangeAspect="1"/>
+            </wp:cNvGraphicFramePr>
+            <a:graphic xmlns:a="http://schemas.openxmlformats.org/drawingml/2006/main">
+              <a:graphicData uri="http://schemas.openxmlformats.org/drawingml/2006/picture">
+                <pic:pic xmlns:pic="http://schemas.openxmlformats.org/drawingml/2006/picture">
+                  <pic:nvPicPr>
+                    <pic:cNvPr id="1" name=""/>
+                    <pic:cNvPicPr/>
+                  </pic:nvPicPr>
+                  <pic:blipFill>
+                    <a:blip r:embed="rId58"/>
+                    <a:stretch>
+                      <a:fillRect/>
+                    </a:stretch>
+                  </pic:blipFill>
+                  <pic:spPr>
+                    <a:xfrm>
+                      <a:off x="0" y="0"/>
+                      <a:ext cx="3634121" cy="606985"/>
+                    </a:xfrm>
+                    <a:prstGeom prst="rect">
+                      <a:avLst/>
+                    </a:prstGeom>
+                  </pic:spPr>
+                </pic:pic>
+              </a:graphicData>
+            </a:graphic>
+          </wp:inline>
+        </w:drawing>
+      </w:r>
+    </w:p>
+    <w:p>
+      <w:pPr>
+        <w:rPr>
+          <w:rFonts w:ascii="Times New Roman" w:hAnsi="Times New Roman" w:cs="Times New Roman"/>
+          <w:sz w:val="24"/>
+          <w:szCs w:val="24"/>
+        </w:rPr>
+      </w:pPr>
+    </w:p>
+    <w:p>
+      <w:pPr>
+        <w:rPr>
+          <w:rFonts w:ascii="Times New Roman" w:hAnsi="Times New Roman" w:cs="Times New Roman"/>
+          <w:sz w:val="24"/>
+          <w:szCs w:val="24"/>
+        </w:rPr>
+      </w:pPr>
+      <w:r>
+        <w:rPr>
+          <w:rFonts w:ascii="Times New Roman" w:hAnsi="Times New Roman" w:cs="Times New Roman"/>
+          <w:sz w:val="24"/>
+          <w:szCs w:val="24"/>
+        </w:rPr>
+        <w:t>This code snippet effectively captures the state of the Shift key when the Tab key is pressed, regardless of whether the Shift key has been released by the time the Tab key event is processed.</w:t>
+      </w:r>
+    </w:p>
+    <w:p>
+      <w:pPr>
+        <w:rPr>
+          <w:rFonts w:ascii="Times New Roman" w:hAnsi="Times New Roman" w:cs="Times New Roman"/>
+          <w:sz w:val="24"/>
+          <w:szCs w:val="24"/>
+        </w:rPr>
+      </w:pPr>
+    </w:p>
+    <w:p>
+      <w:pPr>
+        <w:rPr>
+          <w:rFonts w:ascii="Times New Roman" w:hAnsi="Times New Roman" w:cs="Times New Roman"/>
+          <w:sz w:val="28"/>
+          <w:szCs w:val="28"/>
+          <w14:textOutline w14:w="9525" w14:cap="rnd" w14:cmpd="sng" w14:algn="ctr">
+            <w14:solidFill>
+              <w14:srgbClr w14:val="00B050"/>
+            </w14:solidFill>
+            <w14:prstDash w14:val="solid"/>
+            <w14:bevel/>
+          </w14:textOutline>
+        </w:rPr>
+      </w:pPr>
+      <w:r>
+        <w:rPr>
+          <w:rFonts w:ascii="Times New Roman" w:hAnsi="Times New Roman" w:cs="Times New Roman"/>
+          <w:sz w:val="28"/>
+          <w:szCs w:val="28"/>
+          <w14:textOutline w14:w="9525" w14:cap="rnd" w14:cmpd="sng" w14:algn="ctr">
+            <w14:solidFill>
+              <w14:srgbClr w14:val="00B050"/>
+            </w14:solidFill>
+            <w14:prstDash w14:val="solid"/>
+            <w14:bevel/>
+          </w14:textOutline>
+        </w:rPr>
+        <w:t>GetAsyncKeyState: Real-Time Keyboard Status</w:t>
+      </w:r>
+    </w:p>
+    <w:p>
+      <w:pPr>
+        <w:rPr>
+          <w:rFonts w:ascii="Times New Roman" w:hAnsi="Times New Roman" w:cs="Times New Roman"/>
+          <w:sz w:val="24"/>
+          <w:szCs w:val="24"/>
+        </w:rPr>
+      </w:pPr>
+      <w:r>
+        <w:rPr>
+          <w:rFonts w:ascii="Times New Roman" w:hAnsi="Times New Roman" w:cs="Times New Roman"/>
+          <w:color w:val="0000FF"/>
+          <w:sz w:val="24"/>
+          <w:szCs w:val="24"/>
+        </w:rPr>
+        <w:t xml:space="preserve">GetKeyState is limited to retrieving keyboard information </w:t>
+      </w:r>
+      <w:r>
+        <w:rPr>
+          <w:rFonts w:ascii="Times New Roman" w:hAnsi="Times New Roman" w:cs="Times New Roman"/>
+          <w:sz w:val="24"/>
+          <w:szCs w:val="24"/>
+        </w:rPr>
+        <w:t xml:space="preserve">within the context of normal keyboard messages. </w:t>
+      </w:r>
+    </w:p>
+    <w:p>
+      <w:pPr>
+        <w:rPr>
+          <w:rFonts w:ascii="Times New Roman" w:hAnsi="Times New Roman" w:cs="Times New Roman"/>
+          <w:sz w:val="24"/>
+          <w:szCs w:val="24"/>
+        </w:rPr>
+      </w:pPr>
+      <w:r>
+        <w:rPr>
+          <w:rFonts w:ascii="Times New Roman" w:hAnsi="Times New Roman" w:cs="Times New Roman"/>
+          <w:sz w:val="24"/>
+          <w:szCs w:val="24"/>
+        </w:rPr>
+        <w:t xml:space="preserve">For scenarios </w:t>
+      </w:r>
+      <w:r>
+        <w:rPr>
+          <w:rFonts w:ascii="Times New Roman" w:hAnsi="Times New Roman" w:cs="Times New Roman"/>
+          <w:color w:val="CC00CC"/>
+          <w:sz w:val="24"/>
+          <w:szCs w:val="24"/>
+        </w:rPr>
+        <w:t>where you need to determine the current real-time state of a key</w:t>
+      </w:r>
+      <w:r>
+        <w:rPr>
+          <w:rFonts w:ascii="Times New Roman" w:hAnsi="Times New Roman" w:cs="Times New Roman"/>
+          <w:sz w:val="24"/>
+          <w:szCs w:val="24"/>
+        </w:rPr>
+        <w:t>, such as waiting for the F1 key to be pressed, you should use GetAsyncKeyState:</w:t>
+      </w:r>
+    </w:p>
+    <w:p>
+      <w:pPr>
+        <w:rPr>
+          <w:rFonts w:ascii="Times New Roman" w:hAnsi="Times New Roman" w:cs="Times New Roman"/>
+          <w:sz w:val="24"/>
+          <w:szCs w:val="24"/>
+        </w:rPr>
+      </w:pPr>
+      <w:r>
+        <w:rPr>
+          <w:rFonts w:ascii="Times New Roman" w:hAnsi="Times New Roman" w:cs="Times New Roman"/>
+          <w:sz w:val="24"/>
+          <w:szCs w:val="24"/>
+        </w:rPr>
+        <w:drawing>
+          <wp:inline distT="0" distB="0" distL="0" distR="0" wp14:anchorId="22F090F7" wp14:editId="499D1417">
+            <wp:extent cx="3276600" cy="566805"/>
+            <wp:effectExtent l="0" t="0" r="0" b="5080"/>
+            <wp:docPr id="57" name="Picture 57"/>
+            <wp:cNvGraphicFramePr>
+              <a:graphicFrameLocks xmlns:a="http://schemas.openxmlformats.org/drawingml/2006/main" noChangeAspect="1"/>
+            </wp:cNvGraphicFramePr>
+            <a:graphic xmlns:a="http://schemas.openxmlformats.org/drawingml/2006/main">
+              <a:graphicData uri="http://schemas.openxmlformats.org/drawingml/2006/picture">
+                <pic:pic xmlns:pic="http://schemas.openxmlformats.org/drawingml/2006/picture">
+                  <pic:nvPicPr>
+                    <pic:cNvPr id="1" name=""/>
+                    <pic:cNvPicPr/>
+                  </pic:nvPicPr>
+                  <pic:blipFill>
+                    <a:blip r:embed="rId59"/>
+                    <a:stretch>
+                      <a:fillRect/>
+                    </a:stretch>
+                  </pic:blipFill>
+                  <pic:spPr>
+                    <a:xfrm>
+                      <a:off x="0" y="0"/>
+                      <a:ext cx="3288534" cy="568869"/>
+                    </a:xfrm>
+                    <a:prstGeom prst="rect">
+                      <a:avLst/>
+                    </a:prstGeom>
+                  </pic:spPr>
+                </pic:pic>
+              </a:graphicData>
+            </a:graphic>
+          </wp:inline>
+        </w:drawing>
+      </w:r>
+    </w:p>
+    <w:p>
+      <w:pPr>
+        <w:rPr>
+          <w:rFonts w:ascii="Times New Roman" w:hAnsi="Times New Roman" w:cs="Times New Roman"/>
+          <w:sz w:val="24"/>
+          <w:szCs w:val="24"/>
+        </w:rPr>
+      </w:pPr>
+      <w:r>
+        <w:rPr>
+          <w:rFonts w:ascii="Times New Roman" w:hAnsi="Times New Roman" w:cs="Times New Roman"/>
+          <w:sz w:val="24"/>
+          <w:szCs w:val="24"/>
+        </w:rPr>
+        <w:t>GetAsyncKeyState provides a real-time representation of the key state, allowing you to respond to user actions without relying on the message queue.</w:t>
+      </w:r>
+    </w:p>
+    <w:p>
+      <w:pPr>
+        <w:rPr>
+          <w:rFonts w:ascii="Times New Roman" w:hAnsi="Times New Roman" w:cs="Times New Roman"/>
+          <w:sz w:val="24"/>
+          <w:szCs w:val="24"/>
+        </w:rPr>
+      </w:pPr>
+    </w:p>
+    <w:p>
+      <w:pPr>
+        <w:rPr>
+          <w:rFonts w:ascii="Times New Roman" w:hAnsi="Times New Roman" w:cs="Times New Roman"/>
+          <w:sz w:val="28"/>
+          <w:szCs w:val="28"/>
+          <w14:textOutline w14:w="9525" w14:cap="rnd" w14:cmpd="sng" w14:algn="ctr">
+            <w14:solidFill>
+              <w14:srgbClr w14:val="00B050"/>
+            </w14:solidFill>
+            <w14:prstDash w14:val="solid"/>
+            <w14:bevel/>
+          </w14:textOutline>
+        </w:rPr>
+      </w:pPr>
+      <w:r>
+        <w:rPr>
+          <w:rFonts w:ascii="Times New Roman" w:hAnsi="Times New Roman" w:cs="Times New Roman"/>
+          <w:sz w:val="28"/>
+          <w:szCs w:val="28"/>
+          <w14:textOutline w14:w="9525" w14:cap="rnd" w14:cmpd="sng" w14:algn="ctr">
+            <w14:solidFill>
+              <w14:srgbClr w14:val="00B050"/>
+            </w14:solidFill>
+            <w14:prstDash w14:val="solid"/>
+            <w14:bevel/>
+          </w14:textOutline>
+        </w:rPr>
+        <w:t>Harnessing Keystroke Messages Effectively</w:t>
+      </w:r>
+    </w:p>
+    <w:p>
+      <w:pPr>
+        <w:rPr>
+          <w:rFonts w:ascii="Times New Roman" w:hAnsi="Times New Roman" w:cs="Times New Roman"/>
+          <w:sz w:val="24"/>
+          <w:szCs w:val="24"/>
+        </w:rPr>
+      </w:pPr>
+      <w:r>
+        <w:rPr>
+          <w:rFonts w:ascii="Times New Roman" w:hAnsi="Times New Roman" w:cs="Times New Roman"/>
+          <w:sz w:val="24"/>
+          <w:szCs w:val="24"/>
+        </w:rPr>
+        <w:t xml:space="preserve">Windows applications </w:t>
+      </w:r>
+      <w:r>
+        <w:rPr>
+          <w:rFonts w:ascii="Times New Roman" w:hAnsi="Times New Roman" w:cs="Times New Roman"/>
+          <w:color w:val="C00000"/>
+          <w:sz w:val="24"/>
+          <w:szCs w:val="24"/>
+        </w:rPr>
+        <w:t xml:space="preserve">receive detailed information about each keystroke </w:t>
+      </w:r>
+      <w:r>
+        <w:rPr>
+          <w:rFonts w:ascii="Times New Roman" w:hAnsi="Times New Roman" w:cs="Times New Roman"/>
+          <w:sz w:val="24"/>
+          <w:szCs w:val="24"/>
+        </w:rPr>
+        <w:t>that occurs while they are running. While this information can be quite valuable, most Windows programs only process a limited subset of keystroke messages.</w:t>
+      </w:r>
+    </w:p>
+    <w:p>
+      <w:pPr>
+        <w:rPr>
+          <w:rFonts w:ascii="Times New Roman" w:hAnsi="Times New Roman" w:cs="Times New Roman"/>
+          <w:sz w:val="28"/>
+          <w:szCs w:val="28"/>
+          <w14:textOutline w14:w="9525" w14:cap="rnd" w14:cmpd="sng" w14:algn="ctr">
+            <w14:solidFill>
+              <w14:srgbClr w14:val="00B050"/>
+            </w14:solidFill>
+            <w14:prstDash w14:val="solid"/>
+            <w14:bevel/>
+          </w14:textOutline>
+        </w:rPr>
+      </w:pPr>
+    </w:p>
+    <w:p>
+      <w:pPr>
+        <w:rPr>
+          <w:rFonts w:ascii="Times New Roman" w:hAnsi="Times New Roman" w:cs="Times New Roman"/>
+          <w:sz w:val="28"/>
+          <w:szCs w:val="28"/>
+          <w14:textOutline w14:w="9525" w14:cap="rnd" w14:cmpd="sng" w14:algn="ctr">
+            <w14:solidFill>
+              <w14:srgbClr w14:val="00B050"/>
+            </w14:solidFill>
+            <w14:prstDash w14:val="solid"/>
+            <w14:bevel/>
+          </w14:textOutline>
+        </w:rPr>
+      </w:pPr>
+      <w:r>
+        <w:rPr>
+          <w:rFonts w:ascii="Times New Roman" w:hAnsi="Times New Roman" w:cs="Times New Roman"/>
+          <w:sz w:val="28"/>
+          <w:szCs w:val="28"/>
+          <w14:textOutline w14:w="9525" w14:cap="rnd" w14:cmpd="sng" w14:algn="ctr">
+            <w14:solidFill>
+              <w14:srgbClr w14:val="00B050"/>
+            </w14:solidFill>
+            <w14:prstDash w14:val="solid"/>
+            <w14:bevel/>
+          </w14:textOutline>
+        </w:rPr>
+        <w:t>WM_SYSKEYDOWN and WM_SYSKEYUP Messages</w:t>
+      </w:r>
+    </w:p>
+    <w:p>
+      <w:pPr>
+        <w:rPr>
+          <w:rFonts w:ascii="Times New Roman" w:hAnsi="Times New Roman" w:cs="Times New Roman"/>
+          <w:sz w:val="24"/>
+          <w:szCs w:val="24"/>
+        </w:rPr>
+      </w:pPr>
+      <w:r>
+        <w:rPr>
+          <w:rFonts w:ascii="Times New Roman" w:hAnsi="Times New Roman" w:cs="Times New Roman"/>
+          <w:sz w:val="24"/>
+          <w:szCs w:val="24"/>
+        </w:rPr>
+        <w:t>The WM_SYSKEYDOWN and WM_SYSKEYUP messages are primarily used by Windows system functions and can generally be ignored by your application.</w:t>
+      </w:r>
+    </w:p>
+    <w:p>
+      <w:pPr>
+        <w:rPr>
+          <w:rFonts w:ascii="Times New Roman" w:hAnsi="Times New Roman" w:cs="Times New Roman"/>
+          <w:sz w:val="28"/>
+          <w:szCs w:val="28"/>
+          <w14:textOutline w14:w="9525" w14:cap="rnd" w14:cmpd="sng" w14:algn="ctr">
+            <w14:solidFill>
+              <w14:srgbClr w14:val="00B050"/>
+            </w14:solidFill>
+            <w14:prstDash w14:val="solid"/>
+            <w14:bevel/>
+          </w14:textOutline>
+        </w:rPr>
+      </w:pPr>
+    </w:p>
+    <w:p>
+      <w:pPr>
+        <w:rPr>
+          <w:rFonts w:ascii="Times New Roman" w:hAnsi="Times New Roman" w:cs="Times New Roman"/>
+          <w:sz w:val="28"/>
+          <w:szCs w:val="28"/>
+          <w14:textOutline w14:w="9525" w14:cap="rnd" w14:cmpd="sng" w14:algn="ctr">
+            <w14:solidFill>
+              <w14:srgbClr w14:val="00B050"/>
+            </w14:solidFill>
+            <w14:prstDash w14:val="solid"/>
+            <w14:bevel/>
+          </w14:textOutline>
+        </w:rPr>
+      </w:pPr>
+      <w:r>
+        <w:rPr>
+          <w:rFonts w:ascii="Times New Roman" w:hAnsi="Times New Roman" w:cs="Times New Roman"/>
+          <w:sz w:val="28"/>
+          <w:szCs w:val="28"/>
+          <w14:textOutline w14:w="9525" w14:cap="rnd" w14:cmpd="sng" w14:algn="ctr">
+            <w14:solidFill>
+              <w14:srgbClr w14:val="00B050"/>
+            </w14:solidFill>
+            <w14:prstDash w14:val="solid"/>
+            <w14:bevel/>
+          </w14:textOutline>
+        </w:rPr>
+        <w:t>WM_KEYDOWN Messages: Processing Keystrokes</w:t>
+      </w:r>
+    </w:p>
+    <w:p>
+      <w:pPr>
+        <w:rPr>
+          <w:rFonts w:ascii="Times New Roman" w:hAnsi="Times New Roman" w:cs="Times New Roman"/>
+          <w:color w:val="0000FF"/>
+          <w:sz w:val="24"/>
+          <w:szCs w:val="24"/>
+        </w:rPr>
+      </w:pPr>
+      <w:r>
+        <w:rPr>
+          <w:rFonts w:ascii="Times New Roman" w:hAnsi="Times New Roman" w:cs="Times New Roman"/>
+          <w:sz w:val="24"/>
+          <w:szCs w:val="24"/>
+        </w:rPr>
+        <w:t xml:space="preserve">Windows programs typically use WM_KEYDOWN messages to handle </w:t>
+      </w:r>
+      <w:r>
+        <w:rPr>
+          <w:rFonts w:ascii="Times New Roman" w:hAnsi="Times New Roman" w:cs="Times New Roman"/>
+          <w:color w:val="0000FF"/>
+          <w:sz w:val="24"/>
+          <w:szCs w:val="24"/>
+        </w:rPr>
+        <w:t xml:space="preserve">keystrokes that do not generate characters. </w:t>
+      </w:r>
+    </w:p>
+    <w:p>
+      <w:pPr>
+        <w:rPr>
+          <w:rFonts w:ascii="Times New Roman" w:hAnsi="Times New Roman" w:cs="Times New Roman"/>
+          <w:sz w:val="24"/>
+          <w:szCs w:val="24"/>
+        </w:rPr>
+      </w:pPr>
+      <w:r>
+        <w:rPr>
+          <w:rFonts w:ascii="Times New Roman" w:hAnsi="Times New Roman" w:cs="Times New Roman"/>
+          <w:sz w:val="24"/>
+          <w:szCs w:val="24"/>
+        </w:rPr>
+        <w:t xml:space="preserve">While it might seem tempting to combine keystroke messages with shift-state information to translate them into characters, this </w:t>
+      </w:r>
+      <w:r>
+        <w:rPr>
+          <w:rFonts w:ascii="Times New Roman" w:hAnsi="Times New Roman" w:cs="Times New Roman"/>
+          <w:color w:val="CC00CC"/>
+          <w:sz w:val="24"/>
+          <w:szCs w:val="24"/>
+        </w:rPr>
+        <w:t xml:space="preserve">approach is not recommended </w:t>
+      </w:r>
+      <w:r>
+        <w:rPr>
+          <w:rFonts w:ascii="Times New Roman" w:hAnsi="Times New Roman" w:cs="Times New Roman"/>
+          <w:sz w:val="24"/>
+          <w:szCs w:val="24"/>
+        </w:rPr>
+        <w:t>due to complexities with non-English keyboards.</w:t>
+      </w:r>
+    </w:p>
+    <w:p>
+      <w:pPr>
+        <w:rPr>
+          <w:rFonts w:ascii="Times New Roman" w:hAnsi="Times New Roman" w:cs="Times New Roman"/>
+          <w:sz w:val="24"/>
+          <w:szCs w:val="24"/>
+        </w:rPr>
+      </w:pPr>
+    </w:p>
+    <w:p>
+      <w:pPr>
+        <w:rPr>
+          <w:rFonts w:ascii="Times New Roman" w:hAnsi="Times New Roman" w:cs="Times New Roman"/>
+          <w:sz w:val="24"/>
+          <w:szCs w:val="24"/>
+        </w:rPr>
+      </w:pPr>
+      <w:r>
+        <w:rPr>
+          <w:rFonts w:ascii="Times New Roman" w:hAnsi="Times New Roman" w:cs="Times New Roman"/>
+          <w:sz w:val="24"/>
+          <w:szCs w:val="24"/>
+        </w:rPr>
+        <w:lastRenderedPageBreak/>
+        <w:t xml:space="preserve">For instance, receiving a WM_KEYDOWN message with wParam equal to 0x33 indicates that the user pressed the 3 </w:t>
+      </w:r>
+      <w:proofErr w:type="gramStart"/>
+      <w:r>
+        <w:rPr>
+          <w:rFonts w:ascii="Times New Roman" w:hAnsi="Times New Roman" w:cs="Times New Roman"/>
+          <w:sz w:val="24"/>
+          <w:szCs w:val="24"/>
+        </w:rPr>
+        <w:t>key</w:t>
+      </w:r>
+      <w:proofErr w:type="gramEnd"/>
+      <w:r>
+        <w:rPr>
+          <w:rFonts w:ascii="Times New Roman" w:hAnsi="Times New Roman" w:cs="Times New Roman"/>
+          <w:sz w:val="24"/>
+          <w:szCs w:val="24"/>
+        </w:rPr>
+        <w:t xml:space="preserve">. </w:t>
+      </w:r>
+    </w:p>
+    <w:p>
+      <w:pPr>
+        <w:rPr>
+          <w:rFonts w:ascii="Times New Roman" w:hAnsi="Times New Roman" w:cs="Times New Roman"/>
+          <w:sz w:val="24"/>
+          <w:szCs w:val="24"/>
+        </w:rPr>
+      </w:pPr>
+      <w:r>
+        <w:rPr>
+          <w:rFonts w:ascii="Times New Roman" w:hAnsi="Times New Roman" w:cs="Times New Roman"/>
+          <w:sz w:val="24"/>
+          <w:szCs w:val="24"/>
+        </w:rPr>
+        <w:t xml:space="preserve">However, </w:t>
+      </w:r>
+      <w:r>
+        <w:rPr>
+          <w:rFonts w:ascii="Times New Roman" w:hAnsi="Times New Roman" w:cs="Times New Roman"/>
+          <w:color w:val="0000FF"/>
+          <w:sz w:val="24"/>
+          <w:szCs w:val="24"/>
+        </w:rPr>
+        <w:t xml:space="preserve">assuming the user is typing a pound sign (#) </w:t>
+      </w:r>
+      <w:r>
+        <w:rPr>
+          <w:rFonts w:ascii="Times New Roman" w:hAnsi="Times New Roman" w:cs="Times New Roman"/>
+          <w:sz w:val="24"/>
+          <w:szCs w:val="24"/>
+        </w:rPr>
+        <w:t>based on the Shift key state might be incorrect. A British user might be typing a different pound sign, the one that looks like this: £.</w:t>
+      </w:r>
+    </w:p>
+    <w:p>
+      <w:pPr>
+        <w:rPr>
+          <w:rFonts w:ascii="Times New Roman" w:hAnsi="Times New Roman" w:cs="Times New Roman"/>
+          <w:sz w:val="24"/>
+          <w:szCs w:val="24"/>
+        </w:rPr>
+      </w:pPr>
+    </w:p>
+    <w:p>
+      <w:pPr>
+        <w:rPr>
+          <w:rFonts w:ascii="Times New Roman" w:hAnsi="Times New Roman" w:cs="Times New Roman"/>
+          <w:sz w:val="28"/>
+          <w:szCs w:val="28"/>
+          <w14:textOutline w14:w="9525" w14:cap="rnd" w14:cmpd="sng" w14:algn="ctr">
+            <w14:solidFill>
+              <w14:srgbClr w14:val="00B050"/>
+            </w14:solidFill>
+            <w14:prstDash w14:val="solid"/>
+            <w14:bevel/>
+          </w14:textOutline>
+        </w:rPr>
+      </w:pPr>
+      <w:r>
+        <w:rPr>
+          <w:rFonts w:ascii="Times New Roman" w:hAnsi="Times New Roman" w:cs="Times New Roman"/>
+          <w:sz w:val="28"/>
+          <w:szCs w:val="28"/>
+          <w14:textOutline w14:w="9525" w14:cap="rnd" w14:cmpd="sng" w14:algn="ctr">
+            <w14:solidFill>
+              <w14:srgbClr w14:val="00B050"/>
+            </w14:solidFill>
+            <w14:prstDash w14:val="solid"/>
+            <w14:bevel/>
+          </w14:textOutline>
+        </w:rPr>
+        <w:t>WM_KEYDOWN Messages for Cursor Movement and Special Keys</w:t>
+      </w:r>
+    </w:p>
+    <w:p>
+      <w:pPr>
+        <w:rPr>
+          <w:rFonts w:ascii="Times New Roman" w:hAnsi="Times New Roman" w:cs="Times New Roman"/>
+          <w:sz w:val="24"/>
+          <w:szCs w:val="24"/>
+        </w:rPr>
+      </w:pPr>
+      <w:r>
+        <w:rPr>
+          <w:rFonts w:ascii="Times New Roman" w:hAnsi="Times New Roman" w:cs="Times New Roman"/>
+          <w:sz w:val="24"/>
+          <w:szCs w:val="24"/>
+        </w:rPr>
+        <w:t xml:space="preserve">WM_KEYDOWN messages are most useful for </w:t>
+      </w:r>
+      <w:r>
+        <w:rPr>
+          <w:rFonts w:ascii="Times New Roman" w:hAnsi="Times New Roman" w:cs="Times New Roman"/>
+          <w:color w:val="FF0000"/>
+          <w:sz w:val="24"/>
+          <w:szCs w:val="24"/>
+        </w:rPr>
+        <w:t>handling cursor movement keys</w:t>
+      </w:r>
+      <w:r>
+        <w:rPr>
+          <w:rFonts w:ascii="Times New Roman" w:hAnsi="Times New Roman" w:cs="Times New Roman"/>
+          <w:sz w:val="24"/>
+          <w:szCs w:val="24"/>
+        </w:rPr>
+        <w:t xml:space="preserve">, function keys, Insert, and Delete. </w:t>
+      </w:r>
+    </w:p>
+    <w:p>
+      <w:pPr>
+        <w:rPr>
+          <w:rFonts w:ascii="Times New Roman" w:hAnsi="Times New Roman" w:cs="Times New Roman"/>
+          <w:sz w:val="24"/>
+          <w:szCs w:val="24"/>
+        </w:rPr>
+      </w:pPr>
+      <w:r>
+        <w:rPr>
+          <w:rFonts w:ascii="Times New Roman" w:hAnsi="Times New Roman" w:cs="Times New Roman"/>
+          <w:sz w:val="24"/>
+          <w:szCs w:val="24"/>
+        </w:rPr>
+        <w:t xml:space="preserve">However, </w:t>
+      </w:r>
+      <w:r>
+        <w:rPr>
+          <w:rFonts w:ascii="Times New Roman" w:hAnsi="Times New Roman" w:cs="Times New Roman"/>
+          <w:color w:val="0000FF"/>
+          <w:sz w:val="24"/>
+          <w:szCs w:val="24"/>
+        </w:rPr>
+        <w:t>Insert, Delete, and function keys often appear as menu accelerators</w:t>
+      </w:r>
+      <w:r>
+        <w:rPr>
+          <w:rFonts w:ascii="Times New Roman" w:hAnsi="Times New Roman" w:cs="Times New Roman"/>
+          <w:sz w:val="24"/>
+          <w:szCs w:val="24"/>
+        </w:rPr>
+        <w:t>, which are translated by Windows into menu command messages, eliminating the need to process the keystrokes themselves.</w:t>
+      </w:r>
+    </w:p>
+    <w:p>
+      <w:pPr>
+        <w:rPr>
+          <w:rFonts w:ascii="Times New Roman" w:hAnsi="Times New Roman" w:cs="Times New Roman"/>
+          <w:sz w:val="24"/>
+          <w:szCs w:val="24"/>
+        </w:rPr>
+      </w:pPr>
+    </w:p>
+    <w:p>
+      <w:pPr>
+        <w:rPr>
+          <w:rFonts w:ascii="Times New Roman" w:hAnsi="Times New Roman" w:cs="Times New Roman"/>
+          <w:sz w:val="28"/>
+          <w:szCs w:val="28"/>
+          <w14:textOutline w14:w="9525" w14:cap="rnd" w14:cmpd="sng" w14:algn="ctr">
+            <w14:solidFill>
+              <w14:srgbClr w14:val="00B050"/>
+            </w14:solidFill>
+            <w14:prstDash w14:val="solid"/>
+            <w14:bevel/>
+          </w14:textOutline>
+        </w:rPr>
+      </w:pPr>
+      <w:r>
+        <w:rPr>
+          <w:rFonts w:ascii="Times New Roman" w:hAnsi="Times New Roman" w:cs="Times New Roman"/>
+          <w:sz w:val="28"/>
+          <w:szCs w:val="28"/>
+          <w14:textOutline w14:w="9525" w14:cap="rnd" w14:cmpd="sng" w14:algn="ctr">
+            <w14:solidFill>
+              <w14:srgbClr w14:val="00B050"/>
+            </w14:solidFill>
+            <w14:prstDash w14:val="solid"/>
+            <w14:bevel/>
+          </w14:textOutline>
+        </w:rPr>
+        <w:t>Function Keys: A Double-Edged Sword</w:t>
+      </w:r>
+    </w:p>
+    <w:p>
+      <w:pPr>
+        <w:rPr>
+          <w:rFonts w:ascii="Times New Roman" w:hAnsi="Times New Roman" w:cs="Times New Roman"/>
+          <w:sz w:val="24"/>
+          <w:szCs w:val="24"/>
+        </w:rPr>
+      </w:pPr>
+      <w:r>
+        <w:rPr>
+          <w:rFonts w:ascii="Times New Roman" w:hAnsi="Times New Roman" w:cs="Times New Roman"/>
+          <w:sz w:val="24"/>
+          <w:szCs w:val="24"/>
+        </w:rPr>
+        <w:t xml:space="preserve">Pre-Windows MS-DOS applications often </w:t>
+      </w:r>
+      <w:r>
+        <w:rPr>
+          <w:rFonts w:ascii="Times New Roman" w:hAnsi="Times New Roman" w:cs="Times New Roman"/>
+          <w:color w:val="C00000"/>
+          <w:sz w:val="24"/>
+          <w:szCs w:val="24"/>
+        </w:rPr>
+        <w:t xml:space="preserve">relied heavily on function keys </w:t>
+      </w:r>
+      <w:r>
+        <w:rPr>
+          <w:rFonts w:ascii="Times New Roman" w:hAnsi="Times New Roman" w:cs="Times New Roman"/>
+          <w:sz w:val="24"/>
+          <w:szCs w:val="24"/>
+        </w:rPr>
+        <w:t xml:space="preserve">in combination with the Shift, Ctrl, and Alt keys. </w:t>
+      </w:r>
+    </w:p>
+    <w:p>
+      <w:pPr>
+        <w:rPr>
+          <w:rFonts w:ascii="Times New Roman" w:hAnsi="Times New Roman" w:cs="Times New Roman"/>
+          <w:sz w:val="24"/>
+          <w:szCs w:val="24"/>
+        </w:rPr>
+      </w:pPr>
+      <w:r>
+        <w:rPr>
+          <w:rFonts w:ascii="Times New Roman" w:hAnsi="Times New Roman" w:cs="Times New Roman"/>
+          <w:sz w:val="24"/>
+          <w:szCs w:val="24"/>
+        </w:rPr>
+        <w:t xml:space="preserve">While you can implement a similar approach in your Windows programs (as demonstrated by </w:t>
+      </w:r>
+      <w:r>
+        <w:rPr>
+          <w:rFonts w:ascii="Times New Roman" w:hAnsi="Times New Roman" w:cs="Times New Roman"/>
+          <w:color w:val="CC00CC"/>
+          <w:sz w:val="24"/>
+          <w:szCs w:val="24"/>
+        </w:rPr>
+        <w:t>Microsoft Word's extensive use of function keys as command shortcuts</w:t>
+      </w:r>
+      <w:r>
+        <w:rPr>
+          <w:rFonts w:ascii="Times New Roman" w:hAnsi="Times New Roman" w:cs="Times New Roman"/>
+          <w:sz w:val="24"/>
+          <w:szCs w:val="24"/>
+        </w:rPr>
+        <w:t>), this practice is generally discouraged.</w:t>
+      </w:r>
+    </w:p>
+    <w:p>
+      <w:pPr>
+        <w:rPr>
+          <w:rFonts w:ascii="Times New Roman" w:hAnsi="Times New Roman" w:cs="Times New Roman"/>
+          <w:sz w:val="24"/>
+          <w:szCs w:val="24"/>
+        </w:rPr>
+      </w:pPr>
+      <w:r>
+        <w:rPr>
+          <w:rFonts w:ascii="Times New Roman" w:hAnsi="Times New Roman" w:cs="Times New Roman"/>
+          <w:sz w:val="24"/>
+          <w:szCs w:val="24"/>
+        </w:rPr>
+        <w:t>Ideally, function keys should replicate menu commands, aligning with the Windows philosophy of providing a user interface that minimizes memorization and complex command charts.</w:t>
+      </w:r>
+    </w:p>
+    <w:p>
+      <w:pPr>
+        <w:rPr>
+          <w:rFonts w:ascii="Times New Roman" w:hAnsi="Times New Roman" w:cs="Times New Roman"/>
+          <w:sz w:val="24"/>
+          <w:szCs w:val="24"/>
+        </w:rPr>
+      </w:pPr>
+    </w:p>
+    <w:p>
+      <w:pPr>
+        <w:rPr>
+          <w:rFonts w:ascii="Times New Roman" w:hAnsi="Times New Roman" w:cs="Times New Roman"/>
+          <w:sz w:val="28"/>
+          <w:szCs w:val="28"/>
+          <w14:textOutline w14:w="9525" w14:cap="rnd" w14:cmpd="sng" w14:algn="ctr">
+            <w14:solidFill>
+              <w14:srgbClr w14:val="00B050"/>
+            </w14:solidFill>
+            <w14:prstDash w14:val="solid"/>
+            <w14:bevel/>
+          </w14:textOutline>
+        </w:rPr>
+      </w:pPr>
+      <w:r>
+        <w:rPr>
+          <w:rFonts w:ascii="Times New Roman" w:hAnsi="Times New Roman" w:cs="Times New Roman"/>
+          <w:sz w:val="28"/>
+          <w:szCs w:val="28"/>
+          <w14:textOutline w14:w="9525" w14:cap="rnd" w14:cmpd="sng" w14:algn="ctr">
+            <w14:solidFill>
+              <w14:srgbClr w14:val="00B050"/>
+            </w14:solidFill>
+            <w14:prstDash w14:val="solid"/>
+            <w14:bevel/>
+          </w14:textOutline>
+        </w:rPr>
+        <w:t>Recommended Keystroke Handling</w:t>
+      </w:r>
+    </w:p>
+    <w:p>
+      <w:pPr>
+        <w:rPr>
+          <w:rFonts w:ascii="Times New Roman" w:hAnsi="Times New Roman" w:cs="Times New Roman"/>
+          <w:color w:val="0000FF"/>
+          <w:sz w:val="24"/>
+          <w:szCs w:val="24"/>
+        </w:rPr>
+      </w:pPr>
+      <w:r>
+        <w:rPr>
+          <w:rFonts w:ascii="Times New Roman" w:hAnsi="Times New Roman" w:cs="Times New Roman"/>
+          <w:sz w:val="24"/>
+          <w:szCs w:val="24"/>
+        </w:rPr>
+        <w:t xml:space="preserve">As a general rule, </w:t>
+      </w:r>
+      <w:r>
+        <w:rPr>
+          <w:rFonts w:ascii="Times New Roman" w:hAnsi="Times New Roman" w:cs="Times New Roman"/>
+          <w:color w:val="0000FF"/>
+          <w:sz w:val="24"/>
+          <w:szCs w:val="24"/>
+        </w:rPr>
+        <w:t xml:space="preserve">you should only process WM_KEYDOWN messages for cursor movement keys and, occasionally, Insert and Delete. </w:t>
+      </w:r>
+    </w:p>
+    <w:p>
+      <w:pPr>
+        <w:rPr>
+          <w:rFonts w:ascii="Times New Roman" w:hAnsi="Times New Roman" w:cs="Times New Roman"/>
+          <w:sz w:val="24"/>
+          <w:szCs w:val="24"/>
+        </w:rPr>
+      </w:pPr>
+      <w:r>
+        <w:rPr>
+          <w:rFonts w:ascii="Times New Roman" w:hAnsi="Times New Roman" w:cs="Times New Roman"/>
+          <w:sz w:val="24"/>
+          <w:szCs w:val="24"/>
+        </w:rPr>
+        <w:t xml:space="preserve">When interacting with these keys, you can check the Shift-key and Ctrl-key states using GetKeyState. </w:t>
+      </w:r>
+    </w:p>
+    <w:p>
+      <w:pPr>
+        <w:rPr>
+          <w:rFonts w:ascii="Times New Roman" w:hAnsi="Times New Roman" w:cs="Times New Roman"/>
+          <w:sz w:val="24"/>
+          <w:szCs w:val="24"/>
+        </w:rPr>
+      </w:pPr>
+      <w:r>
+        <w:rPr>
+          <w:rFonts w:ascii="Times New Roman" w:hAnsi="Times New Roman" w:cs="Times New Roman"/>
+          <w:sz w:val="24"/>
+          <w:szCs w:val="24"/>
+        </w:rPr>
+        <w:t xml:space="preserve">Windows programs frequently utilize the Shift key in conjunction with cursor keys to extend selections in documents. </w:t>
+      </w:r>
+    </w:p>
+    <w:p>
+      <w:pPr>
+        <w:rPr>
+          <w:rFonts w:ascii="Times New Roman" w:hAnsi="Times New Roman" w:cs="Times New Roman"/>
+          <w:sz w:val="24"/>
+          <w:szCs w:val="24"/>
+        </w:rPr>
+      </w:pPr>
+      <w:r>
+        <w:rPr>
+          <w:rFonts w:ascii="Times New Roman" w:hAnsi="Times New Roman" w:cs="Times New Roman"/>
+          <w:sz w:val="24"/>
+          <w:szCs w:val="24"/>
+        </w:rPr>
+        <w:t xml:space="preserve">Similarly, the </w:t>
+      </w:r>
+      <w:r>
+        <w:rPr>
+          <w:rFonts w:ascii="Times New Roman" w:hAnsi="Times New Roman" w:cs="Times New Roman"/>
+          <w:color w:val="CC00CC"/>
+          <w:sz w:val="24"/>
+          <w:szCs w:val="24"/>
+        </w:rPr>
+        <w:t>Ctrl key often modifies the meaning of the cursor key</w:t>
+      </w:r>
+      <w:r>
+        <w:rPr>
+          <w:rFonts w:ascii="Times New Roman" w:hAnsi="Times New Roman" w:cs="Times New Roman"/>
+          <w:sz w:val="24"/>
+          <w:szCs w:val="24"/>
+        </w:rPr>
+        <w:t>. For example, Ctrl+Right Arrow might move the cursor one word to the right.</w:t>
+      </w:r>
+    </w:p>
+    <w:p>
+      <w:pPr>
+        <w:rPr>
+          <w:rFonts w:ascii="Times New Roman" w:hAnsi="Times New Roman" w:cs="Times New Roman"/>
+          <w:sz w:val="24"/>
+          <w:szCs w:val="24"/>
+        </w:rPr>
+      </w:pPr>
+    </w:p>
+    <w:p>
+      <w:pPr>
+        <w:rPr>
+          <w:rFonts w:ascii="Times New Roman" w:hAnsi="Times New Roman" w:cs="Times New Roman"/>
+          <w:sz w:val="28"/>
+          <w:szCs w:val="28"/>
+          <w14:textOutline w14:w="9525" w14:cap="rnd" w14:cmpd="sng" w14:algn="ctr">
+            <w14:solidFill>
+              <w14:srgbClr w14:val="00B050"/>
+            </w14:solidFill>
+            <w14:prstDash w14:val="solid"/>
+            <w14:bevel/>
+          </w14:textOutline>
+        </w:rPr>
+      </w:pPr>
+    </w:p>
+    <w:p>
+      <w:pPr>
+        <w:rPr>
+          <w:rFonts w:ascii="Times New Roman" w:hAnsi="Times New Roman" w:cs="Times New Roman"/>
+          <w:sz w:val="28"/>
+          <w:szCs w:val="28"/>
+          <w14:textOutline w14:w="9525" w14:cap="rnd" w14:cmpd="sng" w14:algn="ctr">
+            <w14:solidFill>
+              <w14:srgbClr w14:val="00B050"/>
+            </w14:solidFill>
+            <w14:prstDash w14:val="solid"/>
+            <w14:bevel/>
+          </w14:textOutline>
+        </w:rPr>
+      </w:pPr>
+      <w:r>
+        <w:rPr>
+          <w:rFonts w:ascii="Times New Roman" w:hAnsi="Times New Roman" w:cs="Times New Roman"/>
+          <w:sz w:val="28"/>
+          <w:szCs w:val="28"/>
+          <w14:textOutline w14:w="9525" w14:cap="rnd" w14:cmpd="sng" w14:algn="ctr">
+            <w14:solidFill>
+              <w14:srgbClr w14:val="00B050"/>
+            </w14:solidFill>
+            <w14:prstDash w14:val="solid"/>
+            <w14:bevel/>
+          </w14:textOutline>
+        </w:rPr>
+        <w:lastRenderedPageBreak/>
+        <w:t>Learning from Popular Windows Programs</w:t>
+      </w:r>
+    </w:p>
+    <w:p>
+      <w:pPr>
+        <w:rPr>
+          <w:rFonts w:ascii="Times New Roman" w:hAnsi="Times New Roman" w:cs="Times New Roman"/>
+          <w:sz w:val="24"/>
+          <w:szCs w:val="24"/>
+        </w:rPr>
+      </w:pPr>
+      <w:r>
+        <w:rPr>
+          <w:rFonts w:ascii="Times New Roman" w:hAnsi="Times New Roman" w:cs="Times New Roman"/>
+          <w:sz w:val="24"/>
+          <w:szCs w:val="24"/>
+        </w:rPr>
+        <w:t xml:space="preserve">One of the best </w:t>
+      </w:r>
+      <w:r>
+        <w:rPr>
+          <w:rFonts w:ascii="Times New Roman" w:hAnsi="Times New Roman" w:cs="Times New Roman"/>
+          <w:color w:val="CC00CC"/>
+          <w:sz w:val="24"/>
+          <w:szCs w:val="24"/>
+        </w:rPr>
+        <w:t xml:space="preserve">strategies for determining how to use the keyboard </w:t>
+      </w:r>
+      <w:r>
+        <w:rPr>
+          <w:rFonts w:ascii="Times New Roman" w:hAnsi="Times New Roman" w:cs="Times New Roman"/>
+          <w:sz w:val="24"/>
+          <w:szCs w:val="24"/>
+        </w:rPr>
+        <w:t>in your application is to observe how popular Windows programs handle keyboard interactions. While you have the freedom to deviate from these norms, doing so might hinder a user's ability to learn your program efficiently.</w:t>
+      </w:r>
+    </w:p>
+    <w:p>
+      <w:pPr>
+        <w:rPr>
+          <w:rFonts w:ascii="Times New Roman" w:hAnsi="Times New Roman" w:cs="Times New Roman"/>
+          <w:sz w:val="24"/>
+          <w:szCs w:val="24"/>
+        </w:rPr>
+      </w:pPr>
+    </w:p>
+    <w:p>
+      <w:pPr>
+        <w:rPr>
+          <w:rFonts w:ascii="Times New Roman" w:hAnsi="Times New Roman" w:cs="Times New Roman"/>
+          <w:sz w:val="28"/>
+          <w:szCs w:val="28"/>
+          <w14:textOutline w14:w="9525" w14:cap="rnd" w14:cmpd="sng" w14:algn="ctr">
+            <w14:solidFill>
+              <w14:srgbClr w14:val="00B050"/>
+            </w14:solidFill>
+            <w14:prstDash w14:val="solid"/>
+            <w14:bevel/>
+          </w14:textOutline>
+        </w:rPr>
+      </w:pPr>
+      <w:r>
+        <w:rPr>
+          <w:rFonts w:ascii="Times New Roman" w:hAnsi="Times New Roman" w:cs="Times New Roman"/>
+          <w:sz w:val="28"/>
+          <w:szCs w:val="28"/>
+          <w14:textOutline w14:w="9525" w14:cap="rnd" w14:cmpd="sng" w14:algn="ctr">
+            <w14:solidFill>
+              <w14:srgbClr w14:val="00B050"/>
+            </w14:solidFill>
+            <w14:prstDash w14:val="solid"/>
+            <w14:bevel/>
+          </w14:textOutline>
+        </w:rPr>
+        <w:t>Enriching SYSMETS with Keyboard Support</w:t>
+      </w:r>
+    </w:p>
+    <w:p>
+      <w:pPr>
+        <w:rPr>
+          <w:rFonts w:ascii="Times New Roman" w:hAnsi="Times New Roman" w:cs="Times New Roman"/>
+          <w:sz w:val="24"/>
+          <w:szCs w:val="24"/>
+        </w:rPr>
+      </w:pPr>
+      <w:r>
+        <w:rPr>
+          <w:rFonts w:ascii="Times New Roman" w:hAnsi="Times New Roman" w:cs="Times New Roman"/>
+          <w:sz w:val="24"/>
+          <w:szCs w:val="24"/>
+        </w:rPr>
+        <w:t xml:space="preserve">The </w:t>
+      </w:r>
+      <w:r>
+        <w:rPr>
+          <w:rFonts w:ascii="Times New Roman" w:hAnsi="Times New Roman" w:cs="Times New Roman"/>
+          <w:color w:val="FF0000"/>
+          <w:sz w:val="24"/>
+          <w:szCs w:val="24"/>
+        </w:rPr>
+        <w:t>initial versions of the SYSMETS program lacked keyboard functionality</w:t>
+      </w:r>
+      <w:r>
+        <w:rPr>
+          <w:rFonts w:ascii="Times New Roman" w:hAnsi="Times New Roman" w:cs="Times New Roman"/>
+          <w:sz w:val="24"/>
+          <w:szCs w:val="24"/>
+        </w:rPr>
+        <w:t>, relying solely on mouse interactions with scroll bars for navigation. Now, armed with knowledge of keystroke messages, we can enhance the program to incorporate keyboard controls.</w:t>
+      </w:r>
+    </w:p>
+    <w:p>
+      <w:pPr>
+        <w:rPr>
+          <w:rFonts w:ascii="Times New Roman" w:hAnsi="Times New Roman" w:cs="Times New Roman"/>
+          <w:sz w:val="24"/>
+          <w:szCs w:val="24"/>
+        </w:rPr>
+      </w:pPr>
+    </w:p>
+    <w:p>
+      <w:pPr>
+        <w:rPr>
+          <w:rFonts w:ascii="Times New Roman" w:hAnsi="Times New Roman" w:cs="Times New Roman"/>
+          <w:sz w:val="28"/>
+          <w:szCs w:val="28"/>
+          <w14:textOutline w14:w="9525" w14:cap="rnd" w14:cmpd="sng" w14:algn="ctr">
+            <w14:solidFill>
+              <w14:srgbClr w14:val="00B050"/>
+            </w14:solidFill>
+            <w14:prstDash w14:val="solid"/>
+            <w14:bevel/>
+          </w14:textOutline>
+        </w:rPr>
+      </w:pPr>
+      <w:r>
+        <w:rPr>
+          <w:rFonts w:ascii="Times New Roman" w:hAnsi="Times New Roman" w:cs="Times New Roman"/>
+          <w:sz w:val="28"/>
+          <w:szCs w:val="28"/>
+          <w14:textOutline w14:w="9525" w14:cap="rnd" w14:cmpd="sng" w14:algn="ctr">
+            <w14:solidFill>
+              <w14:srgbClr w14:val="00B050"/>
+            </w14:solidFill>
+            <w14:prstDash w14:val="solid"/>
+            <w14:bevel/>
+          </w14:textOutline>
+        </w:rPr>
+        <w:t>Leveraging Cursor Movement Keys for Scrolling</w:t>
+      </w:r>
+    </w:p>
+    <w:p>
+      <w:pPr>
+        <w:rPr>
+          <w:rFonts w:ascii="Times New Roman" w:hAnsi="Times New Roman" w:cs="Times New Roman"/>
+          <w:sz w:val="24"/>
+          <w:szCs w:val="24"/>
+        </w:rPr>
+      </w:pPr>
+      <w:r>
+        <w:rPr>
+          <w:rFonts w:ascii="Times New Roman" w:hAnsi="Times New Roman" w:cs="Times New Roman"/>
+          <w:sz w:val="24"/>
+          <w:szCs w:val="24"/>
+        </w:rPr>
+        <w:t>We'll employ cursor movement keys for vertical scrolling, utilizing Home, End, Page Up, Page Down, Up Arrow, and Down Arrow. Additionally, the Left Arrow and Right Arrow keys will handle horizontal scrolling.</w:t>
+      </w:r>
+    </w:p>
+    <w:p>
+      <w:pPr>
+        <w:rPr>
+          <w:rFonts w:ascii="Times New Roman" w:hAnsi="Times New Roman" w:cs="Times New Roman"/>
+          <w:sz w:val="24"/>
+          <w:szCs w:val="24"/>
+        </w:rPr>
+      </w:pPr>
+    </w:p>
+    <w:p>
+      <w:pPr>
+        <w:rPr>
+          <w:rFonts w:ascii="Times New Roman" w:hAnsi="Times New Roman" w:cs="Times New Roman"/>
+          <w:sz w:val="28"/>
+          <w:szCs w:val="28"/>
+          <w14:textOutline w14:w="9525" w14:cap="rnd" w14:cmpd="sng" w14:algn="ctr">
+            <w14:solidFill>
+              <w14:srgbClr w14:val="00B050"/>
+            </w14:solidFill>
+            <w14:prstDash w14:val="solid"/>
+            <w14:bevel/>
+          </w14:textOutline>
+        </w:rPr>
+      </w:pPr>
+      <w:r>
+        <w:rPr>
+          <w:rFonts w:ascii="Times New Roman" w:hAnsi="Times New Roman" w:cs="Times New Roman"/>
+          <w:sz w:val="28"/>
+          <w:szCs w:val="28"/>
+          <w14:textOutline w14:w="9525" w14:cap="rnd" w14:cmpd="sng" w14:algn="ctr">
+            <w14:solidFill>
+              <w14:srgbClr w14:val="00B050"/>
+            </w14:solidFill>
+            <w14:prstDash w14:val="solid"/>
+            <w14:bevel/>
+          </w14:textOutline>
+        </w:rPr>
+        <w:t>Avoiding Redundancy in WM_KEYDOWN Logic</w:t>
+      </w:r>
+    </w:p>
+    <w:p>
+      <w:pPr>
+        <w:rPr>
+          <w:rFonts w:ascii="Times New Roman" w:hAnsi="Times New Roman" w:cs="Times New Roman"/>
+          <w:sz w:val="24"/>
+          <w:szCs w:val="24"/>
+        </w:rPr>
+      </w:pPr>
+      <w:r>
+        <w:rPr>
+          <w:rFonts w:ascii="Times New Roman" w:hAnsi="Times New Roman" w:cs="Times New Roman"/>
+          <w:sz w:val="24"/>
+          <w:szCs w:val="24"/>
+        </w:rPr>
+        <w:t xml:space="preserve">A straightforward approach would be to add WM_KEYDOWN logic to the window procedure, replicating the functionality of WM_VSCROLL and WM_HSCROLL messages. However, </w:t>
+      </w:r>
+      <w:r>
+        <w:rPr>
+          <w:rFonts w:ascii="Times New Roman" w:hAnsi="Times New Roman" w:cs="Times New Roman"/>
+          <w:color w:val="0000FF"/>
+          <w:sz w:val="24"/>
+          <w:szCs w:val="24"/>
+        </w:rPr>
+        <w:t>this approach introduces redundancy</w:t>
+      </w:r>
+      <w:r>
+        <w:rPr>
+          <w:rFonts w:ascii="Times New Roman" w:hAnsi="Times New Roman" w:cs="Times New Roman"/>
+          <w:sz w:val="24"/>
+          <w:szCs w:val="24"/>
+        </w:rPr>
+        <w:t>, making it difficult to maintain consistency in scroll bar logic across different message handlers.</w:t>
+      </w:r>
+    </w:p>
+    <w:p>
+      <w:pPr>
+        <w:rPr>
+          <w:rFonts w:ascii="Times New Roman" w:hAnsi="Times New Roman" w:cs="Times New Roman"/>
+          <w:sz w:val="24"/>
+          <w:szCs w:val="24"/>
+        </w:rPr>
+      </w:pPr>
+    </w:p>
+    <w:p>
+      <w:pPr>
+        <w:rPr>
+          <w:rFonts w:ascii="Times New Roman" w:hAnsi="Times New Roman" w:cs="Times New Roman"/>
+          <w:sz w:val="28"/>
+          <w:szCs w:val="28"/>
+          <w14:textOutline w14:w="9525" w14:cap="rnd" w14:cmpd="sng" w14:algn="ctr">
+            <w14:solidFill>
+              <w14:srgbClr w14:val="00B050"/>
+            </w14:solidFill>
+            <w14:prstDash w14:val="solid"/>
+            <w14:bevel/>
+          </w14:textOutline>
+        </w:rPr>
+      </w:pPr>
+      <w:r>
+        <w:rPr>
+          <w:rFonts w:ascii="Times New Roman" w:hAnsi="Times New Roman" w:cs="Times New Roman"/>
+          <w:sz w:val="28"/>
+          <w:szCs w:val="28"/>
+          <w14:textOutline w14:w="9525" w14:cap="rnd" w14:cmpd="sng" w14:algn="ctr">
+            <w14:solidFill>
+              <w14:srgbClr w14:val="00B050"/>
+            </w14:solidFill>
+            <w14:prstDash w14:val="solid"/>
+            <w14:bevel/>
+          </w14:textOutline>
+        </w:rPr>
+        <w:t>Utilizing SendMessage for Efficient Keyboard Integration</w:t>
+      </w:r>
+    </w:p>
+    <w:p>
+      <w:pPr>
+        <w:rPr>
+          <w:rFonts w:ascii="Times New Roman" w:hAnsi="Times New Roman" w:cs="Times New Roman"/>
+          <w:sz w:val="24"/>
+          <w:szCs w:val="24"/>
+        </w:rPr>
+      </w:pPr>
+      <w:r>
+        <w:rPr>
+          <w:rFonts w:ascii="Times New Roman" w:hAnsi="Times New Roman" w:cs="Times New Roman"/>
+          <w:sz w:val="24"/>
+          <w:szCs w:val="24"/>
+        </w:rPr>
+        <w:t xml:space="preserve">A more elegant solution is to translate each WM_KEYDOWN message into an equivalent WM_VSCROLL or WM_HSCROLL message. This </w:t>
+      </w:r>
+      <w:r>
+        <w:rPr>
+          <w:rFonts w:ascii="Times New Roman" w:hAnsi="Times New Roman" w:cs="Times New Roman"/>
+          <w:color w:val="CC00CC"/>
+          <w:sz w:val="24"/>
+          <w:szCs w:val="24"/>
+        </w:rPr>
+        <w:t>approach leverages the existing scroll bar logic</w:t>
+      </w:r>
+      <w:r>
+        <w:rPr>
+          <w:rFonts w:ascii="Times New Roman" w:hAnsi="Times New Roman" w:cs="Times New Roman"/>
+          <w:sz w:val="24"/>
+          <w:szCs w:val="24"/>
+        </w:rPr>
+        <w:t>, ensuring consistency and simplifying maintenance.</w:t>
+      </w:r>
+    </w:p>
+    <w:p>
+      <w:pPr>
+        <w:rPr>
+          <w:rFonts w:ascii="Times New Roman" w:hAnsi="Times New Roman" w:cs="Times New Roman"/>
+          <w:sz w:val="24"/>
+          <w:szCs w:val="24"/>
+        </w:rPr>
+      </w:pPr>
+    </w:p>
+    <w:p>
+      <w:pPr>
+        <w:rPr>
+          <w:rFonts w:ascii="Times New Roman" w:hAnsi="Times New Roman" w:cs="Times New Roman"/>
+          <w:sz w:val="28"/>
+          <w:szCs w:val="28"/>
+          <w14:textOutline w14:w="9525" w14:cap="rnd" w14:cmpd="sng" w14:algn="ctr">
+            <w14:solidFill>
+              <w14:srgbClr w14:val="00B050"/>
+            </w14:solidFill>
+            <w14:prstDash w14:val="solid"/>
+            <w14:bevel/>
+          </w14:textOutline>
+        </w:rPr>
+      </w:pPr>
+      <w:r>
+        <w:rPr>
+          <w:rFonts w:ascii="Times New Roman" w:hAnsi="Times New Roman" w:cs="Times New Roman"/>
+          <w:sz w:val="28"/>
+          <w:szCs w:val="28"/>
+          <w14:textOutline w14:w="9525" w14:cap="rnd" w14:cmpd="sng" w14:algn="ctr">
+            <w14:solidFill>
+              <w14:srgbClr w14:val="00B050"/>
+            </w14:solidFill>
+            <w14:prstDash w14:val="solid"/>
+            <w14:bevel/>
+          </w14:textOutline>
+        </w:rPr>
+        <w:t>The SendMessage Function: Translating Keystrokes into Scroll Bar Messages</w:t>
+      </w:r>
+    </w:p>
+    <w:p>
+      <w:pPr>
+        <w:rPr>
+          <w:rFonts w:ascii="Times New Roman" w:hAnsi="Times New Roman" w:cs="Times New Roman"/>
+          <w:sz w:val="24"/>
+          <w:szCs w:val="24"/>
+        </w:rPr>
+      </w:pPr>
+      <w:r>
+        <w:rPr>
+          <w:rFonts w:ascii="Times New Roman" w:hAnsi="Times New Roman" w:cs="Times New Roman"/>
+          <w:sz w:val="24"/>
+          <w:szCs w:val="24"/>
+        </w:rPr>
+        <w:t>The SendMessage function serves as the br</w:t>
+      </w:r>
+      <w:r>
+        <w:rPr>
+          <w:rFonts w:ascii="Times New Roman" w:hAnsi="Times New Roman" w:cs="Times New Roman"/>
+          <w:color w:val="0000FF"/>
+          <w:sz w:val="24"/>
+          <w:szCs w:val="24"/>
+        </w:rPr>
+        <w:t>idge between keystroke messages and scroll bar messages</w:t>
+      </w:r>
+      <w:r>
+        <w:rPr>
+          <w:rFonts w:ascii="Times New Roman" w:hAnsi="Times New Roman" w:cs="Times New Roman"/>
+          <w:sz w:val="24"/>
+          <w:szCs w:val="24"/>
+        </w:rPr>
+        <w:t>. It takes the same parameters as those passed to the window procedure, effectively sending a simulated message to the window procedure.</w:t>
+      </w:r>
+    </w:p>
+    <w:p>
+      <w:pPr>
+        <w:rPr>
+          <w:rFonts w:ascii="Times New Roman" w:hAnsi="Times New Roman" w:cs="Times New Roman"/>
+          <w:sz w:val="24"/>
+          <w:szCs w:val="24"/>
+        </w:rPr>
+      </w:pPr>
+    </w:p>
+    <w:p>
+      <w:pPr>
+        <w:rPr>
+          <w:rFonts w:ascii="Times New Roman" w:hAnsi="Times New Roman" w:cs="Times New Roman"/>
+          <w:sz w:val="28"/>
+          <w:szCs w:val="28"/>
+          <w14:textOutline w14:w="9525" w14:cap="rnd" w14:cmpd="sng" w14:algn="ctr">
+            <w14:solidFill>
+              <w14:srgbClr w14:val="00B050"/>
+            </w14:solidFill>
+            <w14:prstDash w14:val="solid"/>
+            <w14:bevel/>
+          </w14:textOutline>
+        </w:rPr>
+      </w:pPr>
+      <w:r>
+        <w:rPr>
+          <w:rFonts w:ascii="Times New Roman" w:hAnsi="Times New Roman" w:cs="Times New Roman"/>
+          <w:sz w:val="28"/>
+          <w:szCs w:val="28"/>
+          <w14:textOutline w14:w="9525" w14:cap="rnd" w14:cmpd="sng" w14:algn="ctr">
+            <w14:solidFill>
+              <w14:srgbClr w14:val="00B050"/>
+            </w14:solidFill>
+            <w14:prstDash w14:val="solid"/>
+            <w14:bevel/>
+          </w14:textOutline>
+        </w:rPr>
+        <w:lastRenderedPageBreak/>
+        <w:t>Implementing Keyboard-Triggered Scrolling</w:t>
+      </w:r>
+    </w:p>
+    <w:p>
+      <w:pPr>
+        <w:rPr>
+          <w:rFonts w:ascii="Times New Roman" w:hAnsi="Times New Roman" w:cs="Times New Roman"/>
+          <w:sz w:val="24"/>
+          <w:szCs w:val="24"/>
+        </w:rPr>
+      </w:pPr>
+      <w:r>
+        <w:rPr>
+          <w:rFonts w:ascii="Times New Roman" w:hAnsi="Times New Roman" w:cs="Times New Roman"/>
+          <w:sz w:val="24"/>
+          <w:szCs w:val="24"/>
+        </w:rPr>
+        <w:t xml:space="preserve">Within the WM_KEYDOWN case, a </w:t>
+      </w:r>
+      <w:r>
+        <w:rPr>
+          <w:rFonts w:ascii="Times New Roman" w:hAnsi="Times New Roman" w:cs="Times New Roman"/>
+          <w:color w:val="CC00CC"/>
+          <w:sz w:val="24"/>
+          <w:szCs w:val="24"/>
+        </w:rPr>
+        <w:t xml:space="preserve">switch statement can be used to handle specific keystrokes </w:t>
+      </w:r>
+      <w:r>
+        <w:rPr>
+          <w:rFonts w:ascii="Times New Roman" w:hAnsi="Times New Roman" w:cs="Times New Roman"/>
+          <w:sz w:val="24"/>
+          <w:szCs w:val="24"/>
+        </w:rPr>
+        <w:t>and translate them into corresponding scroll bar messages:</w:t>
+      </w:r>
+    </w:p>
+    <w:p>
+      <w:pPr>
+        <w:rPr>
+          <w:rFonts w:ascii="Times New Roman" w:hAnsi="Times New Roman" w:cs="Times New Roman"/>
+          <w:sz w:val="24"/>
+          <w:szCs w:val="24"/>
+        </w:rPr>
+      </w:pPr>
+      <w:r>
+        <w:rPr>
+          <w:rFonts w:ascii="Times New Roman" w:hAnsi="Times New Roman" w:cs="Times New Roman"/>
+          <w:sz w:val="24"/>
+          <w:szCs w:val="24"/>
+        </w:rPr>
+        <w:drawing>
+          <wp:inline distT="0" distB="0" distL="0" distR="0" wp14:anchorId="7601C8EA" wp14:editId="3B92A24B">
+            <wp:extent cx="4503573" cy="3068781"/>
+            <wp:effectExtent l="0" t="0" r="0" b="0"/>
+            <wp:docPr id="58" name="Picture 58"/>
+            <wp:cNvGraphicFramePr>
+              <a:graphicFrameLocks xmlns:a="http://schemas.openxmlformats.org/drawingml/2006/main" noChangeAspect="1"/>
+            </wp:cNvGraphicFramePr>
+            <a:graphic xmlns:a="http://schemas.openxmlformats.org/drawingml/2006/main">
+              <a:graphicData uri="http://schemas.openxmlformats.org/drawingml/2006/picture">
+                <pic:pic xmlns:pic="http://schemas.openxmlformats.org/drawingml/2006/picture">
+                  <pic:nvPicPr>
+                    <pic:cNvPr id="1" name=""/>
+                    <pic:cNvPicPr/>
+                  </pic:nvPicPr>
+                  <pic:blipFill>
+                    <a:blip r:embed="rId60"/>
+                    <a:stretch>
+                      <a:fillRect/>
+                    </a:stretch>
+                  </pic:blipFill>
+                  <pic:spPr>
+                    <a:xfrm>
+                      <a:off x="0" y="0"/>
+                      <a:ext cx="4509763" cy="3072999"/>
+                    </a:xfrm>
+                    <a:prstGeom prst="rect">
+                      <a:avLst/>
+                    </a:prstGeom>
+                  </pic:spPr>
+                </pic:pic>
+              </a:graphicData>
+            </a:graphic>
+          </wp:inline>
+        </w:drawing>
+      </w:r>
+    </w:p>
+    <w:p>
+      <w:pPr>
+        <w:rPr>
+          <w:rFonts w:ascii="Times New Roman" w:hAnsi="Times New Roman" w:cs="Times New Roman"/>
+          <w:sz w:val="24"/>
+          <w:szCs w:val="24"/>
+        </w:rPr>
+      </w:pPr>
+      <w:r>
+        <w:rPr>
+          <w:rFonts w:ascii="Times New Roman" w:hAnsi="Times New Roman" w:cs="Times New Roman"/>
+          <w:sz w:val="24"/>
+          <w:szCs w:val="24"/>
+        </w:rPr>
+        <w:t xml:space="preserve">This approach </w:t>
+      </w:r>
+      <w:r>
+        <w:rPr>
+          <w:rFonts w:ascii="Times New Roman" w:hAnsi="Times New Roman" w:cs="Times New Roman"/>
+          <w:color w:val="CC00CC"/>
+          <w:sz w:val="24"/>
+          <w:szCs w:val="24"/>
+        </w:rPr>
+        <w:t>seamlessly integrates keyboard controls with the existing scroll bar logic</w:t>
+      </w:r>
+      <w:r>
+        <w:rPr>
+          <w:rFonts w:ascii="Times New Roman" w:hAnsi="Times New Roman" w:cs="Times New Roman"/>
+          <w:sz w:val="24"/>
+          <w:szCs w:val="24"/>
+        </w:rPr>
+        <w:t>, providing users with an intuitive and versatile way to navigate the text.</w:t>
+      </w:r>
+    </w:p>
+    <w:p>
+      <w:pPr>
+        <w:rPr>
+          <w:rFonts w:ascii="Times New Roman" w:hAnsi="Times New Roman" w:cs="Times New Roman"/>
+          <w:sz w:val="24"/>
+          <w:szCs w:val="24"/>
+        </w:rPr>
+      </w:pPr>
+    </w:p>
+    <w:p>
+      <w:pPr>
+        <w:rPr>
+          <w:rFonts w:ascii="Times New Roman" w:hAnsi="Times New Roman" w:cs="Times New Roman"/>
+          <w:sz w:val="28"/>
+          <w:szCs w:val="28"/>
+          <w14:textOutline w14:w="9525" w14:cap="rnd" w14:cmpd="sng" w14:algn="ctr">
+            <w14:solidFill>
+              <w14:srgbClr w14:val="00B050"/>
+            </w14:solidFill>
+            <w14:prstDash w14:val="solid"/>
+            <w14:bevel/>
+          </w14:textOutline>
+        </w:rPr>
+      </w:pPr>
+      <w:r>
+        <w:rPr>
+          <w:rFonts w:ascii="Times New Roman" w:hAnsi="Times New Roman" w:cs="Times New Roman"/>
+          <w:sz w:val="28"/>
+          <w:szCs w:val="28"/>
+          <w14:textOutline w14:w="9525" w14:cap="rnd" w14:cmpd="sng" w14:algn="ctr">
+            <w14:solidFill>
+              <w14:srgbClr w14:val="00B050"/>
+            </w14:solidFill>
+            <w14:prstDash w14:val="solid"/>
+            <w14:bevel/>
+          </w14:textOutline>
+        </w:rPr>
+        <w:t>SYSMETS4: The Keyboard-Enhanced Version</w:t>
+      </w:r>
+    </w:p>
+    <w:p>
+      <w:pPr>
+        <w:rPr>
+          <w:rFonts w:ascii="Times New Roman" w:hAnsi="Times New Roman" w:cs="Times New Roman"/>
+          <w:sz w:val="24"/>
+          <w:szCs w:val="24"/>
+        </w:rPr>
+      </w:pPr>
+    </w:p>
+    <w:p>
+      <w:pPr>
+        <w:rPr>
+          <w:rFonts w:ascii="Times New Roman" w:hAnsi="Times New Roman" w:cs="Times New Roman"/>
+          <w:sz w:val="24"/>
+          <w:szCs w:val="24"/>
+        </w:rPr>
+      </w:pPr>
+      <w:r>
+        <w:rPr>
+          <w:rFonts w:ascii="Times New Roman" w:hAnsi="Times New Roman" w:cs="Times New Roman"/>
+          <w:sz w:val="24"/>
+          <w:szCs w:val="24"/>
+        </w:rPr>
+        <w:t xml:space="preserve">The </w:t>
+      </w:r>
+      <w:r>
+        <w:rPr>
+          <w:rFonts w:ascii="Times New Roman" w:hAnsi="Times New Roman" w:cs="Times New Roman"/>
+          <w:i/>
+          <w:iCs/>
+          <w:color w:val="0000FF"/>
+          <w:sz w:val="24"/>
+          <w:szCs w:val="24"/>
+        </w:rPr>
+        <w:t>SYSMETS4 program</w:t>
+      </w:r>
+      <w:r>
+        <w:rPr>
+          <w:rFonts w:ascii="Times New Roman" w:hAnsi="Times New Roman" w:cs="Times New Roman"/>
+          <w:i/>
+          <w:iCs/>
+          <w:color w:val="0000FF"/>
+          <w:sz w:val="24"/>
+          <w:szCs w:val="24"/>
+        </w:rPr>
+        <w:t xml:space="preserve"> in chapter 6 folder</w:t>
+      </w:r>
+      <w:r>
+        <w:rPr>
+          <w:rFonts w:ascii="Times New Roman" w:hAnsi="Times New Roman" w:cs="Times New Roman"/>
+          <w:sz w:val="24"/>
+          <w:szCs w:val="24"/>
+        </w:rPr>
+        <w:t>,</w:t>
+      </w:r>
+      <w:r>
+        <w:rPr>
+          <w:rFonts w:ascii="Times New Roman" w:hAnsi="Times New Roman" w:cs="Times New Roman"/>
+          <w:sz w:val="24"/>
+          <w:szCs w:val="24"/>
+        </w:rPr>
+        <w:t xml:space="preserve"> incorporates these enhancements, enabling keyboard-driven scrolling alongside mouse interactions. This comprehensive approach provides users with a more versatile and convenient way to interact with the program.</w:t>
+      </w:r>
+    </w:p>
+    <w:p>
+      <w:pPr>
+        <w:rPr>
+          <w:rFonts w:ascii="Times New Roman" w:hAnsi="Times New Roman" w:cs="Times New Roman"/>
+          <w:color w:val="0000FF"/>
+          <w:sz w:val="24"/>
+          <w:szCs w:val="24"/>
+          <w:u w:val="single"/>
+          <w14:textOutline w14:w="9525" w14:cap="rnd" w14:cmpd="sng" w14:algn="ctr">
+            <w14:solidFill>
+              <w14:srgbClr w14:val="0000FF"/>
+            </w14:solidFill>
+            <w14:prstDash w14:val="solid"/>
+            <w14:bevel/>
+          </w14:textOutline>
+        </w:rPr>
+      </w:pPr>
+      <w:r>
+        <w:rPr>
+          <w:rFonts w:ascii="Times New Roman" w:hAnsi="Times New Roman" w:cs="Times New Roman"/>
+          <w:color w:val="0000FF"/>
+          <w:sz w:val="24"/>
+          <w:szCs w:val="24"/>
+          <w:u w:val="single"/>
+          <w14:textOutline w14:w="9525" w14:cap="rnd" w14:cmpd="sng" w14:algn="ctr">
+            <w14:solidFill>
+              <w14:srgbClr w14:val="0000FF"/>
+            </w14:solidFill>
+            <w14:prstDash w14:val="solid"/>
+            <w14:bevel/>
+          </w14:textOutline>
+        </w:rPr>
+        <w:t>Purpose and Functionality</w:t>
+      </w:r>
+    </w:p>
+    <w:p>
+      <w:pPr>
+        <w:rPr>
+          <w:rFonts w:ascii="Times New Roman" w:hAnsi="Times New Roman" w:cs="Times New Roman"/>
+          <w:sz w:val="24"/>
+          <w:szCs w:val="24"/>
+        </w:rPr>
+      </w:pPr>
+      <w:r>
+        <w:rPr>
+          <w:rFonts w:ascii="Times New Roman" w:hAnsi="Times New Roman" w:cs="Times New Roman"/>
+          <w:sz w:val="24"/>
+          <w:szCs w:val="24"/>
+        </w:rPr>
+        <w:t>The SYSMETS4 program is a graphical user interface (GUI) application designed to display system metrics information in a window. It provides a user-friendly interface for exploring and understanding the various system metrics that characterize the operating system environment.</w:t>
+      </w:r>
+    </w:p>
+    <w:p>
+      <w:pPr>
+        <w:rPr>
+          <w:rFonts w:ascii="Times New Roman" w:hAnsi="Times New Roman" w:cs="Times New Roman"/>
+          <w:sz w:val="24"/>
+          <w:szCs w:val="24"/>
+        </w:rPr>
+      </w:pPr>
+    </w:p>
+    <w:p>
+      <w:pPr>
+        <w:rPr>
+          <w:rFonts w:ascii="Times New Roman" w:hAnsi="Times New Roman" w:cs="Times New Roman"/>
+          <w:sz w:val="24"/>
+          <w:szCs w:val="24"/>
+        </w:rPr>
+      </w:pPr>
+    </w:p>
+    <w:p>
+      <w:pPr>
+        <w:rPr>
+          <w:rFonts w:ascii="Times New Roman" w:hAnsi="Times New Roman" w:cs="Times New Roman"/>
+          <w:sz w:val="24"/>
+          <w:szCs w:val="24"/>
+        </w:rPr>
+      </w:pPr>
+    </w:p>
+    <w:p>
+      <w:pPr>
+        <w:rPr>
+          <w:rFonts w:ascii="Times New Roman" w:hAnsi="Times New Roman" w:cs="Times New Roman"/>
+          <w:sz w:val="24"/>
+          <w:szCs w:val="24"/>
+        </w:rPr>
+      </w:pPr>
+    </w:p>
+    <w:p>
+      <w:pPr>
+        <w:rPr>
+          <w:rFonts w:ascii="Times New Roman" w:hAnsi="Times New Roman" w:cs="Times New Roman"/>
+          <w:sz w:val="24"/>
+          <w:szCs w:val="24"/>
+          <w14:textOutline w14:w="9525" w14:cap="rnd" w14:cmpd="sng" w14:algn="ctr">
+            <w14:solidFill>
+              <w14:srgbClr w14:val="0000FF"/>
+            </w14:solidFill>
+            <w14:prstDash w14:val="solid"/>
+            <w14:bevel/>
+          </w14:textOutline>
+        </w:rPr>
+      </w:pPr>
+      <w:r>
+        <w:rPr>
+          <w:rFonts w:ascii="Times New Roman" w:hAnsi="Times New Roman" w:cs="Times New Roman"/>
+          <w:sz w:val="24"/>
+          <w:szCs w:val="24"/>
+          <w14:textOutline w14:w="9525" w14:cap="rnd" w14:cmpd="sng" w14:algn="ctr">
+            <w14:solidFill>
+              <w14:srgbClr w14:val="0000FF"/>
+            </w14:solidFill>
+            <w14:prstDash w14:val="solid"/>
+            <w14:bevel/>
+          </w14:textOutline>
+        </w:rPr>
+        <w:lastRenderedPageBreak/>
+        <w:t>Window Creation and Initialization (WM_CREATE)</w:t>
+      </w:r>
+    </w:p>
+    <w:p>
+      <w:pPr>
+        <w:rPr>
+          <w:rFonts w:ascii="Times New Roman" w:hAnsi="Times New Roman" w:cs="Times New Roman"/>
+          <w:sz w:val="24"/>
+          <w:szCs w:val="24"/>
+        </w:rPr>
+      </w:pPr>
+      <w:r>
+        <w:rPr>
+          <w:rFonts w:ascii="Times New Roman" w:hAnsi="Times New Roman" w:cs="Times New Roman"/>
+          <w:sz w:val="24"/>
+          <w:szCs w:val="24"/>
+        </w:rPr>
+        <w:t>When the SYSMETS4 program is executed, the WM_CREATE message is sent to the window procedure, signaling the creation of the application's window. This message triggers the initialization process within the window procedure, which involves setting up the window's initial appearance and preparing the necessary data structures.</w:t>
+      </w:r>
+    </w:p>
+    <w:p>
+      <w:pPr>
+        <w:rPr>
+          <w:rFonts w:ascii="Times New Roman" w:hAnsi="Times New Roman" w:cs="Times New Roman"/>
+          <w:sz w:val="24"/>
+          <w:szCs w:val="24"/>
+        </w:rPr>
+      </w:pPr>
+    </w:p>
+    <w:p>
+      <w:pPr>
+        <w:rPr>
+          <w:rFonts w:ascii="Times New Roman" w:hAnsi="Times New Roman" w:cs="Times New Roman"/>
+          <w:sz w:val="24"/>
+          <w:szCs w:val="24"/>
+          <w14:textOutline w14:w="9525" w14:cap="rnd" w14:cmpd="sng" w14:algn="ctr">
+            <w14:solidFill>
+              <w14:srgbClr w14:val="0000FF"/>
+            </w14:solidFill>
+            <w14:prstDash w14:val="solid"/>
+            <w14:bevel/>
+          </w14:textOutline>
+        </w:rPr>
+      </w:pPr>
+      <w:r>
+        <w:rPr>
+          <w:rFonts w:ascii="Times New Roman" w:hAnsi="Times New Roman" w:cs="Times New Roman"/>
+          <w:sz w:val="24"/>
+          <w:szCs w:val="24"/>
+          <w14:textOutline w14:w="9525" w14:cap="rnd" w14:cmpd="sng" w14:algn="ctr">
+            <w14:solidFill>
+              <w14:srgbClr w14:val="0000FF"/>
+            </w14:solidFill>
+            <w14:prstDash w14:val="solid"/>
+            <w14:bevel/>
+          </w14:textOutline>
+        </w:rPr>
+        <w:t>Window Resizing and Scroll Bar Adjustments (WM_SIZE)</w:t>
+      </w:r>
+    </w:p>
+    <w:p>
+      <w:pPr>
+        <w:rPr>
+          <w:rFonts w:ascii="Times New Roman" w:hAnsi="Times New Roman" w:cs="Times New Roman"/>
+          <w:sz w:val="24"/>
+          <w:szCs w:val="24"/>
+        </w:rPr>
+      </w:pPr>
+      <w:r>
+        <w:rPr>
+          <w:rFonts w:ascii="Times New Roman" w:hAnsi="Times New Roman" w:cs="Times New Roman"/>
+          <w:sz w:val="24"/>
+          <w:szCs w:val="24"/>
+        </w:rPr>
+        <w:t>As the user resizes the application window, the WM_SIZE message is sent to the window procedure. This message informs the window procedure of the new window dimensions, enabling it to adapt the layout and adjust the scroll bars accordingly.</w:t>
+      </w:r>
+    </w:p>
+    <w:p>
+      <w:pPr>
+        <w:rPr>
+          <w:rFonts w:ascii="Times New Roman" w:hAnsi="Times New Roman" w:cs="Times New Roman"/>
+          <w:sz w:val="24"/>
+          <w:szCs w:val="24"/>
+        </w:rPr>
+      </w:pPr>
+    </w:p>
+    <w:p>
+      <w:pPr>
+        <w:rPr>
+          <w:rFonts w:ascii="Times New Roman" w:hAnsi="Times New Roman" w:cs="Times New Roman"/>
+          <w:sz w:val="24"/>
+          <w:szCs w:val="24"/>
+          <w14:textOutline w14:w="9525" w14:cap="rnd" w14:cmpd="sng" w14:algn="ctr">
+            <w14:solidFill>
+              <w14:srgbClr w14:val="0000FF"/>
+            </w14:solidFill>
+            <w14:prstDash w14:val="solid"/>
+            <w14:bevel/>
+          </w14:textOutline>
+        </w:rPr>
+      </w:pPr>
+      <w:r>
+        <w:rPr>
+          <w:rFonts w:ascii="Times New Roman" w:hAnsi="Times New Roman" w:cs="Times New Roman"/>
+          <w:sz w:val="24"/>
+          <w:szCs w:val="24"/>
+          <w14:textOutline w14:w="9525" w14:cap="rnd" w14:cmpd="sng" w14:algn="ctr">
+            <w14:solidFill>
+              <w14:srgbClr w14:val="0000FF"/>
+            </w14:solidFill>
+            <w14:prstDash w14:val="solid"/>
+            <w14:bevel/>
+          </w14:textOutline>
+        </w:rPr>
+        <w:t>Handling Vertical Scroll Bar Interactions (WM_VSCROLL)</w:t>
+      </w:r>
+    </w:p>
+    <w:p>
+      <w:pPr>
+        <w:rPr>
+          <w:rFonts w:ascii="Times New Roman" w:hAnsi="Times New Roman" w:cs="Times New Roman"/>
+          <w:sz w:val="24"/>
+          <w:szCs w:val="24"/>
+        </w:rPr>
+      </w:pPr>
+      <w:r>
+        <w:rPr>
+          <w:rFonts w:ascii="Times New Roman" w:hAnsi="Times New Roman" w:cs="Times New Roman"/>
+          <w:sz w:val="24"/>
+          <w:szCs w:val="24"/>
+        </w:rPr>
+        <w:t>When the user interacts with the vertical scroll bar, whether by clicking the scroll arrows or dragging the thumb, the WM_VSCROLL message is sent to the window procedure. This message conveys information about the scroll bar's current position and the user's actions. The window procedure utilizes this information to update the vertical scroll bar position and scroll the window contents vertically, ensuring that the desired portion of the system metrics list is visible.</w:t>
+      </w:r>
+    </w:p>
+    <w:p>
+      <w:pPr>
+        <w:rPr>
+          <w:rFonts w:ascii="Times New Roman" w:hAnsi="Times New Roman" w:cs="Times New Roman"/>
+          <w:sz w:val="24"/>
+          <w:szCs w:val="24"/>
+        </w:rPr>
+      </w:pPr>
+    </w:p>
+    <w:p>
+      <w:pPr>
+        <w:rPr>
+          <w:rFonts w:ascii="Times New Roman" w:hAnsi="Times New Roman" w:cs="Times New Roman"/>
+          <w:sz w:val="24"/>
+          <w:szCs w:val="24"/>
+          <w14:textOutline w14:w="9525" w14:cap="rnd" w14:cmpd="sng" w14:algn="ctr">
+            <w14:solidFill>
+              <w14:srgbClr w14:val="0000FF"/>
+            </w14:solidFill>
+            <w14:prstDash w14:val="solid"/>
+            <w14:bevel/>
+          </w14:textOutline>
+        </w:rPr>
+      </w:pPr>
+      <w:r>
+        <w:rPr>
+          <w:rFonts w:ascii="Times New Roman" w:hAnsi="Times New Roman" w:cs="Times New Roman"/>
+          <w:sz w:val="24"/>
+          <w:szCs w:val="24"/>
+          <w14:textOutline w14:w="9525" w14:cap="rnd" w14:cmpd="sng" w14:algn="ctr">
+            <w14:solidFill>
+              <w14:srgbClr w14:val="0000FF"/>
+            </w14:solidFill>
+            <w14:prstDash w14:val="solid"/>
+            <w14:bevel/>
+          </w14:textOutline>
+        </w:rPr>
+        <w:t>Managing Horizontal Scroll Bar Operations (WM_HSCROLL)</w:t>
+      </w:r>
+    </w:p>
+    <w:p>
+      <w:pPr>
+        <w:rPr>
+          <w:rFonts w:ascii="Times New Roman" w:hAnsi="Times New Roman" w:cs="Times New Roman"/>
+          <w:sz w:val="24"/>
+          <w:szCs w:val="24"/>
+        </w:rPr>
+      </w:pPr>
+      <w:r>
+        <w:rPr>
+          <w:rFonts w:ascii="Times New Roman" w:hAnsi="Times New Roman" w:cs="Times New Roman"/>
+          <w:sz w:val="24"/>
+          <w:szCs w:val="24"/>
+        </w:rPr>
+        <w:t>Similar to the vertical scroll bar, user interactions with the horizontal scroll bar trigger the WM_HSCROLL message, which carries information about the scroll bar's position and user actions. The window procedure processes this message to update the horizontal scroll bar position and scroll the window contents horizontally, providing users with a means to navigate through the system metrics list horizontally.</w:t>
+      </w:r>
+    </w:p>
+    <w:p>
+      <w:pPr>
+        <w:rPr>
+          <w:rFonts w:ascii="Times New Roman" w:hAnsi="Times New Roman" w:cs="Times New Roman"/>
+          <w:sz w:val="24"/>
+          <w:szCs w:val="24"/>
+        </w:rPr>
+      </w:pPr>
+    </w:p>
+    <w:p>
+      <w:pPr>
+        <w:rPr>
+          <w:rFonts w:ascii="Times New Roman" w:hAnsi="Times New Roman" w:cs="Times New Roman"/>
+          <w:sz w:val="24"/>
+          <w:szCs w:val="24"/>
+          <w14:textOutline w14:w="9525" w14:cap="rnd" w14:cmpd="sng" w14:algn="ctr">
+            <w14:solidFill>
+              <w14:srgbClr w14:val="0000FF"/>
+            </w14:solidFill>
+            <w14:prstDash w14:val="solid"/>
+            <w14:bevel/>
+          </w14:textOutline>
+        </w:rPr>
+      </w:pPr>
+      <w:r>
+        <w:rPr>
+          <w:rFonts w:ascii="Times New Roman" w:hAnsi="Times New Roman" w:cs="Times New Roman"/>
+          <w:sz w:val="24"/>
+          <w:szCs w:val="24"/>
+          <w14:textOutline w14:w="9525" w14:cap="rnd" w14:cmpd="sng" w14:algn="ctr">
+            <w14:solidFill>
+              <w14:srgbClr w14:val="0000FF"/>
+            </w14:solidFill>
+            <w14:prstDash w14:val="solid"/>
+            <w14:bevel/>
+          </w14:textOutline>
+        </w:rPr>
+        <w:t>Responding to Keyboard-Based Scrolling (WM_KEYDOWN)</w:t>
+      </w:r>
+    </w:p>
+    <w:p>
+      <w:pPr>
+        <w:rPr>
+          <w:rFonts w:ascii="Times New Roman" w:hAnsi="Times New Roman" w:cs="Times New Roman"/>
+          <w:sz w:val="24"/>
+          <w:szCs w:val="24"/>
+        </w:rPr>
+      </w:pPr>
+      <w:r>
+        <w:rPr>
+          <w:rFonts w:ascii="Times New Roman" w:hAnsi="Times New Roman" w:cs="Times New Roman"/>
+          <w:sz w:val="24"/>
+          <w:szCs w:val="24"/>
+        </w:rPr>
+        <w:t>When the user presses certain keyboard keys, such as the arrow keys, the WM_KEYDOWN message is sent to the window procedure. This message indicates the specific key that was pressed. The window procedure interprets the pressed key and initiates the corresponding scrolling action, enabling users to control the window contents using keyboard shortcuts.</w:t>
+      </w:r>
+    </w:p>
+    <w:p>
+      <w:pPr>
+        <w:rPr>
+          <w:rFonts w:ascii="Times New Roman" w:hAnsi="Times New Roman" w:cs="Times New Roman"/>
+          <w:sz w:val="24"/>
+          <w:szCs w:val="24"/>
+        </w:rPr>
+      </w:pPr>
+    </w:p>
+    <w:p>
+      <w:pPr>
+        <w:rPr>
+          <w:rFonts w:ascii="Times New Roman" w:hAnsi="Times New Roman" w:cs="Times New Roman"/>
+          <w:sz w:val="24"/>
+          <w:szCs w:val="24"/>
+        </w:rPr>
+      </w:pPr>
+    </w:p>
+    <w:p>
+      <w:pPr>
+        <w:rPr>
+          <w:rFonts w:ascii="Times New Roman" w:hAnsi="Times New Roman" w:cs="Times New Roman"/>
+          <w:sz w:val="24"/>
+          <w:szCs w:val="24"/>
+        </w:rPr>
+      </w:pPr>
+    </w:p>
+    <w:p>
+      <w:pPr>
+        <w:rPr>
+          <w:rFonts w:ascii="Times New Roman" w:hAnsi="Times New Roman" w:cs="Times New Roman"/>
+          <w:sz w:val="24"/>
+          <w:szCs w:val="24"/>
+          <w14:textOutline w14:w="9525" w14:cap="rnd" w14:cmpd="sng" w14:algn="ctr">
+            <w14:solidFill>
+              <w14:srgbClr w14:val="0000FF"/>
+            </w14:solidFill>
+            <w14:prstDash w14:val="solid"/>
+            <w14:bevel/>
+          </w14:textOutline>
+        </w:rPr>
+      </w:pPr>
+      <w:r>
+        <w:rPr>
+          <w:rFonts w:ascii="Times New Roman" w:hAnsi="Times New Roman" w:cs="Times New Roman"/>
+          <w:sz w:val="24"/>
+          <w:szCs w:val="24"/>
+          <w14:textOutline w14:w="9525" w14:cap="rnd" w14:cmpd="sng" w14:algn="ctr">
+            <w14:solidFill>
+              <w14:srgbClr w14:val="0000FF"/>
+            </w14:solidFill>
+            <w14:prstDash w14:val="solid"/>
+            <w14:bevel/>
+          </w14:textOutline>
+        </w:rPr>
+        <w:lastRenderedPageBreak/>
+        <w:t>Refreshing the Display (WM_PAINT)</w:t>
+      </w:r>
+    </w:p>
+    <w:p>
+      <w:pPr>
+        <w:rPr>
+          <w:rFonts w:ascii="Times New Roman" w:hAnsi="Times New Roman" w:cs="Times New Roman"/>
+          <w:sz w:val="24"/>
+          <w:szCs w:val="24"/>
+        </w:rPr>
+      </w:pPr>
+      <w:r>
+        <w:rPr>
+          <w:rFonts w:ascii="Times New Roman" w:hAnsi="Times New Roman" w:cs="Times New Roman"/>
+          <w:sz w:val="24"/>
+          <w:szCs w:val="24"/>
+        </w:rPr>
+        <w:t>Whenever the window's appearance needs to be updated, such as after a scroll operation or a change in window size, the WM_PAINT message is sent to the window procedure. This message prompts the window procedure to redraw the system metrics information within the window. The window procedure iterates through the system metrics list, formatting and displaying each metric's label, description, and current value in the appropriate positions.</w:t>
+      </w:r>
+    </w:p>
+    <w:p>
+      <w:pPr>
+        <w:rPr>
+          <w:rFonts w:ascii="Times New Roman" w:hAnsi="Times New Roman" w:cs="Times New Roman"/>
+          <w:sz w:val="24"/>
+          <w:szCs w:val="24"/>
+        </w:rPr>
+      </w:pPr>
+    </w:p>
+    <w:p>
+      <w:pPr>
+        <w:rPr>
+          <w:rFonts w:ascii="Times New Roman" w:hAnsi="Times New Roman" w:cs="Times New Roman"/>
+          <w:sz w:val="24"/>
+          <w:szCs w:val="24"/>
+          <w14:textOutline w14:w="9525" w14:cap="rnd" w14:cmpd="sng" w14:algn="ctr">
+            <w14:solidFill>
+              <w14:srgbClr w14:val="0000FF"/>
+            </w14:solidFill>
+            <w14:prstDash w14:val="solid"/>
+            <w14:bevel/>
+          </w14:textOutline>
+        </w:rPr>
+      </w:pPr>
+      <w:r>
+        <w:rPr>
+          <w:rFonts w:ascii="Times New Roman" w:hAnsi="Times New Roman" w:cs="Times New Roman"/>
+          <w:sz w:val="24"/>
+          <w:szCs w:val="24"/>
+          <w14:textOutline w14:w="9525" w14:cap="rnd" w14:cmpd="sng" w14:algn="ctr">
+            <w14:solidFill>
+              <w14:srgbClr w14:val="0000FF"/>
+            </w14:solidFill>
+            <w14:prstDash w14:val="solid"/>
+            <w14:bevel/>
+          </w14:textOutline>
+        </w:rPr>
+        <w:t>Program Termination (WM_DESTROY)</w:t>
+      </w:r>
+    </w:p>
+    <w:p>
+      <w:pPr>
+        <w:rPr>
+          <w:rFonts w:ascii="Times New Roman" w:hAnsi="Times New Roman" w:cs="Times New Roman"/>
+          <w:sz w:val="24"/>
+          <w:szCs w:val="24"/>
+        </w:rPr>
+      </w:pPr>
+      <w:r>
+        <w:rPr>
+          <w:rFonts w:ascii="Times New Roman" w:hAnsi="Times New Roman" w:cs="Times New Roman"/>
+          <w:sz w:val="24"/>
+          <w:szCs w:val="24"/>
+        </w:rPr>
+        <w:t>When the user initiates the program's termination, typically by closing the window, the WM_DESTROY message is sent to the window procedure. This message signals the impending closure of the window and the termination of the program. The window procedure performs any necessary cleanup tasks, such as releasing allocated resources, before returning control to the message loop.</w:t>
+      </w:r>
+    </w:p>
+    <w:p>
+      <w:pPr>
+        <w:rPr>
+          <w:rFonts w:ascii="Times New Roman" w:hAnsi="Times New Roman" w:cs="Times New Roman"/>
+          <w:sz w:val="24"/>
+          <w:szCs w:val="24"/>
+        </w:rPr>
+      </w:pPr>
+    </w:p>
+    <w:p>
+      <w:pPr>
+        <w:rPr>
+          <w:rFonts w:ascii="Times New Roman" w:hAnsi="Times New Roman" w:cs="Times New Roman"/>
+          <w:sz w:val="24"/>
+          <w:szCs w:val="24"/>
+          <w14:textOutline w14:w="9525" w14:cap="rnd" w14:cmpd="sng" w14:algn="ctr">
+            <w14:solidFill>
+              <w14:srgbClr w14:val="0000FF"/>
+            </w14:solidFill>
+            <w14:prstDash w14:val="solid"/>
+            <w14:bevel/>
+          </w14:textOutline>
+        </w:rPr>
+      </w:pPr>
+      <w:r>
+        <w:rPr>
+          <w:rFonts w:ascii="Times New Roman" w:hAnsi="Times New Roman" w:cs="Times New Roman"/>
+          <w:sz w:val="24"/>
+          <w:szCs w:val="24"/>
+          <w14:textOutline w14:w="9525" w14:cap="rnd" w14:cmpd="sng" w14:algn="ctr">
+            <w14:solidFill>
+              <w14:srgbClr w14:val="0000FF"/>
+            </w14:solidFill>
+            <w14:prstDash w14:val="solid"/>
+            <w14:bevel/>
+          </w14:textOutline>
+        </w:rPr>
+        <w:t>Comprehensive Window Management</w:t>
+      </w:r>
+    </w:p>
+    <w:p>
+      <w:pPr>
+        <w:rPr>
+          <w:rFonts w:ascii="Times New Roman" w:hAnsi="Times New Roman" w:cs="Times New Roman"/>
+          <w:sz w:val="24"/>
+          <w:szCs w:val="24"/>
+        </w:rPr>
+      </w:pPr>
+      <w:r>
+        <w:rPr>
+          <w:rFonts w:ascii="Times New Roman" w:hAnsi="Times New Roman" w:cs="Times New Roman"/>
+          <w:sz w:val="24"/>
+          <w:szCs w:val="24"/>
+        </w:rPr>
+        <w:t>The SYSMETS4 program effectively handles various window events and user interactions, ensuring smooth operation and a responsive user experience. It demonstrates the use of scroll bars and keyboard shortcuts for navigating through content, providing users with multiple options for controlling the display of system metrics information.</w:t>
+      </w:r>
     </w:p>
     <w:p>
       <w:pPr>
@@ -9547,6 +12407,119 @@
     </w:lvl>
   </w:abstractNum>
   <w:abstractNum w:abstractNumId="1" w15:restartNumberingAfterBreak="0">
+    <w:nsid w:val="2C3940FA"/>
+    <w:multiLevelType w:val="hybridMultilevel"/>
+    <w:tmpl w:val="114CFFC4"/>
+    <w:lvl w:ilvl="0" w:tplc="0409000B">
+      <w:start w:val="1"/>
+      <w:numFmt w:val="bullet"/>
+      <w:lvlText w:val=""/>
+      <w:lvlJc w:val="left"/>
+      <w:pPr>
+        <w:ind w:left="720" w:hanging="360"/>
+      </w:pPr>
+      <w:rPr>
+        <w:rFonts w:ascii="Wingdings" w:hAnsi="Wingdings" w:hint="default"/>
+      </w:rPr>
+    </w:lvl>
+    <w:lvl w:ilvl="1" w:tplc="04090003" w:tentative="1">
+      <w:start w:val="1"/>
+      <w:numFmt w:val="bullet"/>
+      <w:lvlText w:val="o"/>
+      <w:lvlJc w:val="left"/>
+      <w:pPr>
+        <w:ind w:left="1440" w:hanging="360"/>
+      </w:pPr>
+      <w:rPr>
+        <w:rFonts w:ascii="Courier New" w:hAnsi="Courier New" w:cs="Courier New" w:hint="default"/>
+      </w:rPr>
+    </w:lvl>
+    <w:lvl w:ilvl="2" w:tplc="04090005" w:tentative="1">
+      <w:start w:val="1"/>
+      <w:numFmt w:val="bullet"/>
+      <w:lvlText w:val=""/>
+      <w:lvlJc w:val="left"/>
+      <w:pPr>
+        <w:ind w:left="2160" w:hanging="360"/>
+      </w:pPr>
+      <w:rPr>
+        <w:rFonts w:ascii="Wingdings" w:hAnsi="Wingdings" w:hint="default"/>
+      </w:rPr>
+    </w:lvl>
+    <w:lvl w:ilvl="3" w:tplc="04090001" w:tentative="1">
+      <w:start w:val="1"/>
+      <w:numFmt w:val="bullet"/>
+      <w:lvlText w:val=""/>
+      <w:lvlJc w:val="left"/>
+      <w:pPr>
+        <w:ind w:left="2880" w:hanging="360"/>
+      </w:pPr>
+      <w:rPr>
+        <w:rFonts w:ascii="Symbol" w:hAnsi="Symbol" w:hint="default"/>
+      </w:rPr>
+    </w:lvl>
+    <w:lvl w:ilvl="4" w:tplc="04090003" w:tentative="1">
+      <w:start w:val="1"/>
+      <w:numFmt w:val="bullet"/>
+      <w:lvlText w:val="o"/>
+      <w:lvlJc w:val="left"/>
+      <w:pPr>
+        <w:ind w:left="3600" w:hanging="360"/>
+      </w:pPr>
+      <w:rPr>
+        <w:rFonts w:ascii="Courier New" w:hAnsi="Courier New" w:cs="Courier New" w:hint="default"/>
+      </w:rPr>
+    </w:lvl>
+    <w:lvl w:ilvl="5" w:tplc="04090005" w:tentative="1">
+      <w:start w:val="1"/>
+      <w:numFmt w:val="bullet"/>
+      <w:lvlText w:val=""/>
+      <w:lvlJc w:val="left"/>
+      <w:pPr>
+        <w:ind w:left="4320" w:hanging="360"/>
+      </w:pPr>
+      <w:rPr>
+        <w:rFonts w:ascii="Wingdings" w:hAnsi="Wingdings" w:hint="default"/>
+      </w:rPr>
+    </w:lvl>
+    <w:lvl w:ilvl="6" w:tplc="04090001" w:tentative="1">
+      <w:start w:val="1"/>
+      <w:numFmt w:val="bullet"/>
+      <w:lvlText w:val=""/>
+      <w:lvlJc w:val="left"/>
+      <w:pPr>
+        <w:ind w:left="5040" w:hanging="360"/>
+      </w:pPr>
+      <w:rPr>
+        <w:rFonts w:ascii="Symbol" w:hAnsi="Symbol" w:hint="default"/>
+      </w:rPr>
+    </w:lvl>
+    <w:lvl w:ilvl="7" w:tplc="04090003" w:tentative="1">
+      <w:start w:val="1"/>
+      <w:numFmt w:val="bullet"/>
+      <w:lvlText w:val="o"/>
+      <w:lvlJc w:val="left"/>
+      <w:pPr>
+        <w:ind w:left="5760" w:hanging="360"/>
+      </w:pPr>
+      <w:rPr>
+        <w:rFonts w:ascii="Courier New" w:hAnsi="Courier New" w:cs="Courier New" w:hint="default"/>
+      </w:rPr>
+    </w:lvl>
+    <w:lvl w:ilvl="8" w:tplc="04090005" w:tentative="1">
+      <w:start w:val="1"/>
+      <w:numFmt w:val="bullet"/>
+      <w:lvlText w:val=""/>
+      <w:lvlJc w:val="left"/>
+      <w:pPr>
+        <w:ind w:left="6480" w:hanging="360"/>
+      </w:pPr>
+      <w:rPr>
+        <w:rFonts w:ascii="Wingdings" w:hAnsi="Wingdings" w:hint="default"/>
+      </w:rPr>
+    </w:lvl>
+  </w:abstractNum>
+  <w:abstractNum w:abstractNumId="2" w15:restartNumberingAfterBreak="0">
     <w:nsid w:val="4A682EAD"/>
     <w:multiLevelType w:val="hybridMultilevel"/>
     <w:tmpl w:val="DB8E54BA"/>
@@ -9659,7 +12632,7 @@
       </w:rPr>
     </w:lvl>
   </w:abstractNum>
-  <w:abstractNum w:abstractNumId="2" w15:restartNumberingAfterBreak="0">
+  <w:abstractNum w:abstractNumId="3" w15:restartNumberingAfterBreak="0">
     <w:nsid w:val="54DA7790"/>
     <w:multiLevelType w:val="hybridMultilevel"/>
     <w:tmpl w:val="1E6EA61C"/>
@@ -9772,7 +12745,7 @@
       </w:rPr>
     </w:lvl>
   </w:abstractNum>
-  <w:abstractNum w:abstractNumId="3" w15:restartNumberingAfterBreak="0">
+  <w:abstractNum w:abstractNumId="4" w15:restartNumberingAfterBreak="0">
     <w:nsid w:val="59AE25BD"/>
     <w:multiLevelType w:val="hybridMultilevel"/>
     <w:tmpl w:val="15407820"/>
@@ -9885,7 +12858,7 @@
       </w:rPr>
     </w:lvl>
   </w:abstractNum>
-  <w:abstractNum w:abstractNumId="4" w15:restartNumberingAfterBreak="0">
+  <w:abstractNum w:abstractNumId="5" w15:restartNumberingAfterBreak="0">
     <w:nsid w:val="605F761A"/>
     <w:multiLevelType w:val="hybridMultilevel"/>
     <w:tmpl w:val="1F0A135E"/>
@@ -9998,7 +12971,7 @@
       </w:rPr>
     </w:lvl>
   </w:abstractNum>
-  <w:abstractNum w:abstractNumId="5" w15:restartNumberingAfterBreak="0">
+  <w:abstractNum w:abstractNumId="6" w15:restartNumberingAfterBreak="0">
     <w:nsid w:val="6F282ECE"/>
     <w:multiLevelType w:val="hybridMultilevel"/>
     <w:tmpl w:val="B1547546"/>
@@ -10111,7 +13084,7 @@
       </w:rPr>
     </w:lvl>
   </w:abstractNum>
-  <w:abstractNum w:abstractNumId="6" w15:restartNumberingAfterBreak="0">
+  <w:abstractNum w:abstractNumId="7" w15:restartNumberingAfterBreak="0">
     <w:nsid w:val="6F8B00C5"/>
     <w:multiLevelType w:val="hybridMultilevel"/>
     <w:tmpl w:val="7826DFAC"/>
@@ -10225,25 +13198,28 @@
     </w:lvl>
   </w:abstractNum>
   <w:num w:numId="1">
+    <w:abstractNumId w:val="7"/>
+  </w:num>
+  <w:num w:numId="2">
+    <w:abstractNumId w:val="3"/>
+  </w:num>
+  <w:num w:numId="3">
+    <w:abstractNumId w:val="2"/>
+  </w:num>
+  <w:num w:numId="4">
+    <w:abstractNumId w:val="5"/>
+  </w:num>
+  <w:num w:numId="5">
     <w:abstractNumId w:val="6"/>
   </w:num>
-  <w:num w:numId="2">
-    <w:abstractNumId w:val="2"/>
-  </w:num>
-  <w:num w:numId="3">
-    <w:abstractNumId w:val="1"/>
-  </w:num>
-  <w:num w:numId="4">
+  <w:num w:numId="6">
     <w:abstractNumId w:val="4"/>
-  </w:num>
-  <w:num w:numId="5">
-    <w:abstractNumId w:val="5"/>
-  </w:num>
-  <w:num w:numId="6">
-    <w:abstractNumId w:val="3"/>
   </w:num>
   <w:num w:numId="7">
     <w:abstractNumId w:val="0"/>
+  </w:num>
+  <w:num w:numId="8">
+    <w:abstractNumId w:val="1"/>
   </w:num>
 </w:numbering>
 </file>

--- a/8 ... Chapter 6/Chapter 6 Part 1 Introduction to Keyboard.docx
+++ b/8 ... Chapter 6/Chapter 6 Part 1 Introduction to Keyboard.docx
@@ -10568,25 +10568,7 @@
           <w:szCs w:val="24"/>
         </w:rPr>
         <w:lastRenderedPageBreak/>
-        <w:t xml:space="preserve">For instance, receiving a WM_KEYDOWN message with wParam equal to 0x33 indicates that the user pressed the 3 </w:t>
-      </w:r>
-      <w:proofErr w:type="gramStart"/>
-      <w:r>
-        <w:rPr>
-          <w:rFonts w:ascii="Times New Roman" w:hAnsi="Times New Roman" w:cs="Times New Roman"/>
-          <w:sz w:val="24"/>
-          <w:szCs w:val="24"/>
-        </w:rPr>
-        <w:t>key</w:t>
-      </w:r>
-      <w:proofErr w:type="gramEnd"/>
-      <w:r>
-        <w:rPr>
-          <w:rFonts w:ascii="Times New Roman" w:hAnsi="Times New Roman" w:cs="Times New Roman"/>
-          <w:sz w:val="24"/>
-          <w:szCs w:val="24"/>
-        </w:rPr>
-        <w:t xml:space="preserve">. </w:t>
+        <w:t xml:space="preserve">For instance, receiving a WM_KEYDOWN message with wParam equal to 0x33 indicates that the user pressed the 3 key. </w:t>
       </w:r>
     </w:p>
     <w:p>
@@ -12269,17 +12251,668 @@
           <w:rFonts w:ascii="Times New Roman" w:hAnsi="Times New Roman" w:cs="Times New Roman"/>
           <w:sz w:val="24"/>
           <w:szCs w:val="24"/>
-        </w:rPr>
-      </w:pPr>
-    </w:p>
-    <w:p>
-      <w:pPr>
-        <w:rPr>
-          <w:rFonts w:ascii="Times New Roman" w:hAnsi="Times New Roman" w:cs="Times New Roman"/>
-          <w:sz w:val="24"/>
-          <w:szCs w:val="24"/>
-        </w:rPr>
-      </w:pPr>
+          <w14:textOutline w14:w="9525" w14:cap="rnd" w14:cmpd="sng" w14:algn="ctr">
+            <w14:solidFill>
+              <w14:srgbClr w14:val="0000FF"/>
+            </w14:solidFill>
+            <w14:prstDash w14:val="solid"/>
+            <w14:bevel/>
+          </w14:textOutline>
+        </w:rPr>
+      </w:pPr>
+    </w:p>
+    <w:p>
+      <w:pPr>
+        <w:rPr>
+          <w:rFonts w:ascii="Times New Roman" w:hAnsi="Times New Roman" w:cs="Times New Roman"/>
+          <w:sz w:val="24"/>
+          <w:szCs w:val="24"/>
+          <w14:textOutline w14:w="9525" w14:cap="rnd" w14:cmpd="sng" w14:algn="ctr">
+            <w14:solidFill>
+              <w14:srgbClr w14:val="0000FF"/>
+            </w14:solidFill>
+            <w14:prstDash w14:val="solid"/>
+            <w14:bevel/>
+          </w14:textOutline>
+        </w:rPr>
+      </w:pPr>
+    </w:p>
+    <w:p>
+      <w:pPr>
+        <w:rPr>
+          <w:rFonts w:ascii="Times New Roman" w:hAnsi="Times New Roman" w:cs="Times New Roman"/>
+          <w:sz w:val="24"/>
+          <w:szCs w:val="24"/>
+          <w14:textOutline w14:w="9525" w14:cap="rnd" w14:cmpd="sng" w14:algn="ctr">
+            <w14:solidFill>
+              <w14:srgbClr w14:val="0000FF"/>
+            </w14:solidFill>
+            <w14:prstDash w14:val="solid"/>
+            <w14:bevel/>
+          </w14:textOutline>
+        </w:rPr>
+      </w:pPr>
+    </w:p>
+    <w:p>
+      <w:pPr>
+        <w:rPr>
+          <w:rFonts w:ascii="Times New Roman" w:hAnsi="Times New Roman" w:cs="Times New Roman"/>
+          <w:sz w:val="24"/>
+          <w:szCs w:val="24"/>
+          <w14:textOutline w14:w="9525" w14:cap="rnd" w14:cmpd="sng" w14:algn="ctr">
+            <w14:solidFill>
+              <w14:srgbClr w14:val="0000FF"/>
+            </w14:solidFill>
+            <w14:prstDash w14:val="solid"/>
+            <w14:bevel/>
+          </w14:textOutline>
+        </w:rPr>
+      </w:pPr>
+    </w:p>
+    <w:p>
+      <w:pPr>
+        <w:rPr>
+          <w:rFonts w:ascii="Times New Roman" w:hAnsi="Times New Roman" w:cs="Times New Roman"/>
+          <w:sz w:val="24"/>
+          <w:szCs w:val="24"/>
+          <w14:textOutline w14:w="9525" w14:cap="rnd" w14:cmpd="sng" w14:algn="ctr">
+            <w14:solidFill>
+              <w14:srgbClr w14:val="0000FF"/>
+            </w14:solidFill>
+            <w14:prstDash w14:val="solid"/>
+            <w14:bevel/>
+          </w14:textOutline>
+        </w:rPr>
+      </w:pPr>
+    </w:p>
+    <w:p>
+      <w:pPr>
+        <w:rPr>
+          <w:rFonts w:ascii="Times New Roman" w:hAnsi="Times New Roman" w:cs="Times New Roman"/>
+          <w:sz w:val="24"/>
+          <w:szCs w:val="24"/>
+          <w14:textOutline w14:w="9525" w14:cap="rnd" w14:cmpd="sng" w14:algn="ctr">
+            <w14:solidFill>
+              <w14:srgbClr w14:val="0000FF"/>
+            </w14:solidFill>
+            <w14:prstDash w14:val="solid"/>
+            <w14:bevel/>
+          </w14:textOutline>
+        </w:rPr>
+      </w:pPr>
+    </w:p>
+    <w:p>
+      <w:pPr>
+        <w:rPr>
+          <w:rFonts w:ascii="Times New Roman" w:hAnsi="Times New Roman" w:cs="Times New Roman"/>
+          <w:sz w:val="24"/>
+          <w:szCs w:val="24"/>
+          <w14:textOutline w14:w="9525" w14:cap="rnd" w14:cmpd="sng" w14:algn="ctr">
+            <w14:solidFill>
+              <w14:srgbClr w14:val="0000FF"/>
+            </w14:solidFill>
+            <w14:prstDash w14:val="solid"/>
+            <w14:bevel/>
+          </w14:textOutline>
+        </w:rPr>
+      </w:pPr>
+    </w:p>
+    <w:p>
+      <w:pPr>
+        <w:rPr>
+          <w:rFonts w:ascii="Times New Roman" w:hAnsi="Times New Roman" w:cs="Times New Roman"/>
+          <w:sz w:val="24"/>
+          <w:szCs w:val="24"/>
+          <w14:textOutline w14:w="9525" w14:cap="rnd" w14:cmpd="sng" w14:algn="ctr">
+            <w14:solidFill>
+              <w14:srgbClr w14:val="0000FF"/>
+            </w14:solidFill>
+            <w14:prstDash w14:val="solid"/>
+            <w14:bevel/>
+          </w14:textOutline>
+        </w:rPr>
+      </w:pPr>
+    </w:p>
+    <w:p>
+      <w:pPr>
+        <w:rPr>
+          <w:rFonts w:ascii="Times New Roman" w:hAnsi="Times New Roman" w:cs="Times New Roman"/>
+          <w:sz w:val="24"/>
+          <w:szCs w:val="24"/>
+          <w14:textOutline w14:w="9525" w14:cap="rnd" w14:cmpd="sng" w14:algn="ctr">
+            <w14:solidFill>
+              <w14:srgbClr w14:val="0000FF"/>
+            </w14:solidFill>
+            <w14:prstDash w14:val="solid"/>
+            <w14:bevel/>
+          </w14:textOutline>
+        </w:rPr>
+      </w:pPr>
+    </w:p>
+    <w:p>
+      <w:pPr>
+        <w:rPr>
+          <w:rFonts w:ascii="Times New Roman" w:hAnsi="Times New Roman" w:cs="Times New Roman"/>
+          <w:sz w:val="24"/>
+          <w:szCs w:val="24"/>
+          <w14:textOutline w14:w="9525" w14:cap="rnd" w14:cmpd="sng" w14:algn="ctr">
+            <w14:solidFill>
+              <w14:srgbClr w14:val="0000FF"/>
+            </w14:solidFill>
+            <w14:prstDash w14:val="solid"/>
+            <w14:bevel/>
+          </w14:textOutline>
+        </w:rPr>
+      </w:pPr>
+    </w:p>
+    <w:p>
+      <w:pPr>
+        <w:rPr>
+          <w:rFonts w:ascii="Times New Roman" w:hAnsi="Times New Roman" w:cs="Times New Roman"/>
+          <w:sz w:val="24"/>
+          <w:szCs w:val="24"/>
+          <w14:textOutline w14:w="9525" w14:cap="rnd" w14:cmpd="sng" w14:algn="ctr">
+            <w14:solidFill>
+              <w14:srgbClr w14:val="0000FF"/>
+            </w14:solidFill>
+            <w14:prstDash w14:val="solid"/>
+            <w14:bevel/>
+          </w14:textOutline>
+        </w:rPr>
+      </w:pPr>
+    </w:p>
+    <w:p>
+      <w:pPr>
+        <w:rPr>
+          <w:rFonts w:ascii="Times New Roman" w:hAnsi="Times New Roman" w:cs="Times New Roman"/>
+          <w:sz w:val="24"/>
+          <w:szCs w:val="24"/>
+          <w14:textOutline w14:w="9525" w14:cap="rnd" w14:cmpd="sng" w14:algn="ctr">
+            <w14:solidFill>
+              <w14:srgbClr w14:val="0000FF"/>
+            </w14:solidFill>
+            <w14:prstDash w14:val="solid"/>
+            <w14:bevel/>
+          </w14:textOutline>
+        </w:rPr>
+      </w:pPr>
+    </w:p>
+    <w:p>
+      <w:pPr>
+        <w:rPr>
+          <w:rFonts w:ascii="Times New Roman" w:hAnsi="Times New Roman" w:cs="Times New Roman"/>
+          <w:sz w:val="24"/>
+          <w:szCs w:val="24"/>
+          <w14:textOutline w14:w="9525" w14:cap="rnd" w14:cmpd="sng" w14:algn="ctr">
+            <w14:solidFill>
+              <w14:srgbClr w14:val="0000FF"/>
+            </w14:solidFill>
+            <w14:prstDash w14:val="solid"/>
+            <w14:bevel/>
+          </w14:textOutline>
+        </w:rPr>
+      </w:pPr>
+      <w:r>
+        <w:rPr>
+          <w:rFonts w:ascii="Times New Roman" w:hAnsi="Times New Roman" w:cs="Times New Roman"/>
+          <w:sz w:val="24"/>
+          <w:szCs w:val="24"/>
+          <w14:textOutline w14:w="9525" w14:cap="rnd" w14:cmpd="sng" w14:algn="ctr">
+            <w14:solidFill>
+              <w14:srgbClr w14:val="0000FF"/>
+            </w14:solidFill>
+            <w14:prstDash w14:val="solid"/>
+            <w14:bevel/>
+          </w14:textOutline>
+        </w:rPr>
+        <w:lastRenderedPageBreak/>
+        <w:t xml:space="preserve">Compared to systmets3.c </w:t>
+      </w:r>
+    </w:p>
+    <w:p>
+      <w:pPr>
+        <w:rPr>
+          <w:rFonts w:ascii="Times New Roman" w:hAnsi="Times New Roman" w:cs="Times New Roman"/>
+          <w:sz w:val="24"/>
+          <w:szCs w:val="24"/>
+          <w14:textOutline w14:w="9525" w14:cap="rnd" w14:cmpd="sng" w14:algn="ctr">
+            <w14:solidFill>
+              <w14:srgbClr w14:val="0000FF"/>
+            </w14:solidFill>
+            <w14:prstDash w14:val="solid"/>
+            <w14:bevel/>
+          </w14:textOutline>
+        </w:rPr>
+      </w:pPr>
+      <w:r>
+        <w:rPr>
+          <w:rFonts w:ascii="Times New Roman" w:hAnsi="Times New Roman" w:cs="Times New Roman"/>
+          <w:sz w:val="24"/>
+          <w:szCs w:val="24"/>
+          <w14:textOutline w14:w="9525" w14:cap="rnd" w14:cmpd="sng" w14:algn="ctr">
+            <w14:solidFill>
+              <w14:srgbClr w14:val="0000FF"/>
+            </w14:solidFill>
+            <w14:prstDash w14:val="solid"/>
+            <w14:bevel/>
+          </w14:textOutline>
+        </w:rPr>
+        <w:t xml:space="preserve">Sysmets4 includes additions like these: </w:t>
+      </w:r>
+    </w:p>
+    <w:p>
+      <w:pPr>
+        <w:rPr>
+          <w:rFonts w:ascii="Times New Roman" w:hAnsi="Times New Roman" w:cs="Times New Roman"/>
+          <w:sz w:val="24"/>
+          <w:szCs w:val="24"/>
+          <w14:textOutline w14:w="9525" w14:cap="rnd" w14:cmpd="sng" w14:algn="ctr">
+            <w14:solidFill>
+              <w14:srgbClr w14:val="0000FF"/>
+            </w14:solidFill>
+            <w14:prstDash w14:val="solid"/>
+            <w14:bevel/>
+          </w14:textOutline>
+        </w:rPr>
+      </w:pPr>
+      <w:r>
+        <w:rPr>
+          <w:rFonts w:ascii="Times New Roman" w:hAnsi="Times New Roman" w:cs="Times New Roman"/>
+          <w:sz w:val="24"/>
+          <w:szCs w:val="24"/>
+          <w14:textOutline w14:w="9525" w14:cap="rnd" w14:cmpd="sng" w14:algn="ctr">
+            <w14:solidFill>
+              <w14:srgbClr w14:val="0000FF"/>
+            </w14:solidFill>
+            <w14:prstDash w14:val="solid"/>
+            <w14:bevel/>
+          </w14:textOutline>
+        </w:rPr>
+        <w:drawing>
+          <wp:inline distT="0" distB="0" distL="0" distR="0" wp14:anchorId="7412551F" wp14:editId="2E89F309">
+            <wp:extent cx="5041903" cy="5396345"/>
+            <wp:effectExtent l="0" t="0" r="6350" b="0"/>
+            <wp:docPr id="59" name="Picture 59"/>
+            <wp:cNvGraphicFramePr>
+              <a:graphicFrameLocks xmlns:a="http://schemas.openxmlformats.org/drawingml/2006/main" noChangeAspect="1"/>
+            </wp:cNvGraphicFramePr>
+            <a:graphic xmlns:a="http://schemas.openxmlformats.org/drawingml/2006/main">
+              <a:graphicData uri="http://schemas.openxmlformats.org/drawingml/2006/picture">
+                <pic:pic xmlns:pic="http://schemas.openxmlformats.org/drawingml/2006/picture">
+                  <pic:nvPicPr>
+                    <pic:cNvPr id="1" name=""/>
+                    <pic:cNvPicPr/>
+                  </pic:nvPicPr>
+                  <pic:blipFill>
+                    <a:blip r:embed="rId61"/>
+                    <a:stretch>
+                      <a:fillRect/>
+                    </a:stretch>
+                  </pic:blipFill>
+                  <pic:spPr>
+                    <a:xfrm>
+                      <a:off x="0" y="0"/>
+                      <a:ext cx="5043972" cy="5398559"/>
+                    </a:xfrm>
+                    <a:prstGeom prst="rect">
+                      <a:avLst/>
+                    </a:prstGeom>
+                  </pic:spPr>
+                </pic:pic>
+              </a:graphicData>
+            </a:graphic>
+          </wp:inline>
+        </w:drawing>
+      </w:r>
+    </w:p>
+    <w:p>
+      <w:pPr>
+        <w:rPr>
+          <w:rFonts w:ascii="Times New Roman" w:hAnsi="Times New Roman" w:cs="Times New Roman"/>
+          <w:sz w:val="24"/>
+          <w:szCs w:val="24"/>
+          <w14:textOutline w14:w="9525" w14:cap="rnd" w14:cmpd="sng" w14:algn="ctr">
+            <w14:solidFill>
+              <w14:srgbClr w14:val="0000FF"/>
+            </w14:solidFill>
+            <w14:prstDash w14:val="solid"/>
+            <w14:bevel/>
+          </w14:textOutline>
+        </w:rPr>
+      </w:pPr>
+    </w:p>
+    <w:p>
+      <w:pPr>
+        <w:rPr>
+          <w:rFonts w:ascii="Times New Roman" w:hAnsi="Times New Roman" w:cs="Times New Roman"/>
+          <w:sz w:val="24"/>
+          <w:szCs w:val="24"/>
+        </w:rPr>
+      </w:pPr>
+    </w:p>
+    <w:p>
+      <w:pPr>
+        <w:rPr>
+          <w:rFonts w:ascii="Times New Roman" w:hAnsi="Times New Roman" w:cs="Times New Roman"/>
+          <w:sz w:val="24"/>
+          <w:szCs w:val="24"/>
+        </w:rPr>
+      </w:pPr>
+    </w:p>
+    <w:p>
+      <w:pPr>
+        <w:rPr>
+          <w:rFonts w:ascii="Times New Roman" w:hAnsi="Times New Roman" w:cs="Times New Roman"/>
+          <w:sz w:val="24"/>
+          <w:szCs w:val="24"/>
+        </w:rPr>
+      </w:pPr>
+    </w:p>
+    <w:p>
+      <w:pPr>
+        <w:rPr>
+          <w:rFonts w:ascii="Times New Roman" w:hAnsi="Times New Roman" w:cs="Times New Roman"/>
+          <w:sz w:val="24"/>
+          <w:szCs w:val="24"/>
+        </w:rPr>
+      </w:pPr>
+    </w:p>
+    <w:p>
+      <w:pPr>
+        <w:rPr>
+          <w:rFonts w:ascii="Times New Roman" w:hAnsi="Times New Roman" w:cs="Times New Roman"/>
+          <w:sz w:val="24"/>
+          <w:szCs w:val="24"/>
+        </w:rPr>
+      </w:pPr>
+    </w:p>
+    <w:p>
+      <w:pPr>
+        <w:rPr>
+          <w:rFonts w:ascii="Times New Roman" w:hAnsi="Times New Roman" w:cs="Times New Roman"/>
+          <w:sz w:val="24"/>
+          <w:szCs w:val="24"/>
+        </w:rPr>
+      </w:pPr>
+    </w:p>
+    <w:p>
+      <w:pPr>
+        <w:rPr>
+          <w:rFonts w:ascii="Times New Roman" w:hAnsi="Times New Roman" w:cs="Times New Roman"/>
+          <w:sz w:val="24"/>
+          <w:szCs w:val="24"/>
+        </w:rPr>
+      </w:pPr>
+      <w:r>
+        <w:rPr>
+          <w:rFonts w:ascii="Times New Roman" w:hAnsi="Times New Roman" w:cs="Times New Roman"/>
+          <w:sz w:val="24"/>
+          <w:szCs w:val="24"/>
+        </w:rPr>
+        <w:lastRenderedPageBreak/>
+        <w:t>Explanation:</w:t>
+      </w:r>
+    </w:p>
+    <w:p>
+      <w:pPr>
+        <w:pStyle w:val="ListParagraph"/>
+        <w:numPr>
+          <w:ilvl w:val="0"/>
+          <w:numId w:val="9"/>
+        </w:numPr>
+        <w:rPr>
+          <w:rFonts w:ascii="Times New Roman" w:hAnsi="Times New Roman" w:cs="Times New Roman"/>
+          <w:sz w:val="24"/>
+          <w:szCs w:val="24"/>
+        </w:rPr>
+      </w:pPr>
+      <w:r>
+        <w:rPr>
+          <w:rFonts w:ascii="Times New Roman" w:hAnsi="Times New Roman" w:cs="Times New Roman"/>
+          <w:color w:val="0000FF"/>
+          <w:sz w:val="24"/>
+          <w:szCs w:val="24"/>
+        </w:rPr>
+        <w:t xml:space="preserve">WM_KEYDOWN: </w:t>
+      </w:r>
+      <w:r>
+        <w:rPr>
+          <w:rFonts w:ascii="Times New Roman" w:hAnsi="Times New Roman" w:cs="Times New Roman"/>
+          <w:sz w:val="24"/>
+          <w:szCs w:val="24"/>
+        </w:rPr>
+        <w:t>This message is sent to the window when a nonsystem key is pressed.</w:t>
+      </w:r>
+    </w:p>
+    <w:p>
+      <w:pPr>
+        <w:pStyle w:val="ListParagraph"/>
+        <w:numPr>
+          <w:ilvl w:val="0"/>
+          <w:numId w:val="9"/>
+        </w:numPr>
+        <w:rPr>
+          <w:rFonts w:ascii="Times New Roman" w:hAnsi="Times New Roman" w:cs="Times New Roman"/>
+          <w:sz w:val="24"/>
+          <w:szCs w:val="24"/>
+        </w:rPr>
+      </w:pPr>
+      <w:r>
+        <w:rPr>
+          <w:rFonts w:ascii="Times New Roman" w:hAnsi="Times New Roman" w:cs="Times New Roman"/>
+          <w:color w:val="0000FF"/>
+          <w:sz w:val="24"/>
+          <w:szCs w:val="24"/>
+        </w:rPr>
+        <w:t>wParam:</w:t>
+      </w:r>
+      <w:r>
+        <w:rPr>
+          <w:rFonts w:ascii="Times New Roman" w:hAnsi="Times New Roman" w:cs="Times New Roman"/>
+          <w:sz w:val="24"/>
+          <w:szCs w:val="24"/>
+        </w:rPr>
+        <w:t xml:space="preserve"> It contains the virtual key code of the key that was pressed.</w:t>
+      </w:r>
+    </w:p>
+    <w:p>
+      <w:pPr>
+        <w:pStyle w:val="ListParagraph"/>
+        <w:numPr>
+          <w:ilvl w:val="0"/>
+          <w:numId w:val="9"/>
+        </w:numPr>
+        <w:rPr>
+          <w:rFonts w:ascii="Times New Roman" w:hAnsi="Times New Roman" w:cs="Times New Roman"/>
+          <w:sz w:val="24"/>
+          <w:szCs w:val="24"/>
+        </w:rPr>
+      </w:pPr>
+      <w:r>
+        <w:rPr>
+          <w:rFonts w:ascii="Times New Roman" w:hAnsi="Times New Roman" w:cs="Times New Roman"/>
+          <w:color w:val="0000FF"/>
+          <w:sz w:val="24"/>
+          <w:szCs w:val="24"/>
+        </w:rPr>
+        <w:t xml:space="preserve">Switch on wParam: </w:t>
+      </w:r>
+      <w:r>
+        <w:rPr>
+          <w:rFonts w:ascii="Times New Roman" w:hAnsi="Times New Roman" w:cs="Times New Roman"/>
+          <w:sz w:val="24"/>
+          <w:szCs w:val="24"/>
+        </w:rPr>
+        <w:t>Depending on the virtual key code, different actions are taken.</w:t>
+      </w:r>
+    </w:p>
+    <w:p>
+      <w:pPr>
+        <w:pStyle w:val="ListParagraph"/>
+        <w:numPr>
+          <w:ilvl w:val="0"/>
+          <w:numId w:val="9"/>
+        </w:numPr>
+        <w:rPr>
+          <w:rFonts w:ascii="Times New Roman" w:hAnsi="Times New Roman" w:cs="Times New Roman"/>
+          <w:sz w:val="24"/>
+          <w:szCs w:val="24"/>
+        </w:rPr>
+      </w:pPr>
+      <w:r>
+        <w:rPr>
+          <w:rFonts w:ascii="Times New Roman" w:hAnsi="Times New Roman" w:cs="Times New Roman"/>
+          <w:sz w:val="24"/>
+          <w:szCs w:val="24"/>
+        </w:rPr>
+        <w:t xml:space="preserve">For example, </w:t>
+      </w:r>
+      <w:r>
+        <w:rPr>
+          <w:rFonts w:ascii="Times New Roman" w:hAnsi="Times New Roman" w:cs="Times New Roman"/>
+          <w:color w:val="0000FF"/>
+          <w:sz w:val="24"/>
+          <w:szCs w:val="24"/>
+        </w:rPr>
+        <w:t>when VK_HOME is pressed</w:t>
+      </w:r>
+      <w:r>
+        <w:rPr>
+          <w:rFonts w:ascii="Times New Roman" w:hAnsi="Times New Roman" w:cs="Times New Roman"/>
+          <w:sz w:val="24"/>
+          <w:szCs w:val="24"/>
+        </w:rPr>
+        <w:t>, it sends a vertical scroll message to the window (WM_VSCROLL) to scroll to the top (SB_TOP). Similar actions are taken for other keys, like VK_END, VK_PRIOR, etc.</w:t>
+      </w:r>
+    </w:p>
+    <w:p>
+      <w:pPr>
+        <w:pStyle w:val="ListParagraph"/>
+        <w:numPr>
+          <w:ilvl w:val="0"/>
+          <w:numId w:val="9"/>
+        </w:numPr>
+        <w:rPr>
+          <w:rFonts w:ascii="Times New Roman" w:hAnsi="Times New Roman" w:cs="Times New Roman"/>
+          <w:sz w:val="24"/>
+          <w:szCs w:val="24"/>
+        </w:rPr>
+      </w:pPr>
+      <w:r>
+        <w:rPr>
+          <w:rFonts w:ascii="Times New Roman" w:hAnsi="Times New Roman" w:cs="Times New Roman"/>
+          <w:sz w:val="24"/>
+          <w:szCs w:val="24"/>
+        </w:rPr>
+        <w:t xml:space="preserve">For </w:t>
+      </w:r>
+      <w:r>
+        <w:rPr>
+          <w:rFonts w:ascii="Times New Roman" w:hAnsi="Times New Roman" w:cs="Times New Roman"/>
+          <w:color w:val="0000FF"/>
+          <w:sz w:val="24"/>
+          <w:szCs w:val="24"/>
+        </w:rPr>
+        <w:t xml:space="preserve">arrow keys (VK_UP, VK_DOWN, VK_LEFT, VK_RIGHT), </w:t>
+      </w:r>
+      <w:r>
+        <w:rPr>
+          <w:rFonts w:ascii="Times New Roman" w:hAnsi="Times New Roman" w:cs="Times New Roman"/>
+          <w:sz w:val="24"/>
+          <w:szCs w:val="24"/>
+        </w:rPr>
+        <w:t>it sends scroll messages accordingly.</w:t>
+      </w:r>
+    </w:p>
+    <w:p>
+      <w:pPr>
+        <w:pStyle w:val="ListParagraph"/>
+        <w:numPr>
+          <w:ilvl w:val="0"/>
+          <w:numId w:val="9"/>
+        </w:numPr>
+        <w:rPr>
+          <w:rFonts w:ascii="Times New Roman" w:hAnsi="Times New Roman" w:cs="Times New Roman"/>
+          <w:sz w:val="24"/>
+          <w:szCs w:val="24"/>
+        </w:rPr>
+      </w:pPr>
+      <w:r>
+        <w:rPr>
+          <w:rFonts w:ascii="Times New Roman" w:hAnsi="Times New Roman" w:cs="Times New Roman"/>
+          <w:sz w:val="24"/>
+          <w:szCs w:val="24"/>
+        </w:rPr>
+        <w:t xml:space="preserve">This </w:t>
+      </w:r>
+      <w:r>
+        <w:rPr>
+          <w:rFonts w:ascii="Times New Roman" w:hAnsi="Times New Roman" w:cs="Times New Roman"/>
+          <w:color w:val="CC00CC"/>
+          <w:sz w:val="24"/>
+          <w:szCs w:val="24"/>
+        </w:rPr>
+        <w:t xml:space="preserve">implementation allows the user to navigate through the content of the window using keyboard input. </w:t>
+      </w:r>
+      <w:r>
+        <w:rPr>
+          <w:rFonts w:ascii="Times New Roman" w:hAnsi="Times New Roman" w:cs="Times New Roman"/>
+          <w:sz w:val="24"/>
+          <w:szCs w:val="24"/>
+        </w:rPr>
+        <w:t>Arrow keys, Home, End, Page Up, and Page Down keys are mapped to corresponding scroll actions.</w:t>
+      </w:r>
+    </w:p>
+    <w:p>
+      <w:pPr>
+        <w:rPr>
+          <w:rFonts w:ascii="Times New Roman" w:hAnsi="Times New Roman" w:cs="Times New Roman"/>
+          <w:sz w:val="24"/>
+          <w:szCs w:val="24"/>
+        </w:rPr>
+      </w:pPr>
+      <w:r>
+        <w:rPr>
+          <w:rFonts w:ascii="Times New Roman" w:hAnsi="Times New Roman" w:cs="Times New Roman"/>
+          <w:sz w:val="24"/>
+          <w:szCs w:val="24"/>
+        </w:rPr>
+        <w:drawing>
+          <wp:inline distT="0" distB="0" distL="0" distR="0" wp14:anchorId="07F380EE" wp14:editId="64352256">
+            <wp:extent cx="5943600" cy="4537075"/>
+            <wp:effectExtent l="0" t="0" r="0" b="0"/>
+            <wp:docPr id="60" name="Picture 60"/>
+            <wp:cNvGraphicFramePr>
+              <a:graphicFrameLocks xmlns:a="http://schemas.openxmlformats.org/drawingml/2006/main" noChangeAspect="1"/>
+            </wp:cNvGraphicFramePr>
+            <a:graphic xmlns:a="http://schemas.openxmlformats.org/drawingml/2006/main">
+              <a:graphicData uri="http://schemas.openxmlformats.org/drawingml/2006/picture">
+                <pic:pic xmlns:pic="http://schemas.openxmlformats.org/drawingml/2006/picture">
+                  <pic:nvPicPr>
+                    <pic:cNvPr id="1" name=""/>
+                    <pic:cNvPicPr/>
+                  </pic:nvPicPr>
+                  <pic:blipFill>
+                    <a:blip r:embed="rId62"/>
+                    <a:stretch>
+                      <a:fillRect/>
+                    </a:stretch>
+                  </pic:blipFill>
+                  <pic:spPr>
+                    <a:xfrm>
+                      <a:off x="0" y="0"/>
+                      <a:ext cx="5943600" cy="4537075"/>
+                    </a:xfrm>
+                    <a:prstGeom prst="rect">
+                      <a:avLst/>
+                    </a:prstGeom>
+                  </pic:spPr>
+                </pic:pic>
+              </a:graphicData>
+            </a:graphic>
+          </wp:inline>
+        </w:drawing>
+      </w:r>
     </w:p>
     <w:sectPr>
       <w:pgSz w:w="12240" w:h="15840"/>
@@ -12859,6 +13492,119 @@
     </w:lvl>
   </w:abstractNum>
   <w:abstractNum w:abstractNumId="5" w15:restartNumberingAfterBreak="0">
+    <w:nsid w:val="5CFC7FDB"/>
+    <w:multiLevelType w:val="hybridMultilevel"/>
+    <w:tmpl w:val="96722664"/>
+    <w:lvl w:ilvl="0" w:tplc="0409000B">
+      <w:start w:val="1"/>
+      <w:numFmt w:val="bullet"/>
+      <w:lvlText w:val=""/>
+      <w:lvlJc w:val="left"/>
+      <w:pPr>
+        <w:ind w:left="720" w:hanging="360"/>
+      </w:pPr>
+      <w:rPr>
+        <w:rFonts w:ascii="Wingdings" w:hAnsi="Wingdings" w:hint="default"/>
+      </w:rPr>
+    </w:lvl>
+    <w:lvl w:ilvl="1" w:tplc="04090003" w:tentative="1">
+      <w:start w:val="1"/>
+      <w:numFmt w:val="bullet"/>
+      <w:lvlText w:val="o"/>
+      <w:lvlJc w:val="left"/>
+      <w:pPr>
+        <w:ind w:left="1440" w:hanging="360"/>
+      </w:pPr>
+      <w:rPr>
+        <w:rFonts w:ascii="Courier New" w:hAnsi="Courier New" w:cs="Courier New" w:hint="default"/>
+      </w:rPr>
+    </w:lvl>
+    <w:lvl w:ilvl="2" w:tplc="04090005" w:tentative="1">
+      <w:start w:val="1"/>
+      <w:numFmt w:val="bullet"/>
+      <w:lvlText w:val=""/>
+      <w:lvlJc w:val="left"/>
+      <w:pPr>
+        <w:ind w:left="2160" w:hanging="360"/>
+      </w:pPr>
+      <w:rPr>
+        <w:rFonts w:ascii="Wingdings" w:hAnsi="Wingdings" w:hint="default"/>
+      </w:rPr>
+    </w:lvl>
+    <w:lvl w:ilvl="3" w:tplc="04090001" w:tentative="1">
+      <w:start w:val="1"/>
+      <w:numFmt w:val="bullet"/>
+      <w:lvlText w:val=""/>
+      <w:lvlJc w:val="left"/>
+      <w:pPr>
+        <w:ind w:left="2880" w:hanging="360"/>
+      </w:pPr>
+      <w:rPr>
+        <w:rFonts w:ascii="Symbol" w:hAnsi="Symbol" w:hint="default"/>
+      </w:rPr>
+    </w:lvl>
+    <w:lvl w:ilvl="4" w:tplc="04090003" w:tentative="1">
+      <w:start w:val="1"/>
+      <w:numFmt w:val="bullet"/>
+      <w:lvlText w:val="o"/>
+      <w:lvlJc w:val="left"/>
+      <w:pPr>
+        <w:ind w:left="3600" w:hanging="360"/>
+      </w:pPr>
+      <w:rPr>
+        <w:rFonts w:ascii="Courier New" w:hAnsi="Courier New" w:cs="Courier New" w:hint="default"/>
+      </w:rPr>
+    </w:lvl>
+    <w:lvl w:ilvl="5" w:tplc="04090005" w:tentative="1">
+      <w:start w:val="1"/>
+      <w:numFmt w:val="bullet"/>
+      <w:lvlText w:val=""/>
+      <w:lvlJc w:val="left"/>
+      <w:pPr>
+        <w:ind w:left="4320" w:hanging="360"/>
+      </w:pPr>
+      <w:rPr>
+        <w:rFonts w:ascii="Wingdings" w:hAnsi="Wingdings" w:hint="default"/>
+      </w:rPr>
+    </w:lvl>
+    <w:lvl w:ilvl="6" w:tplc="04090001" w:tentative="1">
+      <w:start w:val="1"/>
+      <w:numFmt w:val="bullet"/>
+      <w:lvlText w:val=""/>
+      <w:lvlJc w:val="left"/>
+      <w:pPr>
+        <w:ind w:left="5040" w:hanging="360"/>
+      </w:pPr>
+      <w:rPr>
+        <w:rFonts w:ascii="Symbol" w:hAnsi="Symbol" w:hint="default"/>
+      </w:rPr>
+    </w:lvl>
+    <w:lvl w:ilvl="7" w:tplc="04090003" w:tentative="1">
+      <w:start w:val="1"/>
+      <w:numFmt w:val="bullet"/>
+      <w:lvlText w:val="o"/>
+      <w:lvlJc w:val="left"/>
+      <w:pPr>
+        <w:ind w:left="5760" w:hanging="360"/>
+      </w:pPr>
+      <w:rPr>
+        <w:rFonts w:ascii="Courier New" w:hAnsi="Courier New" w:cs="Courier New" w:hint="default"/>
+      </w:rPr>
+    </w:lvl>
+    <w:lvl w:ilvl="8" w:tplc="04090005" w:tentative="1">
+      <w:start w:val="1"/>
+      <w:numFmt w:val="bullet"/>
+      <w:lvlText w:val=""/>
+      <w:lvlJc w:val="left"/>
+      <w:pPr>
+        <w:ind w:left="6480" w:hanging="360"/>
+      </w:pPr>
+      <w:rPr>
+        <w:rFonts w:ascii="Wingdings" w:hAnsi="Wingdings" w:hint="default"/>
+      </w:rPr>
+    </w:lvl>
+  </w:abstractNum>
+  <w:abstractNum w:abstractNumId="6" w15:restartNumberingAfterBreak="0">
     <w:nsid w:val="605F761A"/>
     <w:multiLevelType w:val="hybridMultilevel"/>
     <w:tmpl w:val="1F0A135E"/>
@@ -12971,7 +13717,7 @@
       </w:rPr>
     </w:lvl>
   </w:abstractNum>
-  <w:abstractNum w:abstractNumId="6" w15:restartNumberingAfterBreak="0">
+  <w:abstractNum w:abstractNumId="7" w15:restartNumberingAfterBreak="0">
     <w:nsid w:val="6F282ECE"/>
     <w:multiLevelType w:val="hybridMultilevel"/>
     <w:tmpl w:val="B1547546"/>
@@ -13084,7 +13830,7 @@
       </w:rPr>
     </w:lvl>
   </w:abstractNum>
-  <w:abstractNum w:abstractNumId="7" w15:restartNumberingAfterBreak="0">
+  <w:abstractNum w:abstractNumId="8" w15:restartNumberingAfterBreak="0">
     <w:nsid w:val="6F8B00C5"/>
     <w:multiLevelType w:val="hybridMultilevel"/>
     <w:tmpl w:val="7826DFAC"/>
@@ -13198,7 +13944,7 @@
     </w:lvl>
   </w:abstractNum>
   <w:num w:numId="1">
-    <w:abstractNumId w:val="7"/>
+    <w:abstractNumId w:val="8"/>
   </w:num>
   <w:num w:numId="2">
     <w:abstractNumId w:val="3"/>
@@ -13207,10 +13953,10 @@
     <w:abstractNumId w:val="2"/>
   </w:num>
   <w:num w:numId="4">
-    <w:abstractNumId w:val="5"/>
+    <w:abstractNumId w:val="6"/>
   </w:num>
   <w:num w:numId="5">
-    <w:abstractNumId w:val="6"/>
+    <w:abstractNumId w:val="7"/>
   </w:num>
   <w:num w:numId="6">
     <w:abstractNumId w:val="4"/>
@@ -13220,6 +13966,9 @@
   </w:num>
   <w:num w:numId="8">
     <w:abstractNumId w:val="1"/>
+  </w:num>
+  <w:num w:numId="9">
+    <w:abstractNumId w:val="5"/>
   </w:num>
 </w:numbering>
 </file>

--- a/8 ... Chapter 6/Chapter 6 Part 1 Introduction to Keyboard.docx
+++ b/8 ... Chapter 6/Chapter 6 Part 1 Introduction to Keyboard.docx
@@ -4929,7 +4929,9 @@
           </w14:textOutline>
         </w:rPr>
       </w:pPr>
-      <w:r>
+    </w:p>
+    <w:p>
+      <w:pPr>
         <w:rPr>
           <w:rFonts w:ascii="Times New Roman" w:hAnsi="Times New Roman" w:cs="Times New Roman"/>
           <w:sz w:val="32"/>
@@ -4942,11 +4944,8 @@
             <w14:bevel/>
           </w14:textOutline>
         </w:rPr>
-        <w:t>Timestamping: Capturing the Temporal Context</w:t>
-      </w:r>
-    </w:p>
-    <w:p>
-      <w:pPr>
+      </w:pPr>
+      <w:r>
         <w:rPr>
           <w:rFonts w:ascii="Times New Roman" w:hAnsi="Times New Roman" w:cs="Times New Roman"/>
           <w:sz w:val="32"/>
@@ -4959,12 +4958,29 @@
             <w14:bevel/>
           </w14:textOutline>
         </w:rPr>
+        <w:lastRenderedPageBreak/>
+        <w:t>Timestamping: Capturing the Temporal Context</w:t>
+      </w:r>
+    </w:p>
+    <w:p>
+      <w:pPr>
+        <w:rPr>
+          <w:rFonts w:ascii="Times New Roman" w:hAnsi="Times New Roman" w:cs="Times New Roman"/>
+          <w:sz w:val="32"/>
+          <w:szCs w:val="32"/>
+          <w14:textOutline w14:w="9525" w14:cap="rnd" w14:cmpd="sng" w14:algn="ctr">
+            <w14:solidFill>
+              <w14:srgbClr w14:val="00B050"/>
+            </w14:solidFill>
+            <w14:prstDash w14:val="solid"/>
+            <w14:bevel/>
+          </w14:textOutline>
+        </w:rPr>
       </w:pPr>
       <w:r>
         <w:rPr>
           <w:noProof/>
         </w:rPr>
-        <w:lastRenderedPageBreak/>
         <w:drawing>
           <wp:inline distT="0" distB="0" distL="0" distR="0" wp14:anchorId="3E687587" wp14:editId="1647620B">
             <wp:extent cx="2479964" cy="1269127"/>
@@ -5292,6 +5308,7 @@
             <w14:bevel/>
           </w14:textOutline>
         </w:rPr>
+        <w:lastRenderedPageBreak/>
         <w:t>DELVING INTO THE WORLD OF KEYSTROKES</w:t>
       </w:r>
     </w:p>
@@ -5309,7 +5326,6 @@
           <w:sz w:val="24"/>
           <w:szCs w:val="24"/>
         </w:rPr>
-        <w:lastRenderedPageBreak/>
         <w:t xml:space="preserve">When you interact with your computer, the keyboard plays a crucial role in conveying your commands and intentions. </w:t>
       </w:r>
     </w:p>
@@ -5597,6 +5613,7 @@
         <w:rPr>
           <w:noProof/>
         </w:rPr>
+        <w:lastRenderedPageBreak/>
         <w:drawing>
           <wp:inline distT="0" distB="0" distL="0" distR="0" wp14:anchorId="6500FEDE" wp14:editId="48EE3633">
             <wp:extent cx="3882807" cy="1496291"/>
@@ -5661,7 +5678,6 @@
           <w:sz w:val="24"/>
           <w:szCs w:val="24"/>
         </w:rPr>
-        <w:lastRenderedPageBreak/>
         <w:t xml:space="preserve">In such cases, they should </w:t>
       </w:r>
       <w:r>
@@ -5957,6 +5973,7 @@
           <w:sz w:val="24"/>
           <w:szCs w:val="24"/>
         </w:rPr>
+        <w:lastRenderedPageBreak/>
         <w:t xml:space="preserve">For all four keystroke messages, </w:t>
       </w:r>
       <w:r>
@@ -6049,7 +6066,6 @@
             <w14:bevel/>
           </w14:textOutline>
         </w:rPr>
-        <w:lastRenderedPageBreak/>
         <w:t>VIRTUAL KEY CODES: BRIDGING THE GAP BETWEEN HARDWARE AND SOFTWARE</w:t>
       </w:r>
     </w:p>
@@ -6273,6 +6289,7 @@
           <w:sz w:val="24"/>
           <w:szCs w:val="24"/>
         </w:rPr>
+        <w:lastRenderedPageBreak/>
         <w:t xml:space="preserve">In contrast to </w:t>
       </w:r>
       <w:r>
@@ -6417,7 +6434,6 @@
             <w14:bevel/>
           </w14:textOutline>
         </w:rPr>
-        <w:lastRenderedPageBreak/>
         <w:t>The Utility of Virtual Key Codes for Windows</w:t>
       </w:r>
     </w:p>
@@ -6652,6 +6668,7 @@
         <w:rPr>
           <w:noProof/>
         </w:rPr>
+        <w:lastRenderedPageBreak/>
         <w:drawing>
           <wp:inline distT="0" distB="0" distL="0" distR="0" wp14:anchorId="19EEB885" wp14:editId="2DEAB055">
             <wp:extent cx="1988127" cy="1510977"/>
@@ -6766,7 +6783,6 @@
             <w14:bevel/>
           </w14:textOutline>
         </w:rPr>
-        <w:lastRenderedPageBreak/>
         <w:t>Commonly Used Virtual Key Codes</w:t>
       </w:r>
     </w:p>
@@ -7402,41 +7418,41 @@
             <w14:bevel/>
           </w14:textOutline>
         </w:rPr>
+        <w:t>Virtual Key Code Tables</w:t>
+      </w:r>
+    </w:p>
+    <w:p>
+      <w:pPr>
+        <w:rPr>
+          <w:rFonts w:ascii="Times New Roman" w:hAnsi="Times New Roman" w:cs="Times New Roman"/>
+          <w:sz w:val="24"/>
+          <w:szCs w:val="24"/>
+        </w:rPr>
+      </w:pPr>
+      <w:r>
+        <w:rPr>
+          <w:rFonts w:ascii="Times New Roman" w:hAnsi="Times New Roman" w:cs="Times New Roman"/>
+          <w:sz w:val="24"/>
+          <w:szCs w:val="24"/>
+        </w:rPr>
+        <w:t>For reference, here are tables summarizing the commonly used virtual key codes:</w:t>
+      </w:r>
+    </w:p>
+    <w:p>
+      <w:pPr>
+        <w:rPr>
+          <w:rFonts w:ascii="Times New Roman" w:hAnsi="Times New Roman" w:cs="Times New Roman"/>
+          <w:sz w:val="24"/>
+          <w:szCs w:val="24"/>
+        </w:rPr>
+      </w:pPr>
+      <w:r>
+        <w:rPr>
+          <w:rFonts w:ascii="Times New Roman" w:hAnsi="Times New Roman" w:cs="Times New Roman"/>
+          <w:sz w:val="24"/>
+          <w:szCs w:val="24"/>
+        </w:rPr>
         <w:lastRenderedPageBreak/>
-        <w:t>Virtual Key Code Tables</w:t>
-      </w:r>
-    </w:p>
-    <w:p>
-      <w:pPr>
-        <w:rPr>
-          <w:rFonts w:ascii="Times New Roman" w:hAnsi="Times New Roman" w:cs="Times New Roman"/>
-          <w:sz w:val="24"/>
-          <w:szCs w:val="24"/>
-        </w:rPr>
-      </w:pPr>
-      <w:r>
-        <w:rPr>
-          <w:rFonts w:ascii="Times New Roman" w:hAnsi="Times New Roman" w:cs="Times New Roman"/>
-          <w:sz w:val="24"/>
-          <w:szCs w:val="24"/>
-        </w:rPr>
-        <w:t>For reference, here are tables summarizing the commonly used virtual key codes:</w:t>
-      </w:r>
-    </w:p>
-    <w:p>
-      <w:pPr>
-        <w:rPr>
-          <w:rFonts w:ascii="Times New Roman" w:hAnsi="Times New Roman" w:cs="Times New Roman"/>
-          <w:sz w:val="24"/>
-          <w:szCs w:val="24"/>
-        </w:rPr>
-      </w:pPr>
-      <w:r>
-        <w:rPr>
-          <w:rFonts w:ascii="Times New Roman" w:hAnsi="Times New Roman" w:cs="Times New Roman"/>
-          <w:sz w:val="24"/>
-          <w:szCs w:val="24"/>
-        </w:rPr>
         <w:drawing>
           <wp:inline distT="0" distB="0" distL="0" distR="0" wp14:anchorId="358D1F40" wp14:editId="6F1E7BA7">
             <wp:extent cx="4635944" cy="5825836"/>
@@ -10568,7 +10584,25 @@
           <w:szCs w:val="24"/>
         </w:rPr>
         <w:lastRenderedPageBreak/>
-        <w:t xml:space="preserve">For instance, receiving a WM_KEYDOWN message with wParam equal to 0x33 indicates that the user pressed the 3 key. </w:t>
+        <w:t xml:space="preserve">For instance, receiving a WM_KEYDOWN message with wParam equal to 0x33 indicates that the user pressed the 3 </w:t>
+      </w:r>
+      <w:proofErr w:type="gramStart"/>
+      <w:r>
+        <w:rPr>
+          <w:rFonts w:ascii="Times New Roman" w:hAnsi="Times New Roman" w:cs="Times New Roman"/>
+          <w:sz w:val="24"/>
+          <w:szCs w:val="24"/>
+        </w:rPr>
+        <w:t>key</w:t>
+      </w:r>
+      <w:proofErr w:type="gramEnd"/>
+      <w:r>
+        <w:rPr>
+          <w:rFonts w:ascii="Times New Roman" w:hAnsi="Times New Roman" w:cs="Times New Roman"/>
+          <w:sz w:val="24"/>
+          <w:szCs w:val="24"/>
+        </w:rPr>
+        <w:t xml:space="preserve">. </w:t>
       </w:r>
     </w:p>
     <w:p>
